--- a/3. Simple-Conditions/3. Simple-Conditions-Exercises.docx
+++ b/3. Simple-Conditions/3. Simple-Conditions-Exercises.docx
@@ -1,10 +1,10 @@
 
 <file path=word/document.xml><?xml version="1.0" encoding="utf-8"?>
-<w:document xmlns:wpc="http://schemas.microsoft.com/office/word/2010/wordprocessingCanvas" xmlns:cx="http://schemas.microsoft.com/office/drawing/2014/chartex" xmlns:cx1="http://schemas.microsoft.com/office/drawing/2015/9/8/chartex" xmlns:cx2="http://schemas.microsoft.com/office/drawing/2015/10/21/chartex" xmlns:mc="http://schemas.openxmlformats.org/markup-compatibility/2006" xmlns:o="urn:schemas-microsoft-com:office:office" xmlns:r="http://schemas.openxmlformats.org/officeDocument/2006/relationships" xmlns:m="http://schemas.openxmlformats.org/officeDocument/2006/math" xmlns:v="urn:schemas-microsoft-com:vml" xmlns:wp14="http://schemas.microsoft.com/office/word/2010/wordprocessingDrawing" xmlns:wp="http://schemas.openxmlformats.org/drawingml/2006/wordprocessingDrawing" xmlns:w10="urn:schemas-microsoft-com:office:word" xmlns:w="http://schemas.openxmlformats.org/wordprocessingml/2006/main" xmlns:w14="http://schemas.microsoft.com/office/word/2010/wordml" xmlns:w15="http://schemas.microsoft.com/office/word/2012/wordml" xmlns:w16se="http://schemas.microsoft.com/office/word/2015/wordml/symex" xmlns:wpg="http://schemas.microsoft.com/office/word/2010/wordprocessingGroup" xmlns:wpi="http://schemas.microsoft.com/office/word/2010/wordprocessingInk" xmlns:wne="http://schemas.microsoft.com/office/word/2006/wordml" xmlns:wps="http://schemas.microsoft.com/office/word/2010/wordprocessingShape" mc:Ignorable="w14 w15 w16se wp14">
+<w:document xmlns:wpc="http://schemas.microsoft.com/office/word/2010/wordprocessingCanvas" xmlns:cx="http://schemas.microsoft.com/office/drawing/2014/chartex" xmlns:cx1="http://schemas.microsoft.com/office/drawing/2015/9/8/chartex" xmlns:mc="http://schemas.openxmlformats.org/markup-compatibility/2006" xmlns:o="urn:schemas-microsoft-com:office:office" xmlns:r="http://schemas.openxmlformats.org/officeDocument/2006/relationships" xmlns:m="http://schemas.openxmlformats.org/officeDocument/2006/math" xmlns:v="urn:schemas-microsoft-com:vml" xmlns:wp14="http://schemas.microsoft.com/office/word/2010/wordprocessingDrawing" xmlns:wp="http://schemas.openxmlformats.org/drawingml/2006/wordprocessingDrawing" xmlns:w10="urn:schemas-microsoft-com:office:word" xmlns:w="http://schemas.openxmlformats.org/wordprocessingml/2006/main" xmlns:w14="http://schemas.microsoft.com/office/word/2010/wordml" xmlns:w15="http://schemas.microsoft.com/office/word/2012/wordml" xmlns:w16se="http://schemas.microsoft.com/office/word/2015/wordml/symex" xmlns:wpg="http://schemas.microsoft.com/office/word/2010/wordprocessingGroup" xmlns:wpi="http://schemas.microsoft.com/office/word/2010/wordprocessingInk" xmlns:wne="http://schemas.microsoft.com/office/word/2006/wordml" xmlns:wps="http://schemas.microsoft.com/office/word/2010/wordprocessingShape" mc:Ignorable="w14 w15 w16se wp14">
   <w:body>
     <w:p>
       <w:pPr>
-        <w:pStyle w:val="Heading1"/>
+        <w:pStyle w:val="1"/>
         <w:rPr>
           <w:lang w:val="bg-BG"/>
         </w:rPr>
@@ -48,14 +48,14 @@
       <w:hyperlink r:id="rId8" w:history="1">
         <w:r>
           <w:rPr>
-            <w:rStyle w:val="Hyperlink"/>
+            <w:rStyle w:val="a9"/>
             <w:lang w:val="bg-BG"/>
           </w:rPr>
           <w:t xml:space="preserve">„Основи на програмирането“ @ </w:t>
         </w:r>
         <w:r>
           <w:rPr>
-            <w:rStyle w:val="Hyperlink"/>
+            <w:rStyle w:val="a9"/>
             <w:noProof/>
             <w:lang w:val="bg-BG"/>
           </w:rPr>
@@ -71,43 +71,35 @@
     </w:p>
     <w:p>
       <w:pPr>
-        <w:pStyle w:val="Heading2"/>
+        <w:pStyle w:val="2"/>
       </w:pPr>
       <w:r>
         <w:t>Празен файл</w:t>
       </w:r>
     </w:p>
     <w:p>
-      <w:r>
-        <w:rPr>
-          <w:lang w:val="bg-BG"/>
-        </w:rPr>
-        <w:t>Създайте праз</w:t>
-      </w:r>
-      <w:r>
-        <w:rPr>
-          <w:lang w:val="bg-BG"/>
-        </w:rPr>
-        <w:t>е</w:t>
-      </w:r>
-      <w:r>
-        <w:rPr>
-          <w:lang w:val="bg-BG"/>
-        </w:rPr>
-        <w:t>н</w:t>
-      </w:r>
-      <w:r>
-        <w:rPr>
-          <w:lang w:val="bg-BG"/>
-        </w:rPr>
-        <w:t xml:space="preserve"> файл</w:t>
-      </w:r>
-      <w:r>
-        <w:t>Проверка за отлична оценка</w:t>
+      <w:pPr>
+        <w:rPr>
+          <w:lang w:val="bg-BG"/>
+        </w:rPr>
+      </w:pPr>
+      <w:r>
+        <w:rPr>
+          <w:lang w:val="bg-BG"/>
+        </w:rPr>
+        <w:t>Създайте празен файл</w:t>
       </w:r>
     </w:p>
     <w:p>
       <w:pPr>
+        <w:pStyle w:val="2"/>
+      </w:pPr>
+      <w:r>
+        <w:t>Проверка за отлична оценка</w:t>
+      </w:r>
+    </w:p>
+    <w:p>
+      <w:pPr>
         <w:rPr>
           <w:lang w:val="bg-BG"/>
         </w:rPr>
@@ -152,15 +144,28 @@
         <w:t xml:space="preserve"> (десетично число) и отпечатва </w:t>
       </w:r>
       <w:r>
+        <w:rPr>
+          <w:lang w:val="bg-BG"/>
+        </w:rPr>
         <w:t>“</w:t>
       </w:r>
       <w:r>
         <w:rPr>
           <w:b/>
         </w:rPr>
-        <w:t>Excellent!</w:t>
-      </w:r>
-      <w:r>
+        <w:t>Excellent</w:t>
+      </w:r>
+      <w:r>
+        <w:rPr>
+          <w:b/>
+          <w:lang w:val="bg-BG"/>
+        </w:rPr>
+        <w:t>!</w:t>
+      </w:r>
+      <w:r>
+        <w:rPr>
+          <w:lang w:val="bg-BG"/>
+        </w:rPr>
         <w:t xml:space="preserve">”, </w:t>
       </w:r>
       <w:r>
@@ -185,7 +190,7 @@
     </w:p>
     <w:tbl>
       <w:tblPr>
-        <w:tblStyle w:val="TableGrid"/>
+        <w:tblStyle w:val="af"/>
         <w:tblW w:w="10131" w:type="dxa"/>
         <w:tblInd w:w="37" w:type="dxa"/>
         <w:tblCellMar>
@@ -768,7 +773,7 @@
     </w:tbl>
     <w:p>
       <w:pPr>
-        <w:pStyle w:val="ListParagraph"/>
+        <w:pStyle w:val="ac"/>
         <w:numPr>
           <w:ilvl w:val="0"/>
           <w:numId w:val="3"/>
@@ -799,7 +804,7 @@
     </w:p>
     <w:p>
       <w:pPr>
-        <w:pStyle w:val="ListParagraph"/>
+        <w:pStyle w:val="ac"/>
         <w:numPr>
           <w:ilvl w:val="0"/>
           <w:numId w:val="3"/>
@@ -846,7 +851,7 @@
     </w:p>
     <w:p>
       <w:pPr>
-        <w:pStyle w:val="ListParagraph"/>
+        <w:pStyle w:val="ac"/>
         <w:numPr>
           <w:ilvl w:val="0"/>
           <w:numId w:val="3"/>
@@ -891,7 +896,6 @@
       <w:r>
         <w:rPr>
           <w:noProof/>
-          <w:lang w:val="bg-BG" w:eastAsia="bg-BG"/>
         </w:rPr>
         <w:drawing>
           <wp:inline distT="0" distB="0" distL="0" distR="0" wp14:anchorId="0EA0E450" wp14:editId="4D637973">
@@ -938,7 +942,7 @@
     </w:p>
     <w:p>
       <w:pPr>
-        <w:pStyle w:val="ListParagraph"/>
+        <w:pStyle w:val="ac"/>
         <w:numPr>
           <w:ilvl w:val="0"/>
           <w:numId w:val="3"/>
@@ -975,7 +979,43 @@
         <w:t xml:space="preserve"> програмата с </w:t>
       </w:r>
       <w:r>
-        <w:t xml:space="preserve">[Ctrl+F5] </w:t>
+        <w:rPr>
+          <w:lang w:val="bg-BG"/>
+        </w:rPr>
+        <w:t>[</w:t>
+      </w:r>
+      <w:r>
+        <w:t>Alt</w:t>
+      </w:r>
+      <w:r>
+        <w:rPr>
+          <w:lang w:val="bg-BG"/>
+        </w:rPr>
+        <w:t>+</w:t>
+      </w:r>
+      <w:r>
+        <w:t>Shift</w:t>
+      </w:r>
+      <w:r>
+        <w:rPr>
+          <w:lang w:val="bg-BG"/>
+        </w:rPr>
+        <w:t>+</w:t>
+      </w:r>
+      <w:r>
+        <w:t>F</w:t>
+      </w:r>
+      <w:r>
+        <w:rPr>
+          <w:lang w:val="bg-BG"/>
+        </w:rPr>
+        <w:t>10</w:t>
+      </w:r>
+      <w:r>
+        <w:rPr>
+          <w:lang w:val="bg-BG"/>
+        </w:rPr>
+        <w:t xml:space="preserve">] </w:t>
       </w:r>
       <w:r>
         <w:rPr>
@@ -1019,7 +1059,6 @@
       <w:r>
         <w:rPr>
           <w:noProof/>
-          <w:lang w:val="bg-BG" w:eastAsia="bg-BG"/>
         </w:rPr>
         <w:drawing>
           <wp:inline distT="0" distB="0" distL="0" distR="0" wp14:anchorId="7C3706F1" wp14:editId="66124768">
@@ -1066,7 +1105,6 @@
       <w:r>
         <w:rPr>
           <w:noProof/>
-          <w:lang w:val="bg-BG" w:eastAsia="bg-BG"/>
         </w:rPr>
         <w:drawing>
           <wp:inline distT="0" distB="0" distL="0" distR="0" wp14:anchorId="664A445C" wp14:editId="4A2D669F">
@@ -1107,7 +1145,7 @@
     </w:p>
     <w:p>
       <w:pPr>
-        <w:pStyle w:val="ListParagraph"/>
+        <w:pStyle w:val="ac"/>
         <w:numPr>
           <w:ilvl w:val="0"/>
           <w:numId w:val="3"/>
@@ -1140,7 +1178,14 @@
         <w:rPr>
           <w:b/>
         </w:rPr>
-        <w:t xml:space="preserve">judge </w:t>
+        <w:t>judge</w:t>
+      </w:r>
+      <w:r>
+        <w:rPr>
+          <w:b/>
+          <w:lang w:val="bg-BG"/>
+        </w:rPr>
+        <w:t xml:space="preserve"> </w:t>
       </w:r>
       <w:r>
         <w:rPr>
@@ -1156,12 +1201,15 @@
         <w:t>:</w:t>
       </w:r>
       <w:r>
+        <w:rPr>
+          <w:lang w:val="bg-BG"/>
+        </w:rPr>
         <w:t xml:space="preserve"> </w:t>
       </w:r>
       <w:hyperlink r:id="rId12" w:anchor="0" w:history="1">
         <w:r>
           <w:rPr>
-            <w:rStyle w:val="Hyperlink"/>
+            <w:rStyle w:val="a9"/>
             <w:lang w:val="bg-BG"/>
           </w:rPr>
           <w:t>https://judge.softuni.bg/Contests/Practice/Index/152#0</w:t>
@@ -1197,7 +1245,6 @@
       <w:r>
         <w:rPr>
           <w:noProof/>
-          <w:lang w:val="bg-BG" w:eastAsia="bg-BG"/>
         </w:rPr>
         <w:lastRenderedPageBreak/>
         <w:drawing>
@@ -1247,7 +1294,6 @@
       <w:r>
         <w:rPr>
           <w:noProof/>
-          <w:lang w:val="bg-BG" w:eastAsia="bg-BG"/>
         </w:rPr>
         <w:drawing>
           <wp:inline distT="0" distB="0" distL="0" distR="0" wp14:anchorId="69918179" wp14:editId="0E20F80B">
@@ -1288,7 +1334,7 @@
     </w:p>
     <w:p>
       <w:pPr>
-        <w:pStyle w:val="Heading2"/>
+        <w:pStyle w:val="2"/>
         <w:rPr>
           <w:bCs/>
         </w:rPr>
@@ -1346,15 +1392,28 @@
         <w:t xml:space="preserve"> (десетично число) и отпечатва </w:t>
       </w:r>
       <w:r>
+        <w:rPr>
+          <w:lang w:val="bg-BG"/>
+        </w:rPr>
         <w:t>“</w:t>
       </w:r>
       <w:r>
         <w:rPr>
           <w:b/>
         </w:rPr>
-        <w:t>Excellent!</w:t>
-      </w:r>
-      <w:r>
+        <w:t>Excellent</w:t>
+      </w:r>
+      <w:r>
+        <w:rPr>
+          <w:b/>
+          <w:lang w:val="bg-BG"/>
+        </w:rPr>
+        <w:t>!</w:t>
+      </w:r>
+      <w:r>
+        <w:rPr>
+          <w:lang w:val="bg-BG"/>
+        </w:rPr>
         <w:t xml:space="preserve">”, </w:t>
       </w:r>
       <w:r>
@@ -1377,15 +1436,41 @@
         <w:t xml:space="preserve"> или по-висока, или </w:t>
       </w:r>
       <w:r>
+        <w:rPr>
+          <w:lang w:val="bg-BG"/>
+        </w:rPr>
         <w:t>“</w:t>
       </w:r>
       <w:r>
         <w:rPr>
           <w:b/>
         </w:rPr>
-        <w:t>Not excellent.</w:t>
-      </w:r>
-      <w:r>
+        <w:t>Not</w:t>
+      </w:r>
+      <w:r>
+        <w:rPr>
+          <w:b/>
+          <w:lang w:val="bg-BG"/>
+        </w:rPr>
+        <w:t xml:space="preserve"> </w:t>
+      </w:r>
+      <w:r>
+        <w:rPr>
+          <w:b/>
+        </w:rPr>
+        <w:t>excellent</w:t>
+      </w:r>
+      <w:r>
+        <w:rPr>
+          <w:b/>
+          <w:lang w:val="bg-BG"/>
+        </w:rPr>
+        <w:t>.</w:t>
+      </w:r>
+      <w:r>
+        <w:rPr>
+          <w:lang w:val="bg-BG"/>
+        </w:rPr>
         <w:t>”</w:t>
       </w:r>
       <w:r>
@@ -1397,7 +1482,7 @@
     </w:p>
     <w:tbl>
       <w:tblPr>
-        <w:tblStyle w:val="TableGrid"/>
+        <w:tblStyle w:val="af"/>
         <w:tblW w:w="10401" w:type="dxa"/>
         <w:tblInd w:w="9" w:type="dxa"/>
         <w:tblLayout w:type="fixed"/>
@@ -1924,7 +2009,7 @@
     </w:tbl>
     <w:p>
       <w:pPr>
-        <w:pStyle w:val="ListParagraph"/>
+        <w:pStyle w:val="ac"/>
         <w:numPr>
           <w:ilvl w:val="0"/>
           <w:numId w:val="4"/>
@@ -1991,7 +2076,7 @@
     </w:p>
     <w:p>
       <w:pPr>
-        <w:pStyle w:val="ListParagraph"/>
+        <w:pStyle w:val="ac"/>
         <w:numPr>
           <w:ilvl w:val="0"/>
           <w:numId w:val="4"/>
@@ -2030,7 +2115,6 @@
       <w:r>
         <w:rPr>
           <w:noProof/>
-          <w:lang w:val="bg-BG" w:eastAsia="bg-BG"/>
         </w:rPr>
         <w:lastRenderedPageBreak/>
         <w:drawing>
@@ -2078,7 +2162,7 @@
     </w:p>
     <w:p>
       <w:pPr>
-        <w:pStyle w:val="ListParagraph"/>
+        <w:pStyle w:val="ac"/>
         <w:numPr>
           <w:ilvl w:val="0"/>
           <w:numId w:val="4"/>
@@ -2114,7 +2198,43 @@
         <w:t xml:space="preserve">, както обикновено с </w:t>
       </w:r>
       <w:r>
-        <w:t xml:space="preserve">[Ctrl+F5] и я </w:t>
+        <w:rPr>
+          <w:lang w:val="bg-BG"/>
+        </w:rPr>
+        <w:t>[</w:t>
+      </w:r>
+      <w:r>
+        <w:t>Alt</w:t>
+      </w:r>
+      <w:r>
+        <w:rPr>
+          <w:lang w:val="bg-BG"/>
+        </w:rPr>
+        <w:t>+</w:t>
+      </w:r>
+      <w:r>
+        <w:t>Shift</w:t>
+      </w:r>
+      <w:r>
+        <w:rPr>
+          <w:lang w:val="bg-BG"/>
+        </w:rPr>
+        <w:t>+</w:t>
+      </w:r>
+      <w:r>
+        <w:t>F</w:t>
+      </w:r>
+      <w:r>
+        <w:rPr>
+          <w:lang w:val="bg-BG"/>
+        </w:rPr>
+        <w:t>10</w:t>
+      </w:r>
+      <w:r>
+        <w:rPr>
+          <w:lang w:val="bg-BG"/>
+        </w:rPr>
+        <w:t xml:space="preserve">] и я </w:t>
       </w:r>
       <w:r>
         <w:rPr>
@@ -2125,7 +2245,7 @@
     </w:p>
     <w:p>
       <w:pPr>
-        <w:pStyle w:val="ListParagraph"/>
+        <w:pStyle w:val="ac"/>
         <w:ind w:left="360"/>
         <w:rPr>
           <w:lang w:val="bg-BG"/>
@@ -2134,7 +2254,6 @@
       <w:r>
         <w:rPr>
           <w:noProof/>
-          <w:lang w:val="bg-BG" w:eastAsia="bg-BG"/>
         </w:rPr>
         <w:drawing>
           <wp:inline distT="0" distB="0" distL="0" distR="0" wp14:anchorId="7C119712" wp14:editId="49DD8E7E">
@@ -2181,7 +2300,6 @@
       <w:r>
         <w:rPr>
           <w:noProof/>
-          <w:lang w:val="bg-BG" w:eastAsia="bg-BG"/>
         </w:rPr>
         <w:drawing>
           <wp:inline distT="0" distB="0" distL="0" distR="0" wp14:anchorId="53B0427A" wp14:editId="2BF31FD5">
@@ -2222,7 +2340,7 @@
     </w:p>
     <w:p>
       <w:pPr>
-        <w:pStyle w:val="ListParagraph"/>
+        <w:pStyle w:val="ac"/>
         <w:numPr>
           <w:ilvl w:val="0"/>
           <w:numId w:val="4"/>
@@ -2256,7 +2374,14 @@
         <w:rPr>
           <w:b/>
         </w:rPr>
-        <w:t xml:space="preserve">judge </w:t>
+        <w:t>judge</w:t>
+      </w:r>
+      <w:r>
+        <w:rPr>
+          <w:b/>
+          <w:lang w:val="bg-BG"/>
+        </w:rPr>
+        <w:t xml:space="preserve"> </w:t>
       </w:r>
       <w:r>
         <w:rPr>
@@ -2274,7 +2399,7 @@
       <w:hyperlink r:id="rId17" w:anchor="1" w:history="1">
         <w:r>
           <w:rPr>
-            <w:rStyle w:val="Hyperlink"/>
+            <w:rStyle w:val="a9"/>
             <w:lang w:val="bg-BG"/>
           </w:rPr>
           <w:t>https://judge.softuni.bg/Contests/Practice/Index/151#1</w:t>
@@ -2300,7 +2425,6 @@
       <w:r>
         <w:rPr>
           <w:noProof/>
-          <w:lang w:val="bg-BG" w:eastAsia="bg-BG"/>
         </w:rPr>
         <w:drawing>
           <wp:inline distT="0" distB="0" distL="0" distR="0" wp14:anchorId="2918FC3B" wp14:editId="3E9132B5">
@@ -2341,7 +2465,7 @@
     </w:p>
     <w:p>
       <w:pPr>
-        <w:pStyle w:val="Heading2"/>
+        <w:pStyle w:val="2"/>
         <w:rPr>
           <w:bCs/>
         </w:rPr>
@@ -2411,6 +2535,9 @@
         <w:t>.</w:t>
       </w:r>
       <w:r>
+        <w:rPr>
+          <w:lang w:val="bg-BG"/>
+        </w:rPr>
         <w:t xml:space="preserve"> </w:t>
       </w:r>
       <w:r>
@@ -2422,7 +2549,7 @@
     </w:p>
     <w:tbl>
       <w:tblPr>
-        <w:tblStyle w:val="TableGrid"/>
+        <w:tblStyle w:val="af"/>
         <w:tblW w:w="7439" w:type="dxa"/>
         <w:tblInd w:w="9" w:type="dxa"/>
         <w:tblLayout w:type="fixed"/>
@@ -2945,7 +3072,7 @@
     </w:tbl>
     <w:p>
       <w:pPr>
-        <w:pStyle w:val="ListParagraph"/>
+        <w:pStyle w:val="ac"/>
         <w:numPr>
           <w:ilvl w:val="0"/>
           <w:numId w:val="5"/>
@@ -2997,7 +3124,7 @@
     </w:p>
     <w:p>
       <w:pPr>
-        <w:pStyle w:val="ListParagraph"/>
+        <w:pStyle w:val="ac"/>
         <w:numPr>
           <w:ilvl w:val="0"/>
           <w:numId w:val="5"/>
@@ -3025,13 +3152,27 @@
         <w:rPr>
           <w:lang w:val="bg-BG"/>
         </w:rPr>
-        <w:t>Проверката за че</w:t>
-      </w:r>
-      <w:r>
-        <w:rPr>
-          <w:lang w:val="bg-BG"/>
-        </w:rPr>
-        <w:t xml:space="preserve">тност може да се </w:t>
+        <w:t xml:space="preserve">Проверката за </w:t>
+      </w:r>
+      <w:proofErr w:type="spellStart"/>
+      <w:r>
+        <w:rPr>
+          <w:lang w:val="bg-BG"/>
+        </w:rPr>
+        <w:t>че</w:t>
+      </w:r>
+      <w:r>
+        <w:rPr>
+          <w:lang w:val="bg-BG"/>
+        </w:rPr>
+        <w:t>тност</w:t>
+      </w:r>
+      <w:proofErr w:type="spellEnd"/>
+      <w:r>
+        <w:rPr>
+          <w:lang w:val="bg-BG"/>
+        </w:rPr>
+        <w:t xml:space="preserve"> може да се </w:t>
       </w:r>
       <w:r>
         <w:rPr>
@@ -3074,7 +3215,27 @@
         <w:rPr>
           <w:rStyle w:val="CodeChar"/>
         </w:rPr>
-        <w:t>even = (num % 2 == 0)</w:t>
+        <w:t>even</w:t>
+      </w:r>
+      <w:r>
+        <w:rPr>
+          <w:rStyle w:val="CodeChar"/>
+          <w:lang w:val="bg-BG"/>
+        </w:rPr>
+        <w:t xml:space="preserve"> = (</w:t>
+      </w:r>
+      <w:r>
+        <w:rPr>
+          <w:rStyle w:val="CodeChar"/>
+        </w:rPr>
+        <w:t>num</w:t>
+      </w:r>
+      <w:r>
+        <w:rPr>
+          <w:rStyle w:val="CodeChar"/>
+          <w:lang w:val="bg-BG"/>
+        </w:rPr>
+        <w:t xml:space="preserve"> % 2 == 0)</w:t>
       </w:r>
       <w:r>
         <w:rPr>
@@ -3085,7 +3246,7 @@
     </w:p>
     <w:p>
       <w:pPr>
-        <w:pStyle w:val="ListParagraph"/>
+        <w:pStyle w:val="ac"/>
         <w:numPr>
           <w:ilvl w:val="0"/>
           <w:numId w:val="5"/>
@@ -3112,10 +3273,60 @@
       <w:r>
         <w:rPr>
           <w:b/>
-        </w:rPr>
-        <w:t>[Ctrl+F5]</w:t>
-      </w:r>
-      <w:r>
+          <w:lang w:val="bg-BG"/>
+        </w:rPr>
+        <w:t>[</w:t>
+      </w:r>
+      <w:r>
+        <w:rPr>
+          <w:b/>
+        </w:rPr>
+        <w:t>Alt</w:t>
+      </w:r>
+      <w:r>
+        <w:rPr>
+          <w:b/>
+          <w:lang w:val="bg-BG"/>
+        </w:rPr>
+        <w:t>+</w:t>
+      </w:r>
+      <w:r>
+        <w:rPr>
+          <w:b/>
+        </w:rPr>
+        <w:t>Shift</w:t>
+      </w:r>
+      <w:r>
+        <w:rPr>
+          <w:b/>
+          <w:lang w:val="bg-BG"/>
+        </w:rPr>
+        <w:t>+</w:t>
+      </w:r>
+      <w:r>
+        <w:rPr>
+          <w:b/>
+        </w:rPr>
+        <w:t>F</w:t>
+      </w:r>
+      <w:r>
+        <w:rPr>
+          <w:b/>
+          <w:lang w:val="bg-BG"/>
+        </w:rPr>
+        <w:t>10</w:t>
+      </w:r>
+      <w:r>
+        <w:rPr>
+          <w:b/>
+          <w:lang w:val="bg-BG"/>
+        </w:rPr>
+        <w:t>]</w:t>
+      </w:r>
+      <w:r>
+        <w:rPr>
+          <w:lang w:val="bg-BG"/>
+        </w:rPr>
         <w:t xml:space="preserve"> </w:t>
       </w:r>
       <w:r>
@@ -3133,7 +3344,6 @@
       <w:r>
         <w:rPr>
           <w:noProof/>
-          <w:lang w:val="bg-BG" w:eastAsia="bg-BG"/>
         </w:rPr>
         <w:drawing>
           <wp:inline distT="0" distB="0" distL="0" distR="0" wp14:anchorId="3B78363E" wp14:editId="43A9F04A">
@@ -3185,7 +3395,7 @@
     </w:p>
     <w:p>
       <w:pPr>
-        <w:pStyle w:val="ListParagraph"/>
+        <w:pStyle w:val="ac"/>
         <w:numPr>
           <w:ilvl w:val="0"/>
           <w:numId w:val="5"/>
@@ -3224,7 +3434,7 @@
       <w:hyperlink r:id="rId20" w:anchor="2" w:history="1">
         <w:r>
           <w:rPr>
-            <w:rStyle w:val="Hyperlink"/>
+            <w:rStyle w:val="a9"/>
             <w:lang w:val="bg-BG"/>
           </w:rPr>
           <w:t>https://judge.softuni.bg/Contests/Practice/Index/151#2</w:t>
@@ -3239,7 +3449,7 @@
     </w:p>
     <w:p>
       <w:pPr>
-        <w:pStyle w:val="Heading2"/>
+        <w:pStyle w:val="2"/>
         <w:rPr>
           <w:bCs/>
         </w:rPr>
@@ -3284,6 +3494,9 @@
         <w:t xml:space="preserve"> и отпечатва по-голямото от двете.</w:t>
       </w:r>
       <w:r>
+        <w:rPr>
+          <w:lang w:val="bg-BG"/>
+        </w:rPr>
         <w:t xml:space="preserve"> </w:t>
       </w:r>
       <w:r>
@@ -3295,7 +3508,7 @@
     </w:p>
     <w:tbl>
       <w:tblPr>
-        <w:tblStyle w:val="TableGrid"/>
+        <w:tblStyle w:val="af"/>
         <w:tblW w:w="7400" w:type="dxa"/>
         <w:tblInd w:w="9" w:type="dxa"/>
         <w:tblLayout w:type="fixed"/>
@@ -3900,7 +4113,7 @@
     </w:tbl>
     <w:p>
       <w:pPr>
-        <w:pStyle w:val="ListParagraph"/>
+        <w:pStyle w:val="ac"/>
         <w:numPr>
           <w:ilvl w:val="0"/>
           <w:numId w:val="7"/>
@@ -3943,7 +4156,7 @@
     </w:p>
     <w:p>
       <w:pPr>
-        <w:pStyle w:val="ListParagraph"/>
+        <w:pStyle w:val="ac"/>
         <w:numPr>
           <w:ilvl w:val="0"/>
           <w:numId w:val="7"/>
@@ -3980,6 +4193,9 @@
         <w:t>if</w:t>
       </w:r>
       <w:r>
+        <w:rPr>
+          <w:lang w:val="bg-BG"/>
+        </w:rPr>
         <w:t>-</w:t>
       </w:r>
       <w:r>
@@ -3989,6 +4205,9 @@
         <w:t>else</w:t>
       </w:r>
       <w:r>
+        <w:rPr>
+          <w:lang w:val="bg-BG"/>
+        </w:rPr>
         <w:t xml:space="preserve"> </w:t>
       </w:r>
       <w:r>
@@ -4000,7 +4219,7 @@
     </w:p>
     <w:p>
       <w:pPr>
-        <w:pStyle w:val="ListParagraph"/>
+        <w:pStyle w:val="ac"/>
         <w:numPr>
           <w:ilvl w:val="0"/>
           <w:numId w:val="7"/>
@@ -4027,10 +4246,60 @@
       <w:r>
         <w:rPr>
           <w:b/>
-        </w:rPr>
-        <w:t>[Ctrl+F5]</w:t>
-      </w:r>
-      <w:r>
+          <w:lang w:val="bg-BG"/>
+        </w:rPr>
+        <w:t>[</w:t>
+      </w:r>
+      <w:r>
+        <w:rPr>
+          <w:b/>
+        </w:rPr>
+        <w:t>Alt</w:t>
+      </w:r>
+      <w:r>
+        <w:rPr>
+          <w:b/>
+          <w:lang w:val="bg-BG"/>
+        </w:rPr>
+        <w:t>+</w:t>
+      </w:r>
+      <w:r>
+        <w:rPr>
+          <w:b/>
+        </w:rPr>
+        <w:t>Shift</w:t>
+      </w:r>
+      <w:r>
+        <w:rPr>
+          <w:b/>
+          <w:lang w:val="bg-BG"/>
+        </w:rPr>
+        <w:t>+</w:t>
+      </w:r>
+      <w:r>
+        <w:rPr>
+          <w:b/>
+        </w:rPr>
+        <w:t>F</w:t>
+      </w:r>
+      <w:r>
+        <w:rPr>
+          <w:b/>
+          <w:lang w:val="bg-BG"/>
+        </w:rPr>
+        <w:t>10</w:t>
+      </w:r>
+      <w:r>
+        <w:rPr>
+          <w:b/>
+          <w:lang w:val="bg-BG"/>
+        </w:rPr>
+        <w:t>]</w:t>
+      </w:r>
+      <w:r>
+        <w:rPr>
+          <w:lang w:val="bg-BG"/>
+        </w:rPr>
         <w:t xml:space="preserve"> </w:t>
       </w:r>
       <w:r>
@@ -4048,7 +4317,6 @@
       <w:r>
         <w:rPr>
           <w:noProof/>
-          <w:lang w:val="bg-BG" w:eastAsia="bg-BG"/>
         </w:rPr>
         <w:drawing>
           <wp:inline distT="0" distB="0" distL="0" distR="0" wp14:anchorId="47B60B75" wp14:editId="6055C34B">
@@ -4089,7 +4357,7 @@
     </w:p>
     <w:p>
       <w:pPr>
-        <w:pStyle w:val="ListParagraph"/>
+        <w:pStyle w:val="ac"/>
         <w:numPr>
           <w:ilvl w:val="0"/>
           <w:numId w:val="7"/>
@@ -4140,7 +4408,7 @@
       <w:hyperlink r:id="rId22" w:anchor="3" w:history="1">
         <w:r>
           <w:rPr>
-            <w:rStyle w:val="Hyperlink"/>
+            <w:rStyle w:val="a9"/>
             <w:lang w:val="bg-BG"/>
           </w:rPr>
           <w:t>https://judge.softuni.bg/Contests/Practice/Index/151#3</w:t>
@@ -4171,7 +4439,19 @@
         <w:rPr>
           <w:lang w:val="bg-BG"/>
         </w:rPr>
-        <w:t>: може да си помогнете частично с кода от картинката, който е нарочно замъглен, за да помислите</w:t>
+        <w:t xml:space="preserve">: може да си помогнете частично с кода от картинката, който е нарочно </w:t>
+      </w:r>
+      <w:r>
+        <w:rPr>
+          <w:lang w:val="bg-BG"/>
+        </w:rPr>
+        <w:t>орязан</w:t>
+      </w:r>
+      <w:r>
+        <w:rPr>
+          <w:lang w:val="bg-BG"/>
+        </w:rPr>
+        <w:t>, за да помислите</w:t>
       </w:r>
       <w:r>
         <w:rPr>
@@ -4197,11 +4477,10 @@
       <w:r>
         <w:rPr>
           <w:noProof/>
-          <w:lang w:val="bg-BG" w:eastAsia="bg-BG"/>
         </w:rPr>
         <w:drawing>
           <wp:inline distT="0" distB="0" distL="0" distR="0" wp14:anchorId="6F03D797" wp14:editId="20B4332E">
-            <wp:extent cx="4103668" cy="1931625"/>
+            <wp:extent cx="4102415" cy="933450"/>
             <wp:effectExtent l="0" t="0" r="0" b="0"/>
             <wp:docPr id="10" name="Picture 10"/>
             <wp:cNvGraphicFramePr>
@@ -4214,7 +4493,7 @@
                     <pic:cNvPr id="1" name=""/>
                     <pic:cNvPicPr/>
                   </pic:nvPicPr>
-                  <pic:blipFill>
+                  <pic:blipFill rotWithShape="1">
                     <a:blip r:embed="rId23">
                       <a:extLst>
                         <a:ext uri="{28A0092B-C50C-407E-A947-70E740481C1C}">
@@ -4222,18 +4501,25 @@
                         </a:ext>
                       </a:extLst>
                     </a:blip>
-                    <a:stretch>
-                      <a:fillRect/>
-                    </a:stretch>
+                    <a:srcRect b="51660"/>
+                    <a:stretch/>
                   </pic:blipFill>
-                  <pic:spPr>
+                  <pic:spPr bwMode="auto">
                     <a:xfrm>
                       <a:off x="0" y="0"/>
-                      <a:ext cx="4103668" cy="1931625"/>
+                      <a:ext cx="4103668" cy="933735"/>
                     </a:xfrm>
                     <a:prstGeom prst="rect">
                       <a:avLst/>
                     </a:prstGeom>
+                    <a:ln>
+                      <a:noFill/>
+                    </a:ln>
+                    <a:extLst>
+                      <a:ext uri="{53640926-AAD7-44D8-BBD7-CCE9431645EC}">
+                        <a14:shadowObscured xmlns:a14="http://schemas.microsoft.com/office/drawing/2010/main"/>
+                      </a:ext>
+                    </a:extLst>
                   </pic:spPr>
                 </pic:pic>
               </a:graphicData>
@@ -4244,7 +4530,7 @@
     </w:p>
     <w:p>
       <w:pPr>
-        <w:pStyle w:val="Heading2"/>
+        <w:pStyle w:val="2"/>
         <w:rPr>
           <w:bCs/>
         </w:rPr>
@@ -4331,6 +4617,7 @@
       <w:r>
         <w:rPr>
           <w:b/>
+          <w:lang w:val="bg-BG"/>
         </w:rPr>
         <w:t>[0…10]</w:t>
       </w:r>
@@ -4360,18 +4647,53 @@
         <w:t xml:space="preserve"> Ако числото е извън диапазона, изписва </w:t>
       </w:r>
       <w:r>
+        <w:rPr>
+          <w:lang w:val="bg-BG"/>
+        </w:rPr>
         <w:t>“</w:t>
       </w:r>
       <w:r>
         <w:rPr>
           <w:b/>
         </w:rPr>
-        <w:t>number too big</w:t>
-      </w:r>
-      <w:r>
+        <w:t>number</w:t>
+      </w:r>
+      <w:r>
+        <w:rPr>
+          <w:b/>
+          <w:lang w:val="bg-BG"/>
+        </w:rPr>
+        <w:t xml:space="preserve"> </w:t>
+      </w:r>
+      <w:r>
+        <w:rPr>
+          <w:b/>
+        </w:rPr>
+        <w:t>too</w:t>
+      </w:r>
+      <w:r>
+        <w:rPr>
+          <w:b/>
+          <w:lang w:val="bg-BG"/>
+        </w:rPr>
+        <w:t xml:space="preserve"> </w:t>
+      </w:r>
+      <w:r>
+        <w:rPr>
+          <w:b/>
+        </w:rPr>
+        <w:t>big</w:t>
+      </w:r>
+      <w:r>
+        <w:rPr>
+          <w:lang w:val="bg-BG"/>
+        </w:rPr>
         <w:t>”.</w:t>
       </w:r>
       <w:r>
+        <w:rPr>
+          <w:lang w:val="bg-BG"/>
+        </w:rPr>
         <w:t xml:space="preserve"> </w:t>
       </w:r>
       <w:r>
@@ -4383,7 +4705,7 @@
     </w:p>
     <w:tbl>
       <w:tblPr>
-        <w:tblStyle w:val="TableGrid"/>
+        <w:tblStyle w:val="af"/>
         <w:tblW w:w="8541" w:type="dxa"/>
         <w:tblInd w:w="9" w:type="dxa"/>
         <w:tblLayout w:type="fixed"/>
@@ -4942,7 +5264,7 @@
       <w:hyperlink r:id="rId24" w:anchor="4" w:history="1">
         <w:r>
           <w:rPr>
-            <w:rStyle w:val="Hyperlink"/>
+            <w:rStyle w:val="a9"/>
             <w:lang w:val="bg-BG"/>
           </w:rPr>
           <w:t>https://judge.softuni.bg/Contests/Practice/Index/151#4</w:t>
@@ -4994,6 +5316,9 @@
         <w:t>if</w:t>
       </w:r>
       <w:r>
+        <w:rPr>
+          <w:lang w:val="bg-BG"/>
+        </w:rPr>
         <w:t>-</w:t>
       </w:r>
       <w:r>
@@ -5009,8 +5334,12 @@
         <w:t>if</w:t>
       </w:r>
       <w:r>
+        <w:rPr>
+          <w:lang w:val="bg-BG"/>
+        </w:rPr>
         <w:t>-</w:t>
       </w:r>
+      <w:proofErr w:type="spellStart"/>
       <w:r>
         <w:rPr>
           <w:b/>
@@ -5023,7 +5352,11 @@
         </w:rPr>
         <w:t>if</w:t>
       </w:r>
-      <w:r>
+      <w:proofErr w:type="spellEnd"/>
+      <w:r>
+        <w:rPr>
+          <w:lang w:val="bg-BG"/>
+        </w:rPr>
         <w:t>-</w:t>
       </w:r>
       <w:r>
@@ -5039,6 +5372,9 @@
         <w:t>if</w:t>
       </w:r>
       <w:r>
+        <w:rPr>
+          <w:lang w:val="bg-BG"/>
+        </w:rPr>
         <w:t>…</w:t>
       </w:r>
       <w:r>
@@ -5048,6 +5384,9 @@
         <w:t>else</w:t>
       </w:r>
       <w:r>
+        <w:rPr>
+          <w:lang w:val="bg-BG"/>
+        </w:rPr>
         <w:t xml:space="preserve">, </w:t>
       </w:r>
       <w:r>
@@ -5072,7 +5411,7 @@
     </w:p>
     <w:p>
       <w:pPr>
-        <w:pStyle w:val="Heading2"/>
+        <w:pStyle w:val="2"/>
         <w:rPr>
           <w:bCs/>
         </w:rPr>
@@ -5081,7 +5420,6 @@
         <w:rPr>
           <w:bCs/>
         </w:rPr>
-        <w:lastRenderedPageBreak/>
         <w:t>Бонус точки</w:t>
       </w:r>
     </w:p>
@@ -5159,7 +5497,7 @@
     </w:p>
     <w:p>
       <w:pPr>
-        <w:pStyle w:val="ListParagraph"/>
+        <w:pStyle w:val="ac"/>
         <w:numPr>
           <w:ilvl w:val="0"/>
           <w:numId w:val="9"/>
@@ -5205,7 +5543,7 @@
     </w:p>
     <w:p>
       <w:pPr>
-        <w:pStyle w:val="ListParagraph"/>
+        <w:pStyle w:val="ac"/>
         <w:numPr>
           <w:ilvl w:val="0"/>
           <w:numId w:val="9"/>
@@ -5249,7 +5587,7 @@
     </w:p>
     <w:p>
       <w:pPr>
-        <w:pStyle w:val="ListParagraph"/>
+        <w:pStyle w:val="ac"/>
         <w:numPr>
           <w:ilvl w:val="0"/>
           <w:numId w:val="9"/>
@@ -5293,7 +5631,7 @@
     </w:p>
     <w:p>
       <w:pPr>
-        <w:pStyle w:val="ListParagraph"/>
+        <w:pStyle w:val="ac"/>
         <w:numPr>
           <w:ilvl w:val="0"/>
           <w:numId w:val="9"/>
@@ -5323,7 +5661,7 @@
     </w:p>
     <w:p>
       <w:pPr>
-        <w:pStyle w:val="ListParagraph"/>
+        <w:pStyle w:val="ac"/>
         <w:numPr>
           <w:ilvl w:val="1"/>
           <w:numId w:val="9"/>
@@ -5336,6 +5674,7 @@
         <w:rPr>
           <w:lang w:val="bg-BG"/>
         </w:rPr>
+        <w:lastRenderedPageBreak/>
         <w:t xml:space="preserve">За </w:t>
       </w:r>
       <w:r>
@@ -5378,7 +5717,7 @@
     </w:p>
     <w:p>
       <w:pPr>
-        <w:pStyle w:val="ListParagraph"/>
+        <w:pStyle w:val="ac"/>
         <w:numPr>
           <w:ilvl w:val="1"/>
           <w:numId w:val="9"/>
@@ -5446,7 +5785,7 @@
     </w:p>
     <w:tbl>
       <w:tblPr>
-        <w:tblStyle w:val="TableGrid"/>
+        <w:tblStyle w:val="af"/>
         <w:tblW w:w="8027" w:type="dxa"/>
         <w:tblInd w:w="9" w:type="dxa"/>
         <w:tblLayout w:type="fixed"/>
@@ -6064,7 +6403,6 @@
       <w:r>
         <w:rPr>
           <w:noProof/>
-          <w:lang w:val="bg-BG" w:eastAsia="bg-BG"/>
         </w:rPr>
         <w:drawing>
           <wp:inline distT="0" distB="0" distL="0" distR="0" wp14:anchorId="3CFC67C9" wp14:editId="6C3F52B2">
@@ -6150,7 +6488,7 @@
       <w:hyperlink r:id="rId26" w:anchor="5" w:history="1">
         <w:r>
           <w:rPr>
-            <w:rStyle w:val="Hyperlink"/>
+            <w:rStyle w:val="a9"/>
             <w:lang w:val="bg-BG"/>
           </w:rPr>
           <w:t>https://judge.softuni.bg/Contests/Practice/Index/151#5</w:t>
@@ -6186,7 +6524,7 @@
     </w:p>
     <w:p>
       <w:pPr>
-        <w:pStyle w:val="ListParagraph"/>
+        <w:pStyle w:val="ac"/>
         <w:numPr>
           <w:ilvl w:val="0"/>
           <w:numId w:val="10"/>
@@ -6209,6 +6547,9 @@
         <w:t>if</w:t>
       </w:r>
       <w:r>
+        <w:rPr>
+          <w:lang w:val="bg-BG"/>
+        </w:rPr>
         <w:t>-</w:t>
       </w:r>
       <w:r>
@@ -6224,6 +6565,9 @@
         <w:t>if</w:t>
       </w:r>
       <w:r>
+        <w:rPr>
+          <w:lang w:val="bg-BG"/>
+        </w:rPr>
         <w:t>-</w:t>
       </w:r>
       <w:r>
@@ -6235,8 +6579,15 @@
       <w:r>
         <w:rPr>
           <w:rStyle w:val="CodeChar"/>
-        </w:rPr>
-        <w:t>-else</w:t>
+          <w:lang w:val="bg-BG"/>
+        </w:rPr>
+        <w:t>-</w:t>
+      </w:r>
+      <w:r>
+        <w:rPr>
+          <w:rStyle w:val="CodeChar"/>
+        </w:rPr>
+        <w:t>else</w:t>
       </w:r>
       <w:r>
         <w:rPr>
@@ -6259,7 +6610,7 @@
     </w:p>
     <w:p>
       <w:pPr>
-        <w:pStyle w:val="ListParagraph"/>
+        <w:pStyle w:val="ac"/>
         <w:numPr>
           <w:ilvl w:val="0"/>
           <w:numId w:val="10"/>
@@ -6282,6 +6633,9 @@
         <w:t>if</w:t>
       </w:r>
       <w:r>
+        <w:rPr>
+          <w:lang w:val="bg-BG"/>
+        </w:rPr>
         <w:t>-</w:t>
       </w:r>
       <w:r>
@@ -6299,8 +6653,15 @@
       <w:r>
         <w:rPr>
           <w:rStyle w:val="CodeChar"/>
-        </w:rPr>
-        <w:t>-else</w:t>
+          <w:lang w:val="bg-BG"/>
+        </w:rPr>
+        <w:t>-</w:t>
+      </w:r>
+      <w:r>
+        <w:rPr>
+          <w:rStyle w:val="CodeChar"/>
+        </w:rPr>
+        <w:t>else</w:t>
       </w:r>
       <w:r>
         <w:rPr>
@@ -6311,7 +6672,7 @@
     </w:p>
     <w:p>
       <w:pPr>
-        <w:pStyle w:val="Heading2"/>
+        <w:pStyle w:val="2"/>
         <w:rPr>
           <w:bCs/>
         </w:rPr>
@@ -6496,7 +6857,7 @@
     </w:p>
     <w:tbl>
       <w:tblPr>
-        <w:tblStyle w:val="TableGrid"/>
+        <w:tblStyle w:val="af"/>
         <w:tblW w:w="7400" w:type="dxa"/>
         <w:tblInd w:w="9" w:type="dxa"/>
         <w:tblLayout w:type="fixed"/>
@@ -7192,7 +7553,7 @@
       <w:hyperlink r:id="rId27" w:anchor="6" w:history="1">
         <w:r>
           <w:rPr>
-            <w:rStyle w:val="Hyperlink"/>
+            <w:rStyle w:val="a9"/>
             <w:lang w:val="bg-BG"/>
           </w:rPr>
           <w:t>https://judge.softuni.bg/Contests/Practice/Index/151#6</w:t>
@@ -7228,7 +7589,7 @@
     </w:p>
     <w:p>
       <w:pPr>
-        <w:pStyle w:val="ListParagraph"/>
+        <w:pStyle w:val="ac"/>
         <w:numPr>
           <w:ilvl w:val="0"/>
           <w:numId w:val="11"/>
@@ -7272,7 +7633,7 @@
     </w:p>
     <w:p>
       <w:pPr>
-        <w:pStyle w:val="ListParagraph"/>
+        <w:pStyle w:val="ac"/>
         <w:numPr>
           <w:ilvl w:val="0"/>
           <w:numId w:val="11"/>
@@ -7309,7 +7670,7 @@
     </w:p>
     <w:p>
       <w:pPr>
-        <w:pStyle w:val="ListParagraph"/>
+        <w:pStyle w:val="ac"/>
         <w:numPr>
           <w:ilvl w:val="0"/>
           <w:numId w:val="11"/>
@@ -7346,7 +7707,7 @@
     </w:p>
     <w:p>
       <w:pPr>
-        <w:pStyle w:val="ListParagraph"/>
+        <w:pStyle w:val="ac"/>
         <w:numPr>
           <w:ilvl w:val="0"/>
           <w:numId w:val="11"/>
@@ -7443,7 +7804,7 @@
     </w:p>
     <w:p>
       <w:pPr>
-        <w:pStyle w:val="ListParagraph"/>
+        <w:pStyle w:val="ac"/>
         <w:numPr>
           <w:ilvl w:val="0"/>
           <w:numId w:val="11"/>
@@ -7462,7 +7823,7 @@
     </w:p>
     <w:p>
       <w:pPr>
-        <w:pStyle w:val="Heading2"/>
+        <w:pStyle w:val="2"/>
         <w:rPr>
           <w:bCs/>
         </w:rPr>
@@ -7471,7 +7832,6 @@
         <w:rPr>
           <w:bCs/>
         </w:rPr>
-        <w:lastRenderedPageBreak/>
         <w:t>Конвертор за мерни единици</w:t>
       </w:r>
     </w:p>
@@ -7507,6 +7867,9 @@
         <w:t xml:space="preserve">следните </w:t>
       </w:r>
       <w:r>
+        <w:rPr>
+          <w:lang w:val="bg-BG"/>
+        </w:rPr>
         <w:t>8</w:t>
       </w:r>
       <w:r>
@@ -7535,6 +7898,9 @@
         <w:t>m</w:t>
       </w:r>
       <w:r>
+        <w:rPr>
+          <w:lang w:val="bg-BG"/>
+        </w:rPr>
         <w:t xml:space="preserve">, </w:t>
       </w:r>
       <w:r>
@@ -7544,6 +7910,9 @@
         <w:t>mm</w:t>
       </w:r>
       <w:r>
+        <w:rPr>
+          <w:lang w:val="bg-BG"/>
+        </w:rPr>
         <w:t xml:space="preserve">, </w:t>
       </w:r>
       <w:r>
@@ -7553,6 +7922,9 @@
         <w:t>cm</w:t>
       </w:r>
       <w:r>
+        <w:rPr>
+          <w:lang w:val="bg-BG"/>
+        </w:rPr>
         <w:t xml:space="preserve">, </w:t>
       </w:r>
       <w:r>
@@ -7562,6 +7934,9 @@
         <w:t>mi</w:t>
       </w:r>
       <w:r>
+        <w:rPr>
+          <w:lang w:val="bg-BG"/>
+        </w:rPr>
         <w:t xml:space="preserve">, </w:t>
       </w:r>
       <w:r>
@@ -7571,6 +7946,9 @@
         <w:t>in</w:t>
       </w:r>
       <w:r>
+        <w:rPr>
+          <w:lang w:val="bg-BG"/>
+        </w:rPr>
         <w:t xml:space="preserve">, </w:t>
       </w:r>
       <w:r>
@@ -7580,6 +7958,9 @@
         <w:t>km</w:t>
       </w:r>
       <w:r>
+        <w:rPr>
+          <w:lang w:val="bg-BG"/>
+        </w:rPr>
         <w:t xml:space="preserve">, </w:t>
       </w:r>
       <w:r>
@@ -7589,6 +7970,9 @@
         <w:t>ft</w:t>
       </w:r>
       <w:r>
+        <w:rPr>
+          <w:lang w:val="bg-BG"/>
+        </w:rPr>
         <w:t xml:space="preserve">, </w:t>
       </w:r>
       <w:r>
@@ -7606,7 +7990,7 @@
     </w:p>
     <w:tbl>
       <w:tblPr>
-        <w:tblStyle w:val="TableGrid"/>
+        <w:tblStyle w:val="af"/>
         <w:tblW w:w="4689" w:type="dxa"/>
         <w:jc w:val="center"/>
         <w:tblCellMar>
@@ -7869,6 +8253,7 @@
                 <w:noProof/>
                 <w:lang w:val="bg-BG"/>
               </w:rPr>
+              <w:lastRenderedPageBreak/>
               <w:t>1</w:t>
             </w:r>
             <w:r>
@@ -8321,7 +8706,7 @@
     </w:p>
     <w:p>
       <w:pPr>
-        <w:pStyle w:val="ListParagraph"/>
+        <w:pStyle w:val="ac"/>
         <w:numPr>
           <w:ilvl w:val="0"/>
           <w:numId w:val="12"/>
@@ -8357,7 +8742,7 @@
     </w:p>
     <w:p>
       <w:pPr>
-        <w:pStyle w:val="ListParagraph"/>
+        <w:pStyle w:val="ac"/>
         <w:numPr>
           <w:ilvl w:val="0"/>
           <w:numId w:val="12"/>
@@ -8381,7 +8766,7 @@
     </w:p>
     <w:p>
       <w:pPr>
-        <w:pStyle w:val="ListParagraph"/>
+        <w:pStyle w:val="ac"/>
         <w:numPr>
           <w:ilvl w:val="0"/>
           <w:numId w:val="12"/>
@@ -8424,7 +8809,7 @@
     </w:p>
     <w:tbl>
       <w:tblPr>
-        <w:tblStyle w:val="TableGrid"/>
+        <w:tblStyle w:val="af"/>
         <w:tblW w:w="9972" w:type="dxa"/>
         <w:tblInd w:w="9" w:type="dxa"/>
         <w:tblLayout w:type="fixed"/>
@@ -8934,7 +9319,7 @@
       <w:hyperlink r:id="rId28" w:anchor="7" w:history="1">
         <w:r>
           <w:rPr>
-            <w:rStyle w:val="Hyperlink"/>
+            <w:rStyle w:val="a9"/>
             <w:lang w:val="bg-BG"/>
           </w:rPr>
           <w:t>https://judge.softuni.bg/Contests/Practice/Index/151#7</w:t>
@@ -8949,7 +9334,7 @@
     </w:p>
     <w:p>
       <w:pPr>
-        <w:pStyle w:val="Heading2"/>
+        <w:pStyle w:val="2"/>
         <w:rPr>
           <w:bCs/>
         </w:rPr>
@@ -9049,6 +9434,9 @@
         <w:t xml:space="preserve"> </w:t>
       </w:r>
       <w:r>
+        <w:rPr>
+          <w:lang w:val="bg-BG"/>
+        </w:rPr>
         <w:t>“</w:t>
       </w:r>
       <w:r>
@@ -9059,6 +9447,9 @@
         <w:t>s3cr3t!P@ssw0rd</w:t>
       </w:r>
       <w:r>
+        <w:rPr>
+          <w:lang w:val="bg-BG"/>
+        </w:rPr>
         <w:t>”.</w:t>
       </w:r>
       <w:r>
@@ -9081,6 +9472,9 @@
         <w:t xml:space="preserve"> да се изведе </w:t>
       </w:r>
       <w:r>
+        <w:rPr>
+          <w:lang w:val="bg-BG"/>
+        </w:rPr>
         <w:t>“</w:t>
       </w:r>
       <w:r>
@@ -9090,6 +9484,9 @@
         <w:t>Welcome</w:t>
       </w:r>
       <w:r>
+        <w:rPr>
+          <w:lang w:val="bg-BG"/>
+        </w:rPr>
         <w:t xml:space="preserve">”. </w:t>
       </w:r>
       <w:r>
@@ -9099,15 +9496,41 @@
         <w:t xml:space="preserve">При несъвпадение да се изведе </w:t>
       </w:r>
       <w:r>
+        <w:rPr>
+          <w:lang w:val="bg-BG"/>
+        </w:rPr>
         <w:t>“</w:t>
       </w:r>
       <w:r>
         <w:rPr>
           <w:b/>
         </w:rPr>
-        <w:t>Wrong password!</w:t>
-      </w:r>
-      <w:r>
+        <w:t>Wrong</w:t>
+      </w:r>
+      <w:r>
+        <w:rPr>
+          <w:b/>
+          <w:lang w:val="bg-BG"/>
+        </w:rPr>
+        <w:t xml:space="preserve"> </w:t>
+      </w:r>
+      <w:r>
+        <w:rPr>
+          <w:b/>
+        </w:rPr>
+        <w:t>password</w:t>
+      </w:r>
+      <w:r>
+        <w:rPr>
+          <w:b/>
+          <w:lang w:val="bg-BG"/>
+        </w:rPr>
+        <w:t>!</w:t>
+      </w:r>
+      <w:r>
+        <w:rPr>
+          <w:lang w:val="bg-BG"/>
+        </w:rPr>
         <w:t xml:space="preserve">”. </w:t>
       </w:r>
       <w:r>
@@ -9119,7 +9542,7 @@
     </w:p>
     <w:tbl>
       <w:tblPr>
-        <w:tblStyle w:val="TableGrid"/>
+        <w:tblStyle w:val="af"/>
         <w:tblW w:w="10365" w:type="dxa"/>
         <w:tblInd w:w="9" w:type="dxa"/>
         <w:tblLayout w:type="fixed"/>
@@ -9557,7 +9980,7 @@
       <w:hyperlink r:id="rId29" w:anchor="8" w:history="1">
         <w:r>
           <w:rPr>
-            <w:rStyle w:val="Hyperlink"/>
+            <w:rStyle w:val="a9"/>
             <w:lang w:val="bg-BG"/>
           </w:rPr>
           <w:t>https://judge.softuni.bg/Contests/Practice/Index/151#8</w:t>
@@ -9609,6 +10032,9 @@
         <w:t>if</w:t>
       </w:r>
       <w:r>
+        <w:rPr>
+          <w:lang w:val="bg-BG"/>
+        </w:rPr>
         <w:t>-</w:t>
       </w:r>
       <w:r>
@@ -9626,7 +10052,7 @@
     </w:p>
     <w:p>
       <w:pPr>
-        <w:pStyle w:val="Heading2"/>
+        <w:pStyle w:val="2"/>
         <w:rPr>
           <w:bCs/>
         </w:rPr>
@@ -9709,12 +10135,15 @@
         <w:t>. Да се отпечатат съответно съобщения като в примерите по-долу</w:t>
       </w:r>
       <w:r>
+        <w:rPr>
+          <w:lang w:val="bg-BG"/>
+        </w:rPr>
         <w:t>:</w:t>
       </w:r>
     </w:p>
     <w:tbl>
       <w:tblPr>
-        <w:tblStyle w:val="TableGrid"/>
+        <w:tblStyle w:val="af"/>
         <w:tblW w:w="9609" w:type="dxa"/>
         <w:tblInd w:w="9" w:type="dxa"/>
         <w:tblLayout w:type="fixed"/>
@@ -10034,6 +10463,14 @@
               <w:rPr>
                 <w:rFonts w:ascii="Consolas" w:hAnsi="Consolas"/>
                 <w:noProof/>
+                <w:lang w:val="bg-BG"/>
+              </w:rPr>
+              <w:t xml:space="preserve"> </w:t>
+            </w:r>
+            <w:r>
+              <w:rPr>
+                <w:rFonts w:ascii="Consolas" w:hAnsi="Consolas"/>
+                <w:noProof/>
               </w:rPr>
               <w:t>Between 100 and 200</w:t>
             </w:r>
@@ -10166,7 +10603,7 @@
       <w:hyperlink r:id="rId30" w:anchor="9" w:history="1">
         <w:r>
           <w:rPr>
-            <w:rStyle w:val="Hyperlink"/>
+            <w:rStyle w:val="a9"/>
             <w:lang w:val="bg-BG"/>
           </w:rPr>
           <w:t>https://judge.softuni.bg/Contests/Practice/Index/151#9</w:t>
@@ -10186,14 +10623,14 @@
           <w:rFonts w:ascii="Consolas" w:hAnsi="Consolas"/>
           <w:b/>
           <w:noProof/>
-        </w:rPr>
-      </w:pPr>
-      <w:r>
-        <w:rPr>
-          <w:b/>
-          <w:lang w:val="bg-BG"/>
-        </w:rPr>
-        <w:lastRenderedPageBreak/>
+          <w:lang w:val="bg-BG"/>
+        </w:rPr>
+      </w:pPr>
+      <w:r>
+        <w:rPr>
+          <w:b/>
+          <w:lang w:val="bg-BG"/>
+        </w:rPr>
         <w:t>Подсказка</w:t>
       </w:r>
       <w:r>
@@ -10209,6 +10646,9 @@
         <w:t>if</w:t>
       </w:r>
       <w:r>
+        <w:rPr>
+          <w:lang w:val="bg-BG"/>
+        </w:rPr>
         <w:t>-</w:t>
       </w:r>
       <w:r>
@@ -10226,10 +10666,20 @@
       <w:r>
         <w:rPr>
           <w:rStyle w:val="CodeChar"/>
-        </w:rPr>
-        <w:t>-elif</w:t>
-      </w:r>
-      <w:r>
+          <w:lang w:val="bg-BG"/>
+        </w:rPr>
+        <w:t>-</w:t>
+      </w:r>
+      <w:r>
+        <w:rPr>
+          <w:rStyle w:val="CodeChar"/>
+        </w:rPr>
+        <w:t>elif</w:t>
+      </w:r>
+      <w:r>
+        <w:rPr>
+          <w:lang w:val="bg-BG"/>
+        </w:rPr>
         <w:t>-</w:t>
       </w:r>
       <w:r>
@@ -10253,15 +10703,36 @@
     </w:p>
     <w:p>
       <w:pPr>
-        <w:pStyle w:val="Heading2"/>
+        <w:pStyle w:val="2"/>
+        <w:numPr>
+          <w:ilvl w:val="0"/>
+          <w:numId w:val="0"/>
+        </w:numPr>
+        <w:ind w:left="360"/>
         <w:rPr>
           <w:bCs/>
         </w:rPr>
       </w:pPr>
-      <w:r>
+    </w:p>
+    <w:p>
+      <w:pPr>
+        <w:rPr>
+          <w:lang w:val="bg-BG"/>
+        </w:rPr>
+      </w:pPr>
+    </w:p>
+    <w:p>
+      <w:pPr>
+        <w:pStyle w:val="2"/>
         <w:rPr>
           <w:bCs/>
         </w:rPr>
+      </w:pPr>
+      <w:r>
+        <w:rPr>
+          <w:bCs/>
+        </w:rPr>
+        <w:lastRenderedPageBreak/>
         <w:t>Еднакви думи</w:t>
       </w:r>
     </w:p>
@@ -10335,7 +10806,7 @@
     </w:p>
     <w:tbl>
       <w:tblPr>
-        <w:tblStyle w:val="TableGrid"/>
+        <w:tblStyle w:val="af"/>
         <w:tblW w:w="10231" w:type="dxa"/>
         <w:tblInd w:w="9" w:type="dxa"/>
         <w:tblLayout w:type="fixed"/>
@@ -11133,7 +11604,7 @@
       <w:hyperlink r:id="rId31" w:anchor="10" w:history="1">
         <w:r>
           <w:rPr>
-            <w:rStyle w:val="Hyperlink"/>
+            <w:rStyle w:val="a9"/>
             <w:lang w:val="bg-BG"/>
           </w:rPr>
           <w:t>https://judge.softuni.bg/Contests/Practice/Index/151#10</w:t>
@@ -11149,6 +11620,9 @@
     <w:p>
       <w:pPr>
         <w:spacing w:before="120" w:after="60"/>
+        <w:rPr>
+          <w:lang w:val="bg-BG"/>
+        </w:rPr>
       </w:pPr>
       <w:r>
         <w:rPr>
@@ -11170,6 +11644,9 @@
         <w:t>if</w:t>
       </w:r>
       <w:r>
+        <w:rPr>
+          <w:lang w:val="bg-BG"/>
+        </w:rPr>
         <w:t>-</w:t>
       </w:r>
       <w:r>
@@ -11185,6 +11662,9 @@
         <w:t xml:space="preserve"> конструкция.</w:t>
       </w:r>
       <w:r>
+        <w:rPr>
+          <w:lang w:val="bg-BG"/>
+        </w:rPr>
         <w:t xml:space="preserve"> </w:t>
       </w:r>
       <w:r>
@@ -11194,6 +11674,9 @@
         <w:t>Преди сравняване на</w:t>
       </w:r>
       <w:r>
+        <w:rPr>
+          <w:lang w:val="bg-BG"/>
+        </w:rPr>
         <w:t xml:space="preserve"> </w:t>
       </w:r>
       <w:r>
@@ -11206,11 +11689,31 @@
         <w:rPr>
           <w:rStyle w:val="CodeChar"/>
         </w:rPr>
-        <w:t>word = word.</w:t>
+        <w:t>word</w:t>
       </w:r>
       <w:r>
         <w:rPr>
           <w:rStyle w:val="CodeChar"/>
+          <w:lang w:val="bg-BG"/>
+        </w:rPr>
+        <w:t xml:space="preserve"> = </w:t>
+      </w:r>
+      <w:r>
+        <w:rPr>
+          <w:rStyle w:val="CodeChar"/>
+        </w:rPr>
+        <w:t>word</w:t>
+      </w:r>
+      <w:r>
+        <w:rPr>
+          <w:rStyle w:val="CodeChar"/>
+          <w:lang w:val="bg-BG"/>
+        </w:rPr>
+        <w:t>.</w:t>
+      </w:r>
+      <w:r>
+        <w:rPr>
+          <w:rStyle w:val="CodeChar"/>
         </w:rPr>
         <w:t>l</w:t>
       </w:r>
@@ -11218,15 +11721,25 @@
         <w:rPr>
           <w:rStyle w:val="CodeChar"/>
         </w:rPr>
-        <w:t>ower()</w:t>
-      </w:r>
-      <w:r>
+        <w:t>ower</w:t>
+      </w:r>
+      <w:r>
+        <w:rPr>
+          <w:rStyle w:val="CodeChar"/>
+          <w:lang w:val="bg-BG"/>
+        </w:rPr>
+        <w:t>()</w:t>
+      </w:r>
+      <w:r>
+        <w:rPr>
+          <w:lang w:val="bg-BG"/>
+        </w:rPr>
         <w:t>.</w:t>
       </w:r>
     </w:p>
     <w:p>
       <w:pPr>
-        <w:pStyle w:val="Heading2"/>
+        <w:pStyle w:val="2"/>
         <w:rPr>
           <w:bCs/>
         </w:rPr>
@@ -11302,6 +11815,9 @@
         <w:t>информация за скоростта</w:t>
       </w:r>
       <w:r>
+        <w:rPr>
+          <w:lang w:val="bg-BG"/>
+        </w:rPr>
         <w:t xml:space="preserve">. </w:t>
       </w:r>
       <w:r>
@@ -11331,6 +11847,9 @@
         <w:t xml:space="preserve"> </w:t>
       </w:r>
       <w:r>
+        <w:rPr>
+          <w:lang w:val="bg-BG"/>
+        </w:rPr>
         <w:t>(</w:t>
       </w:r>
       <w:r>
@@ -11340,6 +11859,9 @@
         <w:t>включително</w:t>
       </w:r>
       <w:r>
+        <w:rPr>
+          <w:lang w:val="bg-BG"/>
+        </w:rPr>
         <w:t xml:space="preserve">) </w:t>
       </w:r>
       <w:r>
@@ -11349,6 +11871,9 @@
         <w:t xml:space="preserve">отпечатайте </w:t>
       </w:r>
       <w:r>
+        <w:rPr>
+          <w:lang w:val="bg-BG"/>
+        </w:rPr>
         <w:t>“</w:t>
       </w:r>
       <w:r>
@@ -11358,6 +11883,9 @@
         <w:t>slow</w:t>
       </w:r>
       <w:r>
+        <w:rPr>
+          <w:lang w:val="bg-BG"/>
+        </w:rPr>
         <w:t>”.</w:t>
       </w:r>
       <w:r>
@@ -11393,6 +11921,9 @@
         <w:t xml:space="preserve"> </w:t>
       </w:r>
       <w:r>
+        <w:rPr>
+          <w:lang w:val="bg-BG"/>
+        </w:rPr>
         <w:t xml:space="preserve">и </w:t>
       </w:r>
       <w:r>
@@ -11403,6 +11934,9 @@
         <w:t>до 50</w:t>
       </w:r>
       <w:r>
+        <w:rPr>
+          <w:lang w:val="bg-BG"/>
+        </w:rPr>
         <w:t xml:space="preserve"> </w:t>
       </w:r>
       <w:r>
@@ -11412,6 +11946,9 @@
         <w:t xml:space="preserve">отпечатайте </w:t>
       </w:r>
       <w:r>
+        <w:rPr>
+          <w:lang w:val="bg-BG"/>
+        </w:rPr>
         <w:t>“</w:t>
       </w:r>
       <w:r>
@@ -11421,6 +11958,9 @@
         <w:t>average</w:t>
       </w:r>
       <w:r>
+        <w:rPr>
+          <w:lang w:val="bg-BG"/>
+        </w:rPr>
         <w:t>”.</w:t>
       </w:r>
       <w:r>
@@ -11452,6 +11992,7 @@
       <w:r>
         <w:rPr>
           <w:b/>
+          <w:lang w:val="bg-BG"/>
         </w:rPr>
         <w:t>50</w:t>
       </w:r>
@@ -11462,6 +12003,9 @@
         <w:t xml:space="preserve"> </w:t>
       </w:r>
       <w:r>
+        <w:rPr>
+          <w:lang w:val="bg-BG"/>
+        </w:rPr>
         <w:t xml:space="preserve">и </w:t>
       </w:r>
       <w:r>
@@ -11474,10 +12018,14 @@
       <w:r>
         <w:rPr>
           <w:b/>
+          <w:lang w:val="bg-BG"/>
         </w:rPr>
         <w:t>150</w:t>
       </w:r>
       <w:r>
+        <w:rPr>
+          <w:lang w:val="bg-BG"/>
+        </w:rPr>
         <w:t xml:space="preserve"> </w:t>
       </w:r>
       <w:r>
@@ -11487,6 +12035,9 @@
         <w:t xml:space="preserve">отпечатайте </w:t>
       </w:r>
       <w:r>
+        <w:rPr>
+          <w:lang w:val="bg-BG"/>
+        </w:rPr>
         <w:t>“</w:t>
       </w:r>
       <w:r>
@@ -11496,6 +12047,9 @@
         <w:t>fast</w:t>
       </w:r>
       <w:r>
+        <w:rPr>
+          <w:lang w:val="bg-BG"/>
+        </w:rPr>
         <w:t>”.</w:t>
       </w:r>
       <w:r>
@@ -11527,6 +12081,7 @@
       <w:r>
         <w:rPr>
           <w:b/>
+          <w:lang w:val="bg-BG"/>
         </w:rPr>
         <w:t>150</w:t>
       </w:r>
@@ -11537,6 +12092,9 @@
         <w:t xml:space="preserve"> </w:t>
       </w:r>
       <w:r>
+        <w:rPr>
+          <w:lang w:val="bg-BG"/>
+        </w:rPr>
         <w:t xml:space="preserve">и </w:t>
       </w:r>
       <w:r>
@@ -11549,10 +12107,14 @@
       <w:r>
         <w:rPr>
           <w:b/>
+          <w:lang w:val="bg-BG"/>
         </w:rPr>
         <w:t>1000</w:t>
       </w:r>
       <w:r>
+        <w:rPr>
+          <w:lang w:val="bg-BG"/>
+        </w:rPr>
         <w:t xml:space="preserve"> </w:t>
       </w:r>
       <w:r>
@@ -11564,6 +12126,7 @@
       <w:r>
         <w:rPr>
           <w:noProof/>
+          <w:lang w:val="bg-BG"/>
         </w:rPr>
         <w:t>“</w:t>
       </w:r>
@@ -11572,11 +12135,27 @@
           <w:b/>
           <w:noProof/>
         </w:rPr>
-        <w:t>ultra fast</w:t>
-      </w:r>
-      <w:r>
-        <w:rPr>
+        <w:t>ultra</w:t>
+      </w:r>
+      <w:r>
+        <w:rPr>
+          <w:b/>
           <w:noProof/>
+          <w:lang w:val="bg-BG"/>
+        </w:rPr>
+        <w:t xml:space="preserve"> </w:t>
+      </w:r>
+      <w:r>
+        <w:rPr>
+          <w:b/>
+          <w:noProof/>
+        </w:rPr>
+        <w:t>fast</w:t>
+      </w:r>
+      <w:r>
+        <w:rPr>
+          <w:noProof/>
+          <w:lang w:val="bg-BG"/>
         </w:rPr>
         <w:t>”.</w:t>
       </w:r>
@@ -11619,7 +12198,7 @@
     </w:p>
     <w:tbl>
       <w:tblPr>
-        <w:tblStyle w:val="TableGrid"/>
+        <w:tblStyle w:val="af"/>
         <w:tblW w:w="10401" w:type="dxa"/>
         <w:tblInd w:w="9" w:type="dxa"/>
         <w:tblLayout w:type="fixed"/>
@@ -12323,7 +12902,7 @@
       <w:hyperlink r:id="rId32" w:anchor="11" w:history="1">
         <w:r>
           <w:rPr>
-            <w:rStyle w:val="Hyperlink"/>
+            <w:rStyle w:val="a9"/>
             <w:lang w:val="bg-BG"/>
           </w:rPr>
           <w:t>https://judge.softuni.bg/Contests/Practice/Index/151#11</w:t>
@@ -12339,6 +12918,9 @@
     <w:p>
       <w:pPr>
         <w:spacing w:before="120" w:after="60"/>
+        <w:rPr>
+          <w:lang w:val="bg-BG"/>
+        </w:rPr>
       </w:pPr>
       <w:r>
         <w:rPr>
@@ -12354,6 +12936,9 @@
         <w:t>: използвайте</w:t>
       </w:r>
       <w:r>
+        <w:rPr>
+          <w:lang w:val="bg-BG"/>
+        </w:rPr>
         <w:t xml:space="preserve"> </w:t>
       </w:r>
       <w:r>
@@ -12375,6 +12960,9 @@
         <w:t>if</w:t>
       </w:r>
       <w:r>
+        <w:rPr>
+          <w:lang w:val="bg-BG"/>
+        </w:rPr>
         <w:t>-</w:t>
       </w:r>
       <w:r>
@@ -12384,6 +12972,9 @@
         <w:t>else</w:t>
       </w:r>
       <w:r>
+        <w:rPr>
+          <w:lang w:val="bg-BG"/>
+        </w:rPr>
         <w:t>-</w:t>
       </w:r>
       <w:r>
@@ -12393,6 +12984,9 @@
         <w:t>if</w:t>
       </w:r>
       <w:r>
+        <w:rPr>
+          <w:lang w:val="bg-BG"/>
+        </w:rPr>
         <w:t>-</w:t>
       </w:r>
       <w:r>
@@ -12404,6 +12998,7 @@
       <w:r>
         <w:rPr>
           <w:b/>
+          <w:lang w:val="bg-BG"/>
         </w:rPr>
         <w:t>-</w:t>
       </w:r>
@@ -12411,6 +13006,7 @@
         <w:rPr>
           <w:rStyle w:val="CodeChar"/>
           <w:b w:val="0"/>
+          <w:lang w:val="bg-BG"/>
         </w:rPr>
         <w:t>…</w:t>
       </w:r>
@@ -12447,7 +13043,7 @@
     </w:p>
     <w:p>
       <w:pPr>
-        <w:pStyle w:val="Heading2"/>
+        <w:pStyle w:val="2"/>
         <w:rPr>
           <w:bCs/>
         </w:rPr>
@@ -12521,6 +13117,9 @@
         <w:t xml:space="preserve">), правоъгълник </w:t>
       </w:r>
       <w:r>
+        <w:rPr>
+          <w:lang w:val="bg-BG"/>
+        </w:rPr>
         <w:t>(</w:t>
       </w:r>
       <w:r>
@@ -12530,6 +13129,9 @@
         <w:t>rectangle</w:t>
       </w:r>
       <w:r>
+        <w:rPr>
+          <w:lang w:val="bg-BG"/>
+        </w:rPr>
         <w:t xml:space="preserve">), </w:t>
       </w:r>
       <w:r>
@@ -12551,6 +13153,9 @@
         <w:t>)</w:t>
       </w:r>
       <w:r>
+        <w:rPr>
+          <w:lang w:val="bg-BG"/>
+        </w:rPr>
         <w:t xml:space="preserve"> </w:t>
       </w:r>
       <w:r>
@@ -12572,6 +13177,9 @@
         <w:t>)</w:t>
       </w:r>
       <w:r>
+        <w:rPr>
+          <w:lang w:val="bg-BG"/>
+        </w:rPr>
         <w:t>.</w:t>
       </w:r>
       <w:r>
@@ -12587,6 +13195,9 @@
         <w:t>square</w:t>
       </w:r>
       <w:r>
+        <w:rPr>
+          <w:lang w:val="bg-BG"/>
+        </w:rPr>
         <w:t xml:space="preserve">, </w:t>
       </w:r>
       <w:r>
@@ -12596,6 +13207,9 @@
         <w:t>rectangle</w:t>
       </w:r>
       <w:r>
+        <w:rPr>
+          <w:lang w:val="bg-BG"/>
+        </w:rPr>
         <w:t xml:space="preserve">, </w:t>
       </w:r>
       <w:r>
@@ -12605,6 +13219,9 @@
         <w:t>circle</w:t>
       </w:r>
       <w:r>
+        <w:rPr>
+          <w:lang w:val="bg-BG"/>
+        </w:rPr>
         <w:t xml:space="preserve"> </w:t>
       </w:r>
       <w:r>
@@ -12626,6 +13243,9 @@
         <w:t>)</w:t>
       </w:r>
       <w:r>
+        <w:rPr>
+          <w:lang w:val="bg-BG"/>
+        </w:rPr>
         <w:t xml:space="preserve">. </w:t>
       </w:r>
       <w:r>
@@ -12750,7 +13370,7 @@
     </w:p>
     <w:tbl>
       <w:tblPr>
-        <w:tblStyle w:val="TableGrid"/>
+        <w:tblStyle w:val="af"/>
         <w:tblW w:w="9806" w:type="dxa"/>
         <w:tblInd w:w="9" w:type="dxa"/>
         <w:tblLayout w:type="fixed"/>
@@ -13427,7 +14047,7 @@
       <w:hyperlink r:id="rId33" w:anchor="12" w:history="1">
         <w:r>
           <w:rPr>
-            <w:rStyle w:val="Hyperlink"/>
+            <w:rStyle w:val="a9"/>
             <w:lang w:val="bg-BG"/>
           </w:rPr>
           <w:t>https://judge.softuni.bg/Contests/Practice/Index/151#12</w:t>
@@ -13443,6 +14063,9 @@
     <w:p>
       <w:pPr>
         <w:spacing w:before="120" w:after="60"/>
+        <w:rPr>
+          <w:lang w:val="bg-BG"/>
+        </w:rPr>
       </w:pPr>
       <w:r>
         <w:rPr>
@@ -13458,6 +14081,9 @@
         <w:t>: използвайте</w:t>
       </w:r>
       <w:r>
+        <w:rPr>
+          <w:lang w:val="bg-BG"/>
+        </w:rPr>
         <w:t xml:space="preserve"> </w:t>
       </w:r>
       <w:r>
@@ -13473,6 +14099,9 @@
         <w:t>if</w:t>
       </w:r>
       <w:r>
+        <w:rPr>
+          <w:lang w:val="bg-BG"/>
+        </w:rPr>
         <w:t>-</w:t>
       </w:r>
       <w:r>
@@ -13482,6 +14111,9 @@
         <w:t>else</w:t>
       </w:r>
       <w:r>
+        <w:rPr>
+          <w:lang w:val="bg-BG"/>
+        </w:rPr>
         <w:t>-</w:t>
       </w:r>
       <w:r>
@@ -13491,6 +14123,9 @@
         <w:t>if</w:t>
       </w:r>
       <w:r>
+        <w:rPr>
+          <w:lang w:val="bg-BG"/>
+        </w:rPr>
         <w:t>-</w:t>
       </w:r>
       <w:r>
@@ -13502,6 +14137,7 @@
       <w:r>
         <w:rPr>
           <w:b/>
+          <w:lang w:val="bg-BG"/>
         </w:rPr>
         <w:t>-</w:t>
       </w:r>
@@ -13509,6 +14145,7 @@
         <w:rPr>
           <w:rStyle w:val="CodeChar"/>
           <w:b w:val="0"/>
+          <w:lang w:val="bg-BG"/>
         </w:rPr>
         <w:t>…</w:t>
       </w:r>
@@ -13539,7 +14176,7 @@
     </w:p>
     <w:p>
       <w:pPr>
-        <w:pStyle w:val="Heading2"/>
+        <w:pStyle w:val="2"/>
         <w:rPr>
           <w:bCs/>
         </w:rPr>
@@ -13548,7 +14185,6 @@
         <w:rPr>
           <w:bCs/>
         </w:rPr>
-        <w:lastRenderedPageBreak/>
         <w:t>Време + 15 минути</w:t>
       </w:r>
     </w:p>
@@ -13612,7 +14248,20 @@
         <w:rPr>
           <w:rStyle w:val="CodeChar"/>
         </w:rPr>
-        <w:t>hh:mm</w:t>
+        <w:t>hh</w:t>
+      </w:r>
+      <w:r>
+        <w:rPr>
+          <w:rStyle w:val="CodeChar"/>
+          <w:lang w:val="bg-BG"/>
+        </w:rPr>
+        <w:t>:</w:t>
+      </w:r>
+      <w:r>
+        <w:rPr>
+          <w:rStyle w:val="CodeChar"/>
+        </w:rPr>
+        <w:t>mm</w:t>
       </w:r>
       <w:r>
         <w:rPr>
@@ -13630,6 +14279,7 @@
         <w:rPr>
           <w:lang w:val="bg-BG"/>
         </w:rPr>
+        <w:lastRenderedPageBreak/>
         <w:t>винаги са</w:t>
       </w:r>
       <w:r>
@@ -13666,7 +14316,7 @@
     </w:p>
     <w:tbl>
       <w:tblPr>
-        <w:tblStyle w:val="TableGrid"/>
+        <w:tblStyle w:val="af"/>
         <w:tblW w:w="9444" w:type="dxa"/>
         <w:tblInd w:w="9" w:type="dxa"/>
         <w:tblLayout w:type="fixed"/>
@@ -14491,7 +15141,7 @@
       <w:hyperlink r:id="rId34" w:anchor="13" w:history="1">
         <w:r>
           <w:rPr>
-            <w:rStyle w:val="Hyperlink"/>
+            <w:rStyle w:val="a9"/>
             <w:lang w:val="bg-BG"/>
           </w:rPr>
           <w:t>https://judge.softuni.bg/Contests/Practice/Index/151#13</w:t>
@@ -14533,7 +15183,7 @@
     </w:p>
     <w:p>
       <w:pPr>
-        <w:pStyle w:val="Heading2"/>
+        <w:pStyle w:val="2"/>
         <w:rPr>
           <w:bCs/>
         </w:rPr>
@@ -14558,12 +15208,27 @@
         <w:t>Три еднакви числа: да се въведат 3 числа и да се отпечата дали са еднакви (</w:t>
       </w:r>
       <w:r>
-        <w:t>yes / no).</w:t>
+        <w:t>yes</w:t>
+      </w:r>
+      <w:r>
+        <w:rPr>
+          <w:lang w:val="bg-BG"/>
+        </w:rPr>
+        <w:t xml:space="preserve"> / </w:t>
+      </w:r>
+      <w:r>
+        <w:t>no</w:t>
+      </w:r>
+      <w:r>
+        <w:rPr>
+          <w:lang w:val="bg-BG"/>
+        </w:rPr>
+        <w:t>).</w:t>
       </w:r>
     </w:p>
     <w:p>
       <w:pPr>
-        <w:pStyle w:val="Heading2"/>
+        <w:pStyle w:val="2"/>
         <w:rPr>
           <w:bCs/>
         </w:rPr>
@@ -14600,6 +15265,9 @@
         <w:t xml:space="preserve">Да се напише програма, която превръща число </w:t>
       </w:r>
       <w:r>
+        <w:rPr>
+          <w:lang w:val="bg-BG"/>
+        </w:rPr>
         <w:t xml:space="preserve">[0…100] </w:t>
       </w:r>
       <w:r>
@@ -14609,18 +15277,42 @@
         <w:t>в текст</w:t>
       </w:r>
       <w:r>
+        <w:rPr>
+          <w:lang w:val="bg-BG"/>
+        </w:rPr>
         <w:t xml:space="preserve">: 25 </w:t>
       </w:r>
       <w:r>
         <w:sym w:font="Wingdings" w:char="F0E0"/>
       </w:r>
       <w:r>
-        <w:t xml:space="preserve"> “twenty five”</w:t>
+        <w:rPr>
+          <w:lang w:val="bg-BG"/>
+        </w:rPr>
+        <w:t xml:space="preserve"> “</w:t>
+      </w:r>
+      <w:r>
+        <w:t>twenty</w:t>
+      </w:r>
+      <w:r>
+        <w:rPr>
+          <w:lang w:val="bg-BG"/>
+        </w:rPr>
+        <w:t xml:space="preserve"> </w:t>
+      </w:r>
+      <w:r>
+        <w:t>five</w:t>
+      </w:r>
+      <w:r>
+        <w:rPr>
+          <w:lang w:val="bg-BG"/>
+        </w:rPr>
+        <w:t>”</w:t>
       </w:r>
     </w:p>
     <w:p>
       <w:pPr>
-        <w:pStyle w:val="Heading1"/>
+        <w:pStyle w:val="1"/>
         <w:rPr>
           <w:lang w:val="bg-BG"/>
         </w:rPr>
@@ -14634,7 +15326,7 @@
     </w:p>
     <w:p>
       <w:pPr>
-        <w:pStyle w:val="Heading2"/>
+        <w:pStyle w:val="2"/>
         <w:rPr>
           <w:lang w:val="en-US"/>
         </w:rPr>
@@ -14653,6 +15345,7 @@
           <w:i/>
           <w:sz w:val="20"/>
           <w:szCs w:val="20"/>
+          <w:lang w:val="bg-BG"/>
         </w:rPr>
       </w:pPr>
       <w:r>
@@ -14739,7 +15432,7 @@
       <w:hyperlink r:id="rId35" w:anchor="1" w:history="1">
         <w:r>
           <w:rPr>
-            <w:rStyle w:val="Hyperlink"/>
+            <w:rStyle w:val="a9"/>
             <w:b/>
             <w:i/>
             <w:sz w:val="20"/>
@@ -14778,6 +15471,9 @@
         <w:t>n</w:t>
       </w:r>
       <w:r>
+        <w:rPr>
+          <w:lang w:val="bg-BG"/>
+        </w:rPr>
         <w:t xml:space="preserve"> </w:t>
       </w:r>
       <w:r>
@@ -14809,7 +15505,7 @@
     </w:p>
     <w:p>
       <w:pPr>
-        <w:pStyle w:val="ListParagraph"/>
+        <w:pStyle w:val="ac"/>
         <w:numPr>
           <w:ilvl w:val="0"/>
           <w:numId w:val="18"/>
@@ -14877,6 +15573,9 @@
         <w:t>км</w:t>
       </w:r>
       <w:r>
+        <w:rPr>
+          <w:lang w:val="bg-BG"/>
+        </w:rPr>
         <w:t>.</w:t>
       </w:r>
       <w:r>
@@ -14913,7 +15612,7 @@
     </w:p>
     <w:p>
       <w:pPr>
-        <w:pStyle w:val="ListParagraph"/>
+        <w:pStyle w:val="ac"/>
         <w:numPr>
           <w:ilvl w:val="0"/>
           <w:numId w:val="18"/>
@@ -14922,6 +15621,9 @@
           <w:tab w:val="num" w:pos="720"/>
           <w:tab w:val="num" w:pos="1440"/>
         </w:tabs>
+        <w:rPr>
+          <w:lang w:val="bg-BG"/>
+        </w:rPr>
       </w:pPr>
       <w:r>
         <w:rPr>
@@ -14993,12 +15695,15 @@
         <w:t>км</w:t>
       </w:r>
       <w:r>
+        <w:rPr>
+          <w:lang w:val="bg-BG"/>
+        </w:rPr>
         <w:t>.</w:t>
       </w:r>
     </w:p>
     <w:p>
       <w:pPr>
-        <w:pStyle w:val="ListParagraph"/>
+        <w:pStyle w:val="ac"/>
         <w:numPr>
           <w:ilvl w:val="0"/>
           <w:numId w:val="18"/>
@@ -15007,6 +15712,9 @@
           <w:tab w:val="num" w:pos="720"/>
           <w:tab w:val="num" w:pos="1440"/>
         </w:tabs>
+        <w:rPr>
+          <w:lang w:val="bg-BG"/>
+        </w:rPr>
       </w:pPr>
       <w:r>
         <w:rPr>
@@ -15037,6 +15745,7 @@
       <w:r>
         <w:rPr>
           <w:b/>
+          <w:lang w:val="bg-BG"/>
         </w:rPr>
         <w:t xml:space="preserve"> </w:t>
       </w:r>
@@ -15053,6 +15762,9 @@
         <w:t>км</w:t>
       </w:r>
       <w:r>
+        <w:rPr>
+          <w:lang w:val="bg-BG"/>
+        </w:rPr>
         <w:t>.</w:t>
       </w:r>
       <w:r>
@@ -15081,6 +15793,9 @@
         <w:t>км</w:t>
       </w:r>
       <w:r>
+        <w:rPr>
+          <w:lang w:val="bg-BG"/>
+        </w:rPr>
         <w:t>.</w:t>
       </w:r>
     </w:p>
@@ -15107,6 +15822,9 @@
         <w:t>n</w:t>
       </w:r>
       <w:r>
+        <w:rPr>
+          <w:lang w:val="bg-BG"/>
+        </w:rPr>
         <w:t xml:space="preserve"> </w:t>
       </w:r>
       <w:r>
@@ -15131,7 +15849,7 @@
     </w:p>
     <w:p>
       <w:pPr>
-        <w:pStyle w:val="Heading3"/>
+        <w:pStyle w:val="3"/>
         <w:rPr>
           <w:lang w:val="bg-BG"/>
         </w:rPr>
@@ -15185,7 +15903,7 @@
     </w:p>
     <w:p>
       <w:pPr>
-        <w:pStyle w:val="ListParagraph"/>
+        <w:pStyle w:val="ac"/>
         <w:numPr>
           <w:ilvl w:val="0"/>
           <w:numId w:val="17"/>
@@ -15207,6 +15925,9 @@
         <w:t>n</w:t>
       </w:r>
       <w:r>
+        <w:rPr>
+          <w:lang w:val="bg-BG"/>
+        </w:rPr>
         <w:t xml:space="preserve"> –</w:t>
       </w:r>
       <w:r>
@@ -15216,6 +15937,9 @@
         <w:t xml:space="preserve"> брой километри</w:t>
       </w:r>
       <w:r>
+        <w:rPr>
+          <w:lang w:val="bg-BG"/>
+        </w:rPr>
         <w:t xml:space="preserve"> – </w:t>
       </w:r>
       <w:r>
@@ -15225,12 +15949,15 @@
         <w:t xml:space="preserve">цяло число в интервала </w:t>
       </w:r>
       <w:r>
+        <w:rPr>
+          <w:lang w:val="bg-BG"/>
+        </w:rPr>
         <w:t>[1…5000].</w:t>
       </w:r>
     </w:p>
     <w:p>
       <w:pPr>
-        <w:pStyle w:val="ListParagraph"/>
+        <w:pStyle w:val="ac"/>
         <w:numPr>
           <w:ilvl w:val="0"/>
           <w:numId w:val="17"/>
@@ -15246,6 +15973,9 @@
         <w:t xml:space="preserve">Вторият ред съдържа дума </w:t>
       </w:r>
       <w:r>
+        <w:rPr>
+          <w:lang w:val="bg-BG"/>
+        </w:rPr>
         <w:t>“</w:t>
       </w:r>
       <w:r>
@@ -15255,6 +15985,9 @@
         <w:t>day</w:t>
       </w:r>
       <w:r>
+        <w:rPr>
+          <w:lang w:val="bg-BG"/>
+        </w:rPr>
         <w:t xml:space="preserve">” </w:t>
       </w:r>
       <w:r>
@@ -15264,6 +15997,9 @@
         <w:t xml:space="preserve">или </w:t>
       </w:r>
       <w:r>
+        <w:rPr>
+          <w:lang w:val="bg-BG"/>
+        </w:rPr>
         <w:t>“</w:t>
       </w:r>
       <w:r>
@@ -15273,6 +16009,9 @@
         <w:t>night</w:t>
       </w:r>
       <w:r>
+        <w:rPr>
+          <w:lang w:val="bg-BG"/>
+        </w:rPr>
         <w:t>”</w:t>
       </w:r>
       <w:r>
@@ -15282,6 +16021,9 @@
         <w:t xml:space="preserve"> </w:t>
       </w:r>
       <w:r>
+        <w:rPr>
+          <w:lang w:val="bg-BG"/>
+        </w:rPr>
         <w:t>–</w:t>
       </w:r>
       <w:r>
@@ -15291,12 +16033,15 @@
         <w:t xml:space="preserve"> пътуване през деня или през нощта</w:t>
       </w:r>
       <w:r>
+        <w:rPr>
+          <w:lang w:val="bg-BG"/>
+        </w:rPr>
         <w:t>.</w:t>
       </w:r>
     </w:p>
     <w:p>
       <w:pPr>
-        <w:pStyle w:val="Heading3"/>
+        <w:pStyle w:val="3"/>
         <w:rPr>
           <w:lang w:val="bg-BG"/>
         </w:rPr>
@@ -15342,7 +16087,7 @@
     </w:p>
     <w:p>
       <w:pPr>
-        <w:pStyle w:val="Heading3"/>
+        <w:pStyle w:val="3"/>
         <w:rPr>
           <w:lang w:val="bg-BG"/>
         </w:rPr>
@@ -15356,7 +16101,7 @@
     </w:p>
     <w:tbl>
       <w:tblPr>
-        <w:tblStyle w:val="TableGrid"/>
+        <w:tblStyle w:val="af"/>
         <w:tblW w:w="10569" w:type="dxa"/>
         <w:tblLayout w:type="fixed"/>
         <w:tblCellMar>
@@ -15467,7 +16212,6 @@
                 <w:rFonts w:ascii="Consolas" w:eastAsia="Calibri" w:hAnsi="Consolas" w:cs="Times New Roman"/>
                 <w:lang w:val="bg-BG"/>
               </w:rPr>
-              <w:lastRenderedPageBreak/>
               <w:t>5</w:t>
             </w:r>
           </w:p>
@@ -15761,6 +16505,7 @@
                 <w:rFonts w:ascii="Consolas" w:eastAsia="Calibri" w:hAnsi="Consolas" w:cs="Times New Roman"/>
                 <w:lang w:val="bg-BG"/>
               </w:rPr>
+              <w:lastRenderedPageBreak/>
               <w:t>25</w:t>
             </w:r>
           </w:p>
@@ -16056,7 +16801,7 @@
     </w:tbl>
     <w:p>
       <w:pPr>
-        <w:pStyle w:val="Heading2"/>
+        <w:pStyle w:val="2"/>
       </w:pPr>
       <w:r>
         <w:t>*</w:t>
@@ -16159,7 +16904,7 @@
       <w:hyperlink r:id="rId36" w:anchor="1" w:history="1">
         <w:r>
           <w:rPr>
-            <w:rStyle w:val="Hyperlink"/>
+            <w:rStyle w:val="a9"/>
             <w:b/>
             <w:i/>
             <w:sz w:val="20"/>
@@ -16206,6 +16951,9 @@
         <w:t>V</w:t>
       </w:r>
       <w:r>
+        <w:rPr>
+          <w:lang w:val="bg-BG"/>
+        </w:rPr>
         <w:t xml:space="preserve"> </w:t>
       </w:r>
       <w:r>
@@ -16277,7 +17025,14 @@
         <w:rPr>
           <w:b/>
         </w:rPr>
-        <w:t xml:space="preserve">N </w:t>
+        <w:t>N</w:t>
+      </w:r>
+      <w:r>
+        <w:rPr>
+          <w:b/>
+          <w:lang w:val="bg-BG"/>
+        </w:rPr>
+        <w:t xml:space="preserve"> </w:t>
       </w:r>
       <w:r>
         <w:rPr>
@@ -16302,7 +17057,7 @@
     </w:p>
     <w:p>
       <w:pPr>
-        <w:pStyle w:val="Heading3"/>
+        <w:pStyle w:val="3"/>
         <w:rPr>
           <w:lang w:val="bg-BG"/>
         </w:rPr>
@@ -16356,7 +17111,7 @@
     </w:p>
     <w:p>
       <w:pPr>
-        <w:pStyle w:val="ListParagraph"/>
+        <w:pStyle w:val="ac"/>
         <w:numPr>
           <w:ilvl w:val="0"/>
           <w:numId w:val="17"/>
@@ -16380,6 +17135,7 @@
       <w:r>
         <w:rPr>
           <w:b/>
+          <w:lang w:val="bg-BG"/>
         </w:rPr>
         <w:t xml:space="preserve"> –</w:t>
       </w:r>
@@ -16400,6 +17156,7 @@
       <w:r>
         <w:rPr>
           <w:b/>
+          <w:lang w:val="bg-BG"/>
         </w:rPr>
         <w:t xml:space="preserve"> </w:t>
       </w:r>
@@ -16417,6 +17174,9 @@
         <w:t xml:space="preserve"> </w:t>
       </w:r>
       <w:r>
+        <w:rPr>
+          <w:lang w:val="bg-BG"/>
+        </w:rPr>
         <w:t xml:space="preserve">– </w:t>
       </w:r>
       <w:r>
@@ -16426,6 +17186,9 @@
         <w:t xml:space="preserve">цяло число в интервала </w:t>
       </w:r>
       <w:r>
+        <w:rPr>
+          <w:lang w:val="bg-BG"/>
+        </w:rPr>
         <w:t>[1…</w:t>
       </w:r>
       <w:r>
@@ -16435,12 +17198,15 @@
         <w:t>10</w:t>
       </w:r>
       <w:r>
+        <w:rPr>
+          <w:lang w:val="bg-BG"/>
+        </w:rPr>
         <w:t>000].</w:t>
       </w:r>
     </w:p>
     <w:p>
       <w:pPr>
-        <w:pStyle w:val="ListParagraph"/>
+        <w:pStyle w:val="ac"/>
         <w:numPr>
           <w:ilvl w:val="0"/>
           <w:numId w:val="17"/>
@@ -16459,7 +17225,14 @@
         <w:rPr>
           <w:b/>
         </w:rPr>
-        <w:t xml:space="preserve">P1 – </w:t>
+        <w:t>P</w:t>
+      </w:r>
+      <w:r>
+        <w:rPr>
+          <w:b/>
+          <w:lang w:val="bg-BG"/>
+        </w:rPr>
+        <w:t xml:space="preserve">1 – </w:t>
       </w:r>
       <w:r>
         <w:rPr>
@@ -16494,12 +17267,15 @@
         <w:t xml:space="preserve">цяло число в интервала </w:t>
       </w:r>
       <w:r>
+        <w:rPr>
+          <w:lang w:val="bg-BG"/>
+        </w:rPr>
         <w:t>[1…5000].</w:t>
       </w:r>
     </w:p>
     <w:p>
       <w:pPr>
-        <w:pStyle w:val="ListParagraph"/>
+        <w:pStyle w:val="ac"/>
         <w:numPr>
           <w:ilvl w:val="0"/>
           <w:numId w:val="17"/>
@@ -16530,6 +17306,7 @@
       <w:r>
         <w:rPr>
           <w:b/>
+          <w:lang w:val="bg-BG"/>
         </w:rPr>
         <w:t xml:space="preserve"> – </w:t>
       </w:r>
@@ -16547,12 +17324,15 @@
         <w:t xml:space="preserve">– цяло число в интервала </w:t>
       </w:r>
       <w:r>
+        <w:rPr>
+          <w:lang w:val="bg-BG"/>
+        </w:rPr>
         <w:t>[1…5000].</w:t>
       </w:r>
     </w:p>
     <w:p>
       <w:pPr>
-        <w:pStyle w:val="ListParagraph"/>
+        <w:pStyle w:val="ac"/>
         <w:numPr>
           <w:ilvl w:val="0"/>
           <w:numId w:val="17"/>
@@ -16587,12 +17367,15 @@
         <w:t xml:space="preserve"> – число с плаваща запетая в интервала </w:t>
       </w:r>
       <w:r>
+        <w:rPr>
+          <w:lang w:val="bg-BG"/>
+        </w:rPr>
         <w:t>[1.0…24.00]</w:t>
       </w:r>
     </w:p>
     <w:p>
       <w:pPr>
-        <w:pStyle w:val="Heading3"/>
+        <w:pStyle w:val="3"/>
         <w:rPr>
           <w:lang w:val="bg-BG"/>
         </w:rPr>
@@ -16632,7 +17415,7 @@
     </w:p>
     <w:p>
       <w:pPr>
-        <w:pStyle w:val="ListParagraph"/>
+        <w:pStyle w:val="ac"/>
         <w:numPr>
           <w:ilvl w:val="0"/>
           <w:numId w:val="19"/>
@@ -16651,7 +17434,7 @@
     </w:p>
     <w:p>
       <w:pPr>
-        <w:pStyle w:val="ListParagraph"/>
+        <w:pStyle w:val="ac"/>
         <w:numPr>
           <w:ilvl w:val="1"/>
           <w:numId w:val="19"/>
@@ -16666,16 +17449,57 @@
         </w:rPr>
         <w:t>"</w:t>
       </w:r>
+      <w:proofErr w:type="spellStart"/>
       <w:r>
         <w:rPr>
           <w:rFonts w:ascii="Consolas" w:hAnsi="Consolas" w:cs="Consolas"/>
           <w:lang w:val="bg-BG"/>
         </w:rPr>
-        <w:t xml:space="preserve">The pool is </w:t>
-      </w:r>
+        <w:t>The</w:t>
+      </w:r>
+      <w:proofErr w:type="spellEnd"/>
       <w:r>
         <w:rPr>
           <w:rFonts w:ascii="Consolas" w:hAnsi="Consolas" w:cs="Consolas"/>
+          <w:lang w:val="bg-BG"/>
+        </w:rPr>
+        <w:t xml:space="preserve"> </w:t>
+      </w:r>
+      <w:proofErr w:type="spellStart"/>
+      <w:r>
+        <w:rPr>
+          <w:rFonts w:ascii="Consolas" w:hAnsi="Consolas" w:cs="Consolas"/>
+          <w:lang w:val="bg-BG"/>
+        </w:rPr>
+        <w:t>pool</w:t>
+      </w:r>
+      <w:proofErr w:type="spellEnd"/>
+      <w:r>
+        <w:rPr>
+          <w:rFonts w:ascii="Consolas" w:hAnsi="Consolas" w:cs="Consolas"/>
+          <w:lang w:val="bg-BG"/>
+        </w:rPr>
+        <w:t xml:space="preserve"> </w:t>
+      </w:r>
+      <w:proofErr w:type="spellStart"/>
+      <w:r>
+        <w:rPr>
+          <w:rFonts w:ascii="Consolas" w:hAnsi="Consolas" w:cs="Consolas"/>
+          <w:lang w:val="bg-BG"/>
+        </w:rPr>
+        <w:t>is</w:t>
+      </w:r>
+      <w:proofErr w:type="spellEnd"/>
+      <w:r>
+        <w:rPr>
+          <w:rFonts w:ascii="Consolas" w:hAnsi="Consolas" w:cs="Consolas"/>
+          <w:lang w:val="bg-BG"/>
+        </w:rPr>
+        <w:t xml:space="preserve"> </w:t>
+      </w:r>
+      <w:r>
+        <w:rPr>
+          <w:rFonts w:ascii="Consolas" w:hAnsi="Consolas" w:cs="Consolas"/>
           <w:b/>
         </w:rPr>
         <w:t>[x]</w:t>
@@ -16693,25 +17517,43 @@
           <w:rFonts w:ascii="Consolas" w:hAnsi="Consolas" w:cs="Consolas"/>
           <w:lang w:val="bg-BG"/>
         </w:rPr>
-        <w:t xml:space="preserve"> full</w:t>
-      </w:r>
+        <w:t xml:space="preserve"> </w:t>
+      </w:r>
+      <w:proofErr w:type="spellStart"/>
       <w:r>
         <w:rPr>
           <w:rFonts w:ascii="Consolas" w:hAnsi="Consolas" w:cs="Consolas"/>
           <w:lang w:val="bg-BG"/>
         </w:rPr>
+        <w:t>full</w:t>
+      </w:r>
+      <w:proofErr w:type="spellEnd"/>
+      <w:r>
+        <w:rPr>
+          <w:rFonts w:ascii="Consolas" w:hAnsi="Consolas" w:cs="Consolas"/>
+          <w:lang w:val="bg-BG"/>
+        </w:rPr>
         <w:t xml:space="preserve">. </w:t>
       </w:r>
+      <w:proofErr w:type="spellStart"/>
       <w:r>
         <w:rPr>
           <w:rFonts w:ascii="Consolas" w:hAnsi="Consolas" w:cs="Consolas"/>
           <w:lang w:val="bg-BG"/>
         </w:rPr>
-        <w:t xml:space="preserve">Pipe 1: </w:t>
-      </w:r>
+        <w:t>Pipe</w:t>
+      </w:r>
+      <w:proofErr w:type="spellEnd"/>
       <w:r>
         <w:rPr>
           <w:rFonts w:ascii="Consolas" w:hAnsi="Consolas" w:cs="Consolas"/>
+          <w:lang w:val="bg-BG"/>
+        </w:rPr>
+        <w:t xml:space="preserve"> 1: </w:t>
+      </w:r>
+      <w:r>
+        <w:rPr>
+          <w:rFonts w:ascii="Consolas" w:hAnsi="Consolas" w:cs="Consolas"/>
           <w:b/>
         </w:rPr>
         <w:t>[y]</w:t>
@@ -16729,7 +17571,23 @@
           <w:rFonts w:ascii="Consolas" w:hAnsi="Consolas" w:cs="Consolas"/>
           <w:lang w:val="bg-BG"/>
         </w:rPr>
-        <w:t xml:space="preserve">. Pipe 2: </w:t>
+        <w:t xml:space="preserve">. </w:t>
+      </w:r>
+      <w:proofErr w:type="spellStart"/>
+      <w:r>
+        <w:rPr>
+          <w:rFonts w:ascii="Consolas" w:hAnsi="Consolas" w:cs="Consolas"/>
+          <w:lang w:val="bg-BG"/>
+        </w:rPr>
+        <w:t>Pipe</w:t>
+      </w:r>
+      <w:proofErr w:type="spellEnd"/>
+      <w:r>
+        <w:rPr>
+          <w:rFonts w:ascii="Consolas" w:hAnsi="Consolas" w:cs="Consolas"/>
+          <w:lang w:val="bg-BG"/>
+        </w:rPr>
+        <w:t xml:space="preserve"> 2: </w:t>
       </w:r>
       <w:r>
         <w:rPr>
@@ -16762,7 +17620,7 @@
     </w:p>
     <w:p>
       <w:pPr>
-        <w:pStyle w:val="Heading3"/>
+        <w:pStyle w:val="3"/>
         <w:numPr>
           <w:ilvl w:val="0"/>
           <w:numId w:val="19"/>
@@ -16773,6 +17631,7 @@
           <w:color w:val="auto"/>
           <w:sz w:val="22"/>
           <w:szCs w:val="22"/>
+          <w:lang w:val="bg-BG"/>
         </w:rPr>
       </w:pPr>
       <w:r>
@@ -16810,7 +17669,7 @@
     </w:p>
     <w:p>
       <w:pPr>
-        <w:pStyle w:val="ListParagraph"/>
+        <w:pStyle w:val="ac"/>
         <w:numPr>
           <w:ilvl w:val="1"/>
           <w:numId w:val="19"/>
@@ -16930,7 +17789,7 @@
     </w:p>
     <w:p>
       <w:pPr>
-        <w:pStyle w:val="Heading3"/>
+        <w:pStyle w:val="3"/>
         <w:rPr>
           <w:lang w:val="bg-BG"/>
         </w:rPr>
@@ -16944,7 +17803,7 @@
     </w:p>
     <w:tbl>
       <w:tblPr>
-        <w:tblStyle w:val="TableGrid"/>
+        <w:tblStyle w:val="af"/>
         <w:tblW w:w="10569" w:type="dxa"/>
         <w:tblLayout w:type="fixed"/>
         <w:tblCellMar>
@@ -17117,12 +17976,101 @@
                 <w:rFonts w:ascii="Consolas" w:eastAsia="Calibri" w:hAnsi="Consolas" w:cs="Times New Roman"/>
               </w:rPr>
             </w:pPr>
+            <w:proofErr w:type="spellStart"/>
             <w:r>
               <w:rPr>
                 <w:rFonts w:ascii="Consolas" w:eastAsia="Calibri" w:hAnsi="Consolas" w:cs="Times New Roman"/>
                 <w:lang w:val="bg-BG"/>
               </w:rPr>
-              <w:t>The pool is 66% full. Pipe 1: 45%. Pipe 2: 54%.</w:t>
+              <w:t>The</w:t>
+            </w:r>
+            <w:proofErr w:type="spellEnd"/>
+            <w:r>
+              <w:rPr>
+                <w:rFonts w:ascii="Consolas" w:eastAsia="Calibri" w:hAnsi="Consolas" w:cs="Times New Roman"/>
+                <w:lang w:val="bg-BG"/>
+              </w:rPr>
+              <w:t xml:space="preserve"> </w:t>
+            </w:r>
+            <w:proofErr w:type="spellStart"/>
+            <w:r>
+              <w:rPr>
+                <w:rFonts w:ascii="Consolas" w:eastAsia="Calibri" w:hAnsi="Consolas" w:cs="Times New Roman"/>
+                <w:lang w:val="bg-BG"/>
+              </w:rPr>
+              <w:t>pool</w:t>
+            </w:r>
+            <w:proofErr w:type="spellEnd"/>
+            <w:r>
+              <w:rPr>
+                <w:rFonts w:ascii="Consolas" w:eastAsia="Calibri" w:hAnsi="Consolas" w:cs="Times New Roman"/>
+                <w:lang w:val="bg-BG"/>
+              </w:rPr>
+              <w:t xml:space="preserve"> </w:t>
+            </w:r>
+            <w:proofErr w:type="spellStart"/>
+            <w:r>
+              <w:rPr>
+                <w:rFonts w:ascii="Consolas" w:eastAsia="Calibri" w:hAnsi="Consolas" w:cs="Times New Roman"/>
+                <w:lang w:val="bg-BG"/>
+              </w:rPr>
+              <w:t>is</w:t>
+            </w:r>
+            <w:proofErr w:type="spellEnd"/>
+            <w:r>
+              <w:rPr>
+                <w:rFonts w:ascii="Consolas" w:eastAsia="Calibri" w:hAnsi="Consolas" w:cs="Times New Roman"/>
+                <w:lang w:val="bg-BG"/>
+              </w:rPr>
+              <w:t xml:space="preserve"> 66% </w:t>
+            </w:r>
+            <w:proofErr w:type="spellStart"/>
+            <w:r>
+              <w:rPr>
+                <w:rFonts w:ascii="Consolas" w:eastAsia="Calibri" w:hAnsi="Consolas" w:cs="Times New Roman"/>
+                <w:lang w:val="bg-BG"/>
+              </w:rPr>
+              <w:t>full</w:t>
+            </w:r>
+            <w:proofErr w:type="spellEnd"/>
+            <w:r>
+              <w:rPr>
+                <w:rFonts w:ascii="Consolas" w:eastAsia="Calibri" w:hAnsi="Consolas" w:cs="Times New Roman"/>
+                <w:lang w:val="bg-BG"/>
+              </w:rPr>
+              <w:t xml:space="preserve">. </w:t>
+            </w:r>
+            <w:proofErr w:type="spellStart"/>
+            <w:r>
+              <w:rPr>
+                <w:rFonts w:ascii="Consolas" w:eastAsia="Calibri" w:hAnsi="Consolas" w:cs="Times New Roman"/>
+                <w:lang w:val="bg-BG"/>
+              </w:rPr>
+              <w:t>Pipe</w:t>
+            </w:r>
+            <w:proofErr w:type="spellEnd"/>
+            <w:r>
+              <w:rPr>
+                <w:rFonts w:ascii="Consolas" w:eastAsia="Calibri" w:hAnsi="Consolas" w:cs="Times New Roman"/>
+                <w:lang w:val="bg-BG"/>
+              </w:rPr>
+              <w:t xml:space="preserve"> 1: 45%. </w:t>
+            </w:r>
+            <w:proofErr w:type="spellStart"/>
+            <w:r>
+              <w:rPr>
+                <w:rFonts w:ascii="Consolas" w:eastAsia="Calibri" w:hAnsi="Consolas" w:cs="Times New Roman"/>
+                <w:lang w:val="bg-BG"/>
+              </w:rPr>
+              <w:t>Pipe</w:t>
+            </w:r>
+            <w:proofErr w:type="spellEnd"/>
+            <w:r>
+              <w:rPr>
+                <w:rFonts w:ascii="Consolas" w:eastAsia="Calibri" w:hAnsi="Consolas" w:cs="Times New Roman"/>
+                <w:lang w:val="bg-BG"/>
+              </w:rPr>
+              <w:t xml:space="preserve"> 2: 54%.</w:t>
             </w:r>
           </w:p>
         </w:tc>
@@ -17276,6 +18224,7 @@
             <w:r>
               <w:rPr>
                 <w:rFonts w:eastAsia="Calibri" w:cs="Times New Roman"/>
+                <w:lang w:val="bg-BG"/>
               </w:rPr>
               <w:t>.</w:t>
             </w:r>
@@ -17310,7 +18259,6 @@
                 <w:rFonts w:ascii="Consolas" w:eastAsia="Calibri" w:hAnsi="Consolas" w:cs="Times New Roman"/>
                 <w:lang w:val="bg-BG"/>
               </w:rPr>
-              <w:lastRenderedPageBreak/>
               <w:t>100</w:t>
             </w:r>
           </w:p>
@@ -17374,16 +18322,114 @@
                 <w:rFonts w:ascii="Consolas" w:eastAsia="Calibri" w:hAnsi="Consolas" w:cs="Times New Roman"/>
               </w:rPr>
             </w:pPr>
+            <w:proofErr w:type="spellStart"/>
             <w:r>
               <w:rPr>
                 <w:rFonts w:ascii="Consolas" w:eastAsia="Calibri" w:hAnsi="Consolas" w:cs="Times New Roman"/>
                 <w:lang w:val="bg-BG"/>
               </w:rPr>
-              <w:t>For 2.5 hours the pool overflows with 400 liters</w:t>
-            </w:r>
+              <w:t>For</w:t>
+            </w:r>
+            <w:proofErr w:type="spellEnd"/>
             <w:r>
               <w:rPr>
                 <w:rFonts w:ascii="Consolas" w:eastAsia="Calibri" w:hAnsi="Consolas" w:cs="Times New Roman"/>
+                <w:lang w:val="bg-BG"/>
+              </w:rPr>
+              <w:t xml:space="preserve"> 2.5 </w:t>
+            </w:r>
+            <w:proofErr w:type="spellStart"/>
+            <w:r>
+              <w:rPr>
+                <w:rFonts w:ascii="Consolas" w:eastAsia="Calibri" w:hAnsi="Consolas" w:cs="Times New Roman"/>
+                <w:lang w:val="bg-BG"/>
+              </w:rPr>
+              <w:t>hours</w:t>
+            </w:r>
+            <w:proofErr w:type="spellEnd"/>
+            <w:r>
+              <w:rPr>
+                <w:rFonts w:ascii="Consolas" w:eastAsia="Calibri" w:hAnsi="Consolas" w:cs="Times New Roman"/>
+                <w:lang w:val="bg-BG"/>
+              </w:rPr>
+              <w:t xml:space="preserve"> </w:t>
+            </w:r>
+            <w:proofErr w:type="spellStart"/>
+            <w:r>
+              <w:rPr>
+                <w:rFonts w:ascii="Consolas" w:eastAsia="Calibri" w:hAnsi="Consolas" w:cs="Times New Roman"/>
+                <w:lang w:val="bg-BG"/>
+              </w:rPr>
+              <w:t>the</w:t>
+            </w:r>
+            <w:proofErr w:type="spellEnd"/>
+            <w:r>
+              <w:rPr>
+                <w:rFonts w:ascii="Consolas" w:eastAsia="Calibri" w:hAnsi="Consolas" w:cs="Times New Roman"/>
+                <w:lang w:val="bg-BG"/>
+              </w:rPr>
+              <w:t xml:space="preserve"> </w:t>
+            </w:r>
+            <w:proofErr w:type="spellStart"/>
+            <w:r>
+              <w:rPr>
+                <w:rFonts w:ascii="Consolas" w:eastAsia="Calibri" w:hAnsi="Consolas" w:cs="Times New Roman"/>
+                <w:lang w:val="bg-BG"/>
+              </w:rPr>
+              <w:t>pool</w:t>
+            </w:r>
+            <w:proofErr w:type="spellEnd"/>
+            <w:r>
+              <w:rPr>
+                <w:rFonts w:ascii="Consolas" w:eastAsia="Calibri" w:hAnsi="Consolas" w:cs="Times New Roman"/>
+                <w:lang w:val="bg-BG"/>
+              </w:rPr>
+              <w:t xml:space="preserve"> </w:t>
+            </w:r>
+            <w:proofErr w:type="spellStart"/>
+            <w:r>
+              <w:rPr>
+                <w:rFonts w:ascii="Consolas" w:eastAsia="Calibri" w:hAnsi="Consolas" w:cs="Times New Roman"/>
+                <w:lang w:val="bg-BG"/>
+              </w:rPr>
+              <w:t>overflows</w:t>
+            </w:r>
+            <w:proofErr w:type="spellEnd"/>
+            <w:r>
+              <w:rPr>
+                <w:rFonts w:ascii="Consolas" w:eastAsia="Calibri" w:hAnsi="Consolas" w:cs="Times New Roman"/>
+                <w:lang w:val="bg-BG"/>
+              </w:rPr>
+              <w:t xml:space="preserve"> </w:t>
+            </w:r>
+            <w:proofErr w:type="spellStart"/>
+            <w:r>
+              <w:rPr>
+                <w:rFonts w:ascii="Consolas" w:eastAsia="Calibri" w:hAnsi="Consolas" w:cs="Times New Roman"/>
+                <w:lang w:val="bg-BG"/>
+              </w:rPr>
+              <w:t>with</w:t>
+            </w:r>
+            <w:proofErr w:type="spellEnd"/>
+            <w:r>
+              <w:rPr>
+                <w:rFonts w:ascii="Consolas" w:eastAsia="Calibri" w:hAnsi="Consolas" w:cs="Times New Roman"/>
+                <w:lang w:val="bg-BG"/>
+              </w:rPr>
+              <w:t xml:space="preserve"> 400 </w:t>
+            </w:r>
+            <w:proofErr w:type="spellStart"/>
+            <w:r>
+              <w:rPr>
+                <w:rFonts w:ascii="Consolas" w:eastAsia="Calibri" w:hAnsi="Consolas" w:cs="Times New Roman"/>
+                <w:lang w:val="bg-BG"/>
+              </w:rPr>
+              <w:t>liters</w:t>
+            </w:r>
+            <w:proofErr w:type="spellEnd"/>
+            <w:r>
+              <w:rPr>
+                <w:rFonts w:ascii="Consolas" w:eastAsia="Calibri" w:hAnsi="Consolas" w:cs="Times New Roman"/>
               </w:rPr>
               <w:t>.</w:t>
             </w:r>
@@ -17554,8 +18600,17 @@
                 <w:rFonts w:eastAsia="Calibri" w:cs="Times New Roman"/>
                 <w:lang w:val="bg-BG"/>
               </w:rPr>
-              <w:t xml:space="preserve"> са преляли</w:t>
-            </w:r>
+              <w:t xml:space="preserve"> са </w:t>
+            </w:r>
+            <w:proofErr w:type="spellStart"/>
+            <w:r>
+              <w:rPr>
+                <w:rFonts w:eastAsia="Calibri" w:cs="Times New Roman"/>
+                <w:lang w:val="bg-BG"/>
+              </w:rPr>
+              <w:t>преляли</w:t>
+            </w:r>
+            <w:proofErr w:type="spellEnd"/>
             <w:r>
               <w:rPr>
                 <w:rFonts w:eastAsia="Calibri" w:cs="Times New Roman"/>
@@ -17568,7 +18623,7 @@
     </w:tbl>
     <w:p>
       <w:pPr>
-        <w:pStyle w:val="Heading2"/>
+        <w:pStyle w:val="2"/>
         <w:rPr>
           <w:lang w:val="en-US"/>
         </w:rPr>
@@ -17577,6 +18632,7 @@
         <w:rPr>
           <w:lang w:val="en-US"/>
         </w:rPr>
+        <w:lastRenderedPageBreak/>
         <w:t>*</w:t>
       </w:r>
       <w:r>
@@ -17703,7 +18759,7 @@
       <w:hyperlink r:id="rId37" w:anchor="1" w:history="1">
         <w:r>
           <w:rPr>
-            <w:rStyle w:val="Hyperlink"/>
+            <w:rStyle w:val="a9"/>
             <w:b/>
             <w:i/>
             <w:sz w:val="20"/>
@@ -17744,6 +18800,9 @@
         <w:t xml:space="preserve"> обича по цял ден да спи, за негово съжаление стопанинът му си играе с него винаги когато  има свободно време.</w:t>
       </w:r>
       <w:r>
+        <w:rPr>
+          <w:lang w:val="bg-BG"/>
+        </w:rPr>
         <w:t xml:space="preserve"> </w:t>
       </w:r>
       <w:r>
@@ -17815,7 +18874,7 @@
     </w:p>
     <w:p>
       <w:pPr>
-        <w:pStyle w:val="ListParagraph"/>
+        <w:pStyle w:val="ac"/>
         <w:numPr>
           <w:ilvl w:val="0"/>
           <w:numId w:val="20"/>
@@ -17874,7 +18933,7 @@
     </w:p>
     <w:p>
       <w:pPr>
-        <w:pStyle w:val="ListParagraph"/>
+        <w:pStyle w:val="ac"/>
         <w:numPr>
           <w:ilvl w:val="0"/>
           <w:numId w:val="20"/>
@@ -18031,6 +19090,9 @@
         <w:t>: 20 почивни дни</w:t>
       </w:r>
       <w:r>
+        <w:rPr>
+          <w:lang w:val="bg-BG"/>
+        </w:rPr>
         <w:t xml:space="preserve"> </w:t>
       </w:r>
       <w:r>
@@ -18040,6 +19102,9 @@
         <w:t>-</w:t>
       </w:r>
       <w:r>
+        <w:rPr>
+          <w:lang w:val="bg-BG"/>
+        </w:rPr>
         <w:t xml:space="preserve">&gt; </w:t>
       </w:r>
       <w:r>
@@ -18051,7 +19116,7 @@
     </w:p>
     <w:p>
       <w:pPr>
-        <w:pStyle w:val="Heading3"/>
+        <w:pStyle w:val="3"/>
         <w:rPr>
           <w:lang w:val="bg-BG"/>
         </w:rPr>
@@ -18117,6 +19182,7 @@
       <w:r>
         <w:rPr>
           <w:b/>
+          <w:lang w:val="bg-BG"/>
         </w:rPr>
         <w:t>[</w:t>
       </w:r>
@@ -18130,13 +19196,14 @@
       <w:r>
         <w:rPr>
           <w:b/>
+          <w:lang w:val="bg-BG"/>
         </w:rPr>
         <w:t>365]</w:t>
       </w:r>
     </w:p>
     <w:p>
       <w:pPr>
-        <w:pStyle w:val="Heading3"/>
+        <w:pStyle w:val="3"/>
         <w:rPr>
           <w:lang w:val="bg-BG"/>
         </w:rPr>
@@ -18183,7 +19250,7 @@
     </w:p>
     <w:p>
       <w:pPr>
-        <w:pStyle w:val="ListParagraph"/>
+        <w:pStyle w:val="ac"/>
         <w:numPr>
           <w:ilvl w:val="0"/>
           <w:numId w:val="21"/>
@@ -18233,7 +19300,7 @@
     </w:p>
     <w:p>
       <w:pPr>
-        <w:pStyle w:val="ListParagraph"/>
+        <w:pStyle w:val="ac"/>
         <w:numPr>
           <w:ilvl w:val="1"/>
           <w:numId w:val="21"/>
@@ -18242,6 +19309,7 @@
       <w:r>
         <w:rPr>
           <w:b/>
+          <w:lang w:val="bg-BG"/>
         </w:rPr>
         <w:t xml:space="preserve"> </w:t>
       </w:r>
@@ -18267,7 +19335,7 @@
     </w:p>
     <w:p>
       <w:pPr>
-        <w:pStyle w:val="ListParagraph"/>
+        <w:pStyle w:val="ac"/>
         <w:numPr>
           <w:ilvl w:val="1"/>
           <w:numId w:val="21"/>
@@ -18340,7 +19408,7 @@
     </w:p>
     <w:p>
       <w:pPr>
-        <w:pStyle w:val="ListParagraph"/>
+        <w:pStyle w:val="ac"/>
         <w:numPr>
           <w:ilvl w:val="0"/>
           <w:numId w:val="22"/>
@@ -18390,11 +19458,14 @@
     </w:p>
     <w:p>
       <w:pPr>
-        <w:pStyle w:val="ListParagraph"/>
+        <w:pStyle w:val="ac"/>
         <w:numPr>
           <w:ilvl w:val="1"/>
           <w:numId w:val="22"/>
         </w:numPr>
+        <w:rPr>
+          <w:lang w:val="bg-BG"/>
+        </w:rPr>
       </w:pPr>
       <w:r>
         <w:rPr>
@@ -18412,12 +19483,20 @@
       <w:r>
         <w:rPr>
           <w:rStyle w:val="CodeChar"/>
-        </w:rPr>
-        <w:t>“Tom</w:t>
-      </w:r>
-      <w:r>
-        <w:rPr>
-          <w:b/>
+          <w:lang w:val="bg-BG"/>
+        </w:rPr>
+        <w:t>“</w:t>
+      </w:r>
+      <w:r>
+        <w:rPr>
+          <w:rStyle w:val="CodeChar"/>
+        </w:rPr>
+        <w:t>Tom</w:t>
+      </w:r>
+      <w:r>
+        <w:rPr>
+          <w:b/>
+          <w:lang w:val="bg-BG"/>
         </w:rPr>
         <w:t xml:space="preserve"> </w:t>
       </w:r>
@@ -18425,18 +19504,44 @@
         <w:rPr>
           <w:rStyle w:val="CodeChar"/>
         </w:rPr>
-        <w:t>sleeps well”</w:t>
+        <w:t>sleeps</w:t>
+      </w:r>
+      <w:r>
+        <w:rPr>
+          <w:rStyle w:val="CodeChar"/>
+          <w:lang w:val="bg-BG"/>
+        </w:rPr>
+        <w:t xml:space="preserve"> </w:t>
+      </w:r>
+      <w:r>
+        <w:rPr>
+          <w:rStyle w:val="CodeChar"/>
+        </w:rPr>
+        <w:t>well</w:t>
+      </w:r>
+      <w:r>
+        <w:rPr>
+          <w:rStyle w:val="CodeChar"/>
+          <w:lang w:val="bg-BG"/>
+        </w:rPr>
+        <w:t>”</w:t>
       </w:r>
     </w:p>
     <w:p>
       <w:pPr>
-        <w:pStyle w:val="ListParagraph"/>
+        <w:pStyle w:val="ac"/>
         <w:numPr>
           <w:ilvl w:val="1"/>
           <w:numId w:val="22"/>
         </w:numPr>
-      </w:pPr>
-      <w:r>
+        <w:rPr>
+          <w:lang w:val="bg-BG"/>
+        </w:rPr>
+      </w:pPr>
+      <w:r>
+        <w:rPr>
+          <w:lang w:val="bg-BG"/>
+        </w:rPr>
         <w:t xml:space="preserve"> </w:t>
       </w:r>
       <w:r>
@@ -18512,7 +19617,7 @@
     </w:p>
     <w:p>
       <w:pPr>
-        <w:pStyle w:val="Heading3"/>
+        <w:pStyle w:val="3"/>
         <w:rPr>
           <w:lang w:val="bg-BG"/>
         </w:rPr>
@@ -18526,7 +19631,7 @@
     </w:p>
     <w:tbl>
       <w:tblPr>
-        <w:tblStyle w:val="TableGrid"/>
+        <w:tblStyle w:val="af"/>
         <w:tblW w:w="10705" w:type="dxa"/>
         <w:tblLayout w:type="fixed"/>
         <w:tblCellMar>
@@ -18726,6 +19831,7 @@
             <w:r>
               <w:rPr>
                 <w:noProof/>
+                <w:lang w:val="bg-BG"/>
               </w:rPr>
               <w:t>21</w:t>
             </w:r>
@@ -18739,6 +19845,7 @@
             <w:r>
               <w:rPr>
                 <w:noProof/>
+                <w:lang w:val="bg-BG"/>
               </w:rPr>
               <w:t xml:space="preserve">735 </w:t>
             </w:r>
@@ -18870,6 +19977,7 @@
             <w:r>
               <w:rPr>
                 <w:noProof/>
+                <w:lang w:val="bg-BG"/>
               </w:rPr>
               <w:t xml:space="preserve"> </w:t>
             </w:r>
@@ -18885,6 +19993,7 @@
             <w:pPr>
               <w:rPr>
                 <w:rFonts w:ascii="Consolas" w:hAnsi="Consolas" w:cs="Consolas"/>
+                <w:lang w:val="bg-BG"/>
               </w:rPr>
             </w:pPr>
             <w:r>
@@ -18900,10 +20009,18 @@
     </w:tbl>
     <w:p>
       <w:pPr>
-        <w:pStyle w:val="Heading2"/>
-      </w:pPr>
-      <w:r>
-        <w:lastRenderedPageBreak/>
+        <w:pStyle w:val="2"/>
+        <w:numPr>
+          <w:ilvl w:val="0"/>
+          <w:numId w:val="0"/>
+        </w:numPr>
+      </w:pPr>
+    </w:p>
+    <w:p>
+      <w:pPr>
+        <w:pStyle w:val="2"/>
+      </w:pPr>
+      <w:r>
         <w:t>*Реколта</w:t>
       </w:r>
     </w:p>
@@ -18967,6 +20084,7 @@
           <w:i/>
           <w:sz w:val="20"/>
           <w:szCs w:val="20"/>
+          <w:lang w:val="bg-BG"/>
         </w:rPr>
         <w:t xml:space="preserve"> </w:t>
       </w:r>
@@ -19018,7 +20136,7 @@
       <w:hyperlink r:id="rId38" w:anchor="1" w:history="1">
         <w:r>
           <w:rPr>
-            <w:rStyle w:val="Hyperlink"/>
+            <w:rStyle w:val="a9"/>
             <w:b/>
             <w:i/>
             <w:sz w:val="20"/>
@@ -19039,6 +20157,11 @@
       </w:r>
     </w:p>
     <w:p>
+      <w:pPr>
+        <w:rPr>
+          <w:lang w:val="bg-BG"/>
+        </w:rPr>
+      </w:pPr>
       <w:r>
         <w:rPr>
           <w:lang w:val="bg-BG"/>
@@ -19056,7 +20179,14 @@
         <w:rPr>
           <w:b/>
         </w:rPr>
-        <w:t xml:space="preserve">X </w:t>
+        <w:t>X</w:t>
+      </w:r>
+      <w:r>
+        <w:rPr>
+          <w:b/>
+          <w:lang w:val="bg-BG"/>
+        </w:rPr>
+        <w:t xml:space="preserve"> </w:t>
       </w:r>
       <w:r>
         <w:rPr>
@@ -19115,15 +20245,25 @@
       <w:r>
         <w:rPr>
           <w:b/>
+          <w:lang w:val="bg-BG"/>
         </w:rPr>
         <w:t xml:space="preserve">1 </w:t>
       </w:r>
-      <w:r>
-        <w:rPr>
-          <w:b/>
-          <w:lang w:val="bg-BG"/>
-        </w:rPr>
-        <w:t>кв.м лозе</w:t>
+      <w:proofErr w:type="spellStart"/>
+      <w:r>
+        <w:rPr>
+          <w:b/>
+          <w:lang w:val="bg-BG"/>
+        </w:rPr>
+        <w:t>кв.м</w:t>
+      </w:r>
+      <w:proofErr w:type="spellEnd"/>
+      <w:r>
+        <w:rPr>
+          <w:b/>
+          <w:lang w:val="bg-BG"/>
+        </w:rPr>
+        <w:t xml:space="preserve"> лозе</w:t>
       </w:r>
       <w:r>
         <w:rPr>
@@ -19142,7 +20282,14 @@
         <w:rPr>
           <w:b/>
         </w:rPr>
-        <w:t xml:space="preserve">Y </w:t>
+        <w:t>Y</w:t>
+      </w:r>
+      <w:r>
+        <w:rPr>
+          <w:b/>
+          <w:lang w:val="bg-BG"/>
+        </w:rPr>
+        <w:t xml:space="preserve"> </w:t>
       </w:r>
       <w:r>
         <w:rPr>
@@ -19206,7 +20353,14 @@
         <w:rPr>
           <w:b/>
         </w:rPr>
-        <w:t xml:space="preserve">Z </w:t>
+        <w:t>Z</w:t>
+      </w:r>
+      <w:r>
+        <w:rPr>
+          <w:b/>
+          <w:lang w:val="bg-BG"/>
+        </w:rPr>
+        <w:t xml:space="preserve"> </w:t>
       </w:r>
       <w:r>
         <w:rPr>
@@ -19342,7 +20496,7 @@
     </w:p>
     <w:p>
       <w:pPr>
-        <w:pStyle w:val="Heading3"/>
+        <w:pStyle w:val="3"/>
         <w:jc w:val="both"/>
         <w:rPr>
           <w:lang w:val="bg-BG"/>
@@ -19378,7 +20532,7 @@
     </w:p>
     <w:p>
       <w:pPr>
-        <w:pStyle w:val="ListParagraph"/>
+        <w:pStyle w:val="ac"/>
         <w:numPr>
           <w:ilvl w:val="0"/>
           <w:numId w:val="21"/>
@@ -19404,7 +20558,23 @@
           <w:b/>
           <w:lang w:val="bg-BG"/>
         </w:rPr>
-        <w:t xml:space="preserve"> кв.м е лозето</w:t>
+        <w:t xml:space="preserve"> </w:t>
+      </w:r>
+      <w:proofErr w:type="spellStart"/>
+      <w:r>
+        <w:rPr>
+          <w:b/>
+          <w:lang w:val="bg-BG"/>
+        </w:rPr>
+        <w:t>кв.м</w:t>
+      </w:r>
+      <w:proofErr w:type="spellEnd"/>
+      <w:r>
+        <w:rPr>
+          <w:b/>
+          <w:lang w:val="bg-BG"/>
+        </w:rPr>
+        <w:t xml:space="preserve"> е лозето</w:t>
       </w:r>
       <w:r>
         <w:rPr>
@@ -19422,6 +20592,7 @@
       <w:r>
         <w:rPr>
           <w:b/>
+          <w:lang w:val="bg-BG"/>
         </w:rPr>
         <w:t>[</w:t>
       </w:r>
@@ -19435,6 +20606,7 @@
       <w:r>
         <w:rPr>
           <w:b/>
+          <w:lang w:val="bg-BG"/>
         </w:rPr>
         <w:t>0</w:t>
       </w:r>
@@ -19481,7 +20653,7 @@
     </w:p>
     <w:p>
       <w:pPr>
-        <w:pStyle w:val="ListParagraph"/>
+        <w:pStyle w:val="ac"/>
         <w:numPr>
           <w:ilvl w:val="0"/>
           <w:numId w:val="21"/>
@@ -19528,8 +20700,17 @@
           <w:b/>
           <w:lang w:val="bg-BG"/>
         </w:rPr>
-        <w:t>един кв.м</w:t>
-      </w:r>
+        <w:t xml:space="preserve">един </w:t>
+      </w:r>
+      <w:proofErr w:type="spellStart"/>
+      <w:r>
+        <w:rPr>
+          <w:b/>
+          <w:lang w:val="bg-BG"/>
+        </w:rPr>
+        <w:t>кв.м</w:t>
+      </w:r>
+      <w:proofErr w:type="spellEnd"/>
       <w:r>
         <w:rPr>
           <w:lang w:val="bg-BG"/>
@@ -19546,6 +20727,7 @@
       <w:r>
         <w:rPr>
           <w:b/>
+          <w:lang w:val="bg-BG"/>
         </w:rPr>
         <w:t>[</w:t>
       </w:r>
@@ -19599,7 +20781,7 @@
     </w:p>
     <w:p>
       <w:pPr>
-        <w:pStyle w:val="ListParagraph"/>
+        <w:pStyle w:val="ac"/>
         <w:numPr>
           <w:ilvl w:val="0"/>
           <w:numId w:val="21"/>
@@ -19625,7 +20807,14 @@
         <w:rPr>
           <w:b/>
         </w:rPr>
-        <w:t xml:space="preserve">Z </w:t>
+        <w:t>Z</w:t>
+      </w:r>
+      <w:r>
+        <w:rPr>
+          <w:b/>
+          <w:lang w:val="bg-BG"/>
+        </w:rPr>
+        <w:t xml:space="preserve"> </w:t>
       </w:r>
       <w:r>
         <w:rPr>
@@ -19664,6 +20853,7 @@
       <w:r>
         <w:rPr>
           <w:b/>
+          <w:lang w:val="bg-BG"/>
         </w:rPr>
         <w:t>[</w:t>
       </w:r>
@@ -19718,7 +20908,7 @@
     </w:p>
     <w:p>
       <w:pPr>
-        <w:pStyle w:val="ListParagraph"/>
+        <w:pStyle w:val="ac"/>
         <w:numPr>
           <w:ilvl w:val="0"/>
           <w:numId w:val="21"/>
@@ -19777,6 +20967,7 @@
       <w:r>
         <w:rPr>
           <w:b/>
+          <w:lang w:val="bg-BG"/>
         </w:rPr>
         <w:t>[</w:t>
       </w:r>
@@ -19803,7 +20994,7 @@
     </w:p>
     <w:p>
       <w:pPr>
-        <w:pStyle w:val="Heading3"/>
+        <w:pStyle w:val="3"/>
         <w:jc w:val="both"/>
         <w:rPr>
           <w:lang w:val="bg-BG"/>
@@ -19817,6 +21008,11 @@
       </w:r>
     </w:p>
     <w:p>
+      <w:pPr>
+        <w:rPr>
+          <w:lang w:val="bg-BG"/>
+        </w:rPr>
+      </w:pPr>
       <w:r>
         <w:rPr>
           <w:lang w:val="bg-BG"/>
@@ -19826,7 +21022,7 @@
     </w:p>
     <w:p>
       <w:pPr>
-        <w:pStyle w:val="ListParagraph"/>
+        <w:pStyle w:val="ac"/>
         <w:numPr>
           <w:ilvl w:val="0"/>
           <w:numId w:val="23"/>
@@ -19877,7 +21073,7 @@
     </w:p>
     <w:p>
       <w:pPr>
-        <w:pStyle w:val="ListParagraph"/>
+        <w:pStyle w:val="ac"/>
         <w:numPr>
           <w:ilvl w:val="1"/>
           <w:numId w:val="23"/>
@@ -19930,7 +21126,7 @@
     </w:p>
     <w:p>
       <w:pPr>
-        <w:pStyle w:val="ListParagraph"/>
+        <w:pStyle w:val="ac"/>
         <w:numPr>
           <w:ilvl w:val="2"/>
           <w:numId w:val="23"/>
@@ -19996,7 +21192,7 @@
     </w:p>
     <w:p>
       <w:pPr>
-        <w:pStyle w:val="ListParagraph"/>
+        <w:pStyle w:val="ac"/>
         <w:numPr>
           <w:ilvl w:val="0"/>
           <w:numId w:val="23"/>
@@ -20040,7 +21236,7 @@
     </w:p>
     <w:p>
       <w:pPr>
-        <w:pStyle w:val="ListParagraph"/>
+        <w:pStyle w:val="ac"/>
         <w:numPr>
           <w:ilvl w:val="1"/>
           <w:numId w:val="23"/>
@@ -20104,7 +21300,7 @@
     </w:p>
     <w:p>
       <w:pPr>
-        <w:pStyle w:val="ListParagraph"/>
+        <w:pStyle w:val="ac"/>
         <w:numPr>
           <w:ilvl w:val="2"/>
           <w:numId w:val="23"/>
@@ -20164,7 +21360,7 @@
     </w:p>
     <w:p>
       <w:pPr>
-        <w:pStyle w:val="ListParagraph"/>
+        <w:pStyle w:val="ac"/>
         <w:numPr>
           <w:ilvl w:val="1"/>
           <w:numId w:val="23"/>
@@ -20239,7 +21435,7 @@
     </w:p>
     <w:p>
       <w:pPr>
-        <w:pStyle w:val="ListParagraph"/>
+        <w:pStyle w:val="ac"/>
         <w:numPr>
           <w:ilvl w:val="2"/>
           <w:numId w:val="23"/>
@@ -20262,6 +21458,7 @@
           <w:rStyle w:val="CodeChar"/>
           <w:rFonts w:asciiTheme="minorHAnsi" w:hAnsiTheme="minorHAnsi" w:cstheme="minorHAnsi"/>
           <w:b w:val="0"/>
+          <w:lang w:val="bg-BG"/>
         </w:rPr>
         <w:t xml:space="preserve"> </w:t>
       </w:r>
@@ -20269,6 +21466,7 @@
         <w:rPr>
           <w:rStyle w:val="CodeChar"/>
           <w:rFonts w:asciiTheme="minorHAnsi" w:hAnsiTheme="minorHAnsi" w:cstheme="minorHAnsi"/>
+          <w:lang w:val="bg-BG"/>
         </w:rPr>
         <w:t>двата резултата</w:t>
       </w:r>
@@ -20277,6 +21475,7 @@
           <w:rStyle w:val="CodeChar"/>
           <w:rFonts w:asciiTheme="minorHAnsi" w:hAnsiTheme="minorHAnsi" w:cstheme="minorHAnsi"/>
           <w:b w:val="0"/>
+          <w:lang w:val="bg-BG"/>
         </w:rPr>
         <w:t xml:space="preserve"> трябва да </w:t>
       </w:r>
@@ -20317,6 +21516,7 @@
         <w:rPr>
           <w:rStyle w:val="CodeChar"/>
           <w:rFonts w:asciiTheme="minorHAnsi" w:hAnsiTheme="minorHAnsi" w:cstheme="minorHAnsi"/>
+          <w:lang w:val="bg-BG"/>
         </w:rPr>
         <w:t xml:space="preserve"> </w:t>
       </w:r>
@@ -20331,7 +21531,7 @@
     </w:p>
     <w:p>
       <w:pPr>
-        <w:pStyle w:val="Heading3"/>
+        <w:pStyle w:val="3"/>
       </w:pPr>
       <w:r>
         <w:rPr>
@@ -20342,7 +21542,7 @@
     </w:p>
     <w:tbl>
       <w:tblPr>
-        <w:tblStyle w:val="TableGrid"/>
+        <w:tblStyle w:val="af"/>
         <w:tblW w:w="10710" w:type="dxa"/>
         <w:tblLayout w:type="fixed"/>
         <w:tblCellMar>
@@ -21242,7 +22442,7 @@
     </w:tbl>
     <w:p>
       <w:pPr>
-        <w:pStyle w:val="Heading2"/>
+        <w:pStyle w:val="2"/>
       </w:pPr>
       <w:r>
         <w:t>*Фирма</w:t>
@@ -21342,7 +22542,7 @@
       <w:hyperlink r:id="rId39" w:anchor="1" w:history="1">
         <w:r>
           <w:rPr>
-            <w:rStyle w:val="Hyperlink"/>
+            <w:rStyle w:val="a9"/>
             <w:b/>
             <w:i/>
             <w:sz w:val="20"/>
@@ -21378,6 +22578,7 @@
           <w:b w:val="0"/>
           <w:lang w:val="bg-BG"/>
         </w:rPr>
+        <w:lastRenderedPageBreak/>
         <w:t>Фирма</w:t>
       </w:r>
       <w:r>
@@ -21446,16 +22647,7 @@
           <w:rFonts w:asciiTheme="minorHAnsi" w:hAnsiTheme="minorHAnsi" w:cstheme="minorHAnsi"/>
           <w:lang w:val="bg-BG"/>
         </w:rPr>
-        <w:t xml:space="preserve">не могат да </w:t>
-      </w:r>
-      <w:r>
-        <w:rPr>
-          <w:rStyle w:val="CodeChar"/>
-          <w:rFonts w:asciiTheme="minorHAnsi" w:hAnsiTheme="minorHAnsi" w:cstheme="minorHAnsi"/>
-          <w:lang w:val="bg-BG"/>
-        </w:rPr>
-        <w:lastRenderedPageBreak/>
-        <w:t xml:space="preserve">работят </w:t>
+        <w:t xml:space="preserve">не могат да работят </w:t>
       </w:r>
       <w:r>
         <w:rPr>
@@ -21564,6 +22756,7 @@
           <w:rStyle w:val="CodeChar"/>
           <w:rFonts w:asciiTheme="minorHAnsi" w:hAnsiTheme="minorHAnsi" w:cstheme="minorHAnsi"/>
           <w:b w:val="0"/>
+          <w:lang w:val="bg-BG"/>
         </w:rPr>
         <w:t xml:space="preserve"> </w:t>
       </w:r>
@@ -21584,6 +22777,9 @@
         <w:t xml:space="preserve"> </w:t>
       </w:r>
       <w:r>
+        <w:rPr>
+          <w:lang w:val="bg-BG"/>
+        </w:rPr>
         <w:t>(</w:t>
       </w:r>
       <w:r>
@@ -21593,15 +22789,22 @@
         <w:t>Например –</w:t>
       </w:r>
       <w:r>
+        <w:rPr>
+          <w:lang w:val="bg-BG"/>
+        </w:rPr>
         <w:t xml:space="preserve">&gt; </w:t>
       </w:r>
       <w:r>
         <w:rPr>
           <w:b/>
+          <w:lang w:val="bg-BG"/>
         </w:rPr>
         <w:t>6.98</w:t>
       </w:r>
       <w:r>
+        <w:rPr>
+          <w:lang w:val="bg-BG"/>
+        </w:rPr>
         <w:t xml:space="preserve"> </w:t>
       </w:r>
       <w:r>
@@ -21612,6 +22815,9 @@
         <w:t>часа</w:t>
       </w:r>
       <w:r>
+        <w:rPr>
+          <w:lang w:val="bg-BG"/>
+        </w:rPr>
         <w:t xml:space="preserve"> </w:t>
       </w:r>
       <w:r>
@@ -21623,6 +22829,7 @@
       <w:r>
         <w:rPr>
           <w:b/>
+          <w:lang w:val="bg-BG"/>
         </w:rPr>
         <w:t xml:space="preserve">6 </w:t>
       </w:r>
@@ -21634,6 +22841,9 @@
         <w:t>часа</w:t>
       </w:r>
       <w:r>
+        <w:rPr>
+          <w:lang w:val="bg-BG"/>
+        </w:rPr>
         <w:t>)</w:t>
       </w:r>
       <w:r>
@@ -21706,7 +22916,7 @@
     </w:p>
     <w:p>
       <w:pPr>
-        <w:pStyle w:val="Heading3"/>
+        <w:pStyle w:val="3"/>
         <w:jc w:val="both"/>
         <w:rPr>
           <w:lang w:val="bg-BG"/>
@@ -21761,7 +22971,7 @@
     </w:p>
     <w:p>
       <w:pPr>
-        <w:pStyle w:val="ListParagraph"/>
+        <w:pStyle w:val="ac"/>
         <w:numPr>
           <w:ilvl w:val="0"/>
           <w:numId w:val="24"/>
@@ -21834,6 +23044,7 @@
       <w:r>
         <w:rPr>
           <w:b/>
+          <w:lang w:val="bg-BG"/>
         </w:rPr>
         <w:t>[</w:t>
       </w:r>
@@ -21886,7 +23097,7 @@
     </w:p>
     <w:p>
       <w:pPr>
-        <w:pStyle w:val="ListParagraph"/>
+        <w:pStyle w:val="ac"/>
         <w:numPr>
           <w:ilvl w:val="0"/>
           <w:numId w:val="24"/>
@@ -21926,6 +23137,7 @@
       <w:r>
         <w:rPr>
           <w:b/>
+          <w:lang w:val="bg-BG"/>
         </w:rPr>
         <w:t xml:space="preserve">, </w:t>
       </w:r>
@@ -21952,6 +23164,7 @@
       <w:r>
         <w:rPr>
           <w:b/>
+          <w:lang w:val="bg-BG"/>
         </w:rPr>
         <w:t>[</w:t>
       </w:r>
@@ -21997,7 +23210,7 @@
     </w:p>
     <w:p>
       <w:pPr>
-        <w:pStyle w:val="ListParagraph"/>
+        <w:pStyle w:val="ac"/>
         <w:numPr>
           <w:ilvl w:val="0"/>
           <w:numId w:val="24"/>
@@ -22050,6 +23263,7 @@
       <w:r>
         <w:rPr>
           <w:b/>
+          <w:lang w:val="bg-BG"/>
         </w:rPr>
         <w:t>[</w:t>
       </w:r>
@@ -22076,7 +23290,7 @@
     </w:p>
     <w:p>
       <w:pPr>
-        <w:pStyle w:val="Heading3"/>
+        <w:pStyle w:val="3"/>
         <w:jc w:val="both"/>
         <w:rPr>
           <w:lang w:val="bg-BG"/>
@@ -22131,7 +23345,7 @@
     </w:p>
     <w:p>
       <w:pPr>
-        <w:pStyle w:val="ListParagraph"/>
+        <w:pStyle w:val="ac"/>
         <w:numPr>
           <w:ilvl w:val="0"/>
           <w:numId w:val="25"/>
@@ -22163,7 +23377,7 @@
     </w:p>
     <w:p>
       <w:pPr>
-        <w:pStyle w:val="ListParagraph"/>
+        <w:pStyle w:val="ac"/>
         <w:numPr>
           <w:ilvl w:val="1"/>
           <w:numId w:val="25"/>
@@ -22216,16 +23430,42 @@
         <w:rPr>
           <w:rFonts w:ascii="Consolas" w:hAnsi="Consolas" w:cs="Consolas"/>
           <w:b/>
-        </w:rPr>
-        <w:t xml:space="preserve"> hours</w:t>
+          <w:lang w:val="bg-BG"/>
+        </w:rPr>
+        <w:t xml:space="preserve"> </w:t>
       </w:r>
       <w:r>
         <w:rPr>
           <w:rFonts w:ascii="Consolas" w:hAnsi="Consolas" w:cs="Consolas"/>
           <w:b/>
-          <w:lang w:val="bg-BG"/>
-        </w:rPr>
-        <w:t xml:space="preserve"> left.</w:t>
+        </w:rPr>
+        <w:t>hours</w:t>
+      </w:r>
+      <w:r>
+        <w:rPr>
+          <w:rFonts w:ascii="Consolas" w:hAnsi="Consolas" w:cs="Consolas"/>
+          <w:b/>
+          <w:lang w:val="bg-BG"/>
+        </w:rPr>
+        <w:t xml:space="preserve"> </w:t>
+      </w:r>
+      <w:proofErr w:type="spellStart"/>
+      <w:r>
+        <w:rPr>
+          <w:rFonts w:ascii="Consolas" w:hAnsi="Consolas" w:cs="Consolas"/>
+          <w:b/>
+          <w:lang w:val="bg-BG"/>
+        </w:rPr>
+        <w:t>left</w:t>
+      </w:r>
+      <w:proofErr w:type="spellEnd"/>
+      <w:r>
+        <w:rPr>
+          <w:rFonts w:ascii="Consolas" w:hAnsi="Consolas" w:cs="Consolas"/>
+          <w:b/>
+          <w:lang w:val="bg-BG"/>
+        </w:rPr>
+        <w:t>.</w:t>
       </w:r>
       <w:bookmarkEnd w:id="6"/>
       <w:bookmarkEnd w:id="7"/>
@@ -22238,7 +23478,7 @@
     </w:p>
     <w:p>
       <w:pPr>
-        <w:pStyle w:val="ListParagraph"/>
+        <w:pStyle w:val="ac"/>
         <w:numPr>
           <w:ilvl w:val="0"/>
           <w:numId w:val="25"/>
@@ -22291,7 +23531,7 @@
     </w:p>
     <w:p>
       <w:pPr>
-        <w:pStyle w:val="ListParagraph"/>
+        <w:pStyle w:val="ac"/>
         <w:numPr>
           <w:ilvl w:val="1"/>
           <w:numId w:val="25"/>
@@ -22308,13 +23548,41 @@
         <w:t>“</w:t>
       </w:r>
       <w:bookmarkStart w:id="8" w:name="OLE_LINK28"/>
+      <w:proofErr w:type="spellStart"/>
       <w:r>
         <w:rPr>
           <w:rFonts w:ascii="Consolas" w:hAnsi="Consolas" w:cs="Consolas"/>
           <w:b/>
           <w:lang w:val="bg-BG"/>
         </w:rPr>
-        <w:t xml:space="preserve">Not enough </w:t>
+        <w:t>Not</w:t>
+      </w:r>
+      <w:proofErr w:type="spellEnd"/>
+      <w:r>
+        <w:rPr>
+          <w:rFonts w:ascii="Consolas" w:hAnsi="Consolas" w:cs="Consolas"/>
+          <w:b/>
+          <w:lang w:val="bg-BG"/>
+        </w:rPr>
+        <w:t xml:space="preserve"> </w:t>
+      </w:r>
+      <w:proofErr w:type="spellStart"/>
+      <w:r>
+        <w:rPr>
+          <w:rFonts w:ascii="Consolas" w:hAnsi="Consolas" w:cs="Consolas"/>
+          <w:b/>
+          <w:lang w:val="bg-BG"/>
+        </w:rPr>
+        <w:t>enough</w:t>
+      </w:r>
+      <w:proofErr w:type="spellEnd"/>
+      <w:r>
+        <w:rPr>
+          <w:rFonts w:ascii="Consolas" w:hAnsi="Consolas" w:cs="Consolas"/>
+          <w:b/>
+          <w:lang w:val="bg-BG"/>
+        </w:rPr>
+        <w:t xml:space="preserve"> </w:t>
       </w:r>
       <w:r>
         <w:rPr>
@@ -22379,7 +23647,7 @@
     </w:p>
     <w:p>
       <w:pPr>
-        <w:pStyle w:val="Heading3"/>
+        <w:pStyle w:val="3"/>
       </w:pPr>
       <w:r>
         <w:rPr>
@@ -22390,7 +23658,7 @@
     </w:p>
     <w:tbl>
       <w:tblPr>
-        <w:tblStyle w:val="TableGrid"/>
+        <w:tblStyle w:val="af"/>
         <w:tblW w:w="10435" w:type="dxa"/>
         <w:tblLayout w:type="fixed"/>
         <w:tblCellMar>
@@ -22556,7 +23824,39 @@
                 <w:rFonts w:ascii="Consolas" w:eastAsia="Calibri" w:hAnsi="Consolas" w:cs="Times New Roman"/>
                 <w:lang w:val="bg-BG"/>
               </w:rPr>
-              <w:t>Yes!2 hours left.</w:t>
+              <w:t xml:space="preserve">Yes!2 </w:t>
+            </w:r>
+            <w:proofErr w:type="spellStart"/>
+            <w:r>
+              <w:rPr>
+                <w:rFonts w:ascii="Consolas" w:eastAsia="Calibri" w:hAnsi="Consolas" w:cs="Times New Roman"/>
+                <w:lang w:val="bg-BG"/>
+              </w:rPr>
+              <w:t>hours</w:t>
+            </w:r>
+            <w:proofErr w:type="spellEnd"/>
+            <w:r>
+              <w:rPr>
+                <w:rFonts w:ascii="Consolas" w:eastAsia="Calibri" w:hAnsi="Consolas" w:cs="Times New Roman"/>
+                <w:lang w:val="bg-BG"/>
+              </w:rPr>
+              <w:t xml:space="preserve"> </w:t>
+            </w:r>
+            <w:proofErr w:type="spellStart"/>
+            <w:r>
+              <w:rPr>
+                <w:rFonts w:ascii="Consolas" w:eastAsia="Calibri" w:hAnsi="Consolas" w:cs="Times New Roman"/>
+                <w:lang w:val="bg-BG"/>
+              </w:rPr>
+              <w:t>left</w:t>
+            </w:r>
+            <w:proofErr w:type="spellEnd"/>
+            <w:r>
+              <w:rPr>
+                <w:rFonts w:ascii="Consolas" w:eastAsia="Calibri" w:hAnsi="Consolas" w:cs="Times New Roman"/>
+                <w:lang w:val="bg-BG"/>
+              </w:rPr>
+              <w:t>.</w:t>
             </w:r>
           </w:p>
         </w:tc>
@@ -22984,12 +24284,69 @@
                 <w:lang w:val="bg-BG"/>
               </w:rPr>
             </w:pPr>
+            <w:proofErr w:type="spellStart"/>
             <w:r>
               <w:rPr>
                 <w:rFonts w:eastAsia="Calibri" w:cs="Times New Roman"/>
                 <w:lang w:val="bg-BG"/>
               </w:rPr>
-              <w:t>Not enough time!72 hours needed.</w:t>
+              <w:t>Not</w:t>
+            </w:r>
+            <w:proofErr w:type="spellEnd"/>
+            <w:r>
+              <w:rPr>
+                <w:rFonts w:eastAsia="Calibri" w:cs="Times New Roman"/>
+                <w:lang w:val="bg-BG"/>
+              </w:rPr>
+              <w:t xml:space="preserve"> </w:t>
+            </w:r>
+            <w:proofErr w:type="spellStart"/>
+            <w:r>
+              <w:rPr>
+                <w:rFonts w:eastAsia="Calibri" w:cs="Times New Roman"/>
+                <w:lang w:val="bg-BG"/>
+              </w:rPr>
+              <w:t>enough</w:t>
+            </w:r>
+            <w:proofErr w:type="spellEnd"/>
+            <w:r>
+              <w:rPr>
+                <w:rFonts w:eastAsia="Calibri" w:cs="Times New Roman"/>
+                <w:lang w:val="bg-BG"/>
+              </w:rPr>
+              <w:t xml:space="preserve"> time!72 </w:t>
+            </w:r>
+            <w:proofErr w:type="spellStart"/>
+            <w:r>
+              <w:rPr>
+                <w:rFonts w:eastAsia="Calibri" w:cs="Times New Roman"/>
+                <w:lang w:val="bg-BG"/>
+              </w:rPr>
+              <w:t>hours</w:t>
+            </w:r>
+            <w:proofErr w:type="spellEnd"/>
+            <w:r>
+              <w:rPr>
+                <w:rFonts w:eastAsia="Calibri" w:cs="Times New Roman"/>
+                <w:lang w:val="bg-BG"/>
+              </w:rPr>
+              <w:t xml:space="preserve"> </w:t>
+            </w:r>
+            <w:proofErr w:type="spellStart"/>
+            <w:r>
+              <w:rPr>
+                <w:rFonts w:eastAsia="Calibri" w:cs="Times New Roman"/>
+                <w:lang w:val="bg-BG"/>
+              </w:rPr>
+              <w:t>needed</w:t>
+            </w:r>
+            <w:proofErr w:type="spellEnd"/>
+            <w:r>
+              <w:rPr>
+                <w:rFonts w:eastAsia="Calibri" w:cs="Times New Roman"/>
+                <w:lang w:val="bg-BG"/>
+              </w:rPr>
+              <w:t>.</w:t>
             </w:r>
           </w:p>
         </w:tc>
@@ -23062,7 +24419,39 @@
                 <w:rFonts w:ascii="Consolas" w:eastAsia="Calibri" w:hAnsi="Consolas" w:cs="Times New Roman"/>
                 <w:lang w:val="bg-BG"/>
               </w:rPr>
-              <w:t>Yes!6 hours left.</w:t>
+              <w:t xml:space="preserve">Yes!6 </w:t>
+            </w:r>
+            <w:proofErr w:type="spellStart"/>
+            <w:r>
+              <w:rPr>
+                <w:rFonts w:ascii="Consolas" w:eastAsia="Calibri" w:hAnsi="Consolas" w:cs="Times New Roman"/>
+                <w:lang w:val="bg-BG"/>
+              </w:rPr>
+              <w:t>hours</w:t>
+            </w:r>
+            <w:proofErr w:type="spellEnd"/>
+            <w:r>
+              <w:rPr>
+                <w:rFonts w:ascii="Consolas" w:eastAsia="Calibri" w:hAnsi="Consolas" w:cs="Times New Roman"/>
+                <w:lang w:val="bg-BG"/>
+              </w:rPr>
+              <w:t xml:space="preserve"> </w:t>
+            </w:r>
+            <w:proofErr w:type="spellStart"/>
+            <w:r>
+              <w:rPr>
+                <w:rFonts w:ascii="Consolas" w:eastAsia="Calibri" w:hAnsi="Consolas" w:cs="Times New Roman"/>
+                <w:lang w:val="bg-BG"/>
+              </w:rPr>
+              <w:t>left</w:t>
+            </w:r>
+            <w:proofErr w:type="spellEnd"/>
+            <w:r>
+              <w:rPr>
+                <w:rFonts w:ascii="Consolas" w:eastAsia="Calibri" w:hAnsi="Consolas" w:cs="Times New Roman"/>
+                <w:lang w:val="bg-BG"/>
+              </w:rPr>
+              <w:t>.</w:t>
             </w:r>
           </w:p>
         </w:tc>
@@ -23090,7 +24479,7 @@
 </file>
 
 <file path=word/endnotes.xml><?xml version="1.0" encoding="utf-8"?>
-<w:endnotes xmlns:wpc="http://schemas.microsoft.com/office/word/2010/wordprocessingCanvas" xmlns:cx="http://schemas.microsoft.com/office/drawing/2014/chartex" xmlns:cx1="http://schemas.microsoft.com/office/drawing/2015/9/8/chartex" xmlns:cx2="http://schemas.microsoft.com/office/drawing/2015/10/21/chartex" xmlns:mc="http://schemas.openxmlformats.org/markup-compatibility/2006" xmlns:o="urn:schemas-microsoft-com:office:office" xmlns:r="http://schemas.openxmlformats.org/officeDocument/2006/relationships" xmlns:m="http://schemas.openxmlformats.org/officeDocument/2006/math" xmlns:v="urn:schemas-microsoft-com:vml" xmlns:wp14="http://schemas.microsoft.com/office/word/2010/wordprocessingDrawing" xmlns:wp="http://schemas.openxmlformats.org/drawingml/2006/wordprocessingDrawing" xmlns:w10="urn:schemas-microsoft-com:office:word" xmlns:w="http://schemas.openxmlformats.org/wordprocessingml/2006/main" xmlns:w14="http://schemas.microsoft.com/office/word/2010/wordml" xmlns:w15="http://schemas.microsoft.com/office/word/2012/wordml" xmlns:w16se="http://schemas.microsoft.com/office/word/2015/wordml/symex" xmlns:wpg="http://schemas.microsoft.com/office/word/2010/wordprocessingGroup" xmlns:wpi="http://schemas.microsoft.com/office/word/2010/wordprocessingInk" xmlns:wne="http://schemas.microsoft.com/office/word/2006/wordml" xmlns:wps="http://schemas.microsoft.com/office/word/2010/wordprocessingShape" mc:Ignorable="w14 w15 w16se wp14">
+<w:endnotes xmlns:wpc="http://schemas.microsoft.com/office/word/2010/wordprocessingCanvas" xmlns:cx="http://schemas.microsoft.com/office/drawing/2014/chartex" xmlns:cx1="http://schemas.microsoft.com/office/drawing/2015/9/8/chartex" xmlns:mc="http://schemas.openxmlformats.org/markup-compatibility/2006" xmlns:o="urn:schemas-microsoft-com:office:office" xmlns:r="http://schemas.openxmlformats.org/officeDocument/2006/relationships" xmlns:m="http://schemas.openxmlformats.org/officeDocument/2006/math" xmlns:v="urn:schemas-microsoft-com:vml" xmlns:wp14="http://schemas.microsoft.com/office/word/2010/wordprocessingDrawing" xmlns:wp="http://schemas.openxmlformats.org/drawingml/2006/wordprocessingDrawing" xmlns:w10="urn:schemas-microsoft-com:office:word" xmlns:w="http://schemas.openxmlformats.org/wordprocessingml/2006/main" xmlns:w14="http://schemas.microsoft.com/office/word/2010/wordml" xmlns:w15="http://schemas.microsoft.com/office/word/2012/wordml" xmlns:w16se="http://schemas.microsoft.com/office/word/2015/wordml/symex" xmlns:wpg="http://schemas.microsoft.com/office/word/2010/wordprocessingGroup" xmlns:wpi="http://schemas.microsoft.com/office/word/2010/wordprocessingInk" xmlns:wne="http://schemas.microsoft.com/office/word/2006/wordml" xmlns:wps="http://schemas.microsoft.com/office/word/2010/wordprocessingShape" mc:Ignorable="w14 w15 w16se wp14">
   <w:endnote w:type="separator" w:id="-1">
     <w:p>
       <w:pPr>
@@ -23115,15 +24504,14 @@
 </file>
 
 <file path=word/footer1.xml><?xml version="1.0" encoding="utf-8"?>
-<w:ftr xmlns:wpc="http://schemas.microsoft.com/office/word/2010/wordprocessingCanvas" xmlns:cx="http://schemas.microsoft.com/office/drawing/2014/chartex" xmlns:cx1="http://schemas.microsoft.com/office/drawing/2015/9/8/chartex" xmlns:cx2="http://schemas.microsoft.com/office/drawing/2015/10/21/chartex" xmlns:mc="http://schemas.openxmlformats.org/markup-compatibility/2006" xmlns:o="urn:schemas-microsoft-com:office:office" xmlns:r="http://schemas.openxmlformats.org/officeDocument/2006/relationships" xmlns:m="http://schemas.openxmlformats.org/officeDocument/2006/math" xmlns:v="urn:schemas-microsoft-com:vml" xmlns:wp14="http://schemas.microsoft.com/office/word/2010/wordprocessingDrawing" xmlns:wp="http://schemas.openxmlformats.org/drawingml/2006/wordprocessingDrawing" xmlns:w10="urn:schemas-microsoft-com:office:word" xmlns:w="http://schemas.openxmlformats.org/wordprocessingml/2006/main" xmlns:w14="http://schemas.microsoft.com/office/word/2010/wordml" xmlns:w15="http://schemas.microsoft.com/office/word/2012/wordml" xmlns:w16se="http://schemas.microsoft.com/office/word/2015/wordml/symex" xmlns:wpg="http://schemas.microsoft.com/office/word/2010/wordprocessingGroup" xmlns:wpi="http://schemas.microsoft.com/office/word/2010/wordprocessingInk" xmlns:wne="http://schemas.microsoft.com/office/word/2006/wordml" xmlns:wps="http://schemas.microsoft.com/office/word/2010/wordprocessingShape" mc:Ignorable="w14 w15 w16se wp14">
+<w:ftr xmlns:wpc="http://schemas.microsoft.com/office/word/2010/wordprocessingCanvas" xmlns:cx="http://schemas.microsoft.com/office/drawing/2014/chartex" xmlns:cx1="http://schemas.microsoft.com/office/drawing/2015/9/8/chartex" xmlns:mc="http://schemas.openxmlformats.org/markup-compatibility/2006" xmlns:o="urn:schemas-microsoft-com:office:office" xmlns:r="http://schemas.openxmlformats.org/officeDocument/2006/relationships" xmlns:m="http://schemas.openxmlformats.org/officeDocument/2006/math" xmlns:v="urn:schemas-microsoft-com:vml" xmlns:wp14="http://schemas.microsoft.com/office/word/2010/wordprocessingDrawing" xmlns:wp="http://schemas.openxmlformats.org/drawingml/2006/wordprocessingDrawing" xmlns:w10="urn:schemas-microsoft-com:office:word" xmlns:w="http://schemas.openxmlformats.org/wordprocessingml/2006/main" xmlns:w14="http://schemas.microsoft.com/office/word/2010/wordml" xmlns:w15="http://schemas.microsoft.com/office/word/2012/wordml" xmlns:w16se="http://schemas.microsoft.com/office/word/2015/wordml/symex" xmlns:wpg="http://schemas.microsoft.com/office/word/2010/wordprocessingGroup" xmlns:wpi="http://schemas.microsoft.com/office/word/2010/wordprocessingInk" xmlns:wne="http://schemas.microsoft.com/office/word/2006/wordml" xmlns:wps="http://schemas.microsoft.com/office/word/2010/wordprocessingShape" mc:Ignorable="w14 w15 w16se wp14">
   <w:p>
     <w:pPr>
-      <w:pStyle w:val="Footer"/>
+      <w:pStyle w:val="a5"/>
     </w:pPr>
     <w:r>
       <w:rPr>
         <w:noProof/>
-        <w:lang w:val="bg-BG" w:eastAsia="bg-BG"/>
       </w:rPr>
       <mc:AlternateContent>
         <mc:Choice Requires="wps">
@@ -23180,7 +24568,7 @@
             </wp:anchor>
           </w:drawing>
         </mc:Choice>
-        <mc:Fallback>
+        <mc:Fallback xmlns:cx2="http://schemas.microsoft.com/office/drawing/2015/10/21/chartex">
           <w:pict>
             <v:line w14:anchorId="52B21BDC" id="Straight Connector 1" o:spid="_x0000_s1026" style="position:absolute;flip:y;z-index:251666432;visibility:visible;mso-wrap-style:square;mso-wrap-distance-left:9pt;mso-wrap-distance-top:0;mso-wrap-distance-right:9pt;mso-wrap-distance-bottom:0;mso-position-horizontal:absolute;mso-position-horizontal-relative:text;mso-position-vertical:absolute;mso-position-vertical-relative:text" from="-.1pt,5.7pt" to="520.7pt,5.7pt" o:gfxdata="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" strokecolor="#f37123" strokeweight="1pt">
               <v:stroke endcap="round"/>
@@ -23192,7 +24580,6 @@
     <w:r>
       <w:rPr>
         <w:noProof/>
-        <w:lang w:val="bg-BG" w:eastAsia="bg-BG"/>
       </w:rPr>
       <mc:AlternateContent>
         <mc:Choice Requires="wps">
@@ -23244,7 +24631,6 @@
                           <w:r>
                             <w:rPr>
                               <w:noProof/>
-                              <w:lang w:val="bg-BG" w:eastAsia="bg-BG"/>
                             </w:rPr>
                             <w:drawing>
                               <wp:inline distT="0" distB="0" distL="0" distR="0" wp14:anchorId="629D72BB" wp14:editId="4D4761C0">
@@ -23330,7 +24716,6 @@
                     <w:r>
                       <w:rPr>
                         <w:noProof/>
-                        <w:lang w:val="bg-BG" w:eastAsia="bg-BG"/>
                       </w:rPr>
                       <w:drawing>
                         <wp:inline distT="0" distB="0" distL="0" distR="0" wp14:anchorId="629D72BB" wp14:editId="4D4761C0">
@@ -23392,7 +24777,6 @@
     <w:r>
       <w:rPr>
         <w:noProof/>
-        <w:lang w:val="bg-BG" w:eastAsia="bg-BG"/>
       </w:rPr>
       <mc:AlternateContent>
         <mc:Choice Requires="wps">
@@ -23495,7 +24879,7 @@
                               <w:sz w:val="18"/>
                               <w:szCs w:val="18"/>
                             </w:rPr>
-                            <w:t>12</w:t>
+                            <w:t>5</w:t>
                           </w:r>
                           <w:r>
                             <w:rPr>
@@ -23633,7 +25017,7 @@
                         <w:sz w:val="18"/>
                         <w:szCs w:val="18"/>
                       </w:rPr>
-                      <w:t>12</w:t>
+                      <w:t>5</w:t>
                     </w:r>
                     <w:r>
                       <w:rPr>
@@ -23711,7 +25095,6 @@
     <w:r>
       <w:rPr>
         <w:noProof/>
-        <w:lang w:val="bg-BG" w:eastAsia="bg-BG"/>
       </w:rPr>
       <mc:AlternateContent>
         <mc:Choice Requires="wps">
@@ -23835,7 +25218,6 @@
     <w:r>
       <w:rPr>
         <w:noProof/>
-        <w:lang w:val="bg-BG" w:eastAsia="bg-BG"/>
       </w:rPr>
       <mc:AlternateContent>
         <mc:Choice Requires="wps">
@@ -23912,7 +25294,7 @@
                           <w:hyperlink r:id="rId2" w:history="1">
                             <w:r>
                               <w:rPr>
-                                <w:rStyle w:val="Hyperlink"/>
+                                <w:rStyle w:val="a9"/>
                                 <w:sz w:val="19"/>
                                 <w:szCs w:val="19"/>
                               </w:rPr>
@@ -23944,7 +25326,7 @@
                           <w:hyperlink r:id="rId3" w:history="1">
                             <w:r>
                               <w:rPr>
-                                <w:rStyle w:val="Hyperlink"/>
+                                <w:rStyle w:val="a9"/>
                                 <w:sz w:val="19"/>
                                 <w:szCs w:val="19"/>
                               </w:rPr>
@@ -23973,7 +25355,6 @@
                               <w:noProof/>
                               <w:sz w:val="20"/>
                               <w:szCs w:val="20"/>
-                              <w:lang w:val="bg-BG" w:eastAsia="bg-BG"/>
                             </w:rPr>
                             <w:drawing>
                               <wp:inline distT="0" distB="0" distL="0" distR="0" wp14:anchorId="15EFF62F" wp14:editId="31C430B5">
@@ -24025,7 +25406,6 @@
                               <w:noProof/>
                               <w:sz w:val="20"/>
                               <w:szCs w:val="20"/>
-                              <w:lang w:val="bg-BG" w:eastAsia="bg-BG"/>
                             </w:rPr>
                             <w:drawing>
                               <wp:inline distT="0" distB="0" distL="0" distR="0" wp14:anchorId="4E8D5C1B" wp14:editId="2013552C">
@@ -24077,7 +25457,6 @@
                               <w:noProof/>
                               <w:sz w:val="20"/>
                               <w:szCs w:val="20"/>
-                              <w:lang w:val="bg-BG" w:eastAsia="bg-BG"/>
                             </w:rPr>
                             <w:drawing>
                               <wp:inline distT="0" distB="0" distL="0" distR="0" wp14:anchorId="20B738E7" wp14:editId="300EA712">
@@ -24129,7 +25508,6 @@
                               <w:noProof/>
                               <w:sz w:val="20"/>
                               <w:szCs w:val="20"/>
-                              <w:lang w:val="bg-BG" w:eastAsia="bg-BG"/>
                             </w:rPr>
                             <w:drawing>
                               <wp:inline distT="0" distB="0" distL="0" distR="0" wp14:anchorId="3D2C3D5F" wp14:editId="653B4B90">
@@ -24181,7 +25559,6 @@
                               <w:noProof/>
                               <w:sz w:val="20"/>
                               <w:szCs w:val="20"/>
-                              <w:lang w:val="bg-BG" w:eastAsia="bg-BG"/>
                             </w:rPr>
                             <w:drawing>
                               <wp:inline distT="0" distB="0" distL="0" distR="0" wp14:anchorId="2ECEBC4A" wp14:editId="4C1A28B7">
@@ -24233,7 +25610,6 @@
                               <w:noProof/>
                               <w:sz w:val="20"/>
                               <w:szCs w:val="20"/>
-                              <w:lang w:val="bg-BG" w:eastAsia="bg-BG"/>
                             </w:rPr>
                             <w:drawing>
                               <wp:inline distT="0" distB="0" distL="0" distR="0" wp14:anchorId="2298D969" wp14:editId="5CD95E52">
@@ -24285,7 +25661,6 @@
                               <w:noProof/>
                               <w:sz w:val="20"/>
                               <w:szCs w:val="20"/>
-                              <w:lang w:val="bg-BG" w:eastAsia="bg-BG"/>
                             </w:rPr>
                             <w:drawing>
                               <wp:inline distT="0" distB="0" distL="0" distR="0" wp14:anchorId="1A044D14" wp14:editId="320DB136">
@@ -24337,7 +25712,6 @@
                               <w:noProof/>
                               <w:sz w:val="20"/>
                               <w:szCs w:val="20"/>
-                              <w:lang w:val="bg-BG" w:eastAsia="bg-BG"/>
                             </w:rPr>
                             <w:drawing>
                               <wp:inline distT="0" distB="0" distL="0" distR="0" wp14:anchorId="52544041" wp14:editId="0531DD13">
@@ -24389,7 +25763,6 @@
                               <w:noProof/>
                               <w:sz w:val="20"/>
                               <w:szCs w:val="20"/>
-                              <w:lang w:val="bg-BG" w:eastAsia="bg-BG"/>
                             </w:rPr>
                             <w:drawing>
                               <wp:inline distT="0" distB="0" distL="0" distR="0" wp14:anchorId="64FAE51C" wp14:editId="083460C1">
@@ -24441,7 +25814,6 @@
                               <w:noProof/>
                               <w:sz w:val="20"/>
                               <w:szCs w:val="20"/>
-                              <w:lang w:val="bg-BG" w:eastAsia="bg-BG"/>
                             </w:rPr>
                             <w:drawing>
                               <wp:inline distT="0" distB="0" distL="0" distR="0" wp14:anchorId="5C709012" wp14:editId="6553F913">
@@ -24531,7 +25903,7 @@
                     <w:hyperlink r:id="rId23" w:history="1">
                       <w:r>
                         <w:rPr>
-                          <w:rStyle w:val="Hyperlink"/>
+                          <w:rStyle w:val="a9"/>
                           <w:sz w:val="19"/>
                           <w:szCs w:val="19"/>
                         </w:rPr>
@@ -24563,7 +25935,7 @@
                     <w:hyperlink r:id="rId24" w:history="1">
                       <w:r>
                         <w:rPr>
-                          <w:rStyle w:val="Hyperlink"/>
+                          <w:rStyle w:val="a9"/>
                           <w:sz w:val="19"/>
                           <w:szCs w:val="19"/>
                         </w:rPr>
@@ -24592,7 +25964,6 @@
                         <w:noProof/>
                         <w:sz w:val="20"/>
                         <w:szCs w:val="20"/>
-                        <w:lang w:val="bg-BG" w:eastAsia="bg-BG"/>
                       </w:rPr>
                       <w:drawing>
                         <wp:inline distT="0" distB="0" distL="0" distR="0" wp14:anchorId="15EFF62F" wp14:editId="31C430B5">
@@ -24644,14 +26015,13 @@
                         <w:noProof/>
                         <w:sz w:val="20"/>
                         <w:szCs w:val="20"/>
-                        <w:lang w:val="bg-BG" w:eastAsia="bg-BG"/>
                       </w:rPr>
                       <w:drawing>
                         <wp:inline distT="0" distB="0" distL="0" distR="0" wp14:anchorId="4E8D5C1B" wp14:editId="2013552C">
                           <wp:extent cx="200025" cy="200025"/>
                           <wp:effectExtent l="0" t="0" r="9525" b="9525"/>
                           <wp:docPr id="195" name="Picture 195" title="Software University Foundation">
-                            <a:hlinkClick xmlns:a="http://schemas.openxmlformats.org/drawingml/2006/main" r:id="rId23"/>
+                            <a:hlinkClick xmlns:a="http://schemas.openxmlformats.org/drawingml/2006/main" r:id="rId2"/>
                           </wp:docPr>
                           <wp:cNvGraphicFramePr/>
                           <a:graphic xmlns:a="http://schemas.openxmlformats.org/drawingml/2006/main">
@@ -24659,7 +26029,7 @@
                               <pic:pic xmlns:pic="http://schemas.openxmlformats.org/drawingml/2006/picture">
                                 <pic:nvPicPr>
                                   <pic:cNvPr id="94" name="Picture 4" title="Software University Foundation">
-                                    <a:hlinkClick r:id="rId23"/>
+                                    <a:hlinkClick r:id="rId2"/>
                                   </pic:cNvPr>
                                   <pic:cNvPicPr/>
                                 </pic:nvPicPr>
@@ -24696,7 +26066,6 @@
                         <w:noProof/>
                         <w:sz w:val="20"/>
                         <w:szCs w:val="20"/>
-                        <w:lang w:val="bg-BG" w:eastAsia="bg-BG"/>
                       </w:rPr>
                       <w:drawing>
                         <wp:inline distT="0" distB="0" distL="0" distR="0" wp14:anchorId="20B738E7" wp14:editId="300EA712">
@@ -24748,7 +26117,6 @@
                         <w:noProof/>
                         <w:sz w:val="20"/>
                         <w:szCs w:val="20"/>
-                        <w:lang w:val="bg-BG" w:eastAsia="bg-BG"/>
                       </w:rPr>
                       <w:drawing>
                         <wp:inline distT="0" distB="0" distL="0" distR="0" wp14:anchorId="3D2C3D5F" wp14:editId="653B4B90">
@@ -24800,7 +26168,6 @@
                         <w:noProof/>
                         <w:sz w:val="20"/>
                         <w:szCs w:val="20"/>
-                        <w:lang w:val="bg-BG" w:eastAsia="bg-BG"/>
                       </w:rPr>
                       <w:drawing>
                         <wp:inline distT="0" distB="0" distL="0" distR="0" wp14:anchorId="2ECEBC4A" wp14:editId="4C1A28B7">
@@ -24852,7 +26219,6 @@
                         <w:noProof/>
                         <w:sz w:val="20"/>
                         <w:szCs w:val="20"/>
-                        <w:lang w:val="bg-BG" w:eastAsia="bg-BG"/>
                       </w:rPr>
                       <w:drawing>
                         <wp:inline distT="0" distB="0" distL="0" distR="0" wp14:anchorId="2298D969" wp14:editId="5CD95E52">
@@ -24904,7 +26270,6 @@
                         <w:noProof/>
                         <w:sz w:val="20"/>
                         <w:szCs w:val="20"/>
-                        <w:lang w:val="bg-BG" w:eastAsia="bg-BG"/>
                       </w:rPr>
                       <w:drawing>
                         <wp:inline distT="0" distB="0" distL="0" distR="0" wp14:anchorId="1A044D14" wp14:editId="320DB136">
@@ -24956,7 +26321,6 @@
                         <w:noProof/>
                         <w:sz w:val="20"/>
                         <w:szCs w:val="20"/>
-                        <w:lang w:val="bg-BG" w:eastAsia="bg-BG"/>
                       </w:rPr>
                       <w:drawing>
                         <wp:inline distT="0" distB="0" distL="0" distR="0" wp14:anchorId="52544041" wp14:editId="0531DD13">
@@ -25008,7 +26372,6 @@
                         <w:noProof/>
                         <w:sz w:val="20"/>
                         <w:szCs w:val="20"/>
-                        <w:lang w:val="bg-BG" w:eastAsia="bg-BG"/>
                       </w:rPr>
                       <w:drawing>
                         <wp:inline distT="0" distB="0" distL="0" distR="0" wp14:anchorId="64FAE51C" wp14:editId="083460C1">
@@ -25060,7 +26423,6 @@
                         <w:noProof/>
                         <w:sz w:val="20"/>
                         <w:szCs w:val="20"/>
-                        <w:lang w:val="bg-BG" w:eastAsia="bg-BG"/>
                       </w:rPr>
                       <w:drawing>
                         <wp:inline distT="0" distB="0" distL="0" distR="0" wp14:anchorId="5C709012" wp14:editId="6553F913">
@@ -25113,7 +26475,7 @@
 </file>
 
 <file path=word/footnotes.xml><?xml version="1.0" encoding="utf-8"?>
-<w:footnotes xmlns:wpc="http://schemas.microsoft.com/office/word/2010/wordprocessingCanvas" xmlns:cx="http://schemas.microsoft.com/office/drawing/2014/chartex" xmlns:cx1="http://schemas.microsoft.com/office/drawing/2015/9/8/chartex" xmlns:cx2="http://schemas.microsoft.com/office/drawing/2015/10/21/chartex" xmlns:mc="http://schemas.openxmlformats.org/markup-compatibility/2006" xmlns:o="urn:schemas-microsoft-com:office:office" xmlns:r="http://schemas.openxmlformats.org/officeDocument/2006/relationships" xmlns:m="http://schemas.openxmlformats.org/officeDocument/2006/math" xmlns:v="urn:schemas-microsoft-com:vml" xmlns:wp14="http://schemas.microsoft.com/office/word/2010/wordprocessingDrawing" xmlns:wp="http://schemas.openxmlformats.org/drawingml/2006/wordprocessingDrawing" xmlns:w10="urn:schemas-microsoft-com:office:word" xmlns:w="http://schemas.openxmlformats.org/wordprocessingml/2006/main" xmlns:w14="http://schemas.microsoft.com/office/word/2010/wordml" xmlns:w15="http://schemas.microsoft.com/office/word/2012/wordml" xmlns:w16se="http://schemas.microsoft.com/office/word/2015/wordml/symex" xmlns:wpg="http://schemas.microsoft.com/office/word/2010/wordprocessingGroup" xmlns:wpi="http://schemas.microsoft.com/office/word/2010/wordprocessingInk" xmlns:wne="http://schemas.microsoft.com/office/word/2006/wordml" xmlns:wps="http://schemas.microsoft.com/office/word/2010/wordprocessingShape" mc:Ignorable="w14 w15 w16se wp14">
+<w:footnotes xmlns:wpc="http://schemas.microsoft.com/office/word/2010/wordprocessingCanvas" xmlns:cx="http://schemas.microsoft.com/office/drawing/2014/chartex" xmlns:cx1="http://schemas.microsoft.com/office/drawing/2015/9/8/chartex" xmlns:mc="http://schemas.openxmlformats.org/markup-compatibility/2006" xmlns:o="urn:schemas-microsoft-com:office:office" xmlns:r="http://schemas.openxmlformats.org/officeDocument/2006/relationships" xmlns:m="http://schemas.openxmlformats.org/officeDocument/2006/math" xmlns:v="urn:schemas-microsoft-com:vml" xmlns:wp14="http://schemas.microsoft.com/office/word/2010/wordprocessingDrawing" xmlns:wp="http://schemas.openxmlformats.org/drawingml/2006/wordprocessingDrawing" xmlns:w10="urn:schemas-microsoft-com:office:word" xmlns:w="http://schemas.openxmlformats.org/wordprocessingml/2006/main" xmlns:w14="http://schemas.microsoft.com/office/word/2010/wordml" xmlns:w15="http://schemas.microsoft.com/office/word/2012/wordml" xmlns:w16se="http://schemas.microsoft.com/office/word/2015/wordml/symex" xmlns:wpg="http://schemas.microsoft.com/office/word/2010/wordprocessingGroup" xmlns:wpi="http://schemas.microsoft.com/office/word/2010/wordprocessingInk" xmlns:wne="http://schemas.microsoft.com/office/word/2006/wordml" xmlns:wps="http://schemas.microsoft.com/office/word/2010/wordprocessingShape" mc:Ignorable="w14 w15 w16se wp14">
   <w:footnote w:type="separator" w:id="-1">
     <w:p>
       <w:pPr>
@@ -25138,10 +26500,10 @@
 </file>
 
 <file path=word/header1.xml><?xml version="1.0" encoding="utf-8"?>
-<w:hdr xmlns:wpc="http://schemas.microsoft.com/office/word/2010/wordprocessingCanvas" xmlns:cx="http://schemas.microsoft.com/office/drawing/2014/chartex" xmlns:cx1="http://schemas.microsoft.com/office/drawing/2015/9/8/chartex" xmlns:cx2="http://schemas.microsoft.com/office/drawing/2015/10/21/chartex" xmlns:mc="http://schemas.openxmlformats.org/markup-compatibility/2006" xmlns:o="urn:schemas-microsoft-com:office:office" xmlns:r="http://schemas.openxmlformats.org/officeDocument/2006/relationships" xmlns:m="http://schemas.openxmlformats.org/officeDocument/2006/math" xmlns:v="urn:schemas-microsoft-com:vml" xmlns:wp14="http://schemas.microsoft.com/office/word/2010/wordprocessingDrawing" xmlns:wp="http://schemas.openxmlformats.org/drawingml/2006/wordprocessingDrawing" xmlns:w10="urn:schemas-microsoft-com:office:word" xmlns:w="http://schemas.openxmlformats.org/wordprocessingml/2006/main" xmlns:w14="http://schemas.microsoft.com/office/word/2010/wordml" xmlns:w15="http://schemas.microsoft.com/office/word/2012/wordml" xmlns:w16se="http://schemas.microsoft.com/office/word/2015/wordml/symex" xmlns:wpg="http://schemas.microsoft.com/office/word/2010/wordprocessingGroup" xmlns:wpi="http://schemas.microsoft.com/office/word/2010/wordprocessingInk" xmlns:wne="http://schemas.microsoft.com/office/word/2006/wordml" xmlns:wps="http://schemas.microsoft.com/office/word/2010/wordprocessingShape" mc:Ignorable="w14 w15 w16se wp14">
+<w:hdr xmlns:wpc="http://schemas.microsoft.com/office/word/2010/wordprocessingCanvas" xmlns:cx="http://schemas.microsoft.com/office/drawing/2014/chartex" xmlns:cx1="http://schemas.microsoft.com/office/drawing/2015/9/8/chartex" xmlns:mc="http://schemas.openxmlformats.org/markup-compatibility/2006" xmlns:o="urn:schemas-microsoft-com:office:office" xmlns:r="http://schemas.openxmlformats.org/officeDocument/2006/relationships" xmlns:m="http://schemas.openxmlformats.org/officeDocument/2006/math" xmlns:v="urn:schemas-microsoft-com:vml" xmlns:wp14="http://schemas.microsoft.com/office/word/2010/wordprocessingDrawing" xmlns:wp="http://schemas.openxmlformats.org/drawingml/2006/wordprocessingDrawing" xmlns:w10="urn:schemas-microsoft-com:office:word" xmlns:w="http://schemas.openxmlformats.org/wordprocessingml/2006/main" xmlns:w14="http://schemas.microsoft.com/office/word/2010/wordml" xmlns:w15="http://schemas.microsoft.com/office/word/2012/wordml" xmlns:w16se="http://schemas.microsoft.com/office/word/2015/wordml/symex" xmlns:wpg="http://schemas.microsoft.com/office/word/2010/wordprocessingGroup" xmlns:wpi="http://schemas.microsoft.com/office/word/2010/wordprocessingInk" xmlns:wne="http://schemas.microsoft.com/office/word/2006/wordml" xmlns:wps="http://schemas.microsoft.com/office/word/2010/wordprocessingShape" mc:Ignorable="w14 w15 w16se wp14">
   <w:p>
     <w:pPr>
-      <w:pStyle w:val="Header"/>
+      <w:pStyle w:val="a3"/>
       <w:ind w:hanging="1134"/>
     </w:pPr>
   </w:p>
@@ -25149,7 +26511,7 @@
 </file>
 
 <file path=word/numbering.xml><?xml version="1.0" encoding="utf-8"?>
-<w:numbering xmlns:wpc="http://schemas.microsoft.com/office/word/2010/wordprocessingCanvas" xmlns:cx="http://schemas.microsoft.com/office/drawing/2014/chartex" xmlns:cx1="http://schemas.microsoft.com/office/drawing/2015/9/8/chartex" xmlns:cx2="http://schemas.microsoft.com/office/drawing/2015/10/21/chartex" xmlns:mc="http://schemas.openxmlformats.org/markup-compatibility/2006" xmlns:o="urn:schemas-microsoft-com:office:office" xmlns:r="http://schemas.openxmlformats.org/officeDocument/2006/relationships" xmlns:m="http://schemas.openxmlformats.org/officeDocument/2006/math" xmlns:v="urn:schemas-microsoft-com:vml" xmlns:wp14="http://schemas.microsoft.com/office/word/2010/wordprocessingDrawing" xmlns:wp="http://schemas.openxmlformats.org/drawingml/2006/wordprocessingDrawing" xmlns:w10="urn:schemas-microsoft-com:office:word" xmlns:w="http://schemas.openxmlformats.org/wordprocessingml/2006/main" xmlns:w14="http://schemas.microsoft.com/office/word/2010/wordml" xmlns:w15="http://schemas.microsoft.com/office/word/2012/wordml" xmlns:w16se="http://schemas.microsoft.com/office/word/2015/wordml/symex" xmlns:wpg="http://schemas.microsoft.com/office/word/2010/wordprocessingGroup" xmlns:wpi="http://schemas.microsoft.com/office/word/2010/wordprocessingInk" xmlns:wne="http://schemas.microsoft.com/office/word/2006/wordml" xmlns:wps="http://schemas.microsoft.com/office/word/2010/wordprocessingShape" mc:Ignorable="w14 w15 w16se wp14">
+<w:numbering xmlns:wpc="http://schemas.microsoft.com/office/word/2010/wordprocessingCanvas" xmlns:cx="http://schemas.microsoft.com/office/drawing/2014/chartex" xmlns:cx1="http://schemas.microsoft.com/office/drawing/2015/9/8/chartex" xmlns:mc="http://schemas.openxmlformats.org/markup-compatibility/2006" xmlns:o="urn:schemas-microsoft-com:office:office" xmlns:r="http://schemas.openxmlformats.org/officeDocument/2006/relationships" xmlns:m="http://schemas.openxmlformats.org/officeDocument/2006/math" xmlns:v="urn:schemas-microsoft-com:vml" xmlns:wp14="http://schemas.microsoft.com/office/word/2010/wordprocessingDrawing" xmlns:wp="http://schemas.openxmlformats.org/drawingml/2006/wordprocessingDrawing" xmlns:w10="urn:schemas-microsoft-com:office:word" xmlns:w="http://schemas.openxmlformats.org/wordprocessingml/2006/main" xmlns:w14="http://schemas.microsoft.com/office/word/2010/wordml" xmlns:w15="http://schemas.microsoft.com/office/word/2012/wordml" xmlns:w16se="http://schemas.microsoft.com/office/word/2015/wordml/symex" xmlns:wpg="http://schemas.microsoft.com/office/word/2010/wordprocessingGroup" xmlns:wpi="http://schemas.microsoft.com/office/word/2010/wordprocessingInk" xmlns:wne="http://schemas.microsoft.com/office/word/2006/wordml" xmlns:wps="http://schemas.microsoft.com/office/word/2010/wordprocessingShape" mc:Ignorable="w14 w15 w16se wp14">
   <w:abstractNum w:abstractNumId="0" w15:restartNumberingAfterBreak="0">
     <w:nsid w:val="00FD298D"/>
     <w:multiLevelType w:val="hybridMultilevel"/>
@@ -26818,7 +28180,7 @@
     <w:tmpl w:val="7030761A"/>
     <w:lvl w:ilvl="0" w:tplc="4560C028">
       <w:numFmt w:val="decimal"/>
-      <w:pStyle w:val="Heading2"/>
+      <w:pStyle w:val="2"/>
       <w:lvlText w:val="%1."/>
       <w:lvlJc w:val="left"/>
       <w:pPr>
@@ -28066,7 +29428,7 @@
       </w:pPr>
     </w:pPrDefault>
   </w:docDefaults>
-  <w:latentStyles w:defLockedState="0" w:defUIPriority="99" w:defSemiHidden="0" w:defUnhideWhenUsed="0" w:defQFormat="0" w:count="372">
+  <w:latentStyles w:defLockedState="0" w:defUIPriority="99" w:defSemiHidden="0" w:defUnhideWhenUsed="0" w:defQFormat="0" w:count="371">
     <w:lsdException w:name="Normal" w:uiPriority="0" w:qFormat="1"/>
     <w:lsdException w:name="heading 1" w:uiPriority="9" w:qFormat="1"/>
     <w:lsdException w:name="heading 2" w:semiHidden="1" w:uiPriority="9" w:unhideWhenUsed="1" w:qFormat="1"/>
@@ -28438,9 +29800,8 @@
     <w:lsdException w:name="List Table 5 Dark Accent 6" w:uiPriority="50"/>
     <w:lsdException w:name="List Table 6 Colorful Accent 6" w:uiPriority="51"/>
     <w:lsdException w:name="List Table 7 Colorful Accent 6" w:uiPriority="52"/>
-    <w:lsdException w:name="Mention" w:semiHidden="1" w:unhideWhenUsed="1"/>
   </w:latentStyles>
-  <w:style w:type="paragraph" w:default="1" w:styleId="Normal">
+  <w:style w:type="paragraph" w:default="1" w:styleId="a">
     <w:name w:val="Normal"/>
     <w:qFormat/>
     <w:rsid w:val="008063E1"/>
@@ -28448,11 +29809,11 @@
       <w:spacing w:before="80" w:after="120"/>
     </w:pPr>
   </w:style>
-  <w:style w:type="paragraph" w:styleId="Heading1">
+  <w:style w:type="paragraph" w:styleId="1">
     <w:name w:val="heading 1"/>
-    <w:basedOn w:val="Normal"/>
-    <w:next w:val="Normal"/>
-    <w:link w:val="Heading1Char"/>
+    <w:basedOn w:val="a"/>
+    <w:next w:val="a"/>
+    <w:link w:val="10"/>
     <w:uiPriority w:val="9"/>
     <w:qFormat/>
     <w:rsid w:val="009254B7"/>
@@ -28470,11 +29831,11 @@
       <w:szCs w:val="32"/>
     </w:rPr>
   </w:style>
-  <w:style w:type="paragraph" w:styleId="Heading2">
+  <w:style w:type="paragraph" w:styleId="2">
     <w:name w:val="heading 2"/>
-    <w:basedOn w:val="Normal"/>
-    <w:next w:val="Normal"/>
-    <w:link w:val="Heading2Char"/>
+    <w:basedOn w:val="a"/>
+    <w:next w:val="a"/>
+    <w:link w:val="20"/>
     <w:uiPriority w:val="9"/>
     <w:qFormat/>
     <w:rsid w:val="0079305D"/>
@@ -28496,11 +29857,11 @@
       <w:lang w:val="bg-BG"/>
     </w:rPr>
   </w:style>
-  <w:style w:type="paragraph" w:styleId="Heading3">
+  <w:style w:type="paragraph" w:styleId="3">
     <w:name w:val="heading 3"/>
-    <w:basedOn w:val="Normal"/>
-    <w:next w:val="Normal"/>
-    <w:link w:val="Heading3Char"/>
+    <w:basedOn w:val="a"/>
+    <w:next w:val="a"/>
+    <w:link w:val="30"/>
     <w:uiPriority w:val="9"/>
     <w:unhideWhenUsed/>
     <w:qFormat/>
@@ -28519,11 +29880,11 @@
       <w:szCs w:val="32"/>
     </w:rPr>
   </w:style>
-  <w:style w:type="paragraph" w:styleId="Heading4">
+  <w:style w:type="paragraph" w:styleId="4">
     <w:name w:val="heading 4"/>
-    <w:basedOn w:val="Normal"/>
-    <w:next w:val="Normal"/>
-    <w:link w:val="Heading4Char"/>
+    <w:basedOn w:val="a"/>
+    <w:next w:val="a"/>
+    <w:link w:val="40"/>
     <w:uiPriority w:val="9"/>
     <w:unhideWhenUsed/>
     <w:qFormat/>
@@ -28542,11 +29903,11 @@
       <w:sz w:val="28"/>
     </w:rPr>
   </w:style>
-  <w:style w:type="paragraph" w:styleId="Heading5">
+  <w:style w:type="paragraph" w:styleId="5">
     <w:name w:val="heading 5"/>
-    <w:basedOn w:val="Normal"/>
-    <w:next w:val="Normal"/>
-    <w:link w:val="Heading5Char"/>
+    <w:basedOn w:val="a"/>
+    <w:next w:val="a"/>
+    <w:link w:val="50"/>
     <w:uiPriority w:val="9"/>
     <w:semiHidden/>
     <w:unhideWhenUsed/>
@@ -28564,13 +29925,13 @@
       <w:color w:val="B2500E"/>
     </w:rPr>
   </w:style>
-  <w:style w:type="character" w:default="1" w:styleId="DefaultParagraphFont">
+  <w:style w:type="character" w:default="1" w:styleId="a0">
     <w:name w:val="Default Paragraph Font"/>
     <w:uiPriority w:val="1"/>
     <w:semiHidden/>
     <w:unhideWhenUsed/>
   </w:style>
-  <w:style w:type="table" w:default="1" w:styleId="TableNormal">
+  <w:style w:type="table" w:default="1" w:styleId="a1">
     <w:name w:val="Normal Table"/>
     <w:uiPriority w:val="99"/>
     <w:semiHidden/>
@@ -28585,16 +29946,16 @@
       </w:tblCellMar>
     </w:tblPr>
   </w:style>
-  <w:style w:type="numbering" w:default="1" w:styleId="NoList">
+  <w:style w:type="numbering" w:default="1" w:styleId="a2">
     <w:name w:val="No List"/>
     <w:uiPriority w:val="99"/>
     <w:semiHidden/>
     <w:unhideWhenUsed/>
   </w:style>
-  <w:style w:type="paragraph" w:styleId="Header">
+  <w:style w:type="paragraph" w:styleId="a3">
     <w:name w:val="header"/>
-    <w:basedOn w:val="Normal"/>
-    <w:link w:val="HeaderChar"/>
+    <w:basedOn w:val="a"/>
+    <w:link w:val="a4"/>
     <w:uiPriority w:val="99"/>
     <w:unhideWhenUsed/>
     <w:rsid w:val="008068A2"/>
@@ -28606,17 +29967,17 @@
       <w:spacing w:after="0" w:line="240" w:lineRule="auto"/>
     </w:pPr>
   </w:style>
-  <w:style w:type="character" w:customStyle="1" w:styleId="HeaderChar">
-    <w:name w:val="Header Char"/>
-    <w:basedOn w:val="DefaultParagraphFont"/>
-    <w:link w:val="Header"/>
+  <w:style w:type="character" w:customStyle="1" w:styleId="a4">
+    <w:name w:val="Горен колонтитул Знак"/>
+    <w:basedOn w:val="a0"/>
+    <w:link w:val="a3"/>
     <w:uiPriority w:val="99"/>
     <w:rsid w:val="008068A2"/>
   </w:style>
-  <w:style w:type="paragraph" w:styleId="Footer">
+  <w:style w:type="paragraph" w:styleId="a5">
     <w:name w:val="footer"/>
-    <w:basedOn w:val="Normal"/>
-    <w:link w:val="FooterChar"/>
+    <w:basedOn w:val="a"/>
+    <w:link w:val="a6"/>
     <w:uiPriority w:val="99"/>
     <w:unhideWhenUsed/>
     <w:rsid w:val="008068A2"/>
@@ -28628,17 +29989,17 @@
       <w:spacing w:after="0" w:line="240" w:lineRule="auto"/>
     </w:pPr>
   </w:style>
-  <w:style w:type="character" w:customStyle="1" w:styleId="FooterChar">
-    <w:name w:val="Footer Char"/>
-    <w:basedOn w:val="DefaultParagraphFont"/>
-    <w:link w:val="Footer"/>
+  <w:style w:type="character" w:customStyle="1" w:styleId="a6">
+    <w:name w:val="Долен колонтитул Знак"/>
+    <w:basedOn w:val="a0"/>
+    <w:link w:val="a5"/>
     <w:uiPriority w:val="99"/>
     <w:rsid w:val="008068A2"/>
   </w:style>
-  <w:style w:type="paragraph" w:styleId="BalloonText">
+  <w:style w:type="paragraph" w:styleId="a7">
     <w:name w:val="Balloon Text"/>
-    <w:basedOn w:val="Normal"/>
-    <w:link w:val="BalloonTextChar"/>
+    <w:basedOn w:val="a"/>
+    <w:link w:val="a8"/>
     <w:uiPriority w:val="99"/>
     <w:semiHidden/>
     <w:unhideWhenUsed/>
@@ -28652,10 +30013,10 @@
       <w:szCs w:val="16"/>
     </w:rPr>
   </w:style>
-  <w:style w:type="character" w:customStyle="1" w:styleId="BalloonTextChar">
-    <w:name w:val="Balloon Text Char"/>
-    <w:basedOn w:val="DefaultParagraphFont"/>
-    <w:link w:val="BalloonText"/>
+  <w:style w:type="character" w:customStyle="1" w:styleId="a8">
+    <w:name w:val="Изнесен текст Знак"/>
+    <w:basedOn w:val="a0"/>
+    <w:link w:val="a7"/>
     <w:uiPriority w:val="99"/>
     <w:semiHidden/>
     <w:rsid w:val="00564D7B"/>
@@ -28665,9 +30026,9 @@
       <w:szCs w:val="16"/>
     </w:rPr>
   </w:style>
-  <w:style w:type="character" w:styleId="Hyperlink">
+  <w:style w:type="character" w:styleId="a9">
     <w:name w:val="Hyperlink"/>
-    <w:basedOn w:val="DefaultParagraphFont"/>
+    <w:basedOn w:val="a0"/>
     <w:uiPriority w:val="99"/>
     <w:unhideWhenUsed/>
     <w:rsid w:val="0079324A"/>
@@ -28676,10 +30037,10 @@
       <w:u w:val="single"/>
     </w:rPr>
   </w:style>
-  <w:style w:type="character" w:customStyle="1" w:styleId="Heading1Char">
-    <w:name w:val="Heading 1 Char"/>
-    <w:basedOn w:val="DefaultParagraphFont"/>
-    <w:link w:val="Heading1"/>
+  <w:style w:type="character" w:customStyle="1" w:styleId="10">
+    <w:name w:val="Заглавие 1 Знак"/>
+    <w:basedOn w:val="a0"/>
+    <w:link w:val="1"/>
     <w:uiPriority w:val="9"/>
     <w:rsid w:val="009254B7"/>
     <w:rPr>
@@ -28690,10 +30051,10 @@
       <w:szCs w:val="32"/>
     </w:rPr>
   </w:style>
-  <w:style w:type="character" w:customStyle="1" w:styleId="Heading2Char">
-    <w:name w:val="Heading 2 Char"/>
-    <w:basedOn w:val="DefaultParagraphFont"/>
-    <w:link w:val="Heading2"/>
+  <w:style w:type="character" w:customStyle="1" w:styleId="20">
+    <w:name w:val="Заглавие 2 Знак"/>
+    <w:basedOn w:val="a0"/>
+    <w:link w:val="2"/>
     <w:uiPriority w:val="9"/>
     <w:rsid w:val="0079305D"/>
     <w:rPr>
@@ -28705,9 +30066,9 @@
       <w:lang w:val="bg-BG"/>
     </w:rPr>
   </w:style>
-  <w:style w:type="paragraph" w:styleId="NormalWeb">
+  <w:style w:type="paragraph" w:styleId="aa">
     <w:name w:val="Normal (Web)"/>
-    <w:basedOn w:val="Normal"/>
+    <w:basedOn w:val="a"/>
     <w:uiPriority w:val="99"/>
     <w:semiHidden/>
     <w:unhideWhenUsed/>
@@ -28721,9 +30082,9 @@
       <w:szCs w:val="24"/>
     </w:rPr>
   </w:style>
-  <w:style w:type="character" w:styleId="Strong">
+  <w:style w:type="character" w:styleId="ab">
     <w:name w:val="Strong"/>
-    <w:basedOn w:val="DefaultParagraphFont"/>
+    <w:basedOn w:val="a0"/>
     <w:uiPriority w:val="22"/>
     <w:qFormat/>
     <w:rsid w:val="00524789"/>
@@ -28732,10 +30093,10 @@
       <w:bCs/>
     </w:rPr>
   </w:style>
-  <w:style w:type="character" w:customStyle="1" w:styleId="Heading3Char">
-    <w:name w:val="Heading 3 Char"/>
-    <w:basedOn w:val="DefaultParagraphFont"/>
-    <w:link w:val="Heading3"/>
+  <w:style w:type="character" w:customStyle="1" w:styleId="30">
+    <w:name w:val="Заглавие 3 Знак"/>
+    <w:basedOn w:val="a0"/>
+    <w:link w:val="3"/>
     <w:uiPriority w:val="9"/>
     <w:rsid w:val="008C5930"/>
     <w:rPr>
@@ -28746,10 +30107,10 @@
       <w:szCs w:val="32"/>
     </w:rPr>
   </w:style>
-  <w:style w:type="character" w:customStyle="1" w:styleId="Heading4Char">
-    <w:name w:val="Heading 4 Char"/>
-    <w:basedOn w:val="DefaultParagraphFont"/>
-    <w:link w:val="Heading4"/>
+  <w:style w:type="character" w:customStyle="1" w:styleId="40">
+    <w:name w:val="Заглавие 4 Знак"/>
+    <w:basedOn w:val="a0"/>
+    <w:link w:val="4"/>
     <w:uiPriority w:val="9"/>
     <w:rsid w:val="008C5930"/>
     <w:rPr>
@@ -28760,10 +30121,10 @@
       <w:sz w:val="28"/>
     </w:rPr>
   </w:style>
-  <w:style w:type="paragraph" w:styleId="ListParagraph">
+  <w:style w:type="paragraph" w:styleId="ac">
     <w:name w:val="List Paragraph"/>
-    <w:basedOn w:val="Normal"/>
-    <w:link w:val="ListParagraphChar"/>
+    <w:basedOn w:val="a"/>
+    <w:link w:val="ad"/>
     <w:uiPriority w:val="34"/>
     <w:qFormat/>
     <w:rsid w:val="008617B5"/>
@@ -28772,9 +30133,9 @@
       <w:contextualSpacing/>
     </w:pPr>
   </w:style>
-  <w:style w:type="character" w:styleId="FollowedHyperlink">
+  <w:style w:type="character" w:styleId="ae">
     <w:name w:val="FollowedHyperlink"/>
-    <w:basedOn w:val="DefaultParagraphFont"/>
+    <w:basedOn w:val="a0"/>
     <w:uiPriority w:val="99"/>
     <w:semiHidden/>
     <w:unhideWhenUsed/>
@@ -28784,10 +30145,10 @@
       <w:u w:val="single"/>
     </w:rPr>
   </w:style>
-  <w:style w:type="character" w:customStyle="1" w:styleId="Heading5Char">
-    <w:name w:val="Heading 5 Char"/>
-    <w:basedOn w:val="DefaultParagraphFont"/>
-    <w:link w:val="Heading5"/>
+  <w:style w:type="character" w:customStyle="1" w:styleId="50">
+    <w:name w:val="Заглавие 5 Знак"/>
+    <w:basedOn w:val="a0"/>
+    <w:link w:val="5"/>
     <w:uiPriority w:val="9"/>
     <w:semiHidden/>
     <w:rsid w:val="008C5930"/>
@@ -28799,7 +30160,7 @@
   </w:style>
   <w:style w:type="paragraph" w:customStyle="1" w:styleId="Code">
     <w:name w:val="Code"/>
-    <w:basedOn w:val="Normal"/>
+    <w:basedOn w:val="a"/>
     <w:link w:val="CodeChar"/>
     <w:qFormat/>
     <w:rsid w:val="008063E1"/>
@@ -28811,7 +30172,7 @@
   </w:style>
   <w:style w:type="character" w:customStyle="1" w:styleId="CodeChar">
     <w:name w:val="Code Char"/>
-    <w:basedOn w:val="DefaultParagraphFont"/>
+    <w:basedOn w:val="a0"/>
     <w:link w:val="Code"/>
     <w:rsid w:val="008063E1"/>
     <w:rPr>
@@ -28820,9 +30181,9 @@
       <w:noProof/>
     </w:rPr>
   </w:style>
-  <w:style w:type="table" w:styleId="TableGrid">
+  <w:style w:type="table" w:styleId="af">
     <w:name w:val="Table Grid"/>
-    <w:basedOn w:val="TableNormal"/>
+    <w:basedOn w:val="a1"/>
     <w:uiPriority w:val="59"/>
     <w:rsid w:val="00CD2B0A"/>
     <w:pPr>
@@ -28839,10 +30200,10 @@
       </w:tblBorders>
     </w:tblPr>
   </w:style>
-  <w:style w:type="character" w:customStyle="1" w:styleId="ListParagraphChar">
-    <w:name w:val="List Paragraph Char"/>
-    <w:basedOn w:val="DefaultParagraphFont"/>
-    <w:link w:val="ListParagraph"/>
+  <w:style w:type="character" w:customStyle="1" w:styleId="ad">
+    <w:name w:val="Списък на абзаци Знак"/>
+    <w:basedOn w:val="a0"/>
+    <w:link w:val="ac"/>
     <w:uiPriority w:val="34"/>
     <w:rsid w:val="007444BD"/>
   </w:style>
@@ -29139,7 +30500,7 @@
 </file>
 
 <file path=customXml/itemProps1.xml><?xml version="1.0" encoding="utf-8"?>
-<ds:datastoreItem xmlns:ds="http://schemas.openxmlformats.org/officeDocument/2006/customXml" ds:itemID="{0E67DD84-8F4F-441B-9264-18D22E5CE53E}">
+<ds:datastoreItem xmlns:ds="http://schemas.openxmlformats.org/officeDocument/2006/customXml" ds:itemID="{BC7FE17C-D739-445F-87AD-90D833719845}">
   <ds:schemaRefs>
     <ds:schemaRef ds:uri="http://schemas.openxmlformats.org/officeDocument/2006/bibliography"/>
   </ds:schemaRefs>

--- a/3. Simple-Conditions/3. Simple-Conditions-Exercises.docx
+++ b/3. Simple-Conditions/3. Simple-Conditions-Exercises.docx
@@ -5,6 +5,7 @@
     <w:p>
       <w:pPr>
         <w:pStyle w:val="1"/>
+        <w:ind w:firstLine="720"/>
         <w:rPr>
           <w:lang w:val="bg-BG"/>
         </w:rPr>
@@ -899,8 +900,8 @@
         </w:rPr>
         <w:drawing>
           <wp:inline distT="0" distB="0" distL="0" distR="0" wp14:anchorId="0EA0E450" wp14:editId="4D637973">
-            <wp:extent cx="4819774" cy="1996763"/>
-            <wp:effectExtent l="0" t="0" r="0" b="3810"/>
+            <wp:extent cx="4168069" cy="1702074"/>
+            <wp:effectExtent l="0" t="0" r="4445" b="0"/>
             <wp:docPr id="39" name="Picture 39"/>
             <wp:cNvGraphicFramePr>
               <a:graphicFrameLocks xmlns:a="http://schemas.openxmlformats.org/drawingml/2006/main" noChangeAspect="1"/>
@@ -927,7 +928,7 @@
                   <pic:spPr>
                     <a:xfrm>
                       <a:off x="0" y="0"/>
-                      <a:ext cx="4819774" cy="1996763"/>
+                      <a:ext cx="4190626" cy="1711285"/>
                     </a:xfrm>
                     <a:prstGeom prst="rect">
                       <a:avLst/>
@@ -1062,8 +1063,8 @@
         </w:rPr>
         <w:drawing>
           <wp:inline distT="0" distB="0" distL="0" distR="0" wp14:anchorId="7C3706F1" wp14:editId="66124768">
-            <wp:extent cx="3452271" cy="801421"/>
-            <wp:effectExtent l="0" t="0" r="0" b="0"/>
+            <wp:extent cx="3481401" cy="778540"/>
+            <wp:effectExtent l="0" t="0" r="5080" b="2540"/>
             <wp:docPr id="52" name="Picture 52"/>
             <wp:cNvGraphicFramePr>
               <a:graphicFrameLocks xmlns:a="http://schemas.openxmlformats.org/drawingml/2006/main" noChangeAspect="1"/>
@@ -1076,7 +1077,13 @@
                     <pic:cNvPicPr/>
                   </pic:nvPicPr>
                   <pic:blipFill>
-                    <a:blip r:embed="rId10"/>
+                    <a:blip r:embed="rId10">
+                      <a:extLst>
+                        <a:ext uri="{28A0092B-C50C-407E-A947-70E740481C1C}">
+                          <a14:useLocalDpi xmlns:a14="http://schemas.microsoft.com/office/drawing/2010/main" val="0"/>
+                        </a:ext>
+                      </a:extLst>
+                    </a:blip>
                     <a:stretch>
                       <a:fillRect/>
                     </a:stretch>
@@ -1084,7 +1091,7 @@
                   <pic:spPr>
                     <a:xfrm>
                       <a:off x="0" y="0"/>
-                      <a:ext cx="3481401" cy="808183"/>
+                      <a:ext cx="3481401" cy="778540"/>
                     </a:xfrm>
                     <a:prstGeom prst="rect">
                       <a:avLst/>
@@ -1108,8 +1115,8 @@
         </w:rPr>
         <w:drawing>
           <wp:inline distT="0" distB="0" distL="0" distR="0" wp14:anchorId="664A445C" wp14:editId="4A2D669F">
-            <wp:extent cx="2948026" cy="798052"/>
-            <wp:effectExtent l="0" t="0" r="5080" b="2540"/>
+            <wp:extent cx="2772594" cy="816822"/>
+            <wp:effectExtent l="0" t="0" r="8890" b="2540"/>
             <wp:docPr id="53" name="Picture 53"/>
             <wp:cNvGraphicFramePr>
               <a:graphicFrameLocks xmlns:a="http://schemas.openxmlformats.org/drawingml/2006/main" noChangeAspect="1"/>
@@ -1122,7 +1129,13 @@
                     <pic:cNvPicPr/>
                   </pic:nvPicPr>
                   <pic:blipFill>
-                    <a:blip r:embed="rId11"/>
+                    <a:blip r:embed="rId11">
+                      <a:extLst>
+                        <a:ext uri="{28A0092B-C50C-407E-A947-70E740481C1C}">
+                          <a14:useLocalDpi xmlns:a14="http://schemas.microsoft.com/office/drawing/2010/main" val="0"/>
+                        </a:ext>
+                      </a:extLst>
+                    </a:blip>
                     <a:stretch>
                       <a:fillRect/>
                     </a:stretch>
@@ -1130,7 +1143,7 @@
                   <pic:spPr>
                     <a:xfrm>
                       <a:off x="0" y="0"/>
-                      <a:ext cx="3017361" cy="816822"/>
+                      <a:ext cx="2772594" cy="816822"/>
                     </a:xfrm>
                     <a:prstGeom prst="rect">
                       <a:avLst/>
@@ -1249,8 +1262,8 @@
         <w:lastRenderedPageBreak/>
         <w:drawing>
           <wp:inline distT="0" distB="0" distL="0" distR="0" wp14:anchorId="4AC6BC80" wp14:editId="453A5311">
-            <wp:extent cx="6276975" cy="5172075"/>
-            <wp:effectExtent l="0" t="0" r="9525" b="9525"/>
+            <wp:extent cx="6276975" cy="3968888"/>
+            <wp:effectExtent l="0" t="0" r="0" b="0"/>
             <wp:docPr id="54" name="Picture 54"/>
             <wp:cNvGraphicFramePr>
               <a:graphicFrameLocks xmlns:a="http://schemas.openxmlformats.org/drawingml/2006/main" noChangeAspect="1"/>
@@ -1263,7 +1276,13 @@
                     <pic:cNvPicPr/>
                   </pic:nvPicPr>
                   <pic:blipFill>
-                    <a:blip r:embed="rId13"/>
+                    <a:blip r:embed="rId13">
+                      <a:extLst>
+                        <a:ext uri="{28A0092B-C50C-407E-A947-70E740481C1C}">
+                          <a14:useLocalDpi xmlns:a14="http://schemas.microsoft.com/office/drawing/2010/main" val="0"/>
+                        </a:ext>
+                      </a:extLst>
+                    </a:blip>
                     <a:stretch>
                       <a:fillRect/>
                     </a:stretch>
@@ -1271,7 +1290,7 @@
                   <pic:spPr>
                     <a:xfrm>
                       <a:off x="0" y="0"/>
-                      <a:ext cx="6276975" cy="5172075"/>
+                      <a:ext cx="6276975" cy="3968888"/>
                     </a:xfrm>
                     <a:prstGeom prst="rect">
                       <a:avLst/>
@@ -2119,8 +2138,8 @@
         <w:lastRenderedPageBreak/>
         <w:drawing>
           <wp:inline distT="0" distB="0" distL="0" distR="0" wp14:anchorId="21D885DB" wp14:editId="0A93DD75">
-            <wp:extent cx="3708490" cy="1842916"/>
-            <wp:effectExtent l="0" t="0" r="6350" b="5080"/>
+            <wp:extent cx="3620012" cy="1842916"/>
+            <wp:effectExtent l="0" t="0" r="0" b="5080"/>
             <wp:docPr id="56" name="Picture 56"/>
             <wp:cNvGraphicFramePr>
               <a:graphicFrameLocks xmlns:a="http://schemas.openxmlformats.org/drawingml/2006/main" noChangeAspect="1"/>
@@ -2147,7 +2166,7 @@
                   <pic:spPr>
                     <a:xfrm>
                       <a:off x="0" y="0"/>
-                      <a:ext cx="3708490" cy="1842916"/>
+                      <a:ext cx="3620012" cy="1842916"/>
                     </a:xfrm>
                     <a:prstGeom prst="rect">
                       <a:avLst/>
@@ -2257,8 +2276,8 @@
         </w:rPr>
         <w:drawing>
           <wp:inline distT="0" distB="0" distL="0" distR="0" wp14:anchorId="7C119712" wp14:editId="49DD8E7E">
-            <wp:extent cx="2948026" cy="798052"/>
-            <wp:effectExtent l="0" t="0" r="5080" b="2540"/>
+            <wp:extent cx="2894914" cy="816822"/>
+            <wp:effectExtent l="0" t="0" r="1270" b="2540"/>
             <wp:docPr id="58" name="Picture 58"/>
             <wp:cNvGraphicFramePr>
               <a:graphicFrameLocks xmlns:a="http://schemas.openxmlformats.org/drawingml/2006/main" noChangeAspect="1"/>
@@ -2271,7 +2290,13 @@
                     <pic:cNvPicPr/>
                   </pic:nvPicPr>
                   <pic:blipFill>
-                    <a:blip r:embed="rId11"/>
+                    <a:blip r:embed="rId16">
+                      <a:extLst>
+                        <a:ext uri="{28A0092B-C50C-407E-A947-70E740481C1C}">
+                          <a14:useLocalDpi xmlns:a14="http://schemas.microsoft.com/office/drawing/2010/main" val="0"/>
+                        </a:ext>
+                      </a:extLst>
+                    </a:blip>
                     <a:stretch>
                       <a:fillRect/>
                     </a:stretch>
@@ -2279,7 +2304,7 @@
                   <pic:spPr>
                     <a:xfrm>
                       <a:off x="0" y="0"/>
-                      <a:ext cx="3017361" cy="816822"/>
+                      <a:ext cx="2894914" cy="816822"/>
                     </a:xfrm>
                     <a:prstGeom prst="rect">
                       <a:avLst/>
@@ -2303,7 +2328,7 @@
         </w:rPr>
         <w:drawing>
           <wp:inline distT="0" distB="0" distL="0" distR="0" wp14:anchorId="53B0427A" wp14:editId="2BF31FD5">
-            <wp:extent cx="2767491" cy="787451"/>
+            <wp:extent cx="2810081" cy="802880"/>
             <wp:effectExtent l="0" t="0" r="0" b="0"/>
             <wp:docPr id="59" name="Picture 59"/>
             <wp:cNvGraphicFramePr>
@@ -2317,7 +2342,13 @@
                     <pic:cNvPicPr/>
                   </pic:nvPicPr>
                   <pic:blipFill>
-                    <a:blip r:embed="rId16"/>
+                    <a:blip r:embed="rId17">
+                      <a:extLst>
+                        <a:ext uri="{28A0092B-C50C-407E-A947-70E740481C1C}">
+                          <a14:useLocalDpi xmlns:a14="http://schemas.microsoft.com/office/drawing/2010/main" val="0"/>
+                        </a:ext>
+                      </a:extLst>
+                    </a:blip>
                     <a:stretch>
                       <a:fillRect/>
                     </a:stretch>
@@ -2325,7 +2356,7 @@
                   <pic:spPr>
                     <a:xfrm>
                       <a:off x="0" y="0"/>
-                      <a:ext cx="2821716" cy="802880"/>
+                      <a:ext cx="2810081" cy="802880"/>
                     </a:xfrm>
                     <a:prstGeom prst="rect">
                       <a:avLst/>
@@ -2396,7 +2427,7 @@
         </w:rPr>
         <w:t xml:space="preserve">: </w:t>
       </w:r>
-      <w:hyperlink r:id="rId17" w:anchor="1" w:history="1">
+      <w:hyperlink r:id="rId18" w:anchor="1" w:history="1">
         <w:r>
           <w:rPr>
             <w:rStyle w:val="a9"/>
@@ -2442,7 +2473,7 @@
                     <pic:cNvPicPr/>
                   </pic:nvPicPr>
                   <pic:blipFill>
-                    <a:blip r:embed="rId18"/>
+                    <a:blip r:embed="rId19"/>
                     <a:stretch>
                       <a:fillRect/>
                     </a:stretch>
@@ -3347,8 +3378,8 @@
         </w:rPr>
         <w:drawing>
           <wp:inline distT="0" distB="0" distL="0" distR="0" wp14:anchorId="3B78363E" wp14:editId="43A9F04A">
-            <wp:extent cx="3906317" cy="1118176"/>
-            <wp:effectExtent l="19050" t="19050" r="18415" b="25400"/>
+            <wp:extent cx="3944286" cy="1101113"/>
+            <wp:effectExtent l="19050" t="19050" r="18415" b="22860"/>
             <wp:docPr id="6" name="Picture 3"/>
             <wp:cNvGraphicFramePr>
               <a:graphicFrameLocks xmlns:a="http://schemas.openxmlformats.org/drawingml/2006/main" noChangeAspect="1"/>
@@ -3363,7 +3394,13 @@
                     </pic:cNvPicPr>
                   </pic:nvPicPr>
                   <pic:blipFill>
-                    <a:blip r:embed="rId19"/>
+                    <a:blip r:embed="rId20">
+                      <a:extLst>
+                        <a:ext uri="{28A0092B-C50C-407E-A947-70E740481C1C}">
+                          <a14:useLocalDpi xmlns:a14="http://schemas.microsoft.com/office/drawing/2010/main" val="0"/>
+                        </a:ext>
+                      </a:extLst>
+                    </a:blip>
                     <a:stretch>
                       <a:fillRect/>
                     </a:stretch>
@@ -3371,7 +3408,7 @@
                   <pic:spPr>
                     <a:xfrm>
                       <a:off x="0" y="0"/>
-                      <a:ext cx="3944286" cy="1129045"/>
+                      <a:ext cx="3944286" cy="1101113"/>
                     </a:xfrm>
                     <a:prstGeom prst="rect">
                       <a:avLst/>
@@ -3431,7 +3468,7 @@
         </w:rPr>
         <w:t xml:space="preserve">: </w:t>
       </w:r>
-      <w:hyperlink r:id="rId20" w:anchor="2" w:history="1">
+      <w:hyperlink r:id="rId21" w:anchor="2" w:history="1">
         <w:r>
           <w:rPr>
             <w:rStyle w:val="a9"/>
@@ -4320,8 +4357,8 @@
         </w:rPr>
         <w:drawing>
           <wp:inline distT="0" distB="0" distL="0" distR="0" wp14:anchorId="47B60B75" wp14:editId="6055C34B">
-            <wp:extent cx="3525926" cy="1373554"/>
-            <wp:effectExtent l="0" t="0" r="0" b="0"/>
+            <wp:extent cx="3158399" cy="1385964"/>
+            <wp:effectExtent l="0" t="0" r="4445" b="5080"/>
             <wp:docPr id="8" name="Picture 8"/>
             <wp:cNvGraphicFramePr>
               <a:graphicFrameLocks xmlns:a="http://schemas.openxmlformats.org/drawingml/2006/main" noChangeAspect="1"/>
@@ -4334,7 +4371,13 @@
                     <pic:cNvPicPr/>
                   </pic:nvPicPr>
                   <pic:blipFill>
-                    <a:blip r:embed="rId21"/>
+                    <a:blip r:embed="rId22">
+                      <a:extLst>
+                        <a:ext uri="{28A0092B-C50C-407E-A947-70E740481C1C}">
+                          <a14:useLocalDpi xmlns:a14="http://schemas.microsoft.com/office/drawing/2010/main" val="0"/>
+                        </a:ext>
+                      </a:extLst>
+                    </a:blip>
                     <a:stretch>
                       <a:fillRect/>
                     </a:stretch>
@@ -4342,7 +4385,7 @@
                   <pic:spPr>
                     <a:xfrm>
                       <a:off x="0" y="0"/>
-                      <a:ext cx="3557784" cy="1385964"/>
+                      <a:ext cx="3158399" cy="1385964"/>
                     </a:xfrm>
                     <a:prstGeom prst="rect">
                       <a:avLst/>
@@ -4405,7 +4448,7 @@
         </w:rPr>
         <w:t xml:space="preserve">: </w:t>
       </w:r>
-      <w:hyperlink r:id="rId22" w:anchor="3" w:history="1">
+      <w:hyperlink r:id="rId23" w:anchor="3" w:history="1">
         <w:r>
           <w:rPr>
             <w:rStyle w:val="a9"/>
@@ -4480,7 +4523,7 @@
         </w:rPr>
         <w:drawing>
           <wp:inline distT="0" distB="0" distL="0" distR="0" wp14:anchorId="6F03D797" wp14:editId="20B4332E">
-            <wp:extent cx="4102415" cy="933450"/>
+            <wp:extent cx="3985942" cy="933735"/>
             <wp:effectExtent l="0" t="0" r="0" b="0"/>
             <wp:docPr id="10" name="Picture 10"/>
             <wp:cNvGraphicFramePr>
@@ -4493,21 +4536,22 @@
                     <pic:cNvPr id="1" name=""/>
                     <pic:cNvPicPr/>
                   </pic:nvPicPr>
-                  <pic:blipFill rotWithShape="1">
-                    <a:blip r:embed="rId23">
+                  <pic:blipFill>
+                    <a:blip r:embed="rId24">
                       <a:extLst>
                         <a:ext uri="{28A0092B-C50C-407E-A947-70E740481C1C}">
                           <a14:useLocalDpi xmlns:a14="http://schemas.microsoft.com/office/drawing/2010/main" val="0"/>
                         </a:ext>
                       </a:extLst>
                     </a:blip>
-                    <a:srcRect b="51660"/>
-                    <a:stretch/>
+                    <a:stretch>
+                      <a:fillRect/>
+                    </a:stretch>
                   </pic:blipFill>
                   <pic:spPr bwMode="auto">
                     <a:xfrm>
                       <a:off x="0" y="0"/>
-                      <a:ext cx="4103668" cy="933735"/>
+                      <a:ext cx="3985942" cy="933735"/>
                     </a:xfrm>
                     <a:prstGeom prst="rect">
                       <a:avLst/>
@@ -5261,7 +5305,7 @@
         </w:rPr>
         <w:t xml:space="preserve">: </w:t>
       </w:r>
-      <w:hyperlink r:id="rId24" w:anchor="4" w:history="1">
+      <w:hyperlink r:id="rId25" w:anchor="4" w:history="1">
         <w:r>
           <w:rPr>
             <w:rStyle w:val="a9"/>
@@ -6385,61 +6429,8 @@
           <w:lang w:val="bg-BG"/>
         </w:rPr>
       </w:pPr>
-      <w:r>
-        <w:rPr>
-          <w:lang w:val="bg-BG"/>
-        </w:rPr>
-        <w:t>Ето как би могло да изглежда решението на задачата в действие:</w:t>
-      </w:r>
-    </w:p>
-    <w:p>
-      <w:pPr>
-        <w:spacing w:before="120" w:after="60"/>
-        <w:jc w:val="center"/>
-        <w:rPr>
-          <w:lang w:val="bg-BG"/>
-        </w:rPr>
-      </w:pPr>
-      <w:r>
-        <w:rPr>
-          <w:noProof/>
-        </w:rPr>
-        <w:drawing>
-          <wp:inline distT="0" distB="0" distL="0" distR="0" wp14:anchorId="3CFC67C9" wp14:editId="6C3F52B2">
-            <wp:extent cx="3026510" cy="1016812"/>
-            <wp:effectExtent l="0" t="0" r="2540" b="0"/>
-            <wp:docPr id="13" name="Picture 13"/>
-            <wp:cNvGraphicFramePr>
-              <a:graphicFrameLocks xmlns:a="http://schemas.openxmlformats.org/drawingml/2006/main" noChangeAspect="1"/>
-            </wp:cNvGraphicFramePr>
-            <a:graphic xmlns:a="http://schemas.openxmlformats.org/drawingml/2006/main">
-              <a:graphicData uri="http://schemas.openxmlformats.org/drawingml/2006/picture">
-                <pic:pic xmlns:pic="http://schemas.openxmlformats.org/drawingml/2006/picture">
-                  <pic:nvPicPr>
-                    <pic:cNvPr id="1" name=""/>
-                    <pic:cNvPicPr/>
-                  </pic:nvPicPr>
-                  <pic:blipFill>
-                    <a:blip r:embed="rId25"/>
-                    <a:stretch>
-                      <a:fillRect/>
-                    </a:stretch>
-                  </pic:blipFill>
-                  <pic:spPr>
-                    <a:xfrm>
-                      <a:off x="0" y="0"/>
-                      <a:ext cx="3058632" cy="1027604"/>
-                    </a:xfrm>
-                    <a:prstGeom prst="rect">
-                      <a:avLst/>
-                    </a:prstGeom>
-                  </pic:spPr>
-                </pic:pic>
-              </a:graphicData>
-            </a:graphic>
-          </wp:inline>
-        </w:drawing>
-      </w:r>
+      <w:bookmarkStart w:id="0" w:name="_GoBack"/>
+      <w:bookmarkEnd w:id="0"/>
     </w:p>
     <w:p>
       <w:pPr>
@@ -8253,7 +8244,6 @@
                 <w:noProof/>
                 <w:lang w:val="bg-BG"/>
               </w:rPr>
-              <w:lastRenderedPageBreak/>
               <w:t>1</w:t>
             </w:r>
             <w:r>
@@ -8602,6 +8592,7 @@
                 <w:noProof/>
                 <w:lang w:val="bg-BG"/>
               </w:rPr>
+              <w:lastRenderedPageBreak/>
               <w:t>1</w:t>
             </w:r>
             <w:r>
@@ -10732,7 +10723,6 @@
         <w:rPr>
           <w:bCs/>
         </w:rPr>
-        <w:lastRenderedPageBreak/>
         <w:t>Еднакви думи</w:t>
       </w:r>
     </w:p>
@@ -11568,6 +11558,7 @@
         <w:rPr>
           <w:lang w:val="bg-BG"/>
         </w:rPr>
+        <w:lastRenderedPageBreak/>
         <w:t xml:space="preserve">Тествайте </w:t>
       </w:r>
       <w:r>
@@ -14279,7 +14270,6 @@
         <w:rPr>
           <w:lang w:val="bg-BG"/>
         </w:rPr>
-        <w:lastRenderedPageBreak/>
         <w:t>винаги са</w:t>
       </w:r>
       <w:r>
@@ -15166,6 +15156,7 @@
           <w:b/>
           <w:lang w:val="bg-BG"/>
         </w:rPr>
+        <w:lastRenderedPageBreak/>
         <w:t>Подсказка</w:t>
       </w:r>
       <w:r>
@@ -16505,7 +16496,6 @@
                 <w:rFonts w:ascii="Consolas" w:eastAsia="Calibri" w:hAnsi="Consolas" w:cs="Times New Roman"/>
                 <w:lang w:val="bg-BG"/>
               </w:rPr>
-              <w:lastRenderedPageBreak/>
               <w:t>25</w:t>
             </w:r>
           </w:p>
@@ -16935,6 +16925,7 @@
         <w:rPr>
           <w:lang w:val="bg-BG"/>
         </w:rPr>
+        <w:lastRenderedPageBreak/>
         <w:t xml:space="preserve">Басейн с </w:t>
       </w:r>
       <w:r>
@@ -18632,7 +18623,6 @@
         <w:rPr>
           <w:lang w:val="en-US"/>
         </w:rPr>
-        <w:lastRenderedPageBreak/>
         <w:t>*</w:t>
       </w:r>
       <w:r>
@@ -18947,6 +18937,7 @@
         <w:rPr>
           <w:lang w:val="bg-BG"/>
         </w:rPr>
+        <w:lastRenderedPageBreak/>
         <w:t xml:space="preserve">Когато </w:t>
       </w:r>
       <w:r>
@@ -20506,6 +20497,7 @@
         <w:rPr>
           <w:lang w:val="bg-BG"/>
         </w:rPr>
+        <w:lastRenderedPageBreak/>
         <w:t>Вход</w:t>
       </w:r>
     </w:p>
@@ -21256,8 +21248,8 @@
         </w:rPr>
         <w:t>“</w:t>
       </w:r>
-      <w:bookmarkStart w:id="0" w:name="OLE_LINK1"/>
-      <w:bookmarkStart w:id="1" w:name="OLE_LINK2"/>
+      <w:bookmarkStart w:id="1" w:name="OLE_LINK1"/>
+      <w:bookmarkStart w:id="2" w:name="OLE_LINK2"/>
       <w:r>
         <w:rPr>
           <w:rStyle w:val="CodeChar"/>
@@ -21287,8 +21279,8 @@
         </w:rPr>
         <w:t>.</w:t>
       </w:r>
-      <w:bookmarkEnd w:id="0"/>
       <w:bookmarkEnd w:id="1"/>
+      <w:bookmarkEnd w:id="2"/>
       <w:r>
         <w:rPr>
           <w:rStyle w:val="CodeChar"/>
@@ -21802,8 +21794,8 @@
                 <w:szCs w:val="20"/>
               </w:rPr>
             </w:pPr>
-            <w:bookmarkStart w:id="2" w:name="OLE_LINK3"/>
-            <w:bookmarkStart w:id="3" w:name="OLE_LINK4"/>
+            <w:bookmarkStart w:id="3" w:name="OLE_LINK3"/>
+            <w:bookmarkStart w:id="4" w:name="OLE_LINK4"/>
             <w:r>
               <w:rPr>
                 <w:rFonts w:ascii="Consolas" w:hAnsi="Consolas" w:cs="Consolas"/>
@@ -21854,8 +21846,8 @@
               </w:rPr>
               <w:t>.</w:t>
             </w:r>
-            <w:bookmarkEnd w:id="2"/>
             <w:bookmarkEnd w:id="3"/>
+            <w:bookmarkEnd w:id="4"/>
           </w:p>
         </w:tc>
         <w:tc>
@@ -22178,8 +22170,8 @@
                 <w:szCs w:val="20"/>
               </w:rPr>
             </w:pPr>
-            <w:bookmarkStart w:id="4" w:name="OLE_LINK5"/>
-            <w:bookmarkStart w:id="5" w:name="OLE_LINK6"/>
+            <w:bookmarkStart w:id="5" w:name="OLE_LINK5"/>
+            <w:bookmarkStart w:id="6" w:name="OLE_LINK6"/>
             <w:r>
               <w:rPr>
                 <w:rFonts w:ascii="Consolas" w:eastAsia="Calibri" w:hAnsi="Consolas" w:cs="Times New Roman"/>
@@ -22187,8 +22179,8 @@
               </w:rPr>
               <w:t>It will be a tough winter! More 180 liters wine needed.</w:t>
             </w:r>
-            <w:bookmarkEnd w:id="4"/>
             <w:bookmarkEnd w:id="5"/>
+            <w:bookmarkEnd w:id="6"/>
           </w:p>
         </w:tc>
         <w:tc>
@@ -22578,7 +22570,6 @@
           <w:b w:val="0"/>
           <w:lang w:val="bg-BG"/>
         </w:rPr>
-        <w:lastRenderedPageBreak/>
         <w:t>Фирма</w:t>
       </w:r>
       <w:r>
@@ -22986,6 +22977,7 @@
         <w:rPr>
           <w:lang w:val="bg-BG"/>
         </w:rPr>
+        <w:lastRenderedPageBreak/>
         <w:t xml:space="preserve">На </w:t>
       </w:r>
       <w:r>
@@ -23393,8 +23385,8 @@
         </w:rPr>
         <w:t>“</w:t>
       </w:r>
-      <w:bookmarkStart w:id="6" w:name="OLE_LINK26"/>
-      <w:bookmarkStart w:id="7" w:name="OLE_LINK27"/>
+      <w:bookmarkStart w:id="7" w:name="OLE_LINK26"/>
+      <w:bookmarkStart w:id="8" w:name="OLE_LINK27"/>
       <w:r>
         <w:rPr>
           <w:rFonts w:ascii="Consolas" w:hAnsi="Consolas" w:cs="Consolas"/>
@@ -23467,8 +23459,8 @@
         </w:rPr>
         <w:t>.</w:t>
       </w:r>
-      <w:bookmarkEnd w:id="6"/>
       <w:bookmarkEnd w:id="7"/>
+      <w:bookmarkEnd w:id="8"/>
       <w:r>
         <w:rPr>
           <w:lang w:val="bg-BG"/>
@@ -23547,7 +23539,7 @@
         </w:rPr>
         <w:t>“</w:t>
       </w:r>
-      <w:bookmarkStart w:id="8" w:name="OLE_LINK28"/>
+      <w:bookmarkStart w:id="9" w:name="OLE_LINK28"/>
       <w:proofErr w:type="spellStart"/>
       <w:r>
         <w:rPr>
@@ -23629,7 +23621,7 @@
         </w:rPr>
         <w:t>hours needed</w:t>
       </w:r>
-      <w:bookmarkEnd w:id="8"/>
+      <w:bookmarkEnd w:id="9"/>
       <w:r>
         <w:rPr>
           <w:rFonts w:ascii="Consolas" w:hAnsi="Consolas" w:cs="Consolas"/>
@@ -24463,8 +24455,6 @@
           <w:lang w:val="bg-BG"/>
         </w:rPr>
       </w:pPr>
-      <w:bookmarkStart w:id="9" w:name="_GoBack"/>
-      <w:bookmarkEnd w:id="9"/>
     </w:p>
     <w:sectPr>
       <w:headerReference w:type="default" r:id="rId40"/>
@@ -24735,7 +24725,7 @@
                                   </pic:cNvPicPr>
                                 </pic:nvPicPr>
                                 <pic:blipFill>
-                                  <a:blip r:embed="rId1">
+                                  <a:blip r:embed="rId2">
                                     <a:extLst>
                                       <a:ext uri="{28A0092B-C50C-407E-A947-70E740481C1C}">
                                         <a14:useLocalDpi xmlns:a14="http://schemas.microsoft.com/office/drawing/2010/main" val="0"/>
@@ -24879,7 +24869,7 @@
                               <w:sz w:val="18"/>
                               <w:szCs w:val="18"/>
                             </w:rPr>
-                            <w:t>5</w:t>
+                            <w:t>12</w:t>
                           </w:r>
                           <w:r>
                             <w:rPr>
@@ -24963,7 +24953,11 @@
         </mc:Choice>
         <mc:Fallback>
           <w:pict>
-            <v:shape w14:anchorId="4715F98C" id="Text Box 3" o:spid="_x0000_s1027" type="#_x0000_t202" style="position:absolute;margin-left:442.65pt;margin-top:27.95pt;width:70.9pt;height:15.9pt;z-index:251667456;visibility:visible;mso-wrap-style:square;mso-wrap-distance-left:9pt;mso-wrap-distance-top:0;mso-wrap-distance-right:9pt;mso-wrap-distance-bottom:0;mso-position-horizontal:absolute;mso-position-horizontal-relative:text;mso-position-vertical:absolute;mso-position-vertical-relative:text;v-text-anchor:middle" o:gfxdata="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" filled="f" stroked="f" strokeweight=".5pt">
+            <v:shapetype w14:anchorId="4715F98C" id="_x0000_t202" coordsize="21600,21600" o:spt="202" path="m,l,21600r21600,l21600,xe">
+              <v:stroke joinstyle="miter"/>
+              <v:path gradientshapeok="t" o:connecttype="rect"/>
+            </v:shapetype>
+            <v:shape id="Text Box 3" o:spid="_x0000_s1027" type="#_x0000_t202" style="position:absolute;margin-left:442.65pt;margin-top:27.95pt;width:70.9pt;height:15.9pt;z-index:251667456;visibility:visible;mso-wrap-style:square;mso-wrap-distance-left:9pt;mso-wrap-distance-top:0;mso-wrap-distance-right:9pt;mso-wrap-distance-bottom:0;mso-position-horizontal:absolute;mso-position-horizontal-relative:text;mso-position-vertical:absolute;mso-position-vertical-relative:text;v-text-anchor:middle" o:gfxdata="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" filled="f" stroked="f" strokeweight=".5pt">
               <v:textbox inset="0,0,0,0">
                 <w:txbxContent>
                   <w:p>
@@ -25017,7 +25011,7 @@
                         <w:sz w:val="18"/>
                         <w:szCs w:val="18"/>
                       </w:rPr>
-                      <w:t>5</w:t>
+                      <w:t>12</w:t>
                     </w:r>
                     <w:r>
                       <w:rPr>
@@ -25291,7 +25285,7 @@
                             </w:rPr>
                             <w:t xml:space="preserve"> (</w:t>
                           </w:r>
-                          <w:hyperlink r:id="rId2" w:history="1">
+                          <w:hyperlink r:id="rId3" w:history="1">
                             <w:r>
                               <w:rPr>
                                 <w:rStyle w:val="a9"/>
@@ -25323,7 +25317,7 @@
                             </w:rPr>
                             <w:t xml:space="preserve"> </w:t>
                           </w:r>
-                          <w:hyperlink r:id="rId3" w:history="1">
+                          <w:hyperlink r:id="rId4" w:history="1">
                             <w:r>
                               <w:rPr>
                                 <w:rStyle w:val="a9"/>
@@ -25361,7 +25355,7 @@
                                 <wp:extent cx="200025" cy="200025"/>
                                 <wp:effectExtent l="0" t="0" r="9525" b="9525"/>
                                 <wp:docPr id="194" name="Picture 194" title="Software University">
-                                  <a:hlinkClick xmlns:a="http://schemas.openxmlformats.org/drawingml/2006/main" r:id="rId4"/>
+                                  <a:hlinkClick xmlns:a="http://schemas.openxmlformats.org/drawingml/2006/main" r:id="rId5"/>
                                 </wp:docPr>
                                 <wp:cNvGraphicFramePr/>
                                 <a:graphic xmlns:a="http://schemas.openxmlformats.org/drawingml/2006/main">
@@ -25369,58 +25363,7 @@
                                     <pic:pic xmlns:pic="http://schemas.openxmlformats.org/drawingml/2006/picture">
                                       <pic:nvPicPr>
                                         <pic:cNvPr id="93" name="Picture 3" title="Software University">
-                                          <a:hlinkClick r:id="rId4"/>
-                                        </pic:cNvPr>
-                                        <pic:cNvPicPr/>
-                                      </pic:nvPicPr>
-                                      <pic:blipFill>
-                                        <a:blip r:embed="rId5"/>
-                                        <a:stretch>
-                                          <a:fillRect/>
-                                        </a:stretch>
-                                      </pic:blipFill>
-                                      <pic:spPr>
-                                        <a:xfrm>
-                                          <a:off x="0" y="0"/>
-                                          <a:ext cx="197485" cy="197485"/>
-                                        </a:xfrm>
-                                        <a:prstGeom prst="rect">
-                                          <a:avLst/>
-                                        </a:prstGeom>
-                                      </pic:spPr>
-                                    </pic:pic>
-                                  </a:graphicData>
-                                </a:graphic>
-                              </wp:inline>
-                            </w:drawing>
-                          </w:r>
-                          <w:r>
-                            <w:rPr>
-                              <w:sz w:val="19"/>
-                              <w:szCs w:val="19"/>
-                            </w:rPr>
-                            <w:t xml:space="preserve">   </w:t>
-                          </w:r>
-                          <w:r>
-                            <w:rPr>
-                              <w:noProof/>
-                              <w:sz w:val="20"/>
-                              <w:szCs w:val="20"/>
-                            </w:rPr>
-                            <w:drawing>
-                              <wp:inline distT="0" distB="0" distL="0" distR="0" wp14:anchorId="4E8D5C1B" wp14:editId="2013552C">
-                                <wp:extent cx="200025" cy="200025"/>
-                                <wp:effectExtent l="0" t="0" r="9525" b="9525"/>
-                                <wp:docPr id="195" name="Picture 195" title="Software University Foundation">
-                                  <a:hlinkClick xmlns:a="http://schemas.openxmlformats.org/drawingml/2006/main" r:id="rId2"/>
-                                </wp:docPr>
-                                <wp:cNvGraphicFramePr/>
-                                <a:graphic xmlns:a="http://schemas.openxmlformats.org/drawingml/2006/main">
-                                  <a:graphicData uri="http://schemas.openxmlformats.org/drawingml/2006/picture">
-                                    <pic:pic xmlns:pic="http://schemas.openxmlformats.org/drawingml/2006/picture">
-                                      <pic:nvPicPr>
-                                        <pic:cNvPr id="94" name="Picture 4" title="Software University Foundation">
-                                          <a:hlinkClick r:id="rId2"/>
+                                          <a:hlinkClick r:id="rId5"/>
                                         </pic:cNvPr>
                                         <pic:cNvPicPr/>
                                       </pic:nvPicPr>
@@ -25459,11 +25402,62 @@
                               <w:szCs w:val="20"/>
                             </w:rPr>
                             <w:drawing>
+                              <wp:inline distT="0" distB="0" distL="0" distR="0" wp14:anchorId="4E8D5C1B" wp14:editId="2013552C">
+                                <wp:extent cx="200025" cy="200025"/>
+                                <wp:effectExtent l="0" t="0" r="9525" b="9525"/>
+                                <wp:docPr id="195" name="Picture 195" title="Software University Foundation">
+                                  <a:hlinkClick xmlns:a="http://schemas.openxmlformats.org/drawingml/2006/main" r:id="rId3"/>
+                                </wp:docPr>
+                                <wp:cNvGraphicFramePr/>
+                                <a:graphic xmlns:a="http://schemas.openxmlformats.org/drawingml/2006/main">
+                                  <a:graphicData uri="http://schemas.openxmlformats.org/drawingml/2006/picture">
+                                    <pic:pic xmlns:pic="http://schemas.openxmlformats.org/drawingml/2006/picture">
+                                      <pic:nvPicPr>
+                                        <pic:cNvPr id="94" name="Picture 4" title="Software University Foundation">
+                                          <a:hlinkClick r:id="rId3"/>
+                                        </pic:cNvPr>
+                                        <pic:cNvPicPr/>
+                                      </pic:nvPicPr>
+                                      <pic:blipFill>
+                                        <a:blip r:embed="rId7"/>
+                                        <a:stretch>
+                                          <a:fillRect/>
+                                        </a:stretch>
+                                      </pic:blipFill>
+                                      <pic:spPr>
+                                        <a:xfrm>
+                                          <a:off x="0" y="0"/>
+                                          <a:ext cx="197485" cy="197485"/>
+                                        </a:xfrm>
+                                        <a:prstGeom prst="rect">
+                                          <a:avLst/>
+                                        </a:prstGeom>
+                                      </pic:spPr>
+                                    </pic:pic>
+                                  </a:graphicData>
+                                </a:graphic>
+                              </wp:inline>
+                            </w:drawing>
+                          </w:r>
+                          <w:r>
+                            <w:rPr>
+                              <w:sz w:val="19"/>
+                              <w:szCs w:val="19"/>
+                            </w:rPr>
+                            <w:t xml:space="preserve">   </w:t>
+                          </w:r>
+                          <w:r>
+                            <w:rPr>
+                              <w:noProof/>
+                              <w:sz w:val="20"/>
+                              <w:szCs w:val="20"/>
+                            </w:rPr>
+                            <w:drawing>
                               <wp:inline distT="0" distB="0" distL="0" distR="0" wp14:anchorId="20B738E7" wp14:editId="300EA712">
                                 <wp:extent cx="200025" cy="200025"/>
                                 <wp:effectExtent l="0" t="0" r="9525" b="9525"/>
                                 <wp:docPr id="196" name="Picture 196" title="Software University @ Facebook">
-                                  <a:hlinkClick xmlns:a="http://schemas.openxmlformats.org/drawingml/2006/main" r:id="rId7"/>
+                                  <a:hlinkClick xmlns:a="http://schemas.openxmlformats.org/drawingml/2006/main" r:id="rId8"/>
                                 </wp:docPr>
                                 <wp:cNvGraphicFramePr/>
                                 <a:graphic xmlns:a="http://schemas.openxmlformats.org/drawingml/2006/main">
@@ -25471,12 +25465,12 @@
                                     <pic:pic xmlns:pic="http://schemas.openxmlformats.org/drawingml/2006/picture">
                                       <pic:nvPicPr>
                                         <pic:cNvPr id="95" name="Picture 11" title="Software University @ Facebook">
-                                          <a:hlinkClick r:id="rId7"/>
+                                          <a:hlinkClick r:id="rId8"/>
                                         </pic:cNvPr>
                                         <pic:cNvPicPr/>
                                       </pic:nvPicPr>
                                       <pic:blipFill>
-                                        <a:blip r:embed="rId8"/>
+                                        <a:blip r:embed="rId9"/>
                                         <a:stretch>
                                           <a:fillRect/>
                                         </a:stretch>
@@ -25514,7 +25508,7 @@
                                 <wp:extent cx="200025" cy="200025"/>
                                 <wp:effectExtent l="0" t="0" r="9525" b="9525"/>
                                 <wp:docPr id="197" name="Picture 197" title="Software University @ Twitter">
-                                  <a:hlinkClick xmlns:a="http://schemas.openxmlformats.org/drawingml/2006/main" r:id="rId9"/>
+                                  <a:hlinkClick xmlns:a="http://schemas.openxmlformats.org/drawingml/2006/main" r:id="rId10"/>
                                 </wp:docPr>
                                 <wp:cNvGraphicFramePr/>
                                 <a:graphic xmlns:a="http://schemas.openxmlformats.org/drawingml/2006/main">
@@ -25522,12 +25516,12 @@
                                     <pic:pic xmlns:pic="http://schemas.openxmlformats.org/drawingml/2006/picture">
                                       <pic:nvPicPr>
                                         <pic:cNvPr id="96" name="Picture 16" title="Software University @ Twitter">
-                                          <a:hlinkClick r:id="rId9"/>
+                                          <a:hlinkClick r:id="rId10"/>
                                         </pic:cNvPr>
                                         <pic:cNvPicPr/>
                                       </pic:nvPicPr>
                                       <pic:blipFill>
-                                        <a:blip r:embed="rId10"/>
+                                        <a:blip r:embed="rId11"/>
                                         <a:stretch>
                                           <a:fillRect/>
                                         </a:stretch>
@@ -25565,7 +25559,7 @@
                                 <wp:extent cx="200025" cy="200025"/>
                                 <wp:effectExtent l="0" t="0" r="9525" b="9525"/>
                                 <wp:docPr id="198" name="Picture 198" title="Software University @ YouTube">
-                                  <a:hlinkClick xmlns:a="http://schemas.openxmlformats.org/drawingml/2006/main" r:id="rId11"/>
+                                  <a:hlinkClick xmlns:a="http://schemas.openxmlformats.org/drawingml/2006/main" r:id="rId12"/>
                                 </wp:docPr>
                                 <wp:cNvGraphicFramePr/>
                                 <a:graphic xmlns:a="http://schemas.openxmlformats.org/drawingml/2006/main">
@@ -25573,12 +25567,12 @@
                                     <pic:pic xmlns:pic="http://schemas.openxmlformats.org/drawingml/2006/picture">
                                       <pic:nvPicPr>
                                         <pic:cNvPr id="97" name="Picture 23" title="Software University @ YouTube">
-                                          <a:hlinkClick r:id="rId11"/>
+                                          <a:hlinkClick r:id="rId12"/>
                                         </pic:cNvPr>
                                         <pic:cNvPicPr/>
                                       </pic:nvPicPr>
                                       <pic:blipFill>
-                                        <a:blip r:embed="rId12"/>
+                                        <a:blip r:embed="rId13"/>
                                         <a:stretch>
                                           <a:fillRect/>
                                         </a:stretch>
@@ -25616,7 +25610,7 @@
                                 <wp:extent cx="200025" cy="200025"/>
                                 <wp:effectExtent l="0" t="0" r="9525" b="9525"/>
                                 <wp:docPr id="199" name="Picture 199" title="Software University @ Google+">
-                                  <a:hlinkClick xmlns:a="http://schemas.openxmlformats.org/drawingml/2006/main" r:id="rId13"/>
+                                  <a:hlinkClick xmlns:a="http://schemas.openxmlformats.org/drawingml/2006/main" r:id="rId14"/>
                                 </wp:docPr>
                                 <wp:cNvGraphicFramePr/>
                                 <a:graphic xmlns:a="http://schemas.openxmlformats.org/drawingml/2006/main">
@@ -25624,12 +25618,12 @@
                                     <pic:pic xmlns:pic="http://schemas.openxmlformats.org/drawingml/2006/picture">
                                       <pic:nvPicPr>
                                         <pic:cNvPr id="98" name="Picture 25" title="Software University @ Google+">
-                                          <a:hlinkClick r:id="rId13"/>
+                                          <a:hlinkClick r:id="rId14"/>
                                         </pic:cNvPr>
                                         <pic:cNvPicPr/>
                                       </pic:nvPicPr>
                                       <pic:blipFill>
-                                        <a:blip r:embed="rId14"/>
+                                        <a:blip r:embed="rId15"/>
                                         <a:stretch>
                                           <a:fillRect/>
                                         </a:stretch>
@@ -25667,7 +25661,7 @@
                                 <wp:extent cx="200025" cy="200025"/>
                                 <wp:effectExtent l="0" t="0" r="9525" b="9525"/>
                                 <wp:docPr id="200" name="Picture 200" title="Software University @ LinkedIn">
-                                  <a:hlinkClick xmlns:a="http://schemas.openxmlformats.org/drawingml/2006/main" r:id="rId15"/>
+                                  <a:hlinkClick xmlns:a="http://schemas.openxmlformats.org/drawingml/2006/main" r:id="rId16"/>
                                 </wp:docPr>
                                 <wp:cNvGraphicFramePr/>
                                 <a:graphic xmlns:a="http://schemas.openxmlformats.org/drawingml/2006/main">
@@ -25675,12 +25669,12 @@
                                     <pic:pic xmlns:pic="http://schemas.openxmlformats.org/drawingml/2006/picture">
                                       <pic:nvPicPr>
                                         <pic:cNvPr id="99" name="Picture 27" title="Software University @ LinkedIn">
-                                          <a:hlinkClick r:id="rId15"/>
+                                          <a:hlinkClick r:id="rId16"/>
                                         </pic:cNvPr>
                                         <pic:cNvPicPr/>
                                       </pic:nvPicPr>
                                       <pic:blipFill>
-                                        <a:blip r:embed="rId16"/>
+                                        <a:blip r:embed="rId17"/>
                                         <a:stretch>
                                           <a:fillRect/>
                                         </a:stretch>
@@ -25718,7 +25712,7 @@
                                 <wp:extent cx="200025" cy="200025"/>
                                 <wp:effectExtent l="0" t="0" r="9525" b="9525"/>
                                 <wp:docPr id="201" name="Picture 201" title="Software University @ SlideShare">
-                                  <a:hlinkClick xmlns:a="http://schemas.openxmlformats.org/drawingml/2006/main" r:id="rId17"/>
+                                  <a:hlinkClick xmlns:a="http://schemas.openxmlformats.org/drawingml/2006/main" r:id="rId18"/>
                                 </wp:docPr>
                                 <wp:cNvGraphicFramePr/>
                                 <a:graphic xmlns:a="http://schemas.openxmlformats.org/drawingml/2006/main">
@@ -25726,12 +25720,12 @@
                                     <pic:pic xmlns:pic="http://schemas.openxmlformats.org/drawingml/2006/picture">
                                       <pic:nvPicPr>
                                         <pic:cNvPr id="101" name="Picture 99" title="Software University @ SlideShare">
-                                          <a:hlinkClick r:id="rId17"/>
+                                          <a:hlinkClick r:id="rId18"/>
                                         </pic:cNvPr>
                                         <pic:cNvPicPr/>
                                       </pic:nvPicPr>
                                       <pic:blipFill>
-                                        <a:blip r:embed="rId18"/>
+                                        <a:blip r:embed="rId19"/>
                                         <a:stretch>
                                           <a:fillRect/>
                                         </a:stretch>
@@ -25769,7 +25763,7 @@
                                 <wp:extent cx="200025" cy="200025"/>
                                 <wp:effectExtent l="0" t="0" r="9525" b="9525"/>
                                 <wp:docPr id="202" name="Picture 202" title="Software University @ GitHub">
-                                  <a:hlinkClick xmlns:a="http://schemas.openxmlformats.org/drawingml/2006/main" r:id="rId19"/>
+                                  <a:hlinkClick xmlns:a="http://schemas.openxmlformats.org/drawingml/2006/main" r:id="rId20"/>
                                 </wp:docPr>
                                 <wp:cNvGraphicFramePr/>
                                 <a:graphic xmlns:a="http://schemas.openxmlformats.org/drawingml/2006/main">
@@ -25777,12 +25771,12 @@
                                     <pic:pic xmlns:pic="http://schemas.openxmlformats.org/drawingml/2006/picture">
                                       <pic:nvPicPr>
                                         <pic:cNvPr id="102" name="Picture 35" title="Software University @ GitHub">
-                                          <a:hlinkClick r:id="rId19"/>
+                                          <a:hlinkClick r:id="rId20"/>
                                         </pic:cNvPr>
                                         <pic:cNvPicPr/>
                                       </pic:nvPicPr>
                                       <pic:blipFill>
-                                        <a:blip r:embed="rId20"/>
+                                        <a:blip r:embed="rId21"/>
                                         <a:stretch>
                                           <a:fillRect/>
                                         </a:stretch>
@@ -25820,7 +25814,7 @@
                                 <wp:extent cx="200025" cy="200025"/>
                                 <wp:effectExtent l="0" t="0" r="9525" b="9525"/>
                                 <wp:docPr id="203" name="Picture 203" title="Software University: Email Us">
-                                  <a:hlinkClick xmlns:a="http://schemas.openxmlformats.org/drawingml/2006/main" r:id="rId21"/>
+                                  <a:hlinkClick xmlns:a="http://schemas.openxmlformats.org/drawingml/2006/main" r:id="rId22"/>
                                 </wp:docPr>
                                 <wp:cNvGraphicFramePr/>
                                 <a:graphic xmlns:a="http://schemas.openxmlformats.org/drawingml/2006/main">
@@ -25828,12 +25822,12 @@
                                     <pic:pic xmlns:pic="http://schemas.openxmlformats.org/drawingml/2006/picture">
                                       <pic:nvPicPr>
                                         <pic:cNvPr id="103" name="Picture 85" title="Software University: Email Us">
-                                          <a:hlinkClick r:id="rId21"/>
+                                          <a:hlinkClick r:id="rId22"/>
                                         </pic:cNvPr>
                                         <pic:cNvPicPr/>
                                       </pic:nvPicPr>
                                       <pic:blipFill>
-                                        <a:blip r:embed="rId22"/>
+                                        <a:blip r:embed="rId23"/>
                                         <a:stretch>
                                           <a:fillRect/>
                                         </a:stretch>
@@ -25900,7 +25894,7 @@
                       </w:rPr>
                       <w:t xml:space="preserve"> (</w:t>
                     </w:r>
-                    <w:hyperlink r:id="rId23" w:history="1">
+                    <w:hyperlink r:id="rId24" w:history="1">
                       <w:r>
                         <w:rPr>
                           <w:rStyle w:val="a9"/>
@@ -25932,7 +25926,7 @@
                       </w:rPr>
                       <w:t xml:space="preserve"> </w:t>
                     </w:r>
-                    <w:hyperlink r:id="rId24" w:history="1">
+                    <w:hyperlink r:id="rId25" w:history="1">
                       <w:r>
                         <w:rPr>
                           <w:rStyle w:val="a9"/>
@@ -25970,7 +25964,7 @@
                           <wp:extent cx="200025" cy="200025"/>
                           <wp:effectExtent l="0" t="0" r="9525" b="9525"/>
                           <wp:docPr id="194" name="Picture 194" title="Software University">
-                            <a:hlinkClick xmlns:a="http://schemas.openxmlformats.org/drawingml/2006/main" r:id="rId4"/>
+                            <a:hlinkClick xmlns:a="http://schemas.openxmlformats.org/drawingml/2006/main" r:id="rId26"/>
                           </wp:docPr>
                           <wp:cNvGraphicFramePr/>
                           <a:graphic xmlns:a="http://schemas.openxmlformats.org/drawingml/2006/main">
@@ -25978,12 +25972,12 @@
                               <pic:pic xmlns:pic="http://schemas.openxmlformats.org/drawingml/2006/picture">
                                 <pic:nvPicPr>
                                   <pic:cNvPr id="93" name="Picture 3" title="Software University">
-                                    <a:hlinkClick r:id="rId4"/>
+                                    <a:hlinkClick r:id="rId26"/>
                                   </pic:cNvPr>
                                   <pic:cNvPicPr/>
                                 </pic:nvPicPr>
                                 <pic:blipFill>
-                                  <a:blip r:embed="rId5"/>
+                                  <a:blip r:embed="rId27"/>
                                   <a:stretch>
                                     <a:fillRect/>
                                   </a:stretch>
@@ -26021,7 +26015,7 @@
                           <wp:extent cx="200025" cy="200025"/>
                           <wp:effectExtent l="0" t="0" r="9525" b="9525"/>
                           <wp:docPr id="195" name="Picture 195" title="Software University Foundation">
-                            <a:hlinkClick xmlns:a="http://schemas.openxmlformats.org/drawingml/2006/main" r:id="rId2"/>
+                            <a:hlinkClick xmlns:a="http://schemas.openxmlformats.org/drawingml/2006/main" r:id="rId28"/>
                           </wp:docPr>
                           <wp:cNvGraphicFramePr/>
                           <a:graphic xmlns:a="http://schemas.openxmlformats.org/drawingml/2006/main">
@@ -26029,12 +26023,12 @@
                               <pic:pic xmlns:pic="http://schemas.openxmlformats.org/drawingml/2006/picture">
                                 <pic:nvPicPr>
                                   <pic:cNvPr id="94" name="Picture 4" title="Software University Foundation">
-                                    <a:hlinkClick r:id="rId2"/>
+                                    <a:hlinkClick r:id="rId28"/>
                                   </pic:cNvPr>
                                   <pic:cNvPicPr/>
                                 </pic:nvPicPr>
                                 <pic:blipFill>
-                                  <a:blip r:embed="rId6"/>
+                                  <a:blip r:embed="rId29"/>
                                   <a:stretch>
                                     <a:fillRect/>
                                   </a:stretch>
@@ -26072,7 +26066,7 @@
                           <wp:extent cx="200025" cy="200025"/>
                           <wp:effectExtent l="0" t="0" r="9525" b="9525"/>
                           <wp:docPr id="196" name="Picture 196" title="Software University @ Facebook">
-                            <a:hlinkClick xmlns:a="http://schemas.openxmlformats.org/drawingml/2006/main" r:id="rId7"/>
+                            <a:hlinkClick xmlns:a="http://schemas.openxmlformats.org/drawingml/2006/main" r:id="rId30"/>
                           </wp:docPr>
                           <wp:cNvGraphicFramePr/>
                           <a:graphic xmlns:a="http://schemas.openxmlformats.org/drawingml/2006/main">
@@ -26080,12 +26074,12 @@
                               <pic:pic xmlns:pic="http://schemas.openxmlformats.org/drawingml/2006/picture">
                                 <pic:nvPicPr>
                                   <pic:cNvPr id="95" name="Picture 11" title="Software University @ Facebook">
-                                    <a:hlinkClick r:id="rId7"/>
+                                    <a:hlinkClick r:id="rId30"/>
                                   </pic:cNvPr>
                                   <pic:cNvPicPr/>
                                 </pic:nvPicPr>
                                 <pic:blipFill>
-                                  <a:blip r:embed="rId8"/>
+                                  <a:blip r:embed="rId31"/>
                                   <a:stretch>
                                     <a:fillRect/>
                                   </a:stretch>
@@ -26123,7 +26117,7 @@
                           <wp:extent cx="200025" cy="200025"/>
                           <wp:effectExtent l="0" t="0" r="9525" b="9525"/>
                           <wp:docPr id="197" name="Picture 197" title="Software University @ Twitter">
-                            <a:hlinkClick xmlns:a="http://schemas.openxmlformats.org/drawingml/2006/main" r:id="rId9"/>
+                            <a:hlinkClick xmlns:a="http://schemas.openxmlformats.org/drawingml/2006/main" r:id="rId32"/>
                           </wp:docPr>
                           <wp:cNvGraphicFramePr/>
                           <a:graphic xmlns:a="http://schemas.openxmlformats.org/drawingml/2006/main">
@@ -26131,12 +26125,12 @@
                               <pic:pic xmlns:pic="http://schemas.openxmlformats.org/drawingml/2006/picture">
                                 <pic:nvPicPr>
                                   <pic:cNvPr id="96" name="Picture 16" title="Software University @ Twitter">
-                                    <a:hlinkClick r:id="rId9"/>
+                                    <a:hlinkClick r:id="rId32"/>
                                   </pic:cNvPr>
                                   <pic:cNvPicPr/>
                                 </pic:nvPicPr>
                                 <pic:blipFill>
-                                  <a:blip r:embed="rId10"/>
+                                  <a:blip r:embed="rId33"/>
                                   <a:stretch>
                                     <a:fillRect/>
                                   </a:stretch>
@@ -26174,7 +26168,7 @@
                           <wp:extent cx="200025" cy="200025"/>
                           <wp:effectExtent l="0" t="0" r="9525" b="9525"/>
                           <wp:docPr id="198" name="Picture 198" title="Software University @ YouTube">
-                            <a:hlinkClick xmlns:a="http://schemas.openxmlformats.org/drawingml/2006/main" r:id="rId11"/>
+                            <a:hlinkClick xmlns:a="http://schemas.openxmlformats.org/drawingml/2006/main" r:id="rId34"/>
                           </wp:docPr>
                           <wp:cNvGraphicFramePr/>
                           <a:graphic xmlns:a="http://schemas.openxmlformats.org/drawingml/2006/main">
@@ -26182,12 +26176,12 @@
                               <pic:pic xmlns:pic="http://schemas.openxmlformats.org/drawingml/2006/picture">
                                 <pic:nvPicPr>
                                   <pic:cNvPr id="97" name="Picture 23" title="Software University @ YouTube">
-                                    <a:hlinkClick r:id="rId11"/>
+                                    <a:hlinkClick r:id="rId34"/>
                                   </pic:cNvPr>
                                   <pic:cNvPicPr/>
                                 </pic:nvPicPr>
                                 <pic:blipFill>
-                                  <a:blip r:embed="rId12"/>
+                                  <a:blip r:embed="rId35"/>
                                   <a:stretch>
                                     <a:fillRect/>
                                   </a:stretch>
@@ -26225,7 +26219,7 @@
                           <wp:extent cx="200025" cy="200025"/>
                           <wp:effectExtent l="0" t="0" r="9525" b="9525"/>
                           <wp:docPr id="199" name="Picture 199" title="Software University @ Google+">
-                            <a:hlinkClick xmlns:a="http://schemas.openxmlformats.org/drawingml/2006/main" r:id="rId13"/>
+                            <a:hlinkClick xmlns:a="http://schemas.openxmlformats.org/drawingml/2006/main" r:id="rId36"/>
                           </wp:docPr>
                           <wp:cNvGraphicFramePr/>
                           <a:graphic xmlns:a="http://schemas.openxmlformats.org/drawingml/2006/main">
@@ -26233,12 +26227,12 @@
                               <pic:pic xmlns:pic="http://schemas.openxmlformats.org/drawingml/2006/picture">
                                 <pic:nvPicPr>
                                   <pic:cNvPr id="98" name="Picture 25" title="Software University @ Google+">
-                                    <a:hlinkClick r:id="rId13"/>
+                                    <a:hlinkClick r:id="rId36"/>
                                   </pic:cNvPr>
                                   <pic:cNvPicPr/>
                                 </pic:nvPicPr>
                                 <pic:blipFill>
-                                  <a:blip r:embed="rId14"/>
+                                  <a:blip r:embed="rId37"/>
                                   <a:stretch>
                                     <a:fillRect/>
                                   </a:stretch>
@@ -26276,7 +26270,7 @@
                           <wp:extent cx="200025" cy="200025"/>
                           <wp:effectExtent l="0" t="0" r="9525" b="9525"/>
                           <wp:docPr id="200" name="Picture 200" title="Software University @ LinkedIn">
-                            <a:hlinkClick xmlns:a="http://schemas.openxmlformats.org/drawingml/2006/main" r:id="rId15"/>
+                            <a:hlinkClick xmlns:a="http://schemas.openxmlformats.org/drawingml/2006/main" r:id="rId38"/>
                           </wp:docPr>
                           <wp:cNvGraphicFramePr/>
                           <a:graphic xmlns:a="http://schemas.openxmlformats.org/drawingml/2006/main">
@@ -26284,12 +26278,12 @@
                               <pic:pic xmlns:pic="http://schemas.openxmlformats.org/drawingml/2006/picture">
                                 <pic:nvPicPr>
                                   <pic:cNvPr id="99" name="Picture 27" title="Software University @ LinkedIn">
-                                    <a:hlinkClick r:id="rId15"/>
+                                    <a:hlinkClick r:id="rId38"/>
                                   </pic:cNvPr>
                                   <pic:cNvPicPr/>
                                 </pic:nvPicPr>
                                 <pic:blipFill>
-                                  <a:blip r:embed="rId16"/>
+                                  <a:blip r:embed="rId39"/>
                                   <a:stretch>
                                     <a:fillRect/>
                                   </a:stretch>
@@ -26327,7 +26321,7 @@
                           <wp:extent cx="200025" cy="200025"/>
                           <wp:effectExtent l="0" t="0" r="9525" b="9525"/>
                           <wp:docPr id="201" name="Picture 201" title="Software University @ SlideShare">
-                            <a:hlinkClick xmlns:a="http://schemas.openxmlformats.org/drawingml/2006/main" r:id="rId17"/>
+                            <a:hlinkClick xmlns:a="http://schemas.openxmlformats.org/drawingml/2006/main" r:id="rId40"/>
                           </wp:docPr>
                           <wp:cNvGraphicFramePr/>
                           <a:graphic xmlns:a="http://schemas.openxmlformats.org/drawingml/2006/main">
@@ -26335,12 +26329,12 @@
                               <pic:pic xmlns:pic="http://schemas.openxmlformats.org/drawingml/2006/picture">
                                 <pic:nvPicPr>
                                   <pic:cNvPr id="101" name="Picture 99" title="Software University @ SlideShare">
-                                    <a:hlinkClick r:id="rId17"/>
+                                    <a:hlinkClick r:id="rId40"/>
                                   </pic:cNvPr>
                                   <pic:cNvPicPr/>
                                 </pic:nvPicPr>
                                 <pic:blipFill>
-                                  <a:blip r:embed="rId18"/>
+                                  <a:blip r:embed="rId41"/>
                                   <a:stretch>
                                     <a:fillRect/>
                                   </a:stretch>
@@ -26378,7 +26372,7 @@
                           <wp:extent cx="200025" cy="200025"/>
                           <wp:effectExtent l="0" t="0" r="9525" b="9525"/>
                           <wp:docPr id="202" name="Picture 202" title="Software University @ GitHub">
-                            <a:hlinkClick xmlns:a="http://schemas.openxmlformats.org/drawingml/2006/main" r:id="rId19"/>
+                            <a:hlinkClick xmlns:a="http://schemas.openxmlformats.org/drawingml/2006/main" r:id="rId42"/>
                           </wp:docPr>
                           <wp:cNvGraphicFramePr/>
                           <a:graphic xmlns:a="http://schemas.openxmlformats.org/drawingml/2006/main">
@@ -26386,12 +26380,12 @@
                               <pic:pic xmlns:pic="http://schemas.openxmlformats.org/drawingml/2006/picture">
                                 <pic:nvPicPr>
                                   <pic:cNvPr id="102" name="Picture 35" title="Software University @ GitHub">
-                                    <a:hlinkClick r:id="rId19"/>
+                                    <a:hlinkClick r:id="rId42"/>
                                   </pic:cNvPr>
                                   <pic:cNvPicPr/>
                                 </pic:nvPicPr>
                                 <pic:blipFill>
-                                  <a:blip r:embed="rId20"/>
+                                  <a:blip r:embed="rId43"/>
                                   <a:stretch>
                                     <a:fillRect/>
                                   </a:stretch>
@@ -26429,7 +26423,7 @@
                           <wp:extent cx="200025" cy="200025"/>
                           <wp:effectExtent l="0" t="0" r="9525" b="9525"/>
                           <wp:docPr id="203" name="Picture 203" title="Software University: Email Us">
-                            <a:hlinkClick xmlns:a="http://schemas.openxmlformats.org/drawingml/2006/main" r:id="rId21"/>
+                            <a:hlinkClick xmlns:a="http://schemas.openxmlformats.org/drawingml/2006/main" r:id="rId44"/>
                           </wp:docPr>
                           <wp:cNvGraphicFramePr/>
                           <a:graphic xmlns:a="http://schemas.openxmlformats.org/drawingml/2006/main">
@@ -26437,12 +26431,12 @@
                               <pic:pic xmlns:pic="http://schemas.openxmlformats.org/drawingml/2006/picture">
                                 <pic:nvPicPr>
                                   <pic:cNvPr id="103" name="Picture 85" title="Software University: Email Us">
-                                    <a:hlinkClick r:id="rId21"/>
+                                    <a:hlinkClick r:id="rId44"/>
                                   </pic:cNvPr>
                                   <pic:cNvPicPr/>
                                 </pic:nvPicPr>
                                 <pic:blipFill>
-                                  <a:blip r:embed="rId22"/>
+                                  <a:blip r:embed="rId45"/>
                                   <a:stretch>
                                     <a:fillRect/>
                                   </a:stretch>
@@ -30500,7 +30494,7 @@
 </file>
 
 <file path=customXml/itemProps1.xml><?xml version="1.0" encoding="utf-8"?>
-<ds:datastoreItem xmlns:ds="http://schemas.openxmlformats.org/officeDocument/2006/customXml" ds:itemID="{BC7FE17C-D739-445F-87AD-90D833719845}">
+<ds:datastoreItem xmlns:ds="http://schemas.openxmlformats.org/officeDocument/2006/customXml" ds:itemID="{5B20D087-195D-42BD-ADE8-049BFE3ADE94}">
   <ds:schemaRefs>
     <ds:schemaRef ds:uri="http://schemas.openxmlformats.org/officeDocument/2006/bibliography"/>
   </ds:schemaRefs>

--- a/3. Simple-Conditions/3. Simple-Conditions-Exercises.docx
+++ b/3. Simple-Conditions/3. Simple-Conditions-Exercises.docx
@@ -900,8 +900,8 @@
         </w:rPr>
         <w:drawing>
           <wp:inline distT="0" distB="0" distL="0" distR="0" wp14:anchorId="0EA0E450" wp14:editId="4D637973">
-            <wp:extent cx="4168069" cy="1702074"/>
-            <wp:effectExtent l="0" t="0" r="4445" b="0"/>
+            <wp:extent cx="4190626" cy="1632544"/>
+            <wp:effectExtent l="0" t="0" r="635" b="6350"/>
             <wp:docPr id="39" name="Picture 39"/>
             <wp:cNvGraphicFramePr>
               <a:graphicFrameLocks xmlns:a="http://schemas.openxmlformats.org/drawingml/2006/main" noChangeAspect="1"/>
@@ -928,7 +928,7 @@
                   <pic:spPr>
                     <a:xfrm>
                       <a:off x="0" y="0"/>
-                      <a:ext cx="4190626" cy="1711285"/>
+                      <a:ext cx="4190626" cy="1632544"/>
                     </a:xfrm>
                     <a:prstGeom prst="rect">
                       <a:avLst/>
@@ -1063,8 +1063,8 @@
         </w:rPr>
         <w:drawing>
           <wp:inline distT="0" distB="0" distL="0" distR="0" wp14:anchorId="7C3706F1" wp14:editId="66124768">
-            <wp:extent cx="3481401" cy="778540"/>
-            <wp:effectExtent l="0" t="0" r="5080" b="2540"/>
+            <wp:extent cx="3481401" cy="705187"/>
+            <wp:effectExtent l="0" t="0" r="5080" b="0"/>
             <wp:docPr id="52" name="Picture 52"/>
             <wp:cNvGraphicFramePr>
               <a:graphicFrameLocks xmlns:a="http://schemas.openxmlformats.org/drawingml/2006/main" noChangeAspect="1"/>
@@ -1091,7 +1091,7 @@
                   <pic:spPr>
                     <a:xfrm>
                       <a:off x="0" y="0"/>
-                      <a:ext cx="3481401" cy="778540"/>
+                      <a:ext cx="3481401" cy="705187"/>
                     </a:xfrm>
                     <a:prstGeom prst="rect">
                       <a:avLst/>
@@ -1115,8 +1115,8 @@
         </w:rPr>
         <w:drawing>
           <wp:inline distT="0" distB="0" distL="0" distR="0" wp14:anchorId="664A445C" wp14:editId="4A2D669F">
-            <wp:extent cx="2772594" cy="816822"/>
-            <wp:effectExtent l="0" t="0" r="8890" b="2540"/>
+            <wp:extent cx="2772594" cy="758316"/>
+            <wp:effectExtent l="0" t="0" r="8890" b="3810"/>
             <wp:docPr id="53" name="Picture 53"/>
             <wp:cNvGraphicFramePr>
               <a:graphicFrameLocks xmlns:a="http://schemas.openxmlformats.org/drawingml/2006/main" noChangeAspect="1"/>
@@ -1143,7 +1143,7 @@
                   <pic:spPr>
                     <a:xfrm>
                       <a:off x="0" y="0"/>
-                      <a:ext cx="2772594" cy="816822"/>
+                      <a:ext cx="2772594" cy="758316"/>
                     </a:xfrm>
                     <a:prstGeom prst="rect">
                       <a:avLst/>
@@ -2138,8 +2138,8 @@
         <w:lastRenderedPageBreak/>
         <w:drawing>
           <wp:inline distT="0" distB="0" distL="0" distR="0" wp14:anchorId="21D885DB" wp14:editId="0A93DD75">
-            <wp:extent cx="3620012" cy="1842916"/>
-            <wp:effectExtent l="0" t="0" r="0" b="5080"/>
+            <wp:extent cx="3620012" cy="1814782"/>
+            <wp:effectExtent l="0" t="0" r="0" b="0"/>
             <wp:docPr id="56" name="Picture 56"/>
             <wp:cNvGraphicFramePr>
               <a:graphicFrameLocks xmlns:a="http://schemas.openxmlformats.org/drawingml/2006/main" noChangeAspect="1"/>
@@ -2166,7 +2166,7 @@
                   <pic:spPr>
                     <a:xfrm>
                       <a:off x="0" y="0"/>
-                      <a:ext cx="3620012" cy="1842916"/>
+                      <a:ext cx="3620012" cy="1814782"/>
                     </a:xfrm>
                     <a:prstGeom prst="rect">
                       <a:avLst/>
@@ -2276,9 +2276,61 @@
         </w:rPr>
         <w:drawing>
           <wp:inline distT="0" distB="0" distL="0" distR="0" wp14:anchorId="7C119712" wp14:editId="49DD8E7E">
-            <wp:extent cx="2894914" cy="816822"/>
-            <wp:effectExtent l="0" t="0" r="1270" b="2540"/>
+            <wp:extent cx="2894914" cy="791771"/>
+            <wp:effectExtent l="0" t="0" r="1270" b="8890"/>
             <wp:docPr id="58" name="Picture 58"/>
+            <wp:cNvGraphicFramePr>
+              <a:graphicFrameLocks xmlns:a="http://schemas.openxmlformats.org/drawingml/2006/main" noChangeAspect="1"/>
+            </wp:cNvGraphicFramePr>
+            <a:graphic xmlns:a="http://schemas.openxmlformats.org/drawingml/2006/main">
+              <a:graphicData uri="http://schemas.openxmlformats.org/drawingml/2006/picture">
+                <pic:pic xmlns:pic="http://schemas.openxmlformats.org/drawingml/2006/picture">
+                  <pic:nvPicPr>
+                    <pic:cNvPr id="1" name=""/>
+                    <pic:cNvPicPr/>
+                  </pic:nvPicPr>
+                  <pic:blipFill>
+                    <a:blip r:embed="rId11">
+                      <a:extLst>
+                        <a:ext uri="{28A0092B-C50C-407E-A947-70E740481C1C}">
+                          <a14:useLocalDpi xmlns:a14="http://schemas.microsoft.com/office/drawing/2010/main" val="0"/>
+                        </a:ext>
+                      </a:extLst>
+                    </a:blip>
+                    <a:stretch>
+                      <a:fillRect/>
+                    </a:stretch>
+                  </pic:blipFill>
+                  <pic:spPr>
+                    <a:xfrm>
+                      <a:off x="0" y="0"/>
+                      <a:ext cx="2894914" cy="791771"/>
+                    </a:xfrm>
+                    <a:prstGeom prst="rect">
+                      <a:avLst/>
+                    </a:prstGeom>
+                  </pic:spPr>
+                </pic:pic>
+              </a:graphicData>
+            </a:graphic>
+          </wp:inline>
+        </w:drawing>
+      </w:r>
+      <w:r>
+        <w:rPr>
+          <w:lang w:val="bg-BG"/>
+        </w:rPr>
+        <w:t xml:space="preserve">    </w:t>
+      </w:r>
+      <w:r>
+        <w:rPr>
+          <w:noProof/>
+        </w:rPr>
+        <w:drawing>
+          <wp:inline distT="0" distB="0" distL="0" distR="0" wp14:anchorId="53B0427A" wp14:editId="2BF31FD5">
+            <wp:extent cx="2810081" cy="756560"/>
+            <wp:effectExtent l="0" t="0" r="0" b="5715"/>
+            <wp:docPr id="59" name="Picture 59"/>
             <wp:cNvGraphicFramePr>
               <a:graphicFrameLocks xmlns:a="http://schemas.openxmlformats.org/drawingml/2006/main" noChangeAspect="1"/>
             </wp:cNvGraphicFramePr>
@@ -2304,7 +2356,7 @@
                   <pic:spPr>
                     <a:xfrm>
                       <a:off x="0" y="0"/>
-                      <a:ext cx="2894914" cy="816822"/>
+                      <a:ext cx="2810081" cy="756560"/>
                     </a:xfrm>
                     <a:prstGeom prst="rect">
                       <a:avLst/>
@@ -2316,58 +2368,15 @@
           </wp:inline>
         </w:drawing>
       </w:r>
-      <w:r>
-        <w:rPr>
-          <w:lang w:val="bg-BG"/>
-        </w:rPr>
-        <w:t xml:space="preserve">    </w:t>
-      </w:r>
-      <w:r>
-        <w:rPr>
-          <w:noProof/>
-        </w:rPr>
-        <w:drawing>
-          <wp:inline distT="0" distB="0" distL="0" distR="0" wp14:anchorId="53B0427A" wp14:editId="2BF31FD5">
-            <wp:extent cx="2810081" cy="802880"/>
-            <wp:effectExtent l="0" t="0" r="0" b="0"/>
-            <wp:docPr id="59" name="Picture 59"/>
-            <wp:cNvGraphicFramePr>
-              <a:graphicFrameLocks xmlns:a="http://schemas.openxmlformats.org/drawingml/2006/main" noChangeAspect="1"/>
-            </wp:cNvGraphicFramePr>
-            <a:graphic xmlns:a="http://schemas.openxmlformats.org/drawingml/2006/main">
-              <a:graphicData uri="http://schemas.openxmlformats.org/drawingml/2006/picture">
-                <pic:pic xmlns:pic="http://schemas.openxmlformats.org/drawingml/2006/picture">
-                  <pic:nvPicPr>
-                    <pic:cNvPr id="1" name=""/>
-                    <pic:cNvPicPr/>
-                  </pic:nvPicPr>
-                  <pic:blipFill>
-                    <a:blip r:embed="rId17">
-                      <a:extLst>
-                        <a:ext uri="{28A0092B-C50C-407E-A947-70E740481C1C}">
-                          <a14:useLocalDpi xmlns:a14="http://schemas.microsoft.com/office/drawing/2010/main" val="0"/>
-                        </a:ext>
-                      </a:extLst>
-                    </a:blip>
-                    <a:stretch>
-                      <a:fillRect/>
-                    </a:stretch>
-                  </pic:blipFill>
-                  <pic:spPr>
-                    <a:xfrm>
-                      <a:off x="0" y="0"/>
-                      <a:ext cx="2810081" cy="802880"/>
-                    </a:xfrm>
-                    <a:prstGeom prst="rect">
-                      <a:avLst/>
-                    </a:prstGeom>
-                  </pic:spPr>
-                </pic:pic>
-              </a:graphicData>
-            </a:graphic>
-          </wp:inline>
-        </w:drawing>
-      </w:r>
+    </w:p>
+    <w:p>
+      <w:pPr>
+        <w:pStyle w:val="ac"/>
+        <w:ind w:left="360"/>
+        <w:rPr>
+          <w:lang w:val="bg-BG"/>
+        </w:rPr>
+      </w:pPr>
     </w:p>
     <w:p>
       <w:pPr>
@@ -2427,7 +2436,7 @@
         </w:rPr>
         <w:t xml:space="preserve">: </w:t>
       </w:r>
-      <w:hyperlink r:id="rId18" w:anchor="1" w:history="1">
+      <w:hyperlink r:id="rId17" w:anchor="1" w:history="1">
         <w:r>
           <w:rPr>
             <w:rStyle w:val="a9"/>
@@ -2473,7 +2482,7 @@
                     <pic:cNvPicPr/>
                   </pic:nvPicPr>
                   <pic:blipFill>
-                    <a:blip r:embed="rId19"/>
+                    <a:blip r:embed="rId18"/>
                     <a:stretch>
                       <a:fillRect/>
                     </a:stretch>
@@ -3378,8 +3387,8 @@
         </w:rPr>
         <w:drawing>
           <wp:inline distT="0" distB="0" distL="0" distR="0" wp14:anchorId="3B78363E" wp14:editId="43A9F04A">
-            <wp:extent cx="3944286" cy="1101113"/>
-            <wp:effectExtent l="19050" t="19050" r="18415" b="22860"/>
+            <wp:extent cx="3944286" cy="1033027"/>
+            <wp:effectExtent l="19050" t="19050" r="18415" b="15240"/>
             <wp:docPr id="6" name="Picture 3"/>
             <wp:cNvGraphicFramePr>
               <a:graphicFrameLocks xmlns:a="http://schemas.openxmlformats.org/drawingml/2006/main" noChangeAspect="1"/>
@@ -3394,7 +3403,7 @@
                     </pic:cNvPicPr>
                   </pic:nvPicPr>
                   <pic:blipFill>
-                    <a:blip r:embed="rId20">
+                    <a:blip r:embed="rId19">
                       <a:extLst>
                         <a:ext uri="{28A0092B-C50C-407E-A947-70E740481C1C}">
                           <a14:useLocalDpi xmlns:a14="http://schemas.microsoft.com/office/drawing/2010/main" val="0"/>
@@ -3408,7 +3417,7 @@
                   <pic:spPr>
                     <a:xfrm>
                       <a:off x="0" y="0"/>
-                      <a:ext cx="3944286" cy="1101113"/>
+                      <a:ext cx="3944286" cy="1033027"/>
                     </a:xfrm>
                     <a:prstGeom prst="rect">
                       <a:avLst/>
@@ -3468,7 +3477,7 @@
         </w:rPr>
         <w:t xml:space="preserve">: </w:t>
       </w:r>
-      <w:hyperlink r:id="rId21" w:anchor="2" w:history="1">
+      <w:hyperlink r:id="rId20" w:anchor="2" w:history="1">
         <w:r>
           <w:rPr>
             <w:rStyle w:val="a9"/>
@@ -4357,8 +4366,8 @@
         </w:rPr>
         <w:drawing>
           <wp:inline distT="0" distB="0" distL="0" distR="0" wp14:anchorId="47B60B75" wp14:editId="6055C34B">
-            <wp:extent cx="3158399" cy="1385964"/>
-            <wp:effectExtent l="0" t="0" r="4445" b="5080"/>
+            <wp:extent cx="3158399" cy="1291764"/>
+            <wp:effectExtent l="0" t="0" r="4445" b="3810"/>
             <wp:docPr id="8" name="Picture 8"/>
             <wp:cNvGraphicFramePr>
               <a:graphicFrameLocks xmlns:a="http://schemas.openxmlformats.org/drawingml/2006/main" noChangeAspect="1"/>
@@ -4371,7 +4380,7 @@
                     <pic:cNvPicPr/>
                   </pic:nvPicPr>
                   <pic:blipFill>
-                    <a:blip r:embed="rId22">
+                    <a:blip r:embed="rId21">
                       <a:extLst>
                         <a:ext uri="{28A0092B-C50C-407E-A947-70E740481C1C}">
                           <a14:useLocalDpi xmlns:a14="http://schemas.microsoft.com/office/drawing/2010/main" val="0"/>
@@ -4385,7 +4394,7 @@
                   <pic:spPr>
                     <a:xfrm>
                       <a:off x="0" y="0"/>
-                      <a:ext cx="3158399" cy="1385964"/>
+                      <a:ext cx="3158399" cy="1291764"/>
                     </a:xfrm>
                     <a:prstGeom prst="rect">
                       <a:avLst/>
@@ -4448,7 +4457,7 @@
         </w:rPr>
         <w:t xml:space="preserve">: </w:t>
       </w:r>
-      <w:hyperlink r:id="rId23" w:anchor="3" w:history="1">
+      <w:hyperlink r:id="rId22" w:anchor="3" w:history="1">
         <w:r>
           <w:rPr>
             <w:rStyle w:val="a9"/>
@@ -4462,114 +4471,6 @@
           <w:lang w:val="bg-BG"/>
         </w:rPr>
         <w:t>.</w:t>
-      </w:r>
-    </w:p>
-    <w:p>
-      <w:pPr>
-        <w:spacing w:before="120" w:after="60"/>
-        <w:rPr>
-          <w:lang w:val="bg-BG"/>
-        </w:rPr>
-      </w:pPr>
-      <w:r>
-        <w:rPr>
-          <w:b/>
-          <w:lang w:val="bg-BG"/>
-        </w:rPr>
-        <w:t>Подсказка</w:t>
-      </w:r>
-      <w:r>
-        <w:rPr>
-          <w:lang w:val="bg-BG"/>
-        </w:rPr>
-        <w:t xml:space="preserve">: може да си помогнете частично с кода от картинката, който е нарочно </w:t>
-      </w:r>
-      <w:r>
-        <w:rPr>
-          <w:lang w:val="bg-BG"/>
-        </w:rPr>
-        <w:t>орязан</w:t>
-      </w:r>
-      <w:r>
-        <w:rPr>
-          <w:lang w:val="bg-BG"/>
-        </w:rPr>
-        <w:t>, за да помислите</w:t>
-      </w:r>
-      <w:r>
-        <w:rPr>
-          <w:lang w:val="bg-BG"/>
-        </w:rPr>
-        <w:t xml:space="preserve"> как да си го напишете сами</w:t>
-      </w:r>
-      <w:r>
-        <w:rPr>
-          <w:lang w:val="bg-BG"/>
-        </w:rPr>
-        <w:t>:</w:t>
-      </w:r>
-    </w:p>
-    <w:p>
-      <w:pPr>
-        <w:spacing w:before="120" w:after="60"/>
-        <w:jc w:val="center"/>
-        <w:rPr>
-          <w:lang w:val="bg-BG"/>
-        </w:rPr>
-      </w:pPr>
-      <w:r>
-        <w:rPr>
-          <w:noProof/>
-        </w:rPr>
-        <w:drawing>
-          <wp:inline distT="0" distB="0" distL="0" distR="0" wp14:anchorId="6F03D797" wp14:editId="20B4332E">
-            <wp:extent cx="3985942" cy="933735"/>
-            <wp:effectExtent l="0" t="0" r="0" b="0"/>
-            <wp:docPr id="10" name="Picture 10"/>
-            <wp:cNvGraphicFramePr>
-              <a:graphicFrameLocks xmlns:a="http://schemas.openxmlformats.org/drawingml/2006/main" noChangeAspect="1"/>
-            </wp:cNvGraphicFramePr>
-            <a:graphic xmlns:a="http://schemas.openxmlformats.org/drawingml/2006/main">
-              <a:graphicData uri="http://schemas.openxmlformats.org/drawingml/2006/picture">
-                <pic:pic xmlns:pic="http://schemas.openxmlformats.org/drawingml/2006/picture">
-                  <pic:nvPicPr>
-                    <pic:cNvPr id="1" name=""/>
-                    <pic:cNvPicPr/>
-                  </pic:nvPicPr>
-                  <pic:blipFill>
-                    <a:blip r:embed="rId24">
-                      <a:extLst>
-                        <a:ext uri="{28A0092B-C50C-407E-A947-70E740481C1C}">
-                          <a14:useLocalDpi xmlns:a14="http://schemas.microsoft.com/office/drawing/2010/main" val="0"/>
-                        </a:ext>
-                      </a:extLst>
-                    </a:blip>
-                    <a:stretch>
-                      <a:fillRect/>
-                    </a:stretch>
-                  </pic:blipFill>
-                  <pic:spPr bwMode="auto">
-                    <a:xfrm>
-                      <a:off x="0" y="0"/>
-                      <a:ext cx="3985942" cy="933735"/>
-                    </a:xfrm>
-                    <a:prstGeom prst="rect">
-                      <a:avLst/>
-                    </a:prstGeom>
-                    <a:ln>
-                      <a:noFill/>
-                    </a:ln>
-                    <a:extLst>
-                      <a:ext uri="{53640926-AAD7-44D8-BBD7-CCE9431645EC}">
-                        <a14:shadowObscured xmlns:a14="http://schemas.microsoft.com/office/drawing/2010/main"/>
-                      </a:ext>
-                    </a:extLst>
-                  </pic:spPr>
-                </pic:pic>
-              </a:graphicData>
-            </a:graphic>
-          </wp:inline>
-        </w:drawing>
       </w:r>
     </w:p>
     <w:p>
@@ -5305,7 +5206,7 @@
         </w:rPr>
         <w:t xml:space="preserve">: </w:t>
       </w:r>
-      <w:hyperlink r:id="rId25" w:anchor="4" w:history="1">
+      <w:hyperlink r:id="rId23" w:anchor="4" w:history="1">
         <w:r>
           <w:rPr>
             <w:rStyle w:val="a9"/>
@@ -5718,7 +5619,6 @@
         <w:rPr>
           <w:lang w:val="bg-BG"/>
         </w:rPr>
-        <w:lastRenderedPageBreak/>
         <w:t xml:space="preserve">За </w:t>
       </w:r>
       <w:r>
@@ -6429,8 +6329,6 @@
           <w:lang w:val="bg-BG"/>
         </w:rPr>
       </w:pPr>
-      <w:bookmarkStart w:id="0" w:name="_GoBack"/>
-      <w:bookmarkEnd w:id="0"/>
     </w:p>
     <w:p>
       <w:pPr>
@@ -6476,7 +6374,7 @@
         </w:rPr>
         <w:t xml:space="preserve">: </w:t>
       </w:r>
-      <w:hyperlink r:id="rId26" w:anchor="5" w:history="1">
+      <w:hyperlink r:id="rId24" w:anchor="5" w:history="1">
         <w:r>
           <w:rPr>
             <w:rStyle w:val="a9"/>
@@ -7541,7 +7439,7 @@
         </w:rPr>
         <w:t xml:space="preserve">: </w:t>
       </w:r>
-      <w:hyperlink r:id="rId27" w:anchor="6" w:history="1">
+      <w:hyperlink r:id="rId25" w:anchor="6" w:history="1">
         <w:r>
           <w:rPr>
             <w:rStyle w:val="a9"/>
@@ -8592,7 +8490,6 @@
                 <w:noProof/>
                 <w:lang w:val="bg-BG"/>
               </w:rPr>
-              <w:lastRenderedPageBreak/>
               <w:t>1</w:t>
             </w:r>
             <w:r>
@@ -8843,6 +8740,7 @@
                 <w:b/>
                 <w:lang w:val="bg-BG"/>
               </w:rPr>
+              <w:lastRenderedPageBreak/>
               <w:t>вход</w:t>
             </w:r>
           </w:p>
@@ -9307,7 +9205,7 @@
         </w:rPr>
         <w:t xml:space="preserve">: </w:t>
       </w:r>
-      <w:hyperlink r:id="rId28" w:anchor="7" w:history="1">
+      <w:hyperlink r:id="rId26" w:anchor="7" w:history="1">
         <w:r>
           <w:rPr>
             <w:rStyle w:val="a9"/>
@@ -9968,7 +9866,7 @@
         </w:rPr>
         <w:t xml:space="preserve">: </w:t>
       </w:r>
-      <w:hyperlink r:id="rId29" w:anchor="8" w:history="1">
+      <w:hyperlink r:id="rId27" w:anchor="8" w:history="1">
         <w:r>
           <w:rPr>
             <w:rStyle w:val="a9"/>
@@ -10591,7 +10489,7 @@
         </w:rPr>
         <w:t xml:space="preserve">: </w:t>
       </w:r>
-      <w:hyperlink r:id="rId30" w:anchor="9" w:history="1">
+      <w:hyperlink r:id="rId28" w:anchor="9" w:history="1">
         <w:r>
           <w:rPr>
             <w:rStyle w:val="a9"/>
@@ -11558,7 +11456,6 @@
         <w:rPr>
           <w:lang w:val="bg-BG"/>
         </w:rPr>
-        <w:lastRenderedPageBreak/>
         <w:t xml:space="preserve">Тествайте </w:t>
       </w:r>
       <w:r>
@@ -11592,7 +11489,7 @@
         </w:rPr>
         <w:t xml:space="preserve">: </w:t>
       </w:r>
-      <w:hyperlink r:id="rId31" w:anchor="10" w:history="1">
+      <w:hyperlink r:id="rId29" w:anchor="10" w:history="1">
         <w:r>
           <w:rPr>
             <w:rStyle w:val="a9"/>
@@ -11739,6 +11636,7 @@
         <w:rPr>
           <w:bCs/>
         </w:rPr>
+        <w:lastRenderedPageBreak/>
         <w:t>Информация за скоростта</w:t>
       </w:r>
     </w:p>
@@ -12890,7 +12788,7 @@
         </w:rPr>
         <w:t xml:space="preserve">: </w:t>
       </w:r>
-      <w:hyperlink r:id="rId32" w:anchor="11" w:history="1">
+      <w:hyperlink r:id="rId30" w:anchor="11" w:history="1">
         <w:r>
           <w:rPr>
             <w:rStyle w:val="a9"/>
@@ -14035,7 +13933,7 @@
         </w:rPr>
         <w:t xml:space="preserve">: </w:t>
       </w:r>
-      <w:hyperlink r:id="rId33" w:anchor="12" w:history="1">
+      <w:hyperlink r:id="rId31" w:anchor="12" w:history="1">
         <w:r>
           <w:rPr>
             <w:rStyle w:val="a9"/>
@@ -15128,7 +15026,7 @@
         </w:rPr>
         <w:t xml:space="preserve">: </w:t>
       </w:r>
-      <w:hyperlink r:id="rId34" w:anchor="13" w:history="1">
+      <w:hyperlink r:id="rId32" w:anchor="13" w:history="1">
         <w:r>
           <w:rPr>
             <w:rStyle w:val="a9"/>
@@ -15156,7 +15054,6 @@
           <w:b/>
           <w:lang w:val="bg-BG"/>
         </w:rPr>
-        <w:lastRenderedPageBreak/>
         <w:t>Подсказка</w:t>
       </w:r>
       <w:r>
@@ -15183,6 +15080,7 @@
         <w:rPr>
           <w:bCs/>
         </w:rPr>
+        <w:lastRenderedPageBreak/>
         <w:t>Еднакви 3 числа</w:t>
       </w:r>
     </w:p>
@@ -15420,7 +15318,7 @@
         </w:rPr>
         <w:t xml:space="preserve"> си </w:t>
       </w:r>
-      <w:hyperlink r:id="rId35" w:anchor="1" w:history="1">
+      <w:hyperlink r:id="rId33" w:anchor="1" w:history="1">
         <w:r>
           <w:rPr>
             <w:rStyle w:val="a9"/>
@@ -16891,7 +16789,7 @@
         </w:rPr>
         <w:t xml:space="preserve"> си </w:t>
       </w:r>
-      <w:hyperlink r:id="rId36" w:anchor="1" w:history="1">
+      <w:hyperlink r:id="rId34" w:anchor="1" w:history="1">
         <w:r>
           <w:rPr>
             <w:rStyle w:val="a9"/>
@@ -16925,7 +16823,6 @@
         <w:rPr>
           <w:lang w:val="bg-BG"/>
         </w:rPr>
-        <w:lastRenderedPageBreak/>
         <w:t xml:space="preserve">Басейн с </w:t>
       </w:r>
       <w:r>
@@ -17057,6 +16954,7 @@
         <w:rPr>
           <w:lang w:val="bg-BG"/>
         </w:rPr>
+        <w:lastRenderedPageBreak/>
         <w:t>Вход</w:t>
       </w:r>
     </w:p>
@@ -18746,7 +18644,7 @@
         </w:rPr>
         <w:t xml:space="preserve"> си </w:t>
       </w:r>
-      <w:hyperlink r:id="rId37" w:anchor="1" w:history="1">
+      <w:hyperlink r:id="rId35" w:anchor="1" w:history="1">
         <w:r>
           <w:rPr>
             <w:rStyle w:val="a9"/>
@@ -18937,7 +18835,6 @@
         <w:rPr>
           <w:lang w:val="bg-BG"/>
         </w:rPr>
-        <w:lastRenderedPageBreak/>
         <w:t xml:space="preserve">Когато </w:t>
       </w:r>
       <w:r>
@@ -19072,6 +18969,7 @@
           <w:b/>
           <w:lang w:val="bg-BG"/>
         </w:rPr>
+        <w:lastRenderedPageBreak/>
         <w:t>Пример</w:t>
       </w:r>
       <w:r>
@@ -20124,7 +20022,7 @@
         </w:rPr>
         <w:t xml:space="preserve"> си </w:t>
       </w:r>
-      <w:hyperlink r:id="rId38" w:anchor="1" w:history="1">
+      <w:hyperlink r:id="rId36" w:anchor="1" w:history="1">
         <w:r>
           <w:rPr>
             <w:rStyle w:val="a9"/>
@@ -20497,7 +20395,6 @@
         <w:rPr>
           <w:lang w:val="bg-BG"/>
         </w:rPr>
-        <w:lastRenderedPageBreak/>
         <w:t>Вход</w:t>
       </w:r>
     </w:p>
@@ -20658,6 +20555,7 @@
         <w:rPr>
           <w:lang w:val="bg-BG"/>
         </w:rPr>
+        <w:lastRenderedPageBreak/>
         <w:t xml:space="preserve">2ри ред: </w:t>
       </w:r>
       <w:r>
@@ -21248,8 +21146,8 @@
         </w:rPr>
         <w:t>“</w:t>
       </w:r>
-      <w:bookmarkStart w:id="1" w:name="OLE_LINK1"/>
-      <w:bookmarkStart w:id="2" w:name="OLE_LINK2"/>
+      <w:bookmarkStart w:id="0" w:name="OLE_LINK1"/>
+      <w:bookmarkStart w:id="1" w:name="OLE_LINK2"/>
       <w:r>
         <w:rPr>
           <w:rStyle w:val="CodeChar"/>
@@ -21279,8 +21177,8 @@
         </w:rPr>
         <w:t>.</w:t>
       </w:r>
+      <w:bookmarkEnd w:id="0"/>
       <w:bookmarkEnd w:id="1"/>
-      <w:bookmarkEnd w:id="2"/>
       <w:r>
         <w:rPr>
           <w:rStyle w:val="CodeChar"/>
@@ -21794,8 +21692,8 @@
                 <w:szCs w:val="20"/>
               </w:rPr>
             </w:pPr>
-            <w:bookmarkStart w:id="3" w:name="OLE_LINK3"/>
-            <w:bookmarkStart w:id="4" w:name="OLE_LINK4"/>
+            <w:bookmarkStart w:id="2" w:name="OLE_LINK3"/>
+            <w:bookmarkStart w:id="3" w:name="OLE_LINK4"/>
             <w:r>
               <w:rPr>
                 <w:rFonts w:ascii="Consolas" w:hAnsi="Consolas" w:cs="Consolas"/>
@@ -21846,8 +21744,8 @@
               </w:rPr>
               <w:t>.</w:t>
             </w:r>
+            <w:bookmarkEnd w:id="2"/>
             <w:bookmarkEnd w:id="3"/>
-            <w:bookmarkEnd w:id="4"/>
           </w:p>
         </w:tc>
         <w:tc>
@@ -22170,8 +22068,8 @@
                 <w:szCs w:val="20"/>
               </w:rPr>
             </w:pPr>
-            <w:bookmarkStart w:id="5" w:name="OLE_LINK5"/>
-            <w:bookmarkStart w:id="6" w:name="OLE_LINK6"/>
+            <w:bookmarkStart w:id="4" w:name="OLE_LINK5"/>
+            <w:bookmarkStart w:id="5" w:name="OLE_LINK6"/>
             <w:r>
               <w:rPr>
                 <w:rFonts w:ascii="Consolas" w:eastAsia="Calibri" w:hAnsi="Consolas" w:cs="Times New Roman"/>
@@ -22179,8 +22077,8 @@
               </w:rPr>
               <w:t>It will be a tough winter! More 180 liters wine needed.</w:t>
             </w:r>
+            <w:bookmarkEnd w:id="4"/>
             <w:bookmarkEnd w:id="5"/>
-            <w:bookmarkEnd w:id="6"/>
           </w:p>
         </w:tc>
         <w:tc>
@@ -22531,7 +22429,7 @@
         </w:rPr>
         <w:t xml:space="preserve"> си </w:t>
       </w:r>
-      <w:hyperlink r:id="rId39" w:anchor="1" w:history="1">
+      <w:hyperlink r:id="rId37" w:anchor="1" w:history="1">
         <w:r>
           <w:rPr>
             <w:rStyle w:val="a9"/>
@@ -22977,7 +22875,6 @@
         <w:rPr>
           <w:lang w:val="bg-BG"/>
         </w:rPr>
-        <w:lastRenderedPageBreak/>
         <w:t xml:space="preserve">На </w:t>
       </w:r>
       <w:r>
@@ -23292,6 +23189,7 @@
         <w:rPr>
           <w:lang w:val="bg-BG"/>
         </w:rPr>
+        <w:lastRenderedPageBreak/>
         <w:t>Изход</w:t>
       </w:r>
     </w:p>
@@ -23385,8 +23283,8 @@
         </w:rPr>
         <w:t>“</w:t>
       </w:r>
-      <w:bookmarkStart w:id="7" w:name="OLE_LINK26"/>
-      <w:bookmarkStart w:id="8" w:name="OLE_LINK27"/>
+      <w:bookmarkStart w:id="6" w:name="OLE_LINK26"/>
+      <w:bookmarkStart w:id="7" w:name="OLE_LINK27"/>
       <w:r>
         <w:rPr>
           <w:rFonts w:ascii="Consolas" w:hAnsi="Consolas" w:cs="Consolas"/>
@@ -23459,8 +23357,8 @@
         </w:rPr>
         <w:t>.</w:t>
       </w:r>
+      <w:bookmarkEnd w:id="6"/>
       <w:bookmarkEnd w:id="7"/>
-      <w:bookmarkEnd w:id="8"/>
       <w:r>
         <w:rPr>
           <w:lang w:val="bg-BG"/>
@@ -23539,7 +23437,7 @@
         </w:rPr>
         <w:t>“</w:t>
       </w:r>
-      <w:bookmarkStart w:id="9" w:name="OLE_LINK28"/>
+      <w:bookmarkStart w:id="8" w:name="OLE_LINK28"/>
       <w:proofErr w:type="spellStart"/>
       <w:r>
         <w:rPr>
@@ -23621,7 +23519,7 @@
         </w:rPr>
         <w:t>hours needed</w:t>
       </w:r>
-      <w:bookmarkEnd w:id="9"/>
+      <w:bookmarkEnd w:id="8"/>
       <w:r>
         <w:rPr>
           <w:rFonts w:ascii="Consolas" w:hAnsi="Consolas" w:cs="Consolas"/>
@@ -24455,10 +24353,12 @@
           <w:lang w:val="bg-BG"/>
         </w:rPr>
       </w:pPr>
+      <w:bookmarkStart w:id="9" w:name="_GoBack"/>
+      <w:bookmarkEnd w:id="9"/>
     </w:p>
     <w:sectPr>
-      <w:headerReference w:type="default" r:id="rId40"/>
-      <w:footerReference w:type="default" r:id="rId41"/>
+      <w:headerReference w:type="default" r:id="rId38"/>
+      <w:footerReference w:type="default" r:id="rId39"/>
       <w:pgSz w:w="11909" w:h="16834" w:code="9"/>
       <w:pgMar w:top="567" w:right="737" w:bottom="1077" w:left="737" w:header="567" w:footer="794" w:gutter="0"/>
       <w:cols w:space="720"/>
@@ -30494,7 +30394,7 @@
 </file>
 
 <file path=customXml/itemProps1.xml><?xml version="1.0" encoding="utf-8"?>
-<ds:datastoreItem xmlns:ds="http://schemas.openxmlformats.org/officeDocument/2006/customXml" ds:itemID="{5B20D087-195D-42BD-ADE8-049BFE3ADE94}">
+<ds:datastoreItem xmlns:ds="http://schemas.openxmlformats.org/officeDocument/2006/customXml" ds:itemID="{DE8372C0-8BF8-4742-B2F6-F1AF2ADA022E}">
   <ds:schemaRefs>
     <ds:schemaRef ds:uri="http://schemas.openxmlformats.org/officeDocument/2006/bibliography"/>
   </ds:schemaRefs>

--- a/3. Simple-Conditions/3. Simple-Conditions-Exercises.docx
+++ b/3. Simple-Conditions/3. Simple-Conditions-Exercises.docx
@@ -75,7 +75,7 @@
         <w:pStyle w:val="2"/>
       </w:pPr>
       <w:r>
-        <w:t>Празен файл</w:t>
+        <w:t>Нов проект</w:t>
       </w:r>
     </w:p>
     <w:p>
@@ -88,7 +88,58 @@
         <w:rPr>
           <w:lang w:val="bg-BG"/>
         </w:rPr>
-        <w:t>Създайте празен файл</w:t>
+        <w:t xml:space="preserve">Създайте нов проект (Например </w:t>
+      </w:r>
+      <w:r>
+        <w:rPr>
+          <w:b/>
+          <w:lang w:val="bg-BG"/>
+        </w:rPr>
+        <w:t>“</w:t>
+      </w:r>
+      <w:r>
+        <w:rPr>
+          <w:b/>
+        </w:rPr>
+        <w:t>Simple</w:t>
+      </w:r>
+      <w:r>
+        <w:rPr>
+          <w:b/>
+          <w:lang w:val="bg-BG"/>
+        </w:rPr>
+        <w:t>-</w:t>
+      </w:r>
+      <w:r>
+        <w:rPr>
+          <w:b/>
+        </w:rPr>
+        <w:t>Conditions</w:t>
+      </w:r>
+      <w:r>
+        <w:rPr>
+          <w:b/>
+          <w:lang w:val="bg-BG"/>
+        </w:rPr>
+        <w:t>”</w:t>
+      </w:r>
+      <w:r>
+        <w:rPr>
+          <w:lang w:val="bg-BG"/>
+        </w:rPr>
+        <w:t>)</w:t>
+      </w:r>
+      <w:r>
+        <w:rPr>
+          <w:lang w:val="bg-BG"/>
+        </w:rPr>
+        <w:t xml:space="preserve">, </w:t>
+      </w:r>
+      <w:r>
+        <w:rPr>
+          <w:lang w:val="bg-BG"/>
+        </w:rPr>
+        <w:t>в който да си пишете решенията на задачите.</w:t>
       </w:r>
     </w:p>
     <w:p>
@@ -817,13 +868,7 @@
         <w:rPr>
           <w:lang w:val="bg-BG"/>
         </w:rPr>
-        <w:t>З</w:t>
-      </w:r>
-      <w:r>
-        <w:rPr>
-          <w:lang w:val="bg-BG"/>
-        </w:rPr>
-        <w:t>адайте</w:t>
+        <w:t>Направете нов файл с</w:t>
       </w:r>
       <w:r>
         <w:rPr>
@@ -1223,11 +1268,101 @@
         <w:r>
           <w:rPr>
             <w:rStyle w:val="a9"/>
+          </w:rPr>
+          <w:t>https</w:t>
+        </w:r>
+        <w:r>
+          <w:rPr>
+            <w:rStyle w:val="a9"/>
             <w:lang w:val="bg-BG"/>
           </w:rPr>
-          <w:t>https://judge.softuni.bg/Contests/Practice/Index/152#0</w:t>
+          <w:t>://</w:t>
+        </w:r>
+        <w:r>
+          <w:rPr>
+            <w:rStyle w:val="a9"/>
+          </w:rPr>
+          <w:t>judge</w:t>
+        </w:r>
+        <w:r>
+          <w:rPr>
+            <w:rStyle w:val="a9"/>
+            <w:lang w:val="bg-BG"/>
+          </w:rPr>
+          <w:t>.</w:t>
+        </w:r>
+        <w:r>
+          <w:rPr>
+            <w:rStyle w:val="a9"/>
+          </w:rPr>
+          <w:t>softuni</w:t>
+        </w:r>
+        <w:r>
+          <w:rPr>
+            <w:rStyle w:val="a9"/>
+            <w:lang w:val="bg-BG"/>
+          </w:rPr>
+          <w:t>.</w:t>
+        </w:r>
+        <w:r>
+          <w:rPr>
+            <w:rStyle w:val="a9"/>
+          </w:rPr>
+          <w:t>bg</w:t>
+        </w:r>
+        <w:r>
+          <w:rPr>
+            <w:rStyle w:val="a9"/>
+            <w:lang w:val="bg-BG"/>
+          </w:rPr>
+          <w:t>/</w:t>
+        </w:r>
+        <w:r>
+          <w:rPr>
+            <w:rStyle w:val="a9"/>
+          </w:rPr>
+          <w:t>Contests</w:t>
+        </w:r>
+        <w:r>
+          <w:rPr>
+            <w:rStyle w:val="a9"/>
+            <w:lang w:val="bg-BG"/>
+          </w:rPr>
+          <w:t>/</w:t>
+        </w:r>
+        <w:r>
+          <w:rPr>
+            <w:rStyle w:val="a9"/>
+          </w:rPr>
+          <w:t>Practice</w:t>
+        </w:r>
+        <w:r>
+          <w:rPr>
+            <w:rStyle w:val="a9"/>
+            <w:lang w:val="bg-BG"/>
+          </w:rPr>
+          <w:t>/</w:t>
+        </w:r>
+        <w:r>
+          <w:rPr>
+            <w:rStyle w:val="a9"/>
+          </w:rPr>
+          <w:t>Index</w:t>
+        </w:r>
+        <w:r>
+          <w:rPr>
+            <w:rStyle w:val="a9"/>
+            <w:lang w:val="bg-BG"/>
+          </w:rPr>
+          <w:t>/488#0</w:t>
         </w:r>
       </w:hyperlink>
+      <w:r>
+        <w:rPr>
+          <w:lang w:val="bg-BG"/>
+        </w:rPr>
+        <w:t xml:space="preserve"> </w:t>
+      </w:r>
       <w:r>
         <w:rPr>
           <w:lang w:val="bg-BG"/>
@@ -2040,48 +2175,10 @@
         <w:rPr>
           <w:lang w:val="bg-BG"/>
         </w:rPr>
-        <w:t xml:space="preserve">Първо създайте </w:t>
-      </w:r>
-      <w:r>
-        <w:rPr>
-          <w:b/>
-          <w:lang w:val="bg-BG"/>
-        </w:rPr>
-        <w:t>нов</w:t>
-      </w:r>
-      <w:r>
-        <w:rPr>
-          <w:b/>
-        </w:rPr>
-        <w:t xml:space="preserve"> </w:t>
-      </w:r>
-      <w:r>
-        <w:rPr>
-          <w:b/>
-          <w:lang w:val="bg-BG"/>
-        </w:rPr>
-        <w:t>файл,</w:t>
-      </w:r>
-      <w:r>
-        <w:rPr>
-          <w:lang w:val="bg-BG"/>
-        </w:rPr>
-        <w:t xml:space="preserve"> задайте</w:t>
-      </w:r>
-      <w:r>
-        <w:rPr>
-          <w:lang w:val="bg-BG"/>
-        </w:rPr>
-        <w:t xml:space="preserve"> му</w:t>
-      </w:r>
-      <w:r>
-        <w:rPr>
-          <w:lang w:val="bg-BG"/>
-        </w:rPr>
-        <w:t xml:space="preserve"> име</w:t>
-      </w:r>
-      <w:r>
-        <w:t xml:space="preserve"> “</w:t>
+        <w:t xml:space="preserve">Направете нов файл с име </w:t>
+      </w:r>
+      <w:r>
+        <w:t>“</w:t>
       </w:r>
       <w:r>
         <w:rPr>
@@ -2385,6 +2482,9 @@
           <w:ilvl w:val="0"/>
           <w:numId w:val="4"/>
         </w:numPr>
+        <w:rPr>
+          <w:lang w:val="bg-BG"/>
+        </w:rPr>
       </w:pPr>
       <w:r>
         <w:rPr>
@@ -2437,14 +2537,104 @@
         <w:t xml:space="preserve">: </w:t>
       </w:r>
       <w:hyperlink r:id="rId17" w:anchor="1" w:history="1">
+        <w:r>
+          <w:rPr>
+            <w:rStyle w:val="a9"/>
+          </w:rPr>
+          <w:t>https</w:t>
+        </w:r>
         <w:r>
           <w:rPr>
             <w:rStyle w:val="a9"/>
             <w:lang w:val="bg-BG"/>
           </w:rPr>
-          <w:t>https://judge.softuni.bg/Contests/Practice/Index/151#1</w:t>
+          <w:t>://</w:t>
+        </w:r>
+        <w:r>
+          <w:rPr>
+            <w:rStyle w:val="a9"/>
+          </w:rPr>
+          <w:t>judge</w:t>
+        </w:r>
+        <w:r>
+          <w:rPr>
+            <w:rStyle w:val="a9"/>
+            <w:lang w:val="bg-BG"/>
+          </w:rPr>
+          <w:t>.</w:t>
+        </w:r>
+        <w:r>
+          <w:rPr>
+            <w:rStyle w:val="a9"/>
+          </w:rPr>
+          <w:t>softuni</w:t>
+        </w:r>
+        <w:r>
+          <w:rPr>
+            <w:rStyle w:val="a9"/>
+            <w:lang w:val="bg-BG"/>
+          </w:rPr>
+          <w:t>.</w:t>
+        </w:r>
+        <w:r>
+          <w:rPr>
+            <w:rStyle w:val="a9"/>
+          </w:rPr>
+          <w:t>bg</w:t>
+        </w:r>
+        <w:r>
+          <w:rPr>
+            <w:rStyle w:val="a9"/>
+            <w:lang w:val="bg-BG"/>
+          </w:rPr>
+          <w:t>/</w:t>
+        </w:r>
+        <w:r>
+          <w:rPr>
+            <w:rStyle w:val="a9"/>
+          </w:rPr>
+          <w:t>Contests</w:t>
+        </w:r>
+        <w:r>
+          <w:rPr>
+            <w:rStyle w:val="a9"/>
+            <w:lang w:val="bg-BG"/>
+          </w:rPr>
+          <w:t>/</w:t>
+        </w:r>
+        <w:r>
+          <w:rPr>
+            <w:rStyle w:val="a9"/>
+          </w:rPr>
+          <w:t>Practice</w:t>
+        </w:r>
+        <w:r>
+          <w:rPr>
+            <w:rStyle w:val="a9"/>
+            <w:lang w:val="bg-BG"/>
+          </w:rPr>
+          <w:t>/</w:t>
+        </w:r>
+        <w:r>
+          <w:rPr>
+            <w:rStyle w:val="a9"/>
+          </w:rPr>
+          <w:t>Index</w:t>
+        </w:r>
+        <w:r>
+          <w:rPr>
+            <w:rStyle w:val="a9"/>
+            <w:lang w:val="bg-BG"/>
+          </w:rPr>
+          <w:t>/488#1</w:t>
         </w:r>
       </w:hyperlink>
+      <w:r>
+        <w:rPr>
+          <w:lang w:val="bg-BG"/>
+        </w:rPr>
+        <w:t xml:space="preserve"> </w:t>
+      </w:r>
       <w:r>
         <w:rPr>
           <w:lang w:val="bg-BG"/>
@@ -2514,6 +2704,1339 @@
         <w:rPr>
           <w:bCs/>
         </w:rPr>
+        <w:t>Каква е оценката</w:t>
+      </w:r>
+    </w:p>
+    <w:p>
+      <w:pPr>
+        <w:rPr>
+          <w:lang w:val="bg-BG"/>
+        </w:rPr>
+      </w:pPr>
+      <w:r>
+        <w:rPr>
+          <w:lang w:val="bg-BG"/>
+        </w:rPr>
+        <w:t xml:space="preserve">Следващата задача от тази тема е да се напише </w:t>
+      </w:r>
+      <w:r>
+        <w:rPr>
+          <w:b/>
+          <w:lang w:val="bg-BG"/>
+        </w:rPr>
+        <w:t>конзолна програма</w:t>
+      </w:r>
+      <w:r>
+        <w:rPr>
+          <w:lang w:val="bg-BG"/>
+        </w:rPr>
+        <w:t xml:space="preserve">, която </w:t>
+      </w:r>
+      <w:r>
+        <w:rPr>
+          <w:b/>
+          <w:lang w:val="bg-BG"/>
+        </w:rPr>
+        <w:t xml:space="preserve">въвежда </w:t>
+      </w:r>
+      <w:r>
+        <w:rPr>
+          <w:b/>
+          <w:lang w:val="bg-BG"/>
+        </w:rPr>
+        <w:t>оценка</w:t>
+      </w:r>
+      <w:r>
+        <w:rPr>
+          <w:lang w:val="bg-BG"/>
+        </w:rPr>
+        <w:t xml:space="preserve"> (десетично число) и отпечатва </w:t>
+      </w:r>
+      <w:r>
+        <w:rPr>
+          <w:lang w:val="bg-BG"/>
+        </w:rPr>
+        <w:t>“</w:t>
+      </w:r>
+      <w:r>
+        <w:rPr>
+          <w:b/>
+        </w:rPr>
+        <w:t>Excellent</w:t>
+      </w:r>
+      <w:r>
+        <w:rPr>
+          <w:b/>
+          <w:lang w:val="bg-BG"/>
+        </w:rPr>
+        <w:t>!</w:t>
+      </w:r>
+      <w:r>
+        <w:rPr>
+          <w:lang w:val="bg-BG"/>
+        </w:rPr>
+        <w:t xml:space="preserve">”, </w:t>
+      </w:r>
+      <w:r>
+        <w:rPr>
+          <w:lang w:val="bg-BG"/>
+        </w:rPr>
+        <w:t xml:space="preserve">ако оценката е </w:t>
+      </w:r>
+      <w:r>
+        <w:rPr>
+          <w:b/>
+          <w:lang w:val="bg-BG"/>
+        </w:rPr>
+        <w:t>5.50</w:t>
+      </w:r>
+      <w:r>
+        <w:rPr>
+          <w:lang w:val="bg-BG"/>
+        </w:rPr>
+        <w:t xml:space="preserve"> или по-висока, </w:t>
+      </w:r>
+      <w:r>
+        <w:rPr>
+          <w:b/>
+          <w:lang w:val="bg-BG"/>
+        </w:rPr>
+        <w:t>“</w:t>
+      </w:r>
+      <w:r>
+        <w:rPr>
+          <w:b/>
+        </w:rPr>
+        <w:t>Very</w:t>
+      </w:r>
+      <w:r>
+        <w:rPr>
+          <w:b/>
+          <w:lang w:val="bg-BG"/>
+        </w:rPr>
+        <w:t xml:space="preserve"> </w:t>
+      </w:r>
+      <w:r>
+        <w:rPr>
+          <w:b/>
+        </w:rPr>
+        <w:t>bad</w:t>
+      </w:r>
+      <w:r>
+        <w:rPr>
+          <w:b/>
+          <w:lang w:val="bg-BG"/>
+        </w:rPr>
+        <w:t>!”</w:t>
+      </w:r>
+      <w:r>
+        <w:rPr>
+          <w:lang w:val="bg-BG"/>
+        </w:rPr>
+        <w:t xml:space="preserve">, ако е по-ниска от 3, или </w:t>
+      </w:r>
+      <w:r>
+        <w:rPr>
+          <w:lang w:val="bg-BG"/>
+        </w:rPr>
+        <w:t>“</w:t>
+      </w:r>
+      <w:r>
+        <w:rPr>
+          <w:b/>
+        </w:rPr>
+        <w:t>Not</w:t>
+      </w:r>
+      <w:r>
+        <w:rPr>
+          <w:b/>
+          <w:lang w:val="bg-BG"/>
+        </w:rPr>
+        <w:t xml:space="preserve"> </w:t>
+      </w:r>
+      <w:r>
+        <w:rPr>
+          <w:b/>
+        </w:rPr>
+        <w:t>excellent</w:t>
+      </w:r>
+      <w:r>
+        <w:rPr>
+          <w:b/>
+          <w:lang w:val="bg-BG"/>
+        </w:rPr>
+        <w:t>.</w:t>
+      </w:r>
+      <w:r>
+        <w:rPr>
+          <w:lang w:val="bg-BG"/>
+        </w:rPr>
+        <w:t>”</w:t>
+      </w:r>
+      <w:r>
+        <w:rPr>
+          <w:lang w:val="bg-BG"/>
+        </w:rPr>
+        <w:t xml:space="preserve"> в противен случай.</w:t>
+      </w:r>
+    </w:p>
+    <w:tbl>
+      <w:tblPr>
+        <w:tblStyle w:val="af"/>
+        <w:tblW w:w="10401" w:type="dxa"/>
+        <w:tblInd w:w="9" w:type="dxa"/>
+        <w:tblLayout w:type="fixed"/>
+        <w:tblCellMar>
+          <w:top w:w="57" w:type="dxa"/>
+          <w:left w:w="85" w:type="dxa"/>
+          <w:bottom w:w="57" w:type="dxa"/>
+          <w:right w:w="85" w:type="dxa"/>
+        </w:tblCellMar>
+        <w:tblLook w:val="04A0" w:firstRow="1" w:lastRow="0" w:firstColumn="1" w:lastColumn="0" w:noHBand="0" w:noVBand="1"/>
+      </w:tblPr>
+      <w:tblGrid>
+        <w:gridCol w:w="764"/>
+        <w:gridCol w:w="1501"/>
+        <w:gridCol w:w="255"/>
+        <w:gridCol w:w="645"/>
+        <w:gridCol w:w="1889"/>
+        <w:gridCol w:w="266"/>
+        <w:gridCol w:w="699"/>
+        <w:gridCol w:w="1470"/>
+        <w:gridCol w:w="266"/>
+        <w:gridCol w:w="736"/>
+        <w:gridCol w:w="1910"/>
+      </w:tblGrid>
+      <w:tr>
+        <w:tc>
+          <w:tcPr>
+            <w:tcW w:w="764" w:type="dxa"/>
+            <w:shd w:val="clear" w:color="auto" w:fill="D9D9D9" w:themeFill="background1" w:themeFillShade="D9"/>
+            <w:vAlign w:val="center"/>
+          </w:tcPr>
+          <w:p>
+            <w:pPr>
+              <w:spacing w:before="0" w:after="0"/>
+              <w:jc w:val="center"/>
+              <w:rPr>
+                <w:b/>
+                <w:lang w:val="bg-BG"/>
+              </w:rPr>
+            </w:pPr>
+            <w:r>
+              <w:rPr>
+                <w:b/>
+                <w:lang w:val="bg-BG"/>
+              </w:rPr>
+              <w:t>вход</w:t>
+            </w:r>
+          </w:p>
+        </w:tc>
+        <w:tc>
+          <w:tcPr>
+            <w:tcW w:w="1501" w:type="dxa"/>
+            <w:shd w:val="clear" w:color="auto" w:fill="D9D9D9" w:themeFill="background1" w:themeFillShade="D9"/>
+            <w:vAlign w:val="center"/>
+          </w:tcPr>
+          <w:p>
+            <w:pPr>
+              <w:spacing w:before="0" w:after="0"/>
+              <w:jc w:val="center"/>
+              <w:rPr>
+                <w:b/>
+                <w:lang w:val="bg-BG"/>
+              </w:rPr>
+            </w:pPr>
+            <w:r>
+              <w:rPr>
+                <w:b/>
+                <w:lang w:val="bg-BG"/>
+              </w:rPr>
+              <w:t>изход</w:t>
+            </w:r>
+          </w:p>
+        </w:tc>
+        <w:tc>
+          <w:tcPr>
+            <w:tcW w:w="255" w:type="dxa"/>
+            <w:vMerge w:val="restart"/>
+            <w:tcBorders>
+              <w:top w:val="nil"/>
+              <w:bottom w:val="nil"/>
+            </w:tcBorders>
+            <w:shd w:val="clear" w:color="auto" w:fill="auto"/>
+          </w:tcPr>
+          <w:p>
+            <w:pPr>
+              <w:spacing w:before="0" w:after="0"/>
+              <w:jc w:val="center"/>
+              <w:rPr>
+                <w:b/>
+                <w:lang w:val="bg-BG"/>
+              </w:rPr>
+            </w:pPr>
+          </w:p>
+        </w:tc>
+        <w:tc>
+          <w:tcPr>
+            <w:tcW w:w="645" w:type="dxa"/>
+            <w:shd w:val="clear" w:color="auto" w:fill="D9D9D9" w:themeFill="background1" w:themeFillShade="D9"/>
+            <w:vAlign w:val="center"/>
+          </w:tcPr>
+          <w:p>
+            <w:pPr>
+              <w:spacing w:before="0" w:after="0"/>
+              <w:jc w:val="center"/>
+              <w:rPr>
+                <w:b/>
+                <w:lang w:val="bg-BG"/>
+              </w:rPr>
+            </w:pPr>
+            <w:r>
+              <w:rPr>
+                <w:b/>
+                <w:lang w:val="bg-BG"/>
+              </w:rPr>
+              <w:t>вход</w:t>
+            </w:r>
+          </w:p>
+        </w:tc>
+        <w:tc>
+          <w:tcPr>
+            <w:tcW w:w="1889" w:type="dxa"/>
+            <w:shd w:val="clear" w:color="auto" w:fill="D9D9D9" w:themeFill="background1" w:themeFillShade="D9"/>
+            <w:vAlign w:val="center"/>
+          </w:tcPr>
+          <w:p>
+            <w:pPr>
+              <w:spacing w:before="0" w:after="0"/>
+              <w:jc w:val="center"/>
+              <w:rPr>
+                <w:b/>
+                <w:lang w:val="bg-BG"/>
+              </w:rPr>
+            </w:pPr>
+            <w:r>
+              <w:rPr>
+                <w:b/>
+                <w:lang w:val="bg-BG"/>
+              </w:rPr>
+              <w:t>изход</w:t>
+            </w:r>
+          </w:p>
+        </w:tc>
+        <w:tc>
+          <w:tcPr>
+            <w:tcW w:w="266" w:type="dxa"/>
+            <w:vMerge w:val="restart"/>
+            <w:tcBorders>
+              <w:top w:val="nil"/>
+              <w:bottom w:val="nil"/>
+            </w:tcBorders>
+            <w:shd w:val="clear" w:color="auto" w:fill="auto"/>
+          </w:tcPr>
+          <w:p>
+            <w:pPr>
+              <w:spacing w:before="0" w:after="0"/>
+              <w:jc w:val="center"/>
+              <w:rPr>
+                <w:b/>
+                <w:lang w:val="bg-BG"/>
+              </w:rPr>
+            </w:pPr>
+          </w:p>
+        </w:tc>
+        <w:tc>
+          <w:tcPr>
+            <w:tcW w:w="699" w:type="dxa"/>
+            <w:shd w:val="clear" w:color="auto" w:fill="D9D9D9" w:themeFill="background1" w:themeFillShade="D9"/>
+            <w:vAlign w:val="center"/>
+          </w:tcPr>
+          <w:p>
+            <w:pPr>
+              <w:spacing w:before="0" w:after="0"/>
+              <w:jc w:val="center"/>
+              <w:rPr>
+                <w:b/>
+                <w:lang w:val="bg-BG"/>
+              </w:rPr>
+            </w:pPr>
+            <w:r>
+              <w:rPr>
+                <w:b/>
+                <w:lang w:val="bg-BG"/>
+              </w:rPr>
+              <w:t>вход</w:t>
+            </w:r>
+          </w:p>
+        </w:tc>
+        <w:tc>
+          <w:tcPr>
+            <w:tcW w:w="1470" w:type="dxa"/>
+            <w:shd w:val="clear" w:color="auto" w:fill="D9D9D9" w:themeFill="background1" w:themeFillShade="D9"/>
+            <w:vAlign w:val="center"/>
+          </w:tcPr>
+          <w:p>
+            <w:pPr>
+              <w:spacing w:before="0" w:after="0"/>
+              <w:jc w:val="center"/>
+              <w:rPr>
+                <w:b/>
+                <w:lang w:val="bg-BG"/>
+              </w:rPr>
+            </w:pPr>
+            <w:r>
+              <w:rPr>
+                <w:b/>
+                <w:lang w:val="bg-BG"/>
+              </w:rPr>
+              <w:t>изход</w:t>
+            </w:r>
+          </w:p>
+        </w:tc>
+        <w:tc>
+          <w:tcPr>
+            <w:tcW w:w="266" w:type="dxa"/>
+            <w:vMerge w:val="restart"/>
+            <w:tcBorders>
+              <w:top w:val="nil"/>
+              <w:bottom w:val="nil"/>
+            </w:tcBorders>
+            <w:shd w:val="clear" w:color="auto" w:fill="auto"/>
+          </w:tcPr>
+          <w:p>
+            <w:pPr>
+              <w:spacing w:before="0" w:after="0"/>
+              <w:jc w:val="center"/>
+              <w:rPr>
+                <w:b/>
+                <w:lang w:val="bg-BG"/>
+              </w:rPr>
+            </w:pPr>
+          </w:p>
+        </w:tc>
+        <w:tc>
+          <w:tcPr>
+            <w:tcW w:w="736" w:type="dxa"/>
+            <w:shd w:val="clear" w:color="auto" w:fill="D9D9D9" w:themeFill="background1" w:themeFillShade="D9"/>
+            <w:vAlign w:val="center"/>
+          </w:tcPr>
+          <w:p>
+            <w:pPr>
+              <w:spacing w:before="0" w:after="0"/>
+              <w:jc w:val="center"/>
+              <w:rPr>
+                <w:b/>
+                <w:lang w:val="bg-BG"/>
+              </w:rPr>
+            </w:pPr>
+            <w:r>
+              <w:rPr>
+                <w:b/>
+                <w:lang w:val="bg-BG"/>
+              </w:rPr>
+              <w:t>вход</w:t>
+            </w:r>
+          </w:p>
+        </w:tc>
+        <w:tc>
+          <w:tcPr>
+            <w:tcW w:w="1910" w:type="dxa"/>
+            <w:shd w:val="clear" w:color="auto" w:fill="D9D9D9" w:themeFill="background1" w:themeFillShade="D9"/>
+            <w:vAlign w:val="center"/>
+          </w:tcPr>
+          <w:p>
+            <w:pPr>
+              <w:spacing w:before="0" w:after="0"/>
+              <w:jc w:val="center"/>
+              <w:rPr>
+                <w:b/>
+                <w:lang w:val="bg-BG"/>
+              </w:rPr>
+            </w:pPr>
+            <w:r>
+              <w:rPr>
+                <w:b/>
+                <w:lang w:val="bg-BG"/>
+              </w:rPr>
+              <w:t>изход</w:t>
+            </w:r>
+          </w:p>
+        </w:tc>
+      </w:tr>
+      <w:tr>
+        <w:tc>
+          <w:tcPr>
+            <w:tcW w:w="764" w:type="dxa"/>
+            <w:vAlign w:val="center"/>
+          </w:tcPr>
+          <w:p>
+            <w:pPr>
+              <w:spacing w:before="0" w:after="0"/>
+              <w:rPr>
+                <w:rFonts w:ascii="Consolas" w:hAnsi="Consolas"/>
+                <w:noProof/>
+                <w:lang w:val="bg-BG"/>
+              </w:rPr>
+            </w:pPr>
+            <w:r>
+              <w:rPr>
+                <w:rFonts w:ascii="Consolas" w:hAnsi="Consolas"/>
+                <w:noProof/>
+                <w:lang w:val="bg-BG"/>
+              </w:rPr>
+              <w:t>6</w:t>
+            </w:r>
+          </w:p>
+        </w:tc>
+        <w:tc>
+          <w:tcPr>
+            <w:tcW w:w="1501" w:type="dxa"/>
+            <w:vAlign w:val="center"/>
+          </w:tcPr>
+          <w:p>
+            <w:pPr>
+              <w:spacing w:before="0" w:after="0"/>
+              <w:rPr>
+                <w:rFonts w:ascii="Consolas" w:hAnsi="Consolas"/>
+                <w:noProof/>
+                <w:lang w:val="bg-BG"/>
+              </w:rPr>
+            </w:pPr>
+            <w:r>
+              <w:rPr>
+                <w:rFonts w:ascii="Consolas" w:hAnsi="Consolas"/>
+                <w:noProof/>
+              </w:rPr>
+              <w:t>Excellent</w:t>
+            </w:r>
+            <w:r>
+              <w:rPr>
+                <w:rFonts w:ascii="Consolas" w:hAnsi="Consolas"/>
+                <w:noProof/>
+                <w:lang w:val="bg-BG"/>
+              </w:rPr>
+              <w:t>!</w:t>
+            </w:r>
+          </w:p>
+        </w:tc>
+        <w:tc>
+          <w:tcPr>
+            <w:tcW w:w="255" w:type="dxa"/>
+            <w:vMerge/>
+            <w:tcBorders>
+              <w:bottom w:val="nil"/>
+            </w:tcBorders>
+            <w:shd w:val="clear" w:color="auto" w:fill="auto"/>
+          </w:tcPr>
+          <w:p>
+            <w:pPr>
+              <w:spacing w:before="0" w:after="0"/>
+              <w:rPr>
+                <w:rFonts w:ascii="Consolas" w:hAnsi="Consolas"/>
+                <w:noProof/>
+                <w:lang w:val="bg-BG"/>
+              </w:rPr>
+            </w:pPr>
+          </w:p>
+        </w:tc>
+        <w:tc>
+          <w:tcPr>
+            <w:tcW w:w="645" w:type="dxa"/>
+            <w:vAlign w:val="center"/>
+          </w:tcPr>
+          <w:p>
+            <w:pPr>
+              <w:spacing w:before="0" w:after="0"/>
+              <w:rPr>
+                <w:rFonts w:ascii="Consolas" w:hAnsi="Consolas"/>
+                <w:noProof/>
+                <w:lang w:val="bg-BG"/>
+              </w:rPr>
+            </w:pPr>
+            <w:r>
+              <w:rPr>
+                <w:rFonts w:ascii="Consolas" w:hAnsi="Consolas"/>
+                <w:noProof/>
+                <w:lang w:val="bg-BG"/>
+              </w:rPr>
+              <w:t>5</w:t>
+            </w:r>
+          </w:p>
+        </w:tc>
+        <w:tc>
+          <w:tcPr>
+            <w:tcW w:w="1889" w:type="dxa"/>
+            <w:vAlign w:val="center"/>
+          </w:tcPr>
+          <w:p>
+            <w:pPr>
+              <w:spacing w:before="0" w:after="0"/>
+              <w:rPr>
+                <w:rFonts w:ascii="Consolas" w:hAnsi="Consolas"/>
+                <w:noProof/>
+                <w:lang w:val="bg-BG"/>
+              </w:rPr>
+            </w:pPr>
+            <w:r>
+              <w:rPr>
+                <w:rFonts w:ascii="Consolas" w:hAnsi="Consolas"/>
+                <w:noProof/>
+              </w:rPr>
+              <w:t>Not</w:t>
+            </w:r>
+            <w:r>
+              <w:rPr>
+                <w:rFonts w:ascii="Consolas" w:hAnsi="Consolas"/>
+                <w:noProof/>
+                <w:lang w:val="bg-BG"/>
+              </w:rPr>
+              <w:t xml:space="preserve"> </w:t>
+            </w:r>
+            <w:r>
+              <w:rPr>
+                <w:rFonts w:ascii="Consolas" w:hAnsi="Consolas"/>
+                <w:noProof/>
+              </w:rPr>
+              <w:t>excellent</w:t>
+            </w:r>
+            <w:r>
+              <w:rPr>
+                <w:rFonts w:ascii="Consolas" w:hAnsi="Consolas"/>
+                <w:noProof/>
+                <w:lang w:val="bg-BG"/>
+              </w:rPr>
+              <w:t>.</w:t>
+            </w:r>
+          </w:p>
+        </w:tc>
+        <w:tc>
+          <w:tcPr>
+            <w:tcW w:w="266" w:type="dxa"/>
+            <w:vMerge/>
+            <w:tcBorders>
+              <w:bottom w:val="nil"/>
+            </w:tcBorders>
+            <w:shd w:val="clear" w:color="auto" w:fill="auto"/>
+          </w:tcPr>
+          <w:p>
+            <w:pPr>
+              <w:spacing w:before="0" w:after="0"/>
+              <w:rPr>
+                <w:rFonts w:ascii="Consolas" w:hAnsi="Consolas"/>
+                <w:noProof/>
+                <w:lang w:val="bg-BG"/>
+              </w:rPr>
+            </w:pPr>
+          </w:p>
+        </w:tc>
+        <w:tc>
+          <w:tcPr>
+            <w:tcW w:w="699" w:type="dxa"/>
+            <w:vAlign w:val="center"/>
+          </w:tcPr>
+          <w:p>
+            <w:pPr>
+              <w:spacing w:before="0" w:after="0"/>
+              <w:rPr>
+                <w:rFonts w:ascii="Consolas" w:hAnsi="Consolas"/>
+                <w:noProof/>
+                <w:lang w:val="bg-BG"/>
+              </w:rPr>
+            </w:pPr>
+            <w:r>
+              <w:rPr>
+                <w:rFonts w:ascii="Consolas" w:hAnsi="Consolas"/>
+                <w:noProof/>
+                <w:lang w:val="bg-BG"/>
+              </w:rPr>
+              <w:t>2</w:t>
+            </w:r>
+            <w:r>
+              <w:rPr>
+                <w:rFonts w:ascii="Consolas" w:hAnsi="Consolas"/>
+                <w:noProof/>
+                <w:lang w:val="bg-BG"/>
+              </w:rPr>
+              <w:t>.50</w:t>
+            </w:r>
+          </w:p>
+        </w:tc>
+        <w:tc>
+          <w:tcPr>
+            <w:tcW w:w="1470" w:type="dxa"/>
+            <w:vAlign w:val="center"/>
+          </w:tcPr>
+          <w:p>
+            <w:pPr>
+              <w:spacing w:before="0" w:after="0"/>
+              <w:rPr>
+                <w:rFonts w:ascii="Consolas" w:hAnsi="Consolas"/>
+                <w:noProof/>
+              </w:rPr>
+            </w:pPr>
+            <w:r>
+              <w:rPr>
+                <w:rFonts w:ascii="Consolas" w:hAnsi="Consolas"/>
+                <w:noProof/>
+              </w:rPr>
+              <w:t>Very bad!</w:t>
+            </w:r>
+          </w:p>
+        </w:tc>
+        <w:tc>
+          <w:tcPr>
+            <w:tcW w:w="266" w:type="dxa"/>
+            <w:vMerge/>
+            <w:tcBorders>
+              <w:bottom w:val="nil"/>
+            </w:tcBorders>
+            <w:shd w:val="clear" w:color="auto" w:fill="auto"/>
+          </w:tcPr>
+          <w:p>
+            <w:pPr>
+              <w:spacing w:before="0" w:after="0"/>
+              <w:rPr>
+                <w:rFonts w:ascii="Consolas" w:hAnsi="Consolas"/>
+                <w:noProof/>
+                <w:lang w:val="bg-BG"/>
+              </w:rPr>
+            </w:pPr>
+          </w:p>
+        </w:tc>
+        <w:tc>
+          <w:tcPr>
+            <w:tcW w:w="736" w:type="dxa"/>
+            <w:vAlign w:val="center"/>
+          </w:tcPr>
+          <w:p>
+            <w:pPr>
+              <w:spacing w:before="0" w:after="0"/>
+              <w:rPr>
+                <w:rFonts w:ascii="Consolas" w:hAnsi="Consolas"/>
+                <w:noProof/>
+              </w:rPr>
+            </w:pPr>
+            <w:r>
+              <w:rPr>
+                <w:rFonts w:ascii="Consolas" w:hAnsi="Consolas"/>
+                <w:noProof/>
+              </w:rPr>
+              <w:t>2.99</w:t>
+            </w:r>
+          </w:p>
+        </w:tc>
+        <w:tc>
+          <w:tcPr>
+            <w:tcW w:w="1910" w:type="dxa"/>
+            <w:vAlign w:val="center"/>
+          </w:tcPr>
+          <w:p>
+            <w:pPr>
+              <w:spacing w:before="0" w:after="0"/>
+              <w:rPr>
+                <w:rFonts w:ascii="Consolas" w:hAnsi="Consolas"/>
+                <w:noProof/>
+                <w:lang w:val="bg-BG"/>
+              </w:rPr>
+            </w:pPr>
+            <w:r>
+              <w:rPr>
+                <w:rFonts w:ascii="Consolas" w:hAnsi="Consolas"/>
+                <w:noProof/>
+              </w:rPr>
+              <w:t>Very bad</w:t>
+            </w:r>
+            <w:r>
+              <w:rPr>
+                <w:rFonts w:ascii="Consolas" w:hAnsi="Consolas"/>
+                <w:noProof/>
+              </w:rPr>
+              <w:t>!</w:t>
+            </w:r>
+          </w:p>
+        </w:tc>
+      </w:tr>
+    </w:tbl>
+    <w:p>
+      <w:pPr>
+        <w:pStyle w:val="ac"/>
+        <w:numPr>
+          <w:ilvl w:val="0"/>
+          <w:numId w:val="26"/>
+        </w:numPr>
+        <w:spacing w:before="120"/>
+        <w:rPr>
+          <w:lang w:val="bg-BG"/>
+        </w:rPr>
+      </w:pPr>
+      <w:r>
+        <w:rPr>
+          <w:lang w:val="bg-BG"/>
+        </w:rPr>
+        <w:t xml:space="preserve">Направете нов файл с име </w:t>
+      </w:r>
+      <w:r>
+        <w:rPr>
+          <w:lang w:val="bg-BG"/>
+        </w:rPr>
+        <w:t>“</w:t>
+      </w:r>
+      <w:r>
+        <w:rPr>
+          <w:rStyle w:val="CodeChar"/>
+        </w:rPr>
+        <w:t>Grade</w:t>
+      </w:r>
+      <w:r>
+        <w:rPr>
+          <w:lang w:val="bg-BG"/>
+        </w:rPr>
+        <w:t>”.</w:t>
+      </w:r>
+    </w:p>
+    <w:p>
+      <w:pPr>
+        <w:pStyle w:val="ac"/>
+        <w:numPr>
+          <w:ilvl w:val="0"/>
+          <w:numId w:val="26"/>
+        </w:numPr>
+        <w:rPr>
+          <w:lang w:val="bg-BG"/>
+        </w:rPr>
+      </w:pPr>
+      <w:r>
+        <w:rPr>
+          <w:b/>
+          <w:lang w:val="bg-BG"/>
+        </w:rPr>
+        <w:t>Напишете кода</w:t>
+      </w:r>
+      <w:r>
+        <w:rPr>
+          <w:lang w:val="bg-BG"/>
+        </w:rPr>
+        <w:t xml:space="preserve"> на програмата. Може да си помогнете с примерния код</w:t>
+      </w:r>
+      <w:r>
+        <w:rPr>
+          <w:lang w:val="bg-BG"/>
+        </w:rPr>
+        <w:t xml:space="preserve"> от картинката:</w:t>
+      </w:r>
+    </w:p>
+    <w:p>
+      <w:pPr>
+        <w:jc w:val="center"/>
+        <w:rPr>
+          <w:lang w:val="bg-BG"/>
+        </w:rPr>
+      </w:pPr>
+      <w:r>
+        <w:rPr>
+          <w:noProof/>
+        </w:rPr>
+        <w:lastRenderedPageBreak/>
+        <w:drawing>
+          <wp:inline distT="0" distB="0" distL="0" distR="0" wp14:anchorId="55260E56" wp14:editId="3000E1EB">
+            <wp:extent cx="3048834" cy="1814782"/>
+            <wp:effectExtent l="0" t="0" r="0" b="0"/>
+            <wp:docPr id="5" name="Picture 56"/>
+            <wp:cNvGraphicFramePr>
+              <a:graphicFrameLocks xmlns:a="http://schemas.openxmlformats.org/drawingml/2006/main" noChangeAspect="1"/>
+            </wp:cNvGraphicFramePr>
+            <a:graphic xmlns:a="http://schemas.openxmlformats.org/drawingml/2006/main">
+              <a:graphicData uri="http://schemas.openxmlformats.org/drawingml/2006/picture">
+                <pic:pic xmlns:pic="http://schemas.openxmlformats.org/drawingml/2006/picture">
+                  <pic:nvPicPr>
+                    <pic:cNvPr id="1" name=""/>
+                    <pic:cNvPicPr/>
+                  </pic:nvPicPr>
+                  <pic:blipFill>
+                    <a:blip r:embed="rId19">
+                      <a:extLst>
+                        <a:ext uri="{28A0092B-C50C-407E-A947-70E740481C1C}">
+                          <a14:useLocalDpi xmlns:a14="http://schemas.microsoft.com/office/drawing/2010/main" val="0"/>
+                        </a:ext>
+                      </a:extLst>
+                    </a:blip>
+                    <a:stretch>
+                      <a:fillRect/>
+                    </a:stretch>
+                  </pic:blipFill>
+                  <pic:spPr>
+                    <a:xfrm>
+                      <a:off x="0" y="0"/>
+                      <a:ext cx="3048834" cy="1814782"/>
+                    </a:xfrm>
+                    <a:prstGeom prst="rect">
+                      <a:avLst/>
+                    </a:prstGeom>
+                  </pic:spPr>
+                </pic:pic>
+              </a:graphicData>
+            </a:graphic>
+          </wp:inline>
+        </w:drawing>
+      </w:r>
+    </w:p>
+    <w:p>
+      <w:pPr>
+        <w:pStyle w:val="ac"/>
+        <w:numPr>
+          <w:ilvl w:val="0"/>
+          <w:numId w:val="26"/>
+        </w:numPr>
+        <w:rPr>
+          <w:lang w:val="bg-BG"/>
+        </w:rPr>
+      </w:pPr>
+      <w:r>
+        <w:rPr>
+          <w:lang w:val="bg-BG"/>
+        </w:rPr>
+        <w:t xml:space="preserve">Сега </w:t>
+      </w:r>
+      <w:r>
+        <w:rPr>
+          <w:b/>
+          <w:lang w:val="bg-BG"/>
+        </w:rPr>
+        <w:t>с</w:t>
+      </w:r>
+      <w:r>
+        <w:rPr>
+          <w:b/>
+          <w:lang w:val="bg-BG"/>
+        </w:rPr>
+        <w:t>тартирайте програмата</w:t>
+      </w:r>
+      <w:r>
+        <w:rPr>
+          <w:lang w:val="bg-BG"/>
+        </w:rPr>
+        <w:t xml:space="preserve">, както обикновено с </w:t>
+      </w:r>
+      <w:r>
+        <w:rPr>
+          <w:lang w:val="bg-BG"/>
+        </w:rPr>
+        <w:t>[</w:t>
+      </w:r>
+      <w:r>
+        <w:t>Alt</w:t>
+      </w:r>
+      <w:r>
+        <w:rPr>
+          <w:lang w:val="bg-BG"/>
+        </w:rPr>
+        <w:t>+</w:t>
+      </w:r>
+      <w:r>
+        <w:t>Shift</w:t>
+      </w:r>
+      <w:r>
+        <w:rPr>
+          <w:lang w:val="bg-BG"/>
+        </w:rPr>
+        <w:t>+</w:t>
+      </w:r>
+      <w:r>
+        <w:t>F</w:t>
+      </w:r>
+      <w:r>
+        <w:rPr>
+          <w:lang w:val="bg-BG"/>
+        </w:rPr>
+        <w:t>10</w:t>
+      </w:r>
+      <w:r>
+        <w:rPr>
+          <w:lang w:val="bg-BG"/>
+        </w:rPr>
+        <w:t xml:space="preserve">] и я </w:t>
+      </w:r>
+      <w:r>
+        <w:rPr>
+          <w:lang w:val="bg-BG"/>
+        </w:rPr>
+        <w:t>тествайте:</w:t>
+      </w:r>
+    </w:p>
+    <w:p>
+      <w:pPr>
+        <w:pStyle w:val="ac"/>
+        <w:ind w:left="360"/>
+        <w:rPr>
+          <w:lang w:val="bg-BG"/>
+        </w:rPr>
+      </w:pPr>
+      <w:r>
+        <w:rPr>
+          <w:noProof/>
+        </w:rPr>
+        <w:drawing>
+          <wp:anchor distT="0" distB="0" distL="114300" distR="114300" simplePos="0" relativeHeight="251658240" behindDoc="0" locked="0" layoutInCell="1" allowOverlap="1">
+            <wp:simplePos x="0" y="0"/>
+            <wp:positionH relativeFrom="column">
+              <wp:posOffset>1713230</wp:posOffset>
+            </wp:positionH>
+            <wp:positionV relativeFrom="paragraph">
+              <wp:posOffset>821055</wp:posOffset>
+            </wp:positionV>
+            <wp:extent cx="2961005" cy="781050"/>
+            <wp:effectExtent l="0" t="0" r="0" b="0"/>
+            <wp:wrapTopAndBottom/>
+            <wp:docPr id="10" name="Картина 10"/>
+            <wp:cNvGraphicFramePr>
+              <a:graphicFrameLocks xmlns:a="http://schemas.openxmlformats.org/drawingml/2006/main" noChangeAspect="1"/>
+            </wp:cNvGraphicFramePr>
+            <a:graphic xmlns:a="http://schemas.openxmlformats.org/drawingml/2006/main">
+              <a:graphicData uri="http://schemas.openxmlformats.org/drawingml/2006/picture">
+                <pic:pic xmlns:pic="http://schemas.openxmlformats.org/drawingml/2006/picture">
+                  <pic:nvPicPr>
+                    <pic:cNvPr id="10" name="9.png"/>
+                    <pic:cNvPicPr/>
+                  </pic:nvPicPr>
+                  <pic:blipFill>
+                    <a:blip r:embed="rId20">
+                      <a:extLst>
+                        <a:ext uri="{28A0092B-C50C-407E-A947-70E740481C1C}">
+                          <a14:useLocalDpi xmlns:a14="http://schemas.microsoft.com/office/drawing/2010/main" val="0"/>
+                        </a:ext>
+                      </a:extLst>
+                    </a:blip>
+                    <a:stretch>
+                      <a:fillRect/>
+                    </a:stretch>
+                  </pic:blipFill>
+                  <pic:spPr>
+                    <a:xfrm>
+                      <a:off x="0" y="0"/>
+                      <a:ext cx="2961005" cy="781050"/>
+                    </a:xfrm>
+                    <a:prstGeom prst="rect">
+                      <a:avLst/>
+                    </a:prstGeom>
+                  </pic:spPr>
+                </pic:pic>
+              </a:graphicData>
+            </a:graphic>
+            <wp14:sizeRelH relativeFrom="margin">
+              <wp14:pctWidth>0</wp14:pctWidth>
+            </wp14:sizeRelH>
+            <wp14:sizeRelV relativeFrom="margin">
+              <wp14:pctHeight>0</wp14:pctHeight>
+            </wp14:sizeRelV>
+          </wp:anchor>
+        </w:drawing>
+      </w:r>
+      <w:r>
+        <w:rPr>
+          <w:noProof/>
+        </w:rPr>
+        <w:drawing>
+          <wp:inline distT="0" distB="0" distL="0" distR="0" wp14:anchorId="2CE7C4B2" wp14:editId="5271AFB6">
+            <wp:extent cx="2894914" cy="791771"/>
+            <wp:effectExtent l="0" t="0" r="1270" b="8890"/>
+            <wp:docPr id="7" name="Picture 58"/>
+            <wp:cNvGraphicFramePr>
+              <a:graphicFrameLocks xmlns:a="http://schemas.openxmlformats.org/drawingml/2006/main" noChangeAspect="1"/>
+            </wp:cNvGraphicFramePr>
+            <a:graphic xmlns:a="http://schemas.openxmlformats.org/drawingml/2006/main">
+              <a:graphicData uri="http://schemas.openxmlformats.org/drawingml/2006/picture">
+                <pic:pic xmlns:pic="http://schemas.openxmlformats.org/drawingml/2006/picture">
+                  <pic:nvPicPr>
+                    <pic:cNvPr id="1" name=""/>
+                    <pic:cNvPicPr/>
+                  </pic:nvPicPr>
+                  <pic:blipFill>
+                    <a:blip r:embed="rId11">
+                      <a:extLst>
+                        <a:ext uri="{28A0092B-C50C-407E-A947-70E740481C1C}">
+                          <a14:useLocalDpi xmlns:a14="http://schemas.microsoft.com/office/drawing/2010/main" val="0"/>
+                        </a:ext>
+                      </a:extLst>
+                    </a:blip>
+                    <a:stretch>
+                      <a:fillRect/>
+                    </a:stretch>
+                  </pic:blipFill>
+                  <pic:spPr>
+                    <a:xfrm>
+                      <a:off x="0" y="0"/>
+                      <a:ext cx="2894914" cy="791771"/>
+                    </a:xfrm>
+                    <a:prstGeom prst="rect">
+                      <a:avLst/>
+                    </a:prstGeom>
+                  </pic:spPr>
+                </pic:pic>
+              </a:graphicData>
+            </a:graphic>
+          </wp:inline>
+        </w:drawing>
+      </w:r>
+      <w:r>
+        <w:rPr>
+          <w:lang w:val="bg-BG"/>
+        </w:rPr>
+        <w:t xml:space="preserve">    </w:t>
+      </w:r>
+      <w:r>
+        <w:rPr>
+          <w:noProof/>
+        </w:rPr>
+        <w:drawing>
+          <wp:inline distT="0" distB="0" distL="0" distR="0" wp14:anchorId="6E6ECB28" wp14:editId="2B74A8E8">
+            <wp:extent cx="2810081" cy="756560"/>
+            <wp:effectExtent l="0" t="0" r="0" b="5715"/>
+            <wp:docPr id="9" name="Picture 59"/>
+            <wp:cNvGraphicFramePr>
+              <a:graphicFrameLocks xmlns:a="http://schemas.openxmlformats.org/drawingml/2006/main" noChangeAspect="1"/>
+            </wp:cNvGraphicFramePr>
+            <a:graphic xmlns:a="http://schemas.openxmlformats.org/drawingml/2006/main">
+              <a:graphicData uri="http://schemas.openxmlformats.org/drawingml/2006/picture">
+                <pic:pic xmlns:pic="http://schemas.openxmlformats.org/drawingml/2006/picture">
+                  <pic:nvPicPr>
+                    <pic:cNvPr id="1" name=""/>
+                    <pic:cNvPicPr/>
+                  </pic:nvPicPr>
+                  <pic:blipFill>
+                    <a:blip r:embed="rId16">
+                      <a:extLst>
+                        <a:ext uri="{28A0092B-C50C-407E-A947-70E740481C1C}">
+                          <a14:useLocalDpi xmlns:a14="http://schemas.microsoft.com/office/drawing/2010/main" val="0"/>
+                        </a:ext>
+                      </a:extLst>
+                    </a:blip>
+                    <a:stretch>
+                      <a:fillRect/>
+                    </a:stretch>
+                  </pic:blipFill>
+                  <pic:spPr>
+                    <a:xfrm>
+                      <a:off x="0" y="0"/>
+                      <a:ext cx="2810081" cy="756560"/>
+                    </a:xfrm>
+                    <a:prstGeom prst="rect">
+                      <a:avLst/>
+                    </a:prstGeom>
+                  </pic:spPr>
+                </pic:pic>
+              </a:graphicData>
+            </a:graphic>
+          </wp:inline>
+        </w:drawing>
+      </w:r>
+    </w:p>
+    <w:p>
+      <w:pPr>
+        <w:pStyle w:val="ac"/>
+        <w:ind w:left="360"/>
+        <w:rPr>
+          <w:lang w:val="bg-BG"/>
+        </w:rPr>
+      </w:pPr>
+    </w:p>
+    <w:p>
+      <w:pPr>
+        <w:pStyle w:val="ac"/>
+        <w:numPr>
+          <w:ilvl w:val="0"/>
+          <w:numId w:val="26"/>
+        </w:numPr>
+        <w:rPr>
+          <w:lang w:val="bg-BG"/>
+        </w:rPr>
+      </w:pPr>
+      <w:r>
+        <w:rPr>
+          <w:lang w:val="bg-BG"/>
+        </w:rPr>
+        <w:t>Тествайте</w:t>
+      </w:r>
+      <w:r>
+        <w:rPr>
+          <w:lang w:val="bg-BG"/>
+        </w:rPr>
+        <w:t xml:space="preserve"> </w:t>
+      </w:r>
+      <w:r>
+        <w:rPr>
+          <w:lang w:val="bg-BG"/>
+        </w:rPr>
+        <w:t>в</w:t>
+      </w:r>
+      <w:r>
+        <w:rPr>
+          <w:lang w:val="bg-BG"/>
+        </w:rPr>
+        <w:t xml:space="preserve"> </w:t>
+      </w:r>
+      <w:r>
+        <w:rPr>
+          <w:b/>
+        </w:rPr>
+        <w:t>judge</w:t>
+      </w:r>
+      <w:r>
+        <w:rPr>
+          <w:b/>
+          <w:lang w:val="bg-BG"/>
+        </w:rPr>
+        <w:t xml:space="preserve"> </w:t>
+      </w:r>
+      <w:r>
+        <w:rPr>
+          <w:b/>
+          <w:lang w:val="bg-BG"/>
+        </w:rPr>
+        <w:t>системата</w:t>
+      </w:r>
+      <w:r>
+        <w:rPr>
+          <w:lang w:val="bg-BG"/>
+        </w:rPr>
+        <w:t xml:space="preserve">: </w:t>
+      </w:r>
+      <w:hyperlink r:id="rId21" w:anchor="2" w:history="1">
+        <w:r>
+          <w:rPr>
+            <w:rStyle w:val="a9"/>
+          </w:rPr>
+          <w:t>https</w:t>
+        </w:r>
+        <w:r>
+          <w:rPr>
+            <w:rStyle w:val="a9"/>
+            <w:lang w:val="bg-BG"/>
+          </w:rPr>
+          <w:t>://</w:t>
+        </w:r>
+        <w:r>
+          <w:rPr>
+            <w:rStyle w:val="a9"/>
+          </w:rPr>
+          <w:t>judge</w:t>
+        </w:r>
+        <w:r>
+          <w:rPr>
+            <w:rStyle w:val="a9"/>
+            <w:lang w:val="bg-BG"/>
+          </w:rPr>
+          <w:t>.</w:t>
+        </w:r>
+        <w:r>
+          <w:rPr>
+            <w:rStyle w:val="a9"/>
+          </w:rPr>
+          <w:t>softuni</w:t>
+        </w:r>
+        <w:r>
+          <w:rPr>
+            <w:rStyle w:val="a9"/>
+            <w:lang w:val="bg-BG"/>
+          </w:rPr>
+          <w:t>.</w:t>
+        </w:r>
+        <w:r>
+          <w:rPr>
+            <w:rStyle w:val="a9"/>
+          </w:rPr>
+          <w:t>bg</w:t>
+        </w:r>
+        <w:r>
+          <w:rPr>
+            <w:rStyle w:val="a9"/>
+            <w:lang w:val="bg-BG"/>
+          </w:rPr>
+          <w:t>/</w:t>
+        </w:r>
+        <w:r>
+          <w:rPr>
+            <w:rStyle w:val="a9"/>
+          </w:rPr>
+          <w:t>Contests</w:t>
+        </w:r>
+        <w:r>
+          <w:rPr>
+            <w:rStyle w:val="a9"/>
+            <w:lang w:val="bg-BG"/>
+          </w:rPr>
+          <w:t>/</w:t>
+        </w:r>
+        <w:r>
+          <w:rPr>
+            <w:rStyle w:val="a9"/>
+          </w:rPr>
+          <w:t>Practice</w:t>
+        </w:r>
+        <w:r>
+          <w:rPr>
+            <w:rStyle w:val="a9"/>
+            <w:lang w:val="bg-BG"/>
+          </w:rPr>
+          <w:t>/</w:t>
+        </w:r>
+        <w:r>
+          <w:rPr>
+            <w:rStyle w:val="a9"/>
+          </w:rPr>
+          <w:t>Index</w:t>
+        </w:r>
+        <w:r>
+          <w:rPr>
+            <w:rStyle w:val="a9"/>
+            <w:lang w:val="bg-BG"/>
+          </w:rPr>
+          <w:t>/488#2</w:t>
+        </w:r>
+      </w:hyperlink>
+      <w:r>
+        <w:rPr>
+          <w:lang w:val="bg-BG"/>
+        </w:rPr>
+        <w:t xml:space="preserve"> </w:t>
+      </w:r>
+      <w:r>
+        <w:rPr>
+          <w:lang w:val="bg-BG"/>
+        </w:rPr>
+        <w:t>.</w:t>
+      </w:r>
+      <w:r>
+        <w:rPr>
+          <w:lang w:val="bg-BG"/>
+        </w:rPr>
+        <w:t xml:space="preserve"> Решението би трябвало да бъ</w:t>
+      </w:r>
+      <w:r>
+        <w:rPr>
+          <w:lang w:val="bg-BG"/>
+        </w:rPr>
+        <w:t>де прието като напълно коректно.</w:t>
+      </w:r>
+    </w:p>
+    <w:p>
+      <w:pPr>
+        <w:rPr>
+          <w:lang w:val="bg-BG"/>
+        </w:rPr>
+      </w:pPr>
+    </w:p>
+    <w:p>
+      <w:pPr>
+        <w:pStyle w:val="2"/>
+        <w:rPr>
+          <w:bCs/>
+        </w:rPr>
+      </w:pPr>
+      <w:r>
+        <w:rPr>
+          <w:bCs/>
+        </w:rPr>
         <w:t>Четно или нечетно</w:t>
       </w:r>
     </w:p>
@@ -3192,27 +4715,13 @@
         <w:rPr>
           <w:lang w:val="bg-BG"/>
         </w:rPr>
-        <w:t xml:space="preserve">Проверката за </w:t>
-      </w:r>
-      <w:proofErr w:type="spellStart"/>
-      <w:r>
-        <w:rPr>
-          <w:lang w:val="bg-BG"/>
-        </w:rPr>
-        <w:t>че</w:t>
-      </w:r>
-      <w:r>
-        <w:rPr>
-          <w:lang w:val="bg-BG"/>
-        </w:rPr>
-        <w:t>тност</w:t>
-      </w:r>
-      <w:proofErr w:type="spellEnd"/>
-      <w:r>
-        <w:rPr>
-          <w:lang w:val="bg-BG"/>
-        </w:rPr>
-        <w:t xml:space="preserve"> може да се </w:t>
+        <w:t>Проверката за че</w:t>
+      </w:r>
+      <w:r>
+        <w:rPr>
+          <w:lang w:val="bg-BG"/>
+        </w:rPr>
+        <w:t xml:space="preserve">тност може да се </w:t>
       </w:r>
       <w:r>
         <w:rPr>
@@ -3403,7 +4912,7 @@
                     </pic:cNvPicPr>
                   </pic:nvPicPr>
                   <pic:blipFill>
-                    <a:blip r:embed="rId19">
+                    <a:blip r:embed="rId22">
                       <a:extLst>
                         <a:ext uri="{28A0092B-C50C-407E-A947-70E740481C1C}">
                           <a14:useLocalDpi xmlns:a14="http://schemas.microsoft.com/office/drawing/2010/main" val="0"/>
@@ -3477,24 +4986,40 @@
         </w:rPr>
         <w:t xml:space="preserve">: </w:t>
       </w:r>
-      <w:hyperlink r:id="rId20" w:anchor="2" w:history="1">
+      <w:hyperlink r:id="rId23" w:anchor="3" w:history="1">
         <w:r>
           <w:rPr>
             <w:rStyle w:val="a9"/>
-            <w:lang w:val="bg-BG"/>
           </w:rPr>
-          <w:t>https://judge.softuni.bg/Contests/Practice/Index/151#2</w:t>
+          <w:t>https://judge.softuni.bg/Contests/Practice/Index/488#3</w:t>
         </w:r>
       </w:hyperlink>
       <w:r>
         <w:rPr>
           <w:lang w:val="bg-BG"/>
         </w:rPr>
+        <w:t xml:space="preserve"> </w:t>
+      </w:r>
+      <w:r>
+        <w:rPr>
+          <w:lang w:val="bg-BG"/>
+        </w:rPr>
         <w:t>.</w:t>
       </w:r>
     </w:p>
     <w:p>
       <w:pPr>
+        <w:pStyle w:val="ac"/>
+        <w:spacing w:before="120" w:after="60"/>
+        <w:ind w:left="360"/>
+        <w:contextualSpacing w:val="0"/>
+        <w:rPr>
+          <w:lang w:val="bg-BG"/>
+        </w:rPr>
+      </w:pPr>
+    </w:p>
+    <w:p>
+      <w:pPr>
         <w:pStyle w:val="2"/>
         <w:rPr>
           <w:bCs/>
@@ -3504,7 +5029,6 @@
         <w:rPr>
           <w:bCs/>
         </w:rPr>
-        <w:lastRenderedPageBreak/>
         <w:t>Намиране на по-голямото число</w:t>
       </w:r>
     </w:p>
@@ -3600,6 +5124,7 @@
                 <w:b/>
                 <w:lang w:val="bg-BG"/>
               </w:rPr>
+              <w:lastRenderedPageBreak/>
               <w:t>вход</w:t>
             </w:r>
           </w:p>
@@ -4380,7 +5905,7 @@
                     <pic:cNvPicPr/>
                   </pic:nvPicPr>
                   <pic:blipFill>
-                    <a:blip r:embed="rId21">
+                    <a:blip r:embed="rId24">
                       <a:extLst>
                         <a:ext uri="{28A0092B-C50C-407E-A947-70E740481C1C}">
                           <a14:useLocalDpi xmlns:a14="http://schemas.microsoft.com/office/drawing/2010/main" val="0"/>
@@ -4457,15 +5982,20 @@
         </w:rPr>
         <w:t xml:space="preserve">: </w:t>
       </w:r>
-      <w:hyperlink r:id="rId22" w:anchor="3" w:history="1">
+      <w:hyperlink r:id="rId25" w:anchor="4" w:history="1">
         <w:r>
           <w:rPr>
             <w:rStyle w:val="a9"/>
-            <w:lang w:val="bg-BG"/>
           </w:rPr>
-          <w:t>https://judge.softuni.bg/Contests/Practice/Index/151#3</w:t>
+          <w:t>https://judge.softuni.bg/Contests/Practice/Index/488#4</w:t>
         </w:r>
       </w:hyperlink>
+      <w:r>
+        <w:rPr>
+          <w:lang w:val="bg-BG"/>
+        </w:rPr>
+        <w:t xml:space="preserve"> </w:t>
+      </w:r>
       <w:r>
         <w:rPr>
           <w:lang w:val="bg-BG"/>
@@ -5206,19 +6736,24 @@
         </w:rPr>
         <w:t xml:space="preserve">: </w:t>
       </w:r>
-      <w:hyperlink r:id="rId23" w:anchor="4" w:history="1">
+      <w:hyperlink r:id="rId26" w:anchor="5" w:history="1">
         <w:r>
           <w:rPr>
             <w:rStyle w:val="a9"/>
-            <w:lang w:val="bg-BG"/>
           </w:rPr>
-          <w:t>https://judge.softuni.bg/Contests/Practice/Index/151#4</w:t>
+          <w:t>https://judge.softuni.bg/Contests/Practice/Index/488#5</w:t>
         </w:r>
       </w:hyperlink>
       <w:r>
         <w:rPr>
           <w:lang w:val="bg-BG"/>
         </w:rPr>
+        <w:t xml:space="preserve"> </w:t>
+      </w:r>
+      <w:r>
+        <w:rPr>
+          <w:lang w:val="bg-BG"/>
+        </w:rPr>
         <w:t>.</w:t>
       </w:r>
     </w:p>
@@ -5284,7 +6819,6 @@
         </w:rPr>
         <w:t>-</w:t>
       </w:r>
-      <w:proofErr w:type="spellStart"/>
       <w:r>
         <w:rPr>
           <w:b/>
@@ -5297,7 +6831,6 @@
         </w:rPr>
         <w:t>if</w:t>
       </w:r>
-      <w:proofErr w:type="spellEnd"/>
       <w:r>
         <w:rPr>
           <w:lang w:val="bg-BG"/>
@@ -6374,15 +7907,105 @@
         </w:rPr>
         <w:t xml:space="preserve">: </w:t>
       </w:r>
-      <w:hyperlink r:id="rId24" w:anchor="5" w:history="1">
+      <w:hyperlink r:id="rId27" w:anchor="6" w:history="1">
+        <w:r>
+          <w:rPr>
+            <w:rStyle w:val="a9"/>
+          </w:rPr>
+          <w:t>https</w:t>
+        </w:r>
         <w:r>
           <w:rPr>
             <w:rStyle w:val="a9"/>
             <w:lang w:val="bg-BG"/>
           </w:rPr>
-          <w:t>https://judge.softuni.bg/Contests/Practice/Index/151#5</w:t>
+          <w:t>://</w:t>
+        </w:r>
+        <w:r>
+          <w:rPr>
+            <w:rStyle w:val="a9"/>
+          </w:rPr>
+          <w:t>judge</w:t>
+        </w:r>
+        <w:r>
+          <w:rPr>
+            <w:rStyle w:val="a9"/>
+            <w:lang w:val="bg-BG"/>
+          </w:rPr>
+          <w:t>.</w:t>
+        </w:r>
+        <w:r>
+          <w:rPr>
+            <w:rStyle w:val="a9"/>
+          </w:rPr>
+          <w:t>softuni</w:t>
+        </w:r>
+        <w:r>
+          <w:rPr>
+            <w:rStyle w:val="a9"/>
+            <w:lang w:val="bg-BG"/>
+          </w:rPr>
+          <w:t>.</w:t>
+        </w:r>
+        <w:r>
+          <w:rPr>
+            <w:rStyle w:val="a9"/>
+          </w:rPr>
+          <w:t>bg</w:t>
+        </w:r>
+        <w:r>
+          <w:rPr>
+            <w:rStyle w:val="a9"/>
+            <w:lang w:val="bg-BG"/>
+          </w:rPr>
+          <w:t>/</w:t>
+        </w:r>
+        <w:r>
+          <w:rPr>
+            <w:rStyle w:val="a9"/>
+          </w:rPr>
+          <w:t>Contests</w:t>
+        </w:r>
+        <w:r>
+          <w:rPr>
+            <w:rStyle w:val="a9"/>
+            <w:lang w:val="bg-BG"/>
+          </w:rPr>
+          <w:t>/</w:t>
+        </w:r>
+        <w:r>
+          <w:rPr>
+            <w:rStyle w:val="a9"/>
+          </w:rPr>
+          <w:t>Practice</w:t>
+        </w:r>
+        <w:r>
+          <w:rPr>
+            <w:rStyle w:val="a9"/>
+            <w:lang w:val="bg-BG"/>
+          </w:rPr>
+          <w:t>/</w:t>
+        </w:r>
+        <w:r>
+          <w:rPr>
+            <w:rStyle w:val="a9"/>
+          </w:rPr>
+          <w:t>Index</w:t>
+        </w:r>
+        <w:r>
+          <w:rPr>
+            <w:rStyle w:val="a9"/>
+            <w:lang w:val="bg-BG"/>
+          </w:rPr>
+          <w:t>/488#6</w:t>
         </w:r>
       </w:hyperlink>
+      <w:r>
+        <w:rPr>
+          <w:lang w:val="bg-BG"/>
+        </w:rPr>
+        <w:t xml:space="preserve"> </w:t>
+      </w:r>
       <w:r>
         <w:rPr>
           <w:lang w:val="bg-BG"/>
@@ -6427,6 +8050,7 @@
         <w:rPr>
           <w:lang w:val="bg-BG"/>
         </w:rPr>
+        <w:lastRenderedPageBreak/>
         <w:t xml:space="preserve">Основните бонус точки можете да изчислите с </w:t>
       </w:r>
       <w:r>
@@ -7439,15 +9063,20 @@
         </w:rPr>
         <w:t xml:space="preserve">: </w:t>
       </w:r>
-      <w:hyperlink r:id="rId25" w:anchor="6" w:history="1">
+      <w:hyperlink r:id="rId28" w:anchor="7" w:history="1">
         <w:r>
           <w:rPr>
             <w:rStyle w:val="a9"/>
-            <w:lang w:val="bg-BG"/>
           </w:rPr>
-          <w:t>https://judge.softuni.bg/Contests/Practice/Index/151#6</w:t>
+          <w:t>https://judge.softuni.bg/Contests/Practice/Index/488#7</w:t>
         </w:r>
       </w:hyperlink>
+      <w:r>
+        <w:rPr>
+          <w:lang w:val="bg-BG"/>
+        </w:rPr>
+        <w:t xml:space="preserve"> </w:t>
+      </w:r>
       <w:r>
         <w:rPr>
           <w:lang w:val="bg-BG"/>
@@ -8740,7 +10369,6 @@
                 <w:b/>
                 <w:lang w:val="bg-BG"/>
               </w:rPr>
-              <w:lastRenderedPageBreak/>
               <w:t>вход</w:t>
             </w:r>
           </w:p>
@@ -9172,6 +10800,7 @@
         <w:rPr>
           <w:lang w:val="bg-BG"/>
         </w:rPr>
+        <w:lastRenderedPageBreak/>
         <w:t xml:space="preserve">Тествайте </w:t>
       </w:r>
       <w:r>
@@ -9205,15 +10834,21 @@
         </w:rPr>
         <w:t xml:space="preserve">: </w:t>
       </w:r>
-      <w:hyperlink r:id="rId26" w:anchor="7" w:history="1">
+      <w:hyperlink r:id="rId29" w:anchor="8" w:history="1">
         <w:r>
           <w:rPr>
             <w:rStyle w:val="a9"/>
             <w:lang w:val="bg-BG"/>
           </w:rPr>
-          <w:t>https://judge.softuni.bg/Contests/Practice/Index/151#7</w:t>
+          <w:t>https://judge.softuni.bg/Contests/Practice/Index/488#8</w:t>
         </w:r>
       </w:hyperlink>
+      <w:r>
+        <w:rPr>
+          <w:lang w:val="bg-BG"/>
+        </w:rPr>
+        <w:t xml:space="preserve"> </w:t>
+      </w:r>
       <w:r>
         <w:rPr>
           <w:lang w:val="bg-BG"/>
@@ -9866,15 +11501,20 @@
         </w:rPr>
         <w:t xml:space="preserve">: </w:t>
       </w:r>
-      <w:hyperlink r:id="rId27" w:anchor="8" w:history="1">
+      <w:hyperlink r:id="rId30" w:anchor="9" w:history="1">
         <w:r>
           <w:rPr>
             <w:rStyle w:val="a9"/>
-            <w:lang w:val="bg-BG"/>
           </w:rPr>
-          <w:t>https://judge.softuni.bg/Contests/Practice/Index/151#8</w:t>
+          <w:t>https://judge.softuni.bg/Contests/Practice/Index/488#9</w:t>
         </w:r>
       </w:hyperlink>
+      <w:r>
+        <w:rPr>
+          <w:lang w:val="bg-BG"/>
+        </w:rPr>
+        <w:t xml:space="preserve"> </w:t>
+      </w:r>
       <w:r>
         <w:rPr>
           <w:lang w:val="bg-BG"/>
@@ -10346,21 +11986,6 @@
                 <w:rFonts w:ascii="Consolas" w:hAnsi="Consolas"/>
                 <w:noProof/>
               </w:rPr>
-              <w:t>k</w:t>
-            </w:r>
-            <w:r>
-              <w:rPr>
-                <w:rFonts w:ascii="Consolas" w:hAnsi="Consolas"/>
-                <w:noProof/>
-                <w:lang w:val="bg-BG"/>
-              </w:rPr>
-              <w:t xml:space="preserve"> </w:t>
-            </w:r>
-            <w:r>
-              <w:rPr>
-                <w:rFonts w:ascii="Consolas" w:hAnsi="Consolas"/>
-                <w:noProof/>
-              </w:rPr>
               <w:t>Between 100 and 200</w:t>
             </w:r>
           </w:p>
@@ -10489,15 +12114,20 @@
         </w:rPr>
         <w:t xml:space="preserve">: </w:t>
       </w:r>
-      <w:hyperlink r:id="rId28" w:anchor="9" w:history="1">
+      <w:hyperlink r:id="rId31" w:anchor="10" w:history="1">
         <w:r>
           <w:rPr>
             <w:rStyle w:val="a9"/>
-            <w:lang w:val="bg-BG"/>
           </w:rPr>
-          <w:t>https://judge.softuni.bg/Contests/Practice/Index/151#9</w:t>
+          <w:t>https://judge.softuni.bg/Contests/Practice/Index/488#10</w:t>
         </w:r>
       </w:hyperlink>
+      <w:r>
+        <w:rPr>
+          <w:lang w:val="bg-BG"/>
+        </w:rPr>
+        <w:t xml:space="preserve"> </w:t>
+      </w:r>
       <w:r>
         <w:rPr>
           <w:lang w:val="bg-BG"/>
@@ -11489,19 +13119,25 @@
         </w:rPr>
         <w:t xml:space="preserve">: </w:t>
       </w:r>
-      <w:hyperlink r:id="rId29" w:anchor="10" w:history="1">
+      <w:hyperlink r:id="rId32" w:anchor="11" w:history="1">
         <w:r>
           <w:rPr>
             <w:rStyle w:val="a9"/>
             <w:lang w:val="bg-BG"/>
           </w:rPr>
-          <w:t>https://judge.softuni.bg/Contests/Practice/Index/151#10</w:t>
+          <w:t>https://judge.softuni.bg/Contests/Practice/Index/488#11</w:t>
         </w:r>
       </w:hyperlink>
       <w:r>
         <w:rPr>
           <w:lang w:val="bg-BG"/>
         </w:rPr>
+        <w:t xml:space="preserve"> </w:t>
+      </w:r>
+      <w:r>
+        <w:rPr>
+          <w:lang w:val="bg-BG"/>
+        </w:rPr>
         <w:t>.</w:t>
       </w:r>
     </w:p>
@@ -11627,21 +13263,28 @@
     </w:p>
     <w:p>
       <w:pPr>
-        <w:pStyle w:val="2"/>
-        <w:rPr>
-          <w:bCs/>
-        </w:rPr>
-      </w:pPr>
-      <w:r>
-        <w:rPr>
-          <w:bCs/>
-        </w:rPr>
-        <w:lastRenderedPageBreak/>
-        <w:t>Информация за скоростта</w:t>
-      </w:r>
+        <w:spacing w:before="120" w:after="60"/>
+        <w:rPr>
+          <w:lang w:val="bg-BG"/>
+        </w:rPr>
+      </w:pPr>
     </w:p>
     <w:p>
       <w:pPr>
+        <w:pStyle w:val="2"/>
+        <w:rPr>
+          <w:bCs/>
+        </w:rPr>
+      </w:pPr>
+      <w:r>
+        <w:rPr>
+          <w:bCs/>
+        </w:rPr>
+        <w:t>Информация за скоростта</w:t>
+      </w:r>
+    </w:p>
+    <w:p>
+      <w:pPr>
         <w:rPr>
           <w:lang w:val="bg-BG"/>
         </w:rPr>
@@ -12084,6 +13727,13 @@
         </w:rPr>
         <w:t>Примери:</w:t>
       </w:r>
+    </w:p>
+    <w:p>
+      <w:pPr>
+        <w:rPr>
+          <w:lang w:val="bg-BG"/>
+        </w:rPr>
+      </w:pPr>
     </w:p>
     <w:tbl>
       <w:tblPr>
@@ -12136,6 +13786,7 @@
                 <w:b/>
                 <w:lang w:val="bg-BG"/>
               </w:rPr>
+              <w:lastRenderedPageBreak/>
               <w:t>вход</w:t>
             </w:r>
           </w:p>
@@ -12788,19 +14439,24 @@
         </w:rPr>
         <w:t xml:space="preserve">: </w:t>
       </w:r>
-      <w:hyperlink r:id="rId30" w:anchor="11" w:history="1">
+      <w:hyperlink r:id="rId33" w:anchor="12" w:history="1">
         <w:r>
           <w:rPr>
             <w:rStyle w:val="a9"/>
-            <w:lang w:val="bg-BG"/>
           </w:rPr>
-          <w:t>https://judge.softuni.bg/Contests/Practice/Index/151#11</w:t>
+          <w:t>https://judge.softuni.bg/Contests/Practice/Index/488#12</w:t>
         </w:r>
       </w:hyperlink>
       <w:r>
         <w:rPr>
           <w:lang w:val="bg-BG"/>
         </w:rPr>
+        <w:t xml:space="preserve"> </w:t>
+      </w:r>
+      <w:r>
+        <w:rPr>
+          <w:lang w:val="bg-BG"/>
+        </w:rPr>
         <w:t>.</w:t>
       </w:r>
     </w:p>
@@ -12858,46 +14514,25 @@
         <w:rPr>
           <w:rStyle w:val="CodeChar"/>
         </w:rPr>
+        <w:t>el</w:t>
+      </w:r>
+      <w:r>
+        <w:rPr>
+          <w:rStyle w:val="CodeChar"/>
+        </w:rPr>
+        <w:t>if</w:t>
+      </w:r>
+      <w:r>
+        <w:rPr>
+          <w:lang w:val="bg-BG"/>
+        </w:rPr>
+        <w:t>-</w:t>
+      </w:r>
+      <w:r>
+        <w:rPr>
+          <w:rStyle w:val="CodeChar"/>
+        </w:rPr>
         <w:t>else</w:t>
-      </w:r>
-      <w:r>
-        <w:rPr>
-          <w:lang w:val="bg-BG"/>
-        </w:rPr>
-        <w:t>-</w:t>
-      </w:r>
-      <w:r>
-        <w:rPr>
-          <w:rStyle w:val="CodeChar"/>
-        </w:rPr>
-        <w:t>if</w:t>
-      </w:r>
-      <w:r>
-        <w:rPr>
-          <w:lang w:val="bg-BG"/>
-        </w:rPr>
-        <w:t>-</w:t>
-      </w:r>
-      <w:r>
-        <w:rPr>
-          <w:rStyle w:val="CodeChar"/>
-        </w:rPr>
-        <w:t>else</w:t>
-      </w:r>
-      <w:r>
-        <w:rPr>
-          <w:b/>
-          <w:lang w:val="bg-BG"/>
-        </w:rPr>
-        <w:t>-</w:t>
-      </w:r>
-      <w:r>
-        <w:rPr>
-          <w:rStyle w:val="CodeChar"/>
-          <w:b w:val="0"/>
-          <w:lang w:val="bg-BG"/>
-        </w:rPr>
-        <w:t>…</w:t>
       </w:r>
       <w:r>
         <w:rPr>
@@ -13272,8 +14907,8 @@
         <w:tblLook w:val="04A0" w:firstRow="1" w:lastRow="0" w:firstColumn="1" w:lastColumn="0" w:noHBand="0" w:noVBand="1"/>
       </w:tblPr>
       <w:tblGrid>
-        <w:gridCol w:w="1017"/>
-        <w:gridCol w:w="844"/>
+        <w:gridCol w:w="979"/>
+        <w:gridCol w:w="882"/>
         <w:gridCol w:w="360"/>
         <w:gridCol w:w="1380"/>
         <w:gridCol w:w="1138"/>
@@ -13287,7 +14922,7 @@
       <w:tr>
         <w:tc>
           <w:tcPr>
-            <w:tcW w:w="1017" w:type="dxa"/>
+            <w:tcW w:w="979" w:type="dxa"/>
             <w:shd w:val="clear" w:color="auto" w:fill="D9D9D9" w:themeFill="background1" w:themeFillShade="D9"/>
             <w:vAlign w:val="center"/>
           </w:tcPr>
@@ -13311,7 +14946,7 @@
         </w:tc>
         <w:tc>
           <w:tcPr>
-            <w:tcW w:w="844" w:type="dxa"/>
+            <w:tcW w:w="882" w:type="dxa"/>
             <w:shd w:val="clear" w:color="auto" w:fill="D9D9D9" w:themeFill="background1" w:themeFillShade="D9"/>
             <w:vAlign w:val="center"/>
           </w:tcPr>
@@ -13544,7 +15179,7 @@
       <w:tr>
         <w:tc>
           <w:tcPr>
-            <w:tcW w:w="1017" w:type="dxa"/>
+            <w:tcW w:w="979" w:type="dxa"/>
           </w:tcPr>
           <w:p>
             <w:pPr>
@@ -13591,15 +15226,14 @@
         </w:tc>
         <w:tc>
           <w:tcPr>
-            <w:tcW w:w="844" w:type="dxa"/>
-          </w:tcPr>
-          <w:p>
-            <w:pPr>
-              <w:spacing w:before="0" w:after="0"/>
-              <w:rPr>
-                <w:rFonts w:ascii="Consolas" w:hAnsi="Consolas"/>
-                <w:noProof/>
-                <w:lang w:val="bg-BG"/>
+            <w:tcW w:w="882" w:type="dxa"/>
+          </w:tcPr>
+          <w:p>
+            <w:pPr>
+              <w:spacing w:before="0" w:after="0"/>
+              <w:rPr>
+                <w:rFonts w:ascii="Consolas" w:hAnsi="Consolas"/>
+                <w:noProof/>
               </w:rPr>
             </w:pPr>
             <w:r>
@@ -13609,6 +15243,13 @@
                 <w:lang w:val="bg-BG"/>
               </w:rPr>
               <w:t>25</w:t>
+            </w:r>
+            <w:r>
+              <w:rPr>
+                <w:rFonts w:ascii="Consolas" w:hAnsi="Consolas"/>
+                <w:noProof/>
+              </w:rPr>
+              <w:t>.000</w:t>
             </w:r>
           </w:p>
         </w:tc>
@@ -13703,6 +15344,13 @@
               </w:rPr>
               <w:t>17.5</w:t>
             </w:r>
+            <w:r>
+              <w:rPr>
+                <w:rFonts w:ascii="Consolas" w:hAnsi="Consolas"/>
+                <w:noProof/>
+              </w:rPr>
+              <w:t>00</w:t>
+            </w:r>
           </w:p>
         </w:tc>
         <w:tc>
@@ -13885,6 +15533,15 @@
               </w:rPr>
               <w:t>45</w:t>
             </w:r>
+            <w:r>
+              <w:rPr>
+                <w:rFonts w:ascii="Consolas" w:hAnsi="Consolas"/>
+                <w:noProof/>
+              </w:rPr>
+              <w:t>.000</w:t>
+            </w:r>
+            <w:bookmarkStart w:id="0" w:name="_GoBack"/>
+            <w:bookmarkEnd w:id="0"/>
           </w:p>
         </w:tc>
       </w:tr>
@@ -13933,19 +15590,24 @@
         </w:rPr>
         <w:t xml:space="preserve">: </w:t>
       </w:r>
-      <w:hyperlink r:id="rId31" w:anchor="12" w:history="1">
+      <w:hyperlink r:id="rId34" w:anchor="13" w:history="1">
         <w:r>
           <w:rPr>
             <w:rStyle w:val="a9"/>
-            <w:lang w:val="bg-BG"/>
           </w:rPr>
-          <w:t>https://judge.softuni.bg/Contests/Practice/Index/151#12</w:t>
+          <w:t>https://judge.softuni.bg/Contests/Practice/Index/488#13</w:t>
         </w:r>
       </w:hyperlink>
       <w:r>
         <w:rPr>
           <w:lang w:val="bg-BG"/>
         </w:rPr>
+        <w:t xml:space="preserve"> </w:t>
+      </w:r>
+      <w:r>
+        <w:rPr>
+          <w:lang w:val="bg-BG"/>
+        </w:rPr>
         <w:t>.</w:t>
       </w:r>
     </w:p>
@@ -13997,46 +15659,25 @@
         <w:rPr>
           <w:rStyle w:val="CodeChar"/>
         </w:rPr>
+        <w:t>el</w:t>
+      </w:r>
+      <w:r>
+        <w:rPr>
+          <w:rStyle w:val="CodeChar"/>
+        </w:rPr>
+        <w:t>if</w:t>
+      </w:r>
+      <w:r>
+        <w:rPr>
+          <w:lang w:val="bg-BG"/>
+        </w:rPr>
+        <w:t>-</w:t>
+      </w:r>
+      <w:r>
+        <w:rPr>
+          <w:rStyle w:val="CodeChar"/>
+        </w:rPr>
         <w:t>else</w:t>
-      </w:r>
-      <w:r>
-        <w:rPr>
-          <w:lang w:val="bg-BG"/>
-        </w:rPr>
-        <w:t>-</w:t>
-      </w:r>
-      <w:r>
-        <w:rPr>
-          <w:rStyle w:val="CodeChar"/>
-        </w:rPr>
-        <w:t>if</w:t>
-      </w:r>
-      <w:r>
-        <w:rPr>
-          <w:lang w:val="bg-BG"/>
-        </w:rPr>
-        <w:t>-</w:t>
-      </w:r>
-      <w:r>
-        <w:rPr>
-          <w:rStyle w:val="CodeChar"/>
-        </w:rPr>
-        <w:t>else</w:t>
-      </w:r>
-      <w:r>
-        <w:rPr>
-          <w:b/>
-          <w:lang w:val="bg-BG"/>
-        </w:rPr>
-        <w:t>-</w:t>
-      </w:r>
-      <w:r>
-        <w:rPr>
-          <w:rStyle w:val="CodeChar"/>
-          <w:b w:val="0"/>
-          <w:lang w:val="bg-BG"/>
-        </w:rPr>
-        <w:t>…</w:t>
       </w:r>
       <w:r>
         <w:rPr>
@@ -15026,163 +16667,471 @@
         </w:rPr>
         <w:t xml:space="preserve">: </w:t>
       </w:r>
-      <w:hyperlink r:id="rId32" w:anchor="13" w:history="1">
+      <w:hyperlink r:id="rId35" w:anchor="14" w:history="1">
+        <w:r>
+          <w:rPr>
+            <w:rStyle w:val="a9"/>
+          </w:rPr>
+          <w:t>https://judge.softuni.bg/Contests/Practice/Index/488#14</w:t>
+        </w:r>
+      </w:hyperlink>
+      <w:r>
+        <w:rPr>
+          <w:lang w:val="bg-BG"/>
+        </w:rPr>
+        <w:t xml:space="preserve"> </w:t>
+      </w:r>
+      <w:r>
+        <w:rPr>
+          <w:lang w:val="bg-BG"/>
+        </w:rPr>
+        <w:t>.</w:t>
+      </w:r>
+    </w:p>
+    <w:p>
+      <w:pPr>
+        <w:spacing w:before="120" w:after="60"/>
+        <w:rPr>
+          <w:lang w:val="bg-BG"/>
+        </w:rPr>
+      </w:pPr>
+      <w:r>
+        <w:rPr>
+          <w:b/>
+          <w:lang w:val="bg-BG"/>
+        </w:rPr>
+        <w:t>Подсказка</w:t>
+      </w:r>
+      <w:r>
+        <w:rPr>
+          <w:lang w:val="bg-BG"/>
+        </w:rPr>
+        <w:t>:</w:t>
+      </w:r>
+      <w:r>
+        <w:rPr>
+          <w:lang w:val="bg-BG"/>
+        </w:rPr>
+        <w:t xml:space="preserve"> добавете 15 минути и направете няколко проверки. Ако минутите надвишат 59, увеличете часовете с 1 и намалете минутите със 60. По аналогичен начин разгледайте случая, когато часовете надвишат 23. При печатането на минутите проверете за водеща нула.</w:t>
+      </w:r>
+    </w:p>
+    <w:p>
+      <w:pPr>
+        <w:pStyle w:val="2"/>
+        <w:rPr>
+          <w:bCs/>
+        </w:rPr>
+      </w:pPr>
+      <w:r>
+        <w:rPr>
+          <w:bCs/>
+        </w:rPr>
+        <w:t>Еднакви 3 числа</w:t>
+      </w:r>
+    </w:p>
+    <w:p>
+      <w:pPr>
+        <w:rPr>
+          <w:lang w:val="bg-BG"/>
+        </w:rPr>
+      </w:pPr>
+      <w:r>
+        <w:rPr>
+          <w:lang w:val="bg-BG"/>
+        </w:rPr>
+        <w:t>Три еднакви числа: да се въведат 3 числа и да се отпечата дали са еднакви (</w:t>
+      </w:r>
+      <w:r>
+        <w:t>yes</w:t>
+      </w:r>
+      <w:r>
+        <w:rPr>
+          <w:lang w:val="bg-BG"/>
+        </w:rPr>
+        <w:t xml:space="preserve"> / </w:t>
+      </w:r>
+      <w:r>
+        <w:t>no</w:t>
+      </w:r>
+      <w:r>
+        <w:rPr>
+          <w:lang w:val="bg-BG"/>
+        </w:rPr>
+        <w:t>).</w:t>
+      </w:r>
+    </w:p>
+    <w:p>
+      <w:pPr>
+        <w:spacing w:before="120" w:after="60"/>
+        <w:rPr>
+          <w:lang w:val="bg-BG"/>
+        </w:rPr>
+      </w:pPr>
+      <w:r>
+        <w:rPr>
+          <w:lang w:val="bg-BG"/>
+        </w:rPr>
+        <w:t xml:space="preserve">Тествайте </w:t>
+      </w:r>
+      <w:r>
+        <w:rPr>
+          <w:lang w:val="bg-BG"/>
+        </w:rPr>
+        <w:t xml:space="preserve">решението си </w:t>
+      </w:r>
+      <w:r>
+        <w:rPr>
+          <w:lang w:val="bg-BG"/>
+        </w:rPr>
+        <w:t xml:space="preserve">в </w:t>
+      </w:r>
+      <w:r>
+        <w:rPr>
+          <w:b/>
+        </w:rPr>
+        <w:t>judge</w:t>
+      </w:r>
+      <w:r>
+        <w:rPr>
+          <w:b/>
+          <w:lang w:val="bg-BG"/>
+        </w:rPr>
+        <w:t xml:space="preserve"> системата</w:t>
+      </w:r>
+      <w:r>
+        <w:rPr>
+          <w:lang w:val="bg-BG"/>
+        </w:rPr>
+        <w:t xml:space="preserve">: </w:t>
+      </w:r>
+      <w:hyperlink r:id="rId36" w:anchor="15" w:history="1">
+        <w:r>
+          <w:rPr>
+            <w:rStyle w:val="a9"/>
+          </w:rPr>
+          <w:t>https</w:t>
+        </w:r>
         <w:r>
           <w:rPr>
             <w:rStyle w:val="a9"/>
             <w:lang w:val="bg-BG"/>
           </w:rPr>
-          <w:t>https://judge.softuni.bg/Contests/Practice/Index/151#13</w:t>
+          <w:t>://</w:t>
+        </w:r>
+        <w:r>
+          <w:rPr>
+            <w:rStyle w:val="a9"/>
+          </w:rPr>
+          <w:t>judge</w:t>
+        </w:r>
+        <w:r>
+          <w:rPr>
+            <w:rStyle w:val="a9"/>
+            <w:lang w:val="bg-BG"/>
+          </w:rPr>
+          <w:t>.</w:t>
+        </w:r>
+        <w:r>
+          <w:rPr>
+            <w:rStyle w:val="a9"/>
+          </w:rPr>
+          <w:t>softuni</w:t>
+        </w:r>
+        <w:r>
+          <w:rPr>
+            <w:rStyle w:val="a9"/>
+            <w:lang w:val="bg-BG"/>
+          </w:rPr>
+          <w:t>.</w:t>
+        </w:r>
+        <w:r>
+          <w:rPr>
+            <w:rStyle w:val="a9"/>
+          </w:rPr>
+          <w:t>bg</w:t>
+        </w:r>
+        <w:r>
+          <w:rPr>
+            <w:rStyle w:val="a9"/>
+            <w:lang w:val="bg-BG"/>
+          </w:rPr>
+          <w:t>/</w:t>
+        </w:r>
+        <w:r>
+          <w:rPr>
+            <w:rStyle w:val="a9"/>
+          </w:rPr>
+          <w:t>Contests</w:t>
+        </w:r>
+        <w:r>
+          <w:rPr>
+            <w:rStyle w:val="a9"/>
+            <w:lang w:val="bg-BG"/>
+          </w:rPr>
+          <w:t>/</w:t>
+        </w:r>
+        <w:r>
+          <w:rPr>
+            <w:rStyle w:val="a9"/>
+          </w:rPr>
+          <w:t>Practice</w:t>
+        </w:r>
+        <w:r>
+          <w:rPr>
+            <w:rStyle w:val="a9"/>
+            <w:lang w:val="bg-BG"/>
+          </w:rPr>
+          <w:t>/</w:t>
+        </w:r>
+        <w:r>
+          <w:rPr>
+            <w:rStyle w:val="a9"/>
+          </w:rPr>
+          <w:t>Index</w:t>
+        </w:r>
+        <w:r>
+          <w:rPr>
+            <w:rStyle w:val="a9"/>
+            <w:lang w:val="bg-BG"/>
+          </w:rPr>
+          <w:t>/488#15</w:t>
         </w:r>
       </w:hyperlink>
       <w:r>
         <w:rPr>
           <w:lang w:val="bg-BG"/>
         </w:rPr>
+        <w:t xml:space="preserve"> </w:t>
+      </w:r>
+      <w:r>
+        <w:rPr>
+          <w:lang w:val="bg-BG"/>
+        </w:rPr>
         <w:t>.</w:t>
       </w:r>
     </w:p>
     <w:p>
       <w:pPr>
-        <w:spacing w:before="120" w:after="60"/>
-        <w:rPr>
-          <w:lang w:val="bg-BG"/>
-        </w:rPr>
-      </w:pPr>
-      <w:r>
-        <w:rPr>
-          <w:b/>
-          <w:lang w:val="bg-BG"/>
-        </w:rPr>
-        <w:t>Подсказка</w:t>
-      </w:r>
-      <w:r>
-        <w:rPr>
-          <w:lang w:val="bg-BG"/>
-        </w:rPr>
-        <w:t>:</w:t>
-      </w:r>
-      <w:r>
-        <w:rPr>
-          <w:lang w:val="bg-BG"/>
-        </w:rPr>
-        <w:t xml:space="preserve"> добавете 15 минути и направете няколко проверки. Ако минутите надвишат 59, увеличете часовете с 1 и намалете минутите със 60. По аналогичен начин разгледайте случая, когато часовете надвишат 23. При печатането на минутите проверете за водеща нула.</w:t>
+        <w:pStyle w:val="2"/>
+        <w:rPr>
+          <w:bCs/>
+        </w:rPr>
+      </w:pPr>
+      <w:r>
+        <w:rPr>
+          <w:bCs/>
+        </w:rPr>
+        <w:t>*</w:t>
+      </w:r>
+      <w:r>
+        <w:rPr>
+          <w:bCs/>
+        </w:rPr>
+        <w:t>Изписване на ч</w:t>
+      </w:r>
+      <w:r>
+        <w:rPr>
+          <w:bCs/>
+        </w:rPr>
+        <w:t>исло до 100 с думи</w:t>
       </w:r>
     </w:p>
     <w:p>
       <w:pPr>
-        <w:pStyle w:val="2"/>
-        <w:rPr>
-          <w:bCs/>
-        </w:rPr>
-      </w:pPr>
-      <w:r>
-        <w:rPr>
-          <w:bCs/>
-        </w:rPr>
-        <w:lastRenderedPageBreak/>
-        <w:t>Еднакви 3 числа</w:t>
+        <w:rPr>
+          <w:lang w:val="bg-BG"/>
+        </w:rPr>
+      </w:pPr>
+      <w:r>
+        <w:rPr>
+          <w:lang w:val="bg-BG"/>
+        </w:rPr>
+        <w:t xml:space="preserve">Да се напише програма, която превръща число </w:t>
+      </w:r>
+      <w:r>
+        <w:rPr>
+          <w:lang w:val="bg-BG"/>
+        </w:rPr>
+        <w:t xml:space="preserve">[0…100] </w:t>
+      </w:r>
+      <w:r>
+        <w:rPr>
+          <w:lang w:val="bg-BG"/>
+        </w:rPr>
+        <w:t>в текст</w:t>
+      </w:r>
+      <w:r>
+        <w:rPr>
+          <w:lang w:val="bg-BG"/>
+        </w:rPr>
+        <w:t xml:space="preserve">: 25 </w:t>
+      </w:r>
+      <w:r>
+        <w:sym w:font="Wingdings" w:char="F0E0"/>
+      </w:r>
+      <w:r>
+        <w:rPr>
+          <w:lang w:val="bg-BG"/>
+        </w:rPr>
+        <w:t xml:space="preserve"> “</w:t>
+      </w:r>
+      <w:r>
+        <w:t>twenty</w:t>
+      </w:r>
+      <w:r>
+        <w:rPr>
+          <w:lang w:val="bg-BG"/>
+        </w:rPr>
+        <w:t xml:space="preserve"> </w:t>
+      </w:r>
+      <w:r>
+        <w:t>five</w:t>
+      </w:r>
+      <w:r>
+        <w:rPr>
+          <w:lang w:val="bg-BG"/>
+        </w:rPr>
+        <w:t>”</w:t>
       </w:r>
     </w:p>
     <w:p>
       <w:pPr>
-        <w:rPr>
-          <w:lang w:val="bg-BG"/>
-        </w:rPr>
-      </w:pPr>
-      <w:r>
-        <w:rPr>
-          <w:lang w:val="bg-BG"/>
-        </w:rPr>
-        <w:t>Три еднакви числа: да се въведат 3 числа и да се отпечата дали са еднакви (</w:t>
-      </w:r>
-      <w:r>
-        <w:t>yes</w:t>
-      </w:r>
-      <w:r>
-        <w:rPr>
-          <w:lang w:val="bg-BG"/>
-        </w:rPr>
-        <w:t xml:space="preserve"> / </w:t>
-      </w:r>
-      <w:r>
-        <w:t>no</w:t>
-      </w:r>
-      <w:r>
-        <w:rPr>
-          <w:lang w:val="bg-BG"/>
-        </w:rPr>
-        <w:t>).</w:t>
-      </w:r>
-    </w:p>
-    <w:p>
-      <w:pPr>
-        <w:pStyle w:val="2"/>
-        <w:rPr>
-          <w:bCs/>
-        </w:rPr>
-      </w:pPr>
-      <w:r>
-        <w:rPr>
-          <w:bCs/>
-        </w:rPr>
-        <w:t>*</w:t>
-      </w:r>
-      <w:r>
-        <w:rPr>
-          <w:bCs/>
-        </w:rPr>
-        <w:t>Изписване на ч</w:t>
-      </w:r>
-      <w:r>
-        <w:rPr>
-          <w:bCs/>
-        </w:rPr>
-        <w:t>исло до 100 с думи</w:t>
-      </w:r>
-    </w:p>
-    <w:p>
-      <w:pPr>
-        <w:rPr>
-          <w:lang w:val="bg-BG"/>
-        </w:rPr>
-      </w:pPr>
-      <w:r>
-        <w:rPr>
-          <w:lang w:val="bg-BG"/>
-        </w:rPr>
-        <w:t xml:space="preserve">Да се напише програма, която превръща число </w:t>
-      </w:r>
-      <w:r>
-        <w:rPr>
-          <w:lang w:val="bg-BG"/>
-        </w:rPr>
-        <w:t xml:space="preserve">[0…100] </w:t>
-      </w:r>
-      <w:r>
-        <w:rPr>
-          <w:lang w:val="bg-BG"/>
-        </w:rPr>
-        <w:t>в текст</w:t>
-      </w:r>
-      <w:r>
-        <w:rPr>
-          <w:lang w:val="bg-BG"/>
-        </w:rPr>
-        <w:t xml:space="preserve">: 25 </w:t>
-      </w:r>
-      <w:r>
-        <w:sym w:font="Wingdings" w:char="F0E0"/>
-      </w:r>
-      <w:r>
-        <w:rPr>
-          <w:lang w:val="bg-BG"/>
-        </w:rPr>
-        <w:t xml:space="preserve"> “</w:t>
-      </w:r>
-      <w:r>
-        <w:t>twenty</w:t>
-      </w:r>
+        <w:spacing w:before="120" w:after="60"/>
+        <w:rPr>
+          <w:lang w:val="bg-BG"/>
+        </w:rPr>
+      </w:pPr>
+      <w:r>
+        <w:rPr>
+          <w:lang w:val="bg-BG"/>
+        </w:rPr>
+        <w:lastRenderedPageBreak/>
+        <w:t xml:space="preserve">Тествайте </w:t>
+      </w:r>
+      <w:r>
+        <w:rPr>
+          <w:lang w:val="bg-BG"/>
+        </w:rPr>
+        <w:t xml:space="preserve">решението си </w:t>
+      </w:r>
+      <w:r>
+        <w:rPr>
+          <w:lang w:val="bg-BG"/>
+        </w:rPr>
+        <w:t xml:space="preserve">в </w:t>
+      </w:r>
+      <w:r>
+        <w:rPr>
+          <w:b/>
+        </w:rPr>
+        <w:t>judge</w:t>
+      </w:r>
+      <w:r>
+        <w:rPr>
+          <w:b/>
+          <w:lang w:val="bg-BG"/>
+        </w:rPr>
+        <w:t xml:space="preserve"> системата</w:t>
+      </w:r>
+      <w:r>
+        <w:rPr>
+          <w:lang w:val="bg-BG"/>
+        </w:rPr>
+        <w:t xml:space="preserve">: </w:t>
+      </w:r>
+      <w:hyperlink r:id="rId37" w:anchor="16" w:history="1">
+        <w:r>
+          <w:rPr>
+            <w:rStyle w:val="a9"/>
+          </w:rPr>
+          <w:t>https</w:t>
+        </w:r>
+        <w:r>
+          <w:rPr>
+            <w:rStyle w:val="a9"/>
+            <w:lang w:val="bg-BG"/>
+          </w:rPr>
+          <w:t>://</w:t>
+        </w:r>
+        <w:r>
+          <w:rPr>
+            <w:rStyle w:val="a9"/>
+          </w:rPr>
+          <w:t>judge</w:t>
+        </w:r>
+        <w:r>
+          <w:rPr>
+            <w:rStyle w:val="a9"/>
+            <w:lang w:val="bg-BG"/>
+          </w:rPr>
+          <w:t>.</w:t>
+        </w:r>
+        <w:r>
+          <w:rPr>
+            <w:rStyle w:val="a9"/>
+          </w:rPr>
+          <w:t>softuni</w:t>
+        </w:r>
+        <w:r>
+          <w:rPr>
+            <w:rStyle w:val="a9"/>
+            <w:lang w:val="bg-BG"/>
+          </w:rPr>
+          <w:t>.</w:t>
+        </w:r>
+        <w:r>
+          <w:rPr>
+            <w:rStyle w:val="a9"/>
+          </w:rPr>
+          <w:t>bg</w:t>
+        </w:r>
+        <w:r>
+          <w:rPr>
+            <w:rStyle w:val="a9"/>
+            <w:lang w:val="bg-BG"/>
+          </w:rPr>
+          <w:t>/</w:t>
+        </w:r>
+        <w:r>
+          <w:rPr>
+            <w:rStyle w:val="a9"/>
+          </w:rPr>
+          <w:t>Contests</w:t>
+        </w:r>
+        <w:r>
+          <w:rPr>
+            <w:rStyle w:val="a9"/>
+            <w:lang w:val="bg-BG"/>
+          </w:rPr>
+          <w:t>/</w:t>
+        </w:r>
+        <w:r>
+          <w:rPr>
+            <w:rStyle w:val="a9"/>
+          </w:rPr>
+          <w:t>Practice</w:t>
+        </w:r>
+        <w:r>
+          <w:rPr>
+            <w:rStyle w:val="a9"/>
+            <w:lang w:val="bg-BG"/>
+          </w:rPr>
+          <w:t>/</w:t>
+        </w:r>
+        <w:r>
+          <w:rPr>
+            <w:rStyle w:val="a9"/>
+          </w:rPr>
+          <w:t>Index</w:t>
+        </w:r>
+        <w:r>
+          <w:rPr>
+            <w:rStyle w:val="a9"/>
+            <w:lang w:val="bg-BG"/>
+          </w:rPr>
+          <w:t>/488#16</w:t>
+        </w:r>
+      </w:hyperlink>
       <w:r>
         <w:rPr>
           <w:lang w:val="bg-BG"/>
@@ -15190,13 +17139,10 @@
         <w:t xml:space="preserve"> </w:t>
       </w:r>
       <w:r>
-        <w:t>five</w:t>
-      </w:r>
-      <w:r>
-        <w:rPr>
-          <w:lang w:val="bg-BG"/>
-        </w:rPr>
-        <w:t>”</w:t>
+        <w:rPr>
+          <w:lang w:val="bg-BG"/>
+        </w:rPr>
+        <w:t>.</w:t>
       </w:r>
     </w:p>
     <w:p>
@@ -15318,7 +17264,7 @@
         </w:rPr>
         <w:t xml:space="preserve"> си </w:t>
       </w:r>
-      <w:hyperlink r:id="rId33" w:anchor="1" w:history="1">
+      <w:hyperlink r:id="rId38" w:anchor="1" w:history="1">
         <w:r>
           <w:rPr>
             <w:rStyle w:val="a9"/>
@@ -16789,7 +18735,7 @@
         </w:rPr>
         <w:t xml:space="preserve"> си </w:t>
       </w:r>
-      <w:hyperlink r:id="rId34" w:anchor="1" w:history="1">
+      <w:hyperlink r:id="rId39" w:anchor="1" w:history="1">
         <w:r>
           <w:rPr>
             <w:rStyle w:val="a9"/>
@@ -16954,7 +18900,6 @@
         <w:rPr>
           <w:lang w:val="bg-BG"/>
         </w:rPr>
-        <w:lastRenderedPageBreak/>
         <w:t>Вход</w:t>
       </w:r>
     </w:p>
@@ -17177,6 +19122,7 @@
         <w:rPr>
           <w:lang w:val="bg-BG"/>
         </w:rPr>
+        <w:lastRenderedPageBreak/>
         <w:t xml:space="preserve">Третият ред съдържа числото </w:t>
       </w:r>
       <w:r>
@@ -17338,60 +19284,55 @@
         </w:rPr>
         <w:t>"</w:t>
       </w:r>
-      <w:proofErr w:type="spellStart"/>
       <w:r>
         <w:rPr>
           <w:rFonts w:ascii="Consolas" w:hAnsi="Consolas" w:cs="Consolas"/>
           <w:lang w:val="bg-BG"/>
         </w:rPr>
-        <w:t>The</w:t>
-      </w:r>
-      <w:proofErr w:type="spellEnd"/>
+        <w:t xml:space="preserve">The pool is </w:t>
+      </w:r>
       <w:r>
         <w:rPr>
           <w:rFonts w:ascii="Consolas" w:hAnsi="Consolas" w:cs="Consolas"/>
-          <w:lang w:val="bg-BG"/>
-        </w:rPr>
-        <w:t xml:space="preserve"> </w:t>
-      </w:r>
-      <w:proofErr w:type="spellStart"/>
+          <w:b/>
+        </w:rPr>
+        <w:t>[x]</w:t>
+      </w:r>
       <w:r>
         <w:rPr>
           <w:rFonts w:ascii="Consolas" w:hAnsi="Consolas" w:cs="Consolas"/>
-          <w:lang w:val="bg-BG"/>
-        </w:rPr>
-        <w:t>pool</w:t>
-      </w:r>
-      <w:proofErr w:type="spellEnd"/>
+          <w:b/>
+          <w:lang w:val="bg-BG"/>
+        </w:rPr>
+        <w:t>%</w:t>
+      </w:r>
       <w:r>
         <w:rPr>
           <w:rFonts w:ascii="Consolas" w:hAnsi="Consolas" w:cs="Consolas"/>
           <w:lang w:val="bg-BG"/>
         </w:rPr>
-        <w:t xml:space="preserve"> </w:t>
-      </w:r>
-      <w:proofErr w:type="spellStart"/>
+        <w:t xml:space="preserve"> full</w:t>
+      </w:r>
       <w:r>
         <w:rPr>
           <w:rFonts w:ascii="Consolas" w:hAnsi="Consolas" w:cs="Consolas"/>
           <w:lang w:val="bg-BG"/>
         </w:rPr>
-        <w:t>is</w:t>
-      </w:r>
-      <w:proofErr w:type="spellEnd"/>
+        <w:t xml:space="preserve">. </w:t>
+      </w:r>
       <w:r>
         <w:rPr>
           <w:rFonts w:ascii="Consolas" w:hAnsi="Consolas" w:cs="Consolas"/>
           <w:lang w:val="bg-BG"/>
         </w:rPr>
-        <w:t xml:space="preserve"> </w:t>
+        <w:t xml:space="preserve">Pipe 1: </w:t>
       </w:r>
       <w:r>
         <w:rPr>
           <w:rFonts w:ascii="Consolas" w:hAnsi="Consolas" w:cs="Consolas"/>
           <w:b/>
         </w:rPr>
-        <w:t>[x]</w:t>
+        <w:t>[y]</w:t>
       </w:r>
       <w:r>
         <w:rPr>
@@ -17406,77 +19347,7 @@
           <w:rFonts w:ascii="Consolas" w:hAnsi="Consolas" w:cs="Consolas"/>
           <w:lang w:val="bg-BG"/>
         </w:rPr>
-        <w:t xml:space="preserve"> </w:t>
-      </w:r>
-      <w:proofErr w:type="spellStart"/>
-      <w:r>
-        <w:rPr>
-          <w:rFonts w:ascii="Consolas" w:hAnsi="Consolas" w:cs="Consolas"/>
-          <w:lang w:val="bg-BG"/>
-        </w:rPr>
-        <w:t>full</w:t>
-      </w:r>
-      <w:proofErr w:type="spellEnd"/>
-      <w:r>
-        <w:rPr>
-          <w:rFonts w:ascii="Consolas" w:hAnsi="Consolas" w:cs="Consolas"/>
-          <w:lang w:val="bg-BG"/>
-        </w:rPr>
-        <w:t xml:space="preserve">. </w:t>
-      </w:r>
-      <w:proofErr w:type="spellStart"/>
-      <w:r>
-        <w:rPr>
-          <w:rFonts w:ascii="Consolas" w:hAnsi="Consolas" w:cs="Consolas"/>
-          <w:lang w:val="bg-BG"/>
-        </w:rPr>
-        <w:t>Pipe</w:t>
-      </w:r>
-      <w:proofErr w:type="spellEnd"/>
-      <w:r>
-        <w:rPr>
-          <w:rFonts w:ascii="Consolas" w:hAnsi="Consolas" w:cs="Consolas"/>
-          <w:lang w:val="bg-BG"/>
-        </w:rPr>
-        <w:t xml:space="preserve"> 1: </w:t>
-      </w:r>
-      <w:r>
-        <w:rPr>
-          <w:rFonts w:ascii="Consolas" w:hAnsi="Consolas" w:cs="Consolas"/>
-          <w:b/>
-        </w:rPr>
-        <w:t>[y]</w:t>
-      </w:r>
-      <w:r>
-        <w:rPr>
-          <w:rFonts w:ascii="Consolas" w:hAnsi="Consolas" w:cs="Consolas"/>
-          <w:b/>
-          <w:lang w:val="bg-BG"/>
-        </w:rPr>
-        <w:t>%</w:t>
-      </w:r>
-      <w:r>
-        <w:rPr>
-          <w:rFonts w:ascii="Consolas" w:hAnsi="Consolas" w:cs="Consolas"/>
-          <w:lang w:val="bg-BG"/>
-        </w:rPr>
-        <w:t xml:space="preserve">. </w:t>
-      </w:r>
-      <w:proofErr w:type="spellStart"/>
-      <w:r>
-        <w:rPr>
-          <w:rFonts w:ascii="Consolas" w:hAnsi="Consolas" w:cs="Consolas"/>
-          <w:lang w:val="bg-BG"/>
-        </w:rPr>
-        <w:t>Pipe</w:t>
-      </w:r>
-      <w:proofErr w:type="spellEnd"/>
-      <w:r>
-        <w:rPr>
-          <w:rFonts w:ascii="Consolas" w:hAnsi="Consolas" w:cs="Consolas"/>
-          <w:lang w:val="bg-BG"/>
-        </w:rPr>
-        <w:t xml:space="preserve"> 2: </w:t>
+        <w:t xml:space="preserve">. Pipe 2: </w:t>
       </w:r>
       <w:r>
         <w:rPr>
@@ -17865,101 +19736,12 @@
                 <w:rFonts w:ascii="Consolas" w:eastAsia="Calibri" w:hAnsi="Consolas" w:cs="Times New Roman"/>
               </w:rPr>
             </w:pPr>
-            <w:proofErr w:type="spellStart"/>
             <w:r>
               <w:rPr>
                 <w:rFonts w:ascii="Consolas" w:eastAsia="Calibri" w:hAnsi="Consolas" w:cs="Times New Roman"/>
                 <w:lang w:val="bg-BG"/>
               </w:rPr>
-              <w:t>The</w:t>
-            </w:r>
-            <w:proofErr w:type="spellEnd"/>
-            <w:r>
-              <w:rPr>
-                <w:rFonts w:ascii="Consolas" w:eastAsia="Calibri" w:hAnsi="Consolas" w:cs="Times New Roman"/>
-                <w:lang w:val="bg-BG"/>
-              </w:rPr>
-              <w:t xml:space="preserve"> </w:t>
-            </w:r>
-            <w:proofErr w:type="spellStart"/>
-            <w:r>
-              <w:rPr>
-                <w:rFonts w:ascii="Consolas" w:eastAsia="Calibri" w:hAnsi="Consolas" w:cs="Times New Roman"/>
-                <w:lang w:val="bg-BG"/>
-              </w:rPr>
-              <w:t>pool</w:t>
-            </w:r>
-            <w:proofErr w:type="spellEnd"/>
-            <w:r>
-              <w:rPr>
-                <w:rFonts w:ascii="Consolas" w:eastAsia="Calibri" w:hAnsi="Consolas" w:cs="Times New Roman"/>
-                <w:lang w:val="bg-BG"/>
-              </w:rPr>
-              <w:t xml:space="preserve"> </w:t>
-            </w:r>
-            <w:proofErr w:type="spellStart"/>
-            <w:r>
-              <w:rPr>
-                <w:rFonts w:ascii="Consolas" w:eastAsia="Calibri" w:hAnsi="Consolas" w:cs="Times New Roman"/>
-                <w:lang w:val="bg-BG"/>
-              </w:rPr>
-              <w:t>is</w:t>
-            </w:r>
-            <w:proofErr w:type="spellEnd"/>
-            <w:r>
-              <w:rPr>
-                <w:rFonts w:ascii="Consolas" w:eastAsia="Calibri" w:hAnsi="Consolas" w:cs="Times New Roman"/>
-                <w:lang w:val="bg-BG"/>
-              </w:rPr>
-              <w:t xml:space="preserve"> 66% </w:t>
-            </w:r>
-            <w:proofErr w:type="spellStart"/>
-            <w:r>
-              <w:rPr>
-                <w:rFonts w:ascii="Consolas" w:eastAsia="Calibri" w:hAnsi="Consolas" w:cs="Times New Roman"/>
-                <w:lang w:val="bg-BG"/>
-              </w:rPr>
-              <w:t>full</w:t>
-            </w:r>
-            <w:proofErr w:type="spellEnd"/>
-            <w:r>
-              <w:rPr>
-                <w:rFonts w:ascii="Consolas" w:eastAsia="Calibri" w:hAnsi="Consolas" w:cs="Times New Roman"/>
-                <w:lang w:val="bg-BG"/>
-              </w:rPr>
-              <w:t xml:space="preserve">. </w:t>
-            </w:r>
-            <w:proofErr w:type="spellStart"/>
-            <w:r>
-              <w:rPr>
-                <w:rFonts w:ascii="Consolas" w:eastAsia="Calibri" w:hAnsi="Consolas" w:cs="Times New Roman"/>
-                <w:lang w:val="bg-BG"/>
-              </w:rPr>
-              <w:t>Pipe</w:t>
-            </w:r>
-            <w:proofErr w:type="spellEnd"/>
-            <w:r>
-              <w:rPr>
-                <w:rFonts w:ascii="Consolas" w:eastAsia="Calibri" w:hAnsi="Consolas" w:cs="Times New Roman"/>
-                <w:lang w:val="bg-BG"/>
-              </w:rPr>
-              <w:t xml:space="preserve"> 1: 45%. </w:t>
-            </w:r>
-            <w:proofErr w:type="spellStart"/>
-            <w:r>
-              <w:rPr>
-                <w:rFonts w:ascii="Consolas" w:eastAsia="Calibri" w:hAnsi="Consolas" w:cs="Times New Roman"/>
-                <w:lang w:val="bg-BG"/>
-              </w:rPr>
-              <w:t>Pipe</w:t>
-            </w:r>
-            <w:proofErr w:type="spellEnd"/>
-            <w:r>
-              <w:rPr>
-                <w:rFonts w:ascii="Consolas" w:eastAsia="Calibri" w:hAnsi="Consolas" w:cs="Times New Roman"/>
-                <w:lang w:val="bg-BG"/>
-              </w:rPr>
-              <w:t xml:space="preserve"> 2: 54%.</w:t>
+              <w:t>The pool is 66% full. Pipe 1: 45%. Pipe 2: 54%.</w:t>
             </w:r>
           </w:p>
         </w:tc>
@@ -18211,114 +19993,16 @@
                 <w:rFonts w:ascii="Consolas" w:eastAsia="Calibri" w:hAnsi="Consolas" w:cs="Times New Roman"/>
               </w:rPr>
             </w:pPr>
-            <w:proofErr w:type="spellStart"/>
             <w:r>
               <w:rPr>
                 <w:rFonts w:ascii="Consolas" w:eastAsia="Calibri" w:hAnsi="Consolas" w:cs="Times New Roman"/>
                 <w:lang w:val="bg-BG"/>
               </w:rPr>
-              <w:t>For</w:t>
-            </w:r>
-            <w:proofErr w:type="spellEnd"/>
+              <w:t>For 2.5 hours the pool overflows with 400 liters</w:t>
+            </w:r>
             <w:r>
               <w:rPr>
                 <w:rFonts w:ascii="Consolas" w:eastAsia="Calibri" w:hAnsi="Consolas" w:cs="Times New Roman"/>
-                <w:lang w:val="bg-BG"/>
-              </w:rPr>
-              <w:t xml:space="preserve"> 2.5 </w:t>
-            </w:r>
-            <w:proofErr w:type="spellStart"/>
-            <w:r>
-              <w:rPr>
-                <w:rFonts w:ascii="Consolas" w:eastAsia="Calibri" w:hAnsi="Consolas" w:cs="Times New Roman"/>
-                <w:lang w:val="bg-BG"/>
-              </w:rPr>
-              <w:t>hours</w:t>
-            </w:r>
-            <w:proofErr w:type="spellEnd"/>
-            <w:r>
-              <w:rPr>
-                <w:rFonts w:ascii="Consolas" w:eastAsia="Calibri" w:hAnsi="Consolas" w:cs="Times New Roman"/>
-                <w:lang w:val="bg-BG"/>
-              </w:rPr>
-              <w:t xml:space="preserve"> </w:t>
-            </w:r>
-            <w:proofErr w:type="spellStart"/>
-            <w:r>
-              <w:rPr>
-                <w:rFonts w:ascii="Consolas" w:eastAsia="Calibri" w:hAnsi="Consolas" w:cs="Times New Roman"/>
-                <w:lang w:val="bg-BG"/>
-              </w:rPr>
-              <w:t>the</w:t>
-            </w:r>
-            <w:proofErr w:type="spellEnd"/>
-            <w:r>
-              <w:rPr>
-                <w:rFonts w:ascii="Consolas" w:eastAsia="Calibri" w:hAnsi="Consolas" w:cs="Times New Roman"/>
-                <w:lang w:val="bg-BG"/>
-              </w:rPr>
-              <w:t xml:space="preserve"> </w:t>
-            </w:r>
-            <w:proofErr w:type="spellStart"/>
-            <w:r>
-              <w:rPr>
-                <w:rFonts w:ascii="Consolas" w:eastAsia="Calibri" w:hAnsi="Consolas" w:cs="Times New Roman"/>
-                <w:lang w:val="bg-BG"/>
-              </w:rPr>
-              <w:t>pool</w:t>
-            </w:r>
-            <w:proofErr w:type="spellEnd"/>
-            <w:r>
-              <w:rPr>
-                <w:rFonts w:ascii="Consolas" w:eastAsia="Calibri" w:hAnsi="Consolas" w:cs="Times New Roman"/>
-                <w:lang w:val="bg-BG"/>
-              </w:rPr>
-              <w:t xml:space="preserve"> </w:t>
-            </w:r>
-            <w:proofErr w:type="spellStart"/>
-            <w:r>
-              <w:rPr>
-                <w:rFonts w:ascii="Consolas" w:eastAsia="Calibri" w:hAnsi="Consolas" w:cs="Times New Roman"/>
-                <w:lang w:val="bg-BG"/>
-              </w:rPr>
-              <w:t>overflows</w:t>
-            </w:r>
-            <w:proofErr w:type="spellEnd"/>
-            <w:r>
-              <w:rPr>
-                <w:rFonts w:ascii="Consolas" w:eastAsia="Calibri" w:hAnsi="Consolas" w:cs="Times New Roman"/>
-                <w:lang w:val="bg-BG"/>
-              </w:rPr>
-              <w:t xml:space="preserve"> </w:t>
-            </w:r>
-            <w:proofErr w:type="spellStart"/>
-            <w:r>
-              <w:rPr>
-                <w:rFonts w:ascii="Consolas" w:eastAsia="Calibri" w:hAnsi="Consolas" w:cs="Times New Roman"/>
-                <w:lang w:val="bg-BG"/>
-              </w:rPr>
-              <w:t>with</w:t>
-            </w:r>
-            <w:proofErr w:type="spellEnd"/>
-            <w:r>
-              <w:rPr>
-                <w:rFonts w:ascii="Consolas" w:eastAsia="Calibri" w:hAnsi="Consolas" w:cs="Times New Roman"/>
-                <w:lang w:val="bg-BG"/>
-              </w:rPr>
-              <w:t xml:space="preserve"> 400 </w:t>
-            </w:r>
-            <w:proofErr w:type="spellStart"/>
-            <w:r>
-              <w:rPr>
-                <w:rFonts w:ascii="Consolas" w:eastAsia="Calibri" w:hAnsi="Consolas" w:cs="Times New Roman"/>
-                <w:lang w:val="bg-BG"/>
-              </w:rPr>
-              <w:t>liters</w:t>
-            </w:r>
-            <w:proofErr w:type="spellEnd"/>
-            <w:r>
-              <w:rPr>
-                <w:rFonts w:ascii="Consolas" w:eastAsia="Calibri" w:hAnsi="Consolas" w:cs="Times New Roman"/>
               </w:rPr>
               <w:t>.</w:t>
             </w:r>
@@ -18489,17 +20173,8 @@
                 <w:rFonts w:eastAsia="Calibri" w:cs="Times New Roman"/>
                 <w:lang w:val="bg-BG"/>
               </w:rPr>
-              <w:t xml:space="preserve"> са </w:t>
-            </w:r>
-            <w:proofErr w:type="spellStart"/>
-            <w:r>
-              <w:rPr>
-                <w:rFonts w:eastAsia="Calibri" w:cs="Times New Roman"/>
-                <w:lang w:val="bg-BG"/>
-              </w:rPr>
-              <w:t>преляли</w:t>
-            </w:r>
-            <w:proofErr w:type="spellEnd"/>
+              <w:t xml:space="preserve"> са преляли</w:t>
+            </w:r>
             <w:r>
               <w:rPr>
                 <w:rFonts w:eastAsia="Calibri" w:cs="Times New Roman"/>
@@ -18644,7 +20319,7 @@
         </w:rPr>
         <w:t xml:space="preserve"> си </w:t>
       </w:r>
-      <w:hyperlink r:id="rId35" w:anchor="1" w:history="1">
+      <w:hyperlink r:id="rId40" w:anchor="1" w:history="1">
         <w:r>
           <w:rPr>
             <w:rStyle w:val="a9"/>
@@ -18969,7 +20644,6 @@
           <w:b/>
           <w:lang w:val="bg-BG"/>
         </w:rPr>
-        <w:lastRenderedPageBreak/>
         <w:t>Пример</w:t>
       </w:r>
       <w:r>
@@ -19014,6 +20688,7 @@
         <w:rPr>
           <w:lang w:val="bg-BG"/>
         </w:rPr>
+        <w:lastRenderedPageBreak/>
         <w:t>Вход</w:t>
       </w:r>
     </w:p>
@@ -20022,7 +21697,7 @@
         </w:rPr>
         <w:t xml:space="preserve"> си </w:t>
       </w:r>
-      <w:hyperlink r:id="rId36" w:anchor="1" w:history="1">
+      <w:hyperlink r:id="rId41" w:anchor="1" w:history="1">
         <w:r>
           <w:rPr>
             <w:rStyle w:val="a9"/>
@@ -20138,21 +21813,12 @@
         </w:rPr>
         <w:t xml:space="preserve">1 </w:t>
       </w:r>
-      <w:proofErr w:type="spellStart"/>
-      <w:r>
-        <w:rPr>
-          <w:b/>
-          <w:lang w:val="bg-BG"/>
-        </w:rPr>
-        <w:t>кв.м</w:t>
-      </w:r>
-      <w:proofErr w:type="spellEnd"/>
-      <w:r>
-        <w:rPr>
-          <w:b/>
-          <w:lang w:val="bg-BG"/>
-        </w:rPr>
-        <w:t xml:space="preserve"> лозе</w:t>
+      <w:r>
+        <w:rPr>
+          <w:b/>
+          <w:lang w:val="bg-BG"/>
+        </w:rPr>
+        <w:t>кв.м лозе</w:t>
       </w:r>
       <w:r>
         <w:rPr>
@@ -20447,23 +22113,7 @@
           <w:b/>
           <w:lang w:val="bg-BG"/>
         </w:rPr>
-        <w:t xml:space="preserve"> </w:t>
-      </w:r>
-      <w:proofErr w:type="spellStart"/>
-      <w:r>
-        <w:rPr>
-          <w:b/>
-          <w:lang w:val="bg-BG"/>
-        </w:rPr>
-        <w:t>кв.м</w:t>
-      </w:r>
-      <w:proofErr w:type="spellEnd"/>
-      <w:r>
-        <w:rPr>
-          <w:b/>
-          <w:lang w:val="bg-BG"/>
-        </w:rPr>
-        <w:t xml:space="preserve"> е лозето</w:t>
+        <w:t xml:space="preserve"> кв.м е лозето</w:t>
       </w:r>
       <w:r>
         <w:rPr>
@@ -20555,7 +22205,6 @@
         <w:rPr>
           <w:lang w:val="bg-BG"/>
         </w:rPr>
-        <w:lastRenderedPageBreak/>
         <w:t xml:space="preserve">2ри ред: </w:t>
       </w:r>
       <w:r>
@@ -20590,17 +22239,8 @@
           <w:b/>
           <w:lang w:val="bg-BG"/>
         </w:rPr>
-        <w:t xml:space="preserve">един </w:t>
-      </w:r>
-      <w:proofErr w:type="spellStart"/>
-      <w:r>
-        <w:rPr>
-          <w:b/>
-          <w:lang w:val="bg-BG"/>
-        </w:rPr>
-        <w:t>кв.м</w:t>
-      </w:r>
-      <w:proofErr w:type="spellEnd"/>
+        <w:t>един кв.м</w:t>
+      </w:r>
       <w:r>
         <w:rPr>
           <w:lang w:val="bg-BG"/>
@@ -20894,6 +22534,7 @@
         <w:rPr>
           <w:lang w:val="bg-BG"/>
         </w:rPr>
+        <w:lastRenderedPageBreak/>
         <w:t>Изход</w:t>
       </w:r>
     </w:p>
@@ -21146,8 +22787,8 @@
         </w:rPr>
         <w:t>“</w:t>
       </w:r>
-      <w:bookmarkStart w:id="0" w:name="OLE_LINK1"/>
-      <w:bookmarkStart w:id="1" w:name="OLE_LINK2"/>
+      <w:bookmarkStart w:id="1" w:name="OLE_LINK1"/>
+      <w:bookmarkStart w:id="2" w:name="OLE_LINK2"/>
       <w:r>
         <w:rPr>
           <w:rStyle w:val="CodeChar"/>
@@ -21177,8 +22818,8 @@
         </w:rPr>
         <w:t>.</w:t>
       </w:r>
-      <w:bookmarkEnd w:id="0"/>
       <w:bookmarkEnd w:id="1"/>
+      <w:bookmarkEnd w:id="2"/>
       <w:r>
         <w:rPr>
           <w:rStyle w:val="CodeChar"/>
@@ -21692,8 +23333,8 @@
                 <w:szCs w:val="20"/>
               </w:rPr>
             </w:pPr>
-            <w:bookmarkStart w:id="2" w:name="OLE_LINK3"/>
-            <w:bookmarkStart w:id="3" w:name="OLE_LINK4"/>
+            <w:bookmarkStart w:id="3" w:name="OLE_LINK3"/>
+            <w:bookmarkStart w:id="4" w:name="OLE_LINK4"/>
             <w:r>
               <w:rPr>
                 <w:rFonts w:ascii="Consolas" w:hAnsi="Consolas" w:cs="Consolas"/>
@@ -21744,8 +23385,8 @@
               </w:rPr>
               <w:t>.</w:t>
             </w:r>
-            <w:bookmarkEnd w:id="2"/>
             <w:bookmarkEnd w:id="3"/>
+            <w:bookmarkEnd w:id="4"/>
           </w:p>
         </w:tc>
         <w:tc>
@@ -22068,8 +23709,8 @@
                 <w:szCs w:val="20"/>
               </w:rPr>
             </w:pPr>
-            <w:bookmarkStart w:id="4" w:name="OLE_LINK5"/>
-            <w:bookmarkStart w:id="5" w:name="OLE_LINK6"/>
+            <w:bookmarkStart w:id="5" w:name="OLE_LINK5"/>
+            <w:bookmarkStart w:id="6" w:name="OLE_LINK6"/>
             <w:r>
               <w:rPr>
                 <w:rFonts w:ascii="Consolas" w:eastAsia="Calibri" w:hAnsi="Consolas" w:cs="Times New Roman"/>
@@ -22077,8 +23718,8 @@
               </w:rPr>
               <w:t>It will be a tough winter! More 180 liters wine needed.</w:t>
             </w:r>
-            <w:bookmarkEnd w:id="4"/>
             <w:bookmarkEnd w:id="5"/>
+            <w:bookmarkEnd w:id="6"/>
           </w:p>
         </w:tc>
         <w:tc>
@@ -22429,7 +24070,7 @@
         </w:rPr>
         <w:t xml:space="preserve"> си </w:t>
       </w:r>
-      <w:hyperlink r:id="rId37" w:anchor="1" w:history="1">
+      <w:hyperlink r:id="rId42" w:anchor="1" w:history="1">
         <w:r>
           <w:rPr>
             <w:rStyle w:val="a9"/>
@@ -23189,7 +24830,6 @@
         <w:rPr>
           <w:lang w:val="bg-BG"/>
         </w:rPr>
-        <w:lastRenderedPageBreak/>
         <w:t>Изход</w:t>
       </w:r>
     </w:p>
@@ -23281,10 +24921,11 @@
         <w:rPr>
           <w:lang w:val="bg-BG"/>
         </w:rPr>
+        <w:lastRenderedPageBreak/>
         <w:t>“</w:t>
       </w:r>
-      <w:bookmarkStart w:id="6" w:name="OLE_LINK26"/>
-      <w:bookmarkStart w:id="7" w:name="OLE_LINK27"/>
+      <w:bookmarkStart w:id="7" w:name="OLE_LINK26"/>
+      <w:bookmarkStart w:id="8" w:name="OLE_LINK27"/>
       <w:r>
         <w:rPr>
           <w:rFonts w:ascii="Consolas" w:hAnsi="Consolas" w:cs="Consolas"/>
@@ -23337,28 +24978,10 @@
           <w:b/>
           <w:lang w:val="bg-BG"/>
         </w:rPr>
-        <w:t xml:space="preserve"> </w:t>
-      </w:r>
-      <w:proofErr w:type="spellStart"/>
-      <w:r>
-        <w:rPr>
-          <w:rFonts w:ascii="Consolas" w:hAnsi="Consolas" w:cs="Consolas"/>
-          <w:b/>
-          <w:lang w:val="bg-BG"/>
-        </w:rPr>
-        <w:t>left</w:t>
-      </w:r>
-      <w:proofErr w:type="spellEnd"/>
-      <w:r>
-        <w:rPr>
-          <w:rFonts w:ascii="Consolas" w:hAnsi="Consolas" w:cs="Consolas"/>
-          <w:b/>
-          <w:lang w:val="bg-BG"/>
-        </w:rPr>
-        <w:t>.</w:t>
-      </w:r>
-      <w:bookmarkEnd w:id="6"/>
+        <w:t xml:space="preserve"> left.</w:t>
+      </w:r>
       <w:bookmarkEnd w:id="7"/>
+      <w:bookmarkEnd w:id="8"/>
       <w:r>
         <w:rPr>
           <w:lang w:val="bg-BG"/>
@@ -23437,89 +25060,61 @@
         </w:rPr>
         <w:t>“</w:t>
       </w:r>
-      <w:bookmarkStart w:id="8" w:name="OLE_LINK28"/>
-      <w:proofErr w:type="spellStart"/>
+      <w:bookmarkStart w:id="9" w:name="OLE_LINK28"/>
       <w:r>
         <w:rPr>
           <w:rFonts w:ascii="Consolas" w:hAnsi="Consolas" w:cs="Consolas"/>
           <w:b/>
           <w:lang w:val="bg-BG"/>
         </w:rPr>
-        <w:t>Not</w:t>
-      </w:r>
-      <w:proofErr w:type="spellEnd"/>
+        <w:t xml:space="preserve">Not enough </w:t>
+      </w:r>
       <w:r>
         <w:rPr>
           <w:rFonts w:ascii="Consolas" w:hAnsi="Consolas" w:cs="Consolas"/>
           <w:b/>
-          <w:lang w:val="bg-BG"/>
+        </w:rPr>
+        <w:t>time</w:t>
+      </w:r>
+      <w:r>
+        <w:rPr>
+          <w:rFonts w:ascii="Consolas" w:hAnsi="Consolas" w:cs="Consolas"/>
+          <w:b/>
+          <w:lang w:val="bg-BG"/>
+        </w:rPr>
+        <w:t>!{</w:t>
+      </w:r>
+      <w:r>
+        <w:rPr>
+          <w:rFonts w:cs="Consolas"/>
+          <w:b/>
+          <w:lang w:val="bg-BG"/>
+        </w:rPr>
+        <w:t>недостигащите часове</w:t>
+      </w:r>
+      <w:r>
+        <w:rPr>
+          <w:rFonts w:ascii="Consolas" w:hAnsi="Consolas" w:cs="Consolas"/>
+          <w:b/>
+          <w:lang w:val="bg-BG"/>
+        </w:rPr>
+        <w:t>}</w:t>
+      </w:r>
+      <w:r>
+        <w:rPr>
+          <w:rFonts w:ascii="Consolas" w:hAnsi="Consolas" w:cs="Consolas"/>
+          <w:b/>
         </w:rPr>
         <w:t xml:space="preserve"> </w:t>
       </w:r>
-      <w:proofErr w:type="spellStart"/>
       <w:r>
         <w:rPr>
           <w:rFonts w:ascii="Consolas" w:hAnsi="Consolas" w:cs="Consolas"/>
           <w:b/>
-          <w:lang w:val="bg-BG"/>
-        </w:rPr>
-        <w:t>enough</w:t>
-      </w:r>
-      <w:proofErr w:type="spellEnd"/>
-      <w:r>
-        <w:rPr>
-          <w:rFonts w:ascii="Consolas" w:hAnsi="Consolas" w:cs="Consolas"/>
-          <w:b/>
-          <w:lang w:val="bg-BG"/>
-        </w:rPr>
-        <w:t xml:space="preserve"> </w:t>
-      </w:r>
-      <w:r>
-        <w:rPr>
-          <w:rFonts w:ascii="Consolas" w:hAnsi="Consolas" w:cs="Consolas"/>
-          <w:b/>
-        </w:rPr>
-        <w:t>time</w:t>
-      </w:r>
-      <w:r>
-        <w:rPr>
-          <w:rFonts w:ascii="Consolas" w:hAnsi="Consolas" w:cs="Consolas"/>
-          <w:b/>
-          <w:lang w:val="bg-BG"/>
-        </w:rPr>
-        <w:t>!{</w:t>
-      </w:r>
-      <w:r>
-        <w:rPr>
-          <w:rFonts w:cs="Consolas"/>
-          <w:b/>
-          <w:lang w:val="bg-BG"/>
-        </w:rPr>
-        <w:t>недостигащите часове</w:t>
-      </w:r>
-      <w:r>
-        <w:rPr>
-          <w:rFonts w:ascii="Consolas" w:hAnsi="Consolas" w:cs="Consolas"/>
-          <w:b/>
-          <w:lang w:val="bg-BG"/>
-        </w:rPr>
-        <w:t>}</w:t>
-      </w:r>
-      <w:r>
-        <w:rPr>
-          <w:rFonts w:ascii="Consolas" w:hAnsi="Consolas" w:cs="Consolas"/>
-          <w:b/>
-        </w:rPr>
-        <w:t xml:space="preserve"> </w:t>
-      </w:r>
-      <w:r>
-        <w:rPr>
-          <w:rFonts w:ascii="Consolas" w:hAnsi="Consolas" w:cs="Consolas"/>
-          <w:b/>
         </w:rPr>
         <w:t>hours needed</w:t>
       </w:r>
-      <w:bookmarkEnd w:id="8"/>
+      <w:bookmarkEnd w:id="9"/>
       <w:r>
         <w:rPr>
           <w:rFonts w:ascii="Consolas" w:hAnsi="Consolas" w:cs="Consolas"/>
@@ -23714,39 +25309,7 @@
                 <w:rFonts w:ascii="Consolas" w:eastAsia="Calibri" w:hAnsi="Consolas" w:cs="Times New Roman"/>
                 <w:lang w:val="bg-BG"/>
               </w:rPr>
-              <w:t xml:space="preserve">Yes!2 </w:t>
-            </w:r>
-            <w:proofErr w:type="spellStart"/>
-            <w:r>
-              <w:rPr>
-                <w:rFonts w:ascii="Consolas" w:eastAsia="Calibri" w:hAnsi="Consolas" w:cs="Times New Roman"/>
-                <w:lang w:val="bg-BG"/>
-              </w:rPr>
-              <w:t>hours</w:t>
-            </w:r>
-            <w:proofErr w:type="spellEnd"/>
-            <w:r>
-              <w:rPr>
-                <w:rFonts w:ascii="Consolas" w:eastAsia="Calibri" w:hAnsi="Consolas" w:cs="Times New Roman"/>
-                <w:lang w:val="bg-BG"/>
-              </w:rPr>
-              <w:t xml:space="preserve"> </w:t>
-            </w:r>
-            <w:proofErr w:type="spellStart"/>
-            <w:r>
-              <w:rPr>
-                <w:rFonts w:ascii="Consolas" w:eastAsia="Calibri" w:hAnsi="Consolas" w:cs="Times New Roman"/>
-                <w:lang w:val="bg-BG"/>
-              </w:rPr>
-              <w:t>left</w:t>
-            </w:r>
-            <w:proofErr w:type="spellEnd"/>
-            <w:r>
-              <w:rPr>
-                <w:rFonts w:ascii="Consolas" w:eastAsia="Calibri" w:hAnsi="Consolas" w:cs="Times New Roman"/>
-                <w:lang w:val="bg-BG"/>
-              </w:rPr>
-              <w:t>.</w:t>
+              <w:t>Yes!2 hours left.</w:t>
             </w:r>
           </w:p>
         </w:tc>
@@ -24174,69 +25737,12 @@
                 <w:lang w:val="bg-BG"/>
               </w:rPr>
             </w:pPr>
-            <w:proofErr w:type="spellStart"/>
             <w:r>
               <w:rPr>
                 <w:rFonts w:eastAsia="Calibri" w:cs="Times New Roman"/>
                 <w:lang w:val="bg-BG"/>
               </w:rPr>
-              <w:t>Not</w:t>
-            </w:r>
-            <w:proofErr w:type="spellEnd"/>
-            <w:r>
-              <w:rPr>
-                <w:rFonts w:eastAsia="Calibri" w:cs="Times New Roman"/>
-                <w:lang w:val="bg-BG"/>
-              </w:rPr>
-              <w:t xml:space="preserve"> </w:t>
-            </w:r>
-            <w:proofErr w:type="spellStart"/>
-            <w:r>
-              <w:rPr>
-                <w:rFonts w:eastAsia="Calibri" w:cs="Times New Roman"/>
-                <w:lang w:val="bg-BG"/>
-              </w:rPr>
-              <w:t>enough</w:t>
-            </w:r>
-            <w:proofErr w:type="spellEnd"/>
-            <w:r>
-              <w:rPr>
-                <w:rFonts w:eastAsia="Calibri" w:cs="Times New Roman"/>
-                <w:lang w:val="bg-BG"/>
-              </w:rPr>
-              <w:t xml:space="preserve"> time!72 </w:t>
-            </w:r>
-            <w:proofErr w:type="spellStart"/>
-            <w:r>
-              <w:rPr>
-                <w:rFonts w:eastAsia="Calibri" w:cs="Times New Roman"/>
-                <w:lang w:val="bg-BG"/>
-              </w:rPr>
-              <w:t>hours</w:t>
-            </w:r>
-            <w:proofErr w:type="spellEnd"/>
-            <w:r>
-              <w:rPr>
-                <w:rFonts w:eastAsia="Calibri" w:cs="Times New Roman"/>
-                <w:lang w:val="bg-BG"/>
-              </w:rPr>
-              <w:t xml:space="preserve"> </w:t>
-            </w:r>
-            <w:proofErr w:type="spellStart"/>
-            <w:r>
-              <w:rPr>
-                <w:rFonts w:eastAsia="Calibri" w:cs="Times New Roman"/>
-                <w:lang w:val="bg-BG"/>
-              </w:rPr>
-              <w:t>needed</w:t>
-            </w:r>
-            <w:proofErr w:type="spellEnd"/>
-            <w:r>
-              <w:rPr>
-                <w:rFonts w:eastAsia="Calibri" w:cs="Times New Roman"/>
-                <w:lang w:val="bg-BG"/>
-              </w:rPr>
-              <w:t>.</w:t>
+              <w:t>Not enough time!72 hours needed.</w:t>
             </w:r>
           </w:p>
         </w:tc>
@@ -24309,39 +25815,7 @@
                 <w:rFonts w:ascii="Consolas" w:eastAsia="Calibri" w:hAnsi="Consolas" w:cs="Times New Roman"/>
                 <w:lang w:val="bg-BG"/>
               </w:rPr>
-              <w:t xml:space="preserve">Yes!6 </w:t>
-            </w:r>
-            <w:proofErr w:type="spellStart"/>
-            <w:r>
-              <w:rPr>
-                <w:rFonts w:ascii="Consolas" w:eastAsia="Calibri" w:hAnsi="Consolas" w:cs="Times New Roman"/>
-                <w:lang w:val="bg-BG"/>
-              </w:rPr>
-              <w:t>hours</w:t>
-            </w:r>
-            <w:proofErr w:type="spellEnd"/>
-            <w:r>
-              <w:rPr>
-                <w:rFonts w:ascii="Consolas" w:eastAsia="Calibri" w:hAnsi="Consolas" w:cs="Times New Roman"/>
-                <w:lang w:val="bg-BG"/>
-              </w:rPr>
-              <w:t xml:space="preserve"> </w:t>
-            </w:r>
-            <w:proofErr w:type="spellStart"/>
-            <w:r>
-              <w:rPr>
-                <w:rFonts w:ascii="Consolas" w:eastAsia="Calibri" w:hAnsi="Consolas" w:cs="Times New Roman"/>
-                <w:lang w:val="bg-BG"/>
-              </w:rPr>
-              <w:t>left</w:t>
-            </w:r>
-            <w:proofErr w:type="spellEnd"/>
-            <w:r>
-              <w:rPr>
-                <w:rFonts w:ascii="Consolas" w:eastAsia="Calibri" w:hAnsi="Consolas" w:cs="Times New Roman"/>
-                <w:lang w:val="bg-BG"/>
-              </w:rPr>
-              <w:t>.</w:t>
+              <w:t>Yes!6 hours left.</w:t>
             </w:r>
           </w:p>
         </w:tc>
@@ -24353,12 +25827,10 @@
           <w:lang w:val="bg-BG"/>
         </w:rPr>
       </w:pPr>
-      <w:bookmarkStart w:id="9" w:name="_GoBack"/>
-      <w:bookmarkEnd w:id="9"/>
     </w:p>
     <w:sectPr>
-      <w:headerReference w:type="default" r:id="rId38"/>
-      <w:footerReference w:type="default" r:id="rId39"/>
+      <w:headerReference w:type="default" r:id="rId43"/>
+      <w:footerReference w:type="default" r:id="rId44"/>
       <w:pgSz w:w="11909" w:h="16834" w:code="9"/>
       <w:pgMar w:top="567" w:right="737" w:bottom="1077" w:left="737" w:header="567" w:footer="794" w:gutter="0"/>
       <w:cols w:space="720"/>
@@ -24769,7 +26241,7 @@
                               <w:sz w:val="18"/>
                               <w:szCs w:val="18"/>
                             </w:rPr>
-                            <w:t>12</w:t>
+                            <w:t>8</w:t>
                           </w:r>
                           <w:r>
                             <w:rPr>
@@ -24827,7 +26299,7 @@
                               <w:sz w:val="18"/>
                               <w:szCs w:val="18"/>
                             </w:rPr>
-                            <w:t>12</w:t>
+                            <w:t>13</w:t>
                           </w:r>
                           <w:r>
                             <w:rPr>
@@ -24911,7 +26383,7 @@
                         <w:sz w:val="18"/>
                         <w:szCs w:val="18"/>
                       </w:rPr>
-                      <w:t>12</w:t>
+                      <w:t>8</w:t>
                     </w:r>
                     <w:r>
                       <w:rPr>
@@ -24969,7 +26441,7 @@
                         <w:sz w:val="18"/>
                         <w:szCs w:val="18"/>
                       </w:rPr>
-                      <w:t>12</w:t>
+                      <w:t>13</w:t>
                     </w:r>
                     <w:r>
                       <w:rPr>
@@ -28636,7 +30108,7 @@
     </w:lvl>
   </w:abstractNum>
   <w:abstractNum w:abstractNumId="19" w15:restartNumberingAfterBreak="0">
-    <w:nsid w:val="68F53CD0"/>
+    <w:nsid w:val="68D4626F"/>
     <w:multiLevelType w:val="hybridMultilevel"/>
     <w:tmpl w:val="C69E295E"/>
     <w:lvl w:ilvl="0" w:tplc="0409000F">
@@ -28775,6 +30247,145 @@
     </w:lvl>
   </w:abstractNum>
   <w:abstractNum w:abstractNumId="20" w15:restartNumberingAfterBreak="0">
+    <w:nsid w:val="68F53CD0"/>
+    <w:multiLevelType w:val="hybridMultilevel"/>
+    <w:tmpl w:val="C69E295E"/>
+    <w:lvl w:ilvl="0" w:tplc="0409000F">
+      <w:start w:val="1"/>
+      <w:numFmt w:val="decimal"/>
+      <w:lvlText w:val="%1."/>
+      <w:lvlJc w:val="left"/>
+      <w:pPr>
+        <w:tabs>
+          <w:tab w:val="num" w:pos="360"/>
+        </w:tabs>
+        <w:ind w:left="360" w:hanging="360"/>
+      </w:pPr>
+      <w:rPr>
+        <w:rFonts w:hint="default"/>
+      </w:rPr>
+    </w:lvl>
+    <w:lvl w:ilvl="1" w:tplc="9B0A4590">
+      <w:numFmt w:val="bullet"/>
+      <w:lvlText w:val=""/>
+      <w:lvlJc w:val="left"/>
+      <w:pPr>
+        <w:tabs>
+          <w:tab w:val="num" w:pos="1080"/>
+        </w:tabs>
+        <w:ind w:left="1080" w:hanging="360"/>
+      </w:pPr>
+      <w:rPr>
+        <w:rFonts w:ascii="Wingdings" w:hAnsi="Wingdings" w:hint="default"/>
+      </w:rPr>
+    </w:lvl>
+    <w:lvl w:ilvl="2" w:tplc="FCF4BFFE" w:tentative="1">
+      <w:start w:val="1"/>
+      <w:numFmt w:val="bullet"/>
+      <w:lvlText w:val=""/>
+      <w:lvlJc w:val="left"/>
+      <w:pPr>
+        <w:tabs>
+          <w:tab w:val="num" w:pos="1800"/>
+        </w:tabs>
+        <w:ind w:left="1800" w:hanging="360"/>
+      </w:pPr>
+      <w:rPr>
+        <w:rFonts w:ascii="Wingdings" w:hAnsi="Wingdings" w:hint="default"/>
+      </w:rPr>
+    </w:lvl>
+    <w:lvl w:ilvl="3" w:tplc="192C0228" w:tentative="1">
+      <w:start w:val="1"/>
+      <w:numFmt w:val="bullet"/>
+      <w:lvlText w:val=""/>
+      <w:lvlJc w:val="left"/>
+      <w:pPr>
+        <w:tabs>
+          <w:tab w:val="num" w:pos="2520"/>
+        </w:tabs>
+        <w:ind w:left="2520" w:hanging="360"/>
+      </w:pPr>
+      <w:rPr>
+        <w:rFonts w:ascii="Wingdings" w:hAnsi="Wingdings" w:hint="default"/>
+      </w:rPr>
+    </w:lvl>
+    <w:lvl w:ilvl="4" w:tplc="0EECE1B0" w:tentative="1">
+      <w:start w:val="1"/>
+      <w:numFmt w:val="bullet"/>
+      <w:lvlText w:val=""/>
+      <w:lvlJc w:val="left"/>
+      <w:pPr>
+        <w:tabs>
+          <w:tab w:val="num" w:pos="3240"/>
+        </w:tabs>
+        <w:ind w:left="3240" w:hanging="360"/>
+      </w:pPr>
+      <w:rPr>
+        <w:rFonts w:ascii="Wingdings" w:hAnsi="Wingdings" w:hint="default"/>
+      </w:rPr>
+    </w:lvl>
+    <w:lvl w:ilvl="5" w:tplc="A4F284E6" w:tentative="1">
+      <w:start w:val="1"/>
+      <w:numFmt w:val="bullet"/>
+      <w:lvlText w:val=""/>
+      <w:lvlJc w:val="left"/>
+      <w:pPr>
+        <w:tabs>
+          <w:tab w:val="num" w:pos="3960"/>
+        </w:tabs>
+        <w:ind w:left="3960" w:hanging="360"/>
+      </w:pPr>
+      <w:rPr>
+        <w:rFonts w:ascii="Wingdings" w:hAnsi="Wingdings" w:hint="default"/>
+      </w:rPr>
+    </w:lvl>
+    <w:lvl w:ilvl="6" w:tplc="E7F6762E" w:tentative="1">
+      <w:start w:val="1"/>
+      <w:numFmt w:val="bullet"/>
+      <w:lvlText w:val=""/>
+      <w:lvlJc w:val="left"/>
+      <w:pPr>
+        <w:tabs>
+          <w:tab w:val="num" w:pos="4680"/>
+        </w:tabs>
+        <w:ind w:left="4680" w:hanging="360"/>
+      </w:pPr>
+      <w:rPr>
+        <w:rFonts w:ascii="Wingdings" w:hAnsi="Wingdings" w:hint="default"/>
+      </w:rPr>
+    </w:lvl>
+    <w:lvl w:ilvl="7" w:tplc="5D8AE0B4" w:tentative="1">
+      <w:start w:val="1"/>
+      <w:numFmt w:val="bullet"/>
+      <w:lvlText w:val=""/>
+      <w:lvlJc w:val="left"/>
+      <w:pPr>
+        <w:tabs>
+          <w:tab w:val="num" w:pos="5400"/>
+        </w:tabs>
+        <w:ind w:left="5400" w:hanging="360"/>
+      </w:pPr>
+      <w:rPr>
+        <w:rFonts w:ascii="Wingdings" w:hAnsi="Wingdings" w:hint="default"/>
+      </w:rPr>
+    </w:lvl>
+    <w:lvl w:ilvl="8" w:tplc="FE86E7B0" w:tentative="1">
+      <w:start w:val="1"/>
+      <w:numFmt w:val="bullet"/>
+      <w:lvlText w:val=""/>
+      <w:lvlJc w:val="left"/>
+      <w:pPr>
+        <w:tabs>
+          <w:tab w:val="num" w:pos="6120"/>
+        </w:tabs>
+        <w:ind w:left="6120" w:hanging="360"/>
+      </w:pPr>
+      <w:rPr>
+        <w:rFonts w:ascii="Wingdings" w:hAnsi="Wingdings" w:hint="default"/>
+      </w:rPr>
+    </w:lvl>
+  </w:abstractNum>
+  <w:abstractNum w:abstractNumId="21" w15:restartNumberingAfterBreak="0">
     <w:nsid w:val="70774719"/>
     <w:multiLevelType w:val="hybridMultilevel"/>
     <w:tmpl w:val="8E5491EA"/>
@@ -28887,7 +30498,7 @@
       </w:rPr>
     </w:lvl>
   </w:abstractNum>
-  <w:abstractNum w:abstractNumId="21" w15:restartNumberingAfterBreak="0">
+  <w:abstractNum w:abstractNumId="22" w15:restartNumberingAfterBreak="0">
     <w:nsid w:val="76945DE9"/>
     <w:multiLevelType w:val="hybridMultilevel"/>
     <w:tmpl w:val="08060FE0"/>
@@ -29000,7 +30611,7 @@
       </w:rPr>
     </w:lvl>
   </w:abstractNum>
-  <w:abstractNum w:abstractNumId="22" w15:restartNumberingAfterBreak="0">
+  <w:abstractNum w:abstractNumId="23" w15:restartNumberingAfterBreak="0">
     <w:nsid w:val="7781641C"/>
     <w:multiLevelType w:val="hybridMultilevel"/>
     <w:tmpl w:val="BA0C12FA"/>
@@ -29113,7 +30724,7 @@
       </w:rPr>
     </w:lvl>
   </w:abstractNum>
-  <w:abstractNum w:abstractNumId="23" w15:restartNumberingAfterBreak="0">
+  <w:abstractNum w:abstractNumId="24" w15:restartNumberingAfterBreak="0">
     <w:nsid w:val="7A38108A"/>
     <w:multiLevelType w:val="hybridMultilevel"/>
     <w:tmpl w:val="A42A5420"/>
@@ -29230,7 +30841,7 @@
     <w:abstractNumId w:val="14"/>
   </w:num>
   <w:num w:numId="2">
-    <w:abstractNumId w:val="19"/>
+    <w:abstractNumId w:val="20"/>
   </w:num>
   <w:num w:numId="3">
     <w:abstractNumId w:val="2"/>
@@ -29275,13 +30886,13 @@
     <w:abstractNumId w:val="7"/>
   </w:num>
   <w:num w:numId="17">
-    <w:abstractNumId w:val="21"/>
+    <w:abstractNumId w:val="22"/>
   </w:num>
   <w:num w:numId="18">
     <w:abstractNumId w:val="16"/>
   </w:num>
   <w:num w:numId="19">
-    <w:abstractNumId w:val="23"/>
+    <w:abstractNumId w:val="24"/>
   </w:num>
   <w:num w:numId="20">
     <w:abstractNumId w:val="15"/>
@@ -29296,10 +30907,13 @@
     <w:abstractNumId w:val="13"/>
   </w:num>
   <w:num w:numId="24">
-    <w:abstractNumId w:val="22"/>
+    <w:abstractNumId w:val="23"/>
   </w:num>
   <w:num w:numId="25">
-    <w:abstractNumId w:val="20"/>
+    <w:abstractNumId w:val="21"/>
+  </w:num>
+  <w:num w:numId="26">
+    <w:abstractNumId w:val="19"/>
   </w:num>
   <w:numIdMacAtCleanup w:val="6"/>
 </w:numbering>
@@ -30394,7 +32008,7 @@
 </file>
 
 <file path=customXml/itemProps1.xml><?xml version="1.0" encoding="utf-8"?>
-<ds:datastoreItem xmlns:ds="http://schemas.openxmlformats.org/officeDocument/2006/customXml" ds:itemID="{DE8372C0-8BF8-4742-B2F6-F1AF2ADA022E}">
+<ds:datastoreItem xmlns:ds="http://schemas.openxmlformats.org/officeDocument/2006/customXml" ds:itemID="{3A1FF4AC-B8F3-4E38-8206-F1D20C28B7B8}">
   <ds:schemaRefs>
     <ds:schemaRef ds:uri="http://schemas.openxmlformats.org/officeDocument/2006/bibliography"/>
   </ds:schemaRefs>
